--- a/NOTE.docx
+++ b/NOTE.docx
@@ -3770,7 +3770,7 @@
           <w:rFonts w:ascii="宋体" w:eastAsia="宋体" w:hAnsi="宋体"/>
           <w:noProof/>
         </w:rPr>
-        <w:t>2018/11/15</w:t>
+        <w:t>2018/12/4</w:t>
       </w:r>
       <w:r>
         <w:rPr>
@@ -4237,7 +4237,7 @@
           <w:u w:val="double"/>
           <w:lang w:val="en"/>
         </w:rPr>
-        <w:t>11/15/2018</w:t>
+        <w:t>12/4/2018</w:t>
       </w:r>
       <w:r>
         <w:rPr>
@@ -7794,7 +7794,7 @@
           <w:noProof/>
           <w:lang w:val="en"/>
         </w:rPr>
-        <w:t>11/15/2018</w:t>
+        <w:t>12/4/2018</w:t>
       </w:r>
       <w:r>
         <w:rPr>
@@ -16761,6 +16761,8 @@
           <w:szCs w:val="20"/>
         </w:rPr>
       </w:pPr>
+      <w:bookmarkStart w:id="0" w:name="_GoBack"/>
+      <w:bookmarkEnd w:id="0"/>
     </w:p>
     <w:p>
       <w:pPr>
@@ -17405,7 +17407,16 @@
         <w:t>作）和</w:t>
       </w:r>
       <w:r>
-        <w:t>command scheduling（命令调配）所削弱。交叉读写会交替使用不同的bank进行读写，减少对一个bank的操作频率；命令调配则是由CPU多线程访问不同的内存地址，同样是减少对一个bank的频繁操作次数。例如SNB CPU的内存控制器可以对读写操作命令进行有效地重新分配，以使得行地址激活命中率最大化（如果重复激活一个已经处于激活状态的行地址，那就是RAS激活命令未命中），所以tRP在SNB平台对性能的影响不大，并且放宽它有可能可以帮助提升稳定性。</w:t>
+        <w:t>command scheduling（命令调配）所削弱。交叉读写会交替使用不同的bank进行读写，减少对一个bank的操作频率</w:t>
+      </w:r>
+      <w:r>
+        <w:rPr>
+          <w:rFonts w:hint="eastAsia"/>
+        </w:rPr>
+        <w:t>，从而可以提高performance</w:t>
+      </w:r>
+      <w:r>
+        <w:t>；命令调配则是由CPU多线程访问不同的内存地址，同样是减少对一个bank的频繁操作次数。例如SNB CPU的内存控制器可以对读写操作命令进行有效地重新分配，以使得行地址激活命中率最大化（如果重复激活一个已经处于激活状态的行地址，那就是RAS激活命令未命中），所以tRP在SNB平台对性能的影响不大，并且放宽它有可能可以帮助提升稳定性。</w:t>
       </w:r>
     </w:p>
     <w:p>
@@ -17921,7 +17932,25 @@
         <w:t>每一颗芯片都有一个</w:t>
       </w:r>
       <w:r>
-        <w:t>DQS信号线，它是双向的，在写入时它用来传送由北桥发来的DQS信号，读取时，则由芯片生成DQS向北桥发送。完全可以说，它就是数据的同步信号。</w:t>
+        <w:t>DQS</w:t>
+      </w:r>
+      <w:r>
+        <w:t>信号线，它是双向的，在写入时它用来传送由DRAMC</w:t>
+      </w:r>
+      <w:r>
+        <w:t>发来的DQS</w:t>
+      </w:r>
+      <w:r>
+        <w:t>信号，读取时，则由</w:t>
+      </w:r>
+      <w:r>
+        <w:rPr>
+          <w:rFonts w:hint="eastAsia"/>
+        </w:rPr>
+        <w:t>DDR</w:t>
+      </w:r>
+      <w:r>
+        <w:t>生成DQS向北桥发送。完全可以说，它就是数据的同步信号。</w:t>
       </w:r>
     </w:p>
     <w:p>
@@ -17976,7 +18005,21 @@
           <w:rFonts w:cs="Helvetica" w:hint="eastAsia"/>
           <w:color w:val="000000"/>
         </w:rPr>
-        <w:t>也是以DQS的上下沿为准吗？不，如果以DQS的上下沿区分数据周期的危险很大。由于芯片有预取的操作，所以输出时的同步很难控制，只能限制在一定的时间范围内，数据在各I/O端口的出现时间可能有快有慢，会与DQS有一定的间隔，这也就是为什么要有一个tAC规定的原因。而在接收方，一切必须保证同步接收，不能有tAC之类的偏差。这样在写入时，芯片不再自己生成DQS，而以发送方传来的DQS为基准，并相应延后一定的时间，在DQS的中部为数据周期的选取分割点（在读取时分割点就是上下沿），从这里分隔开两个传输周期。这样做的好处是，由于各数据信号都会有一个逻辑电平保持周期，即使发送时不同步，在DQS上下沿时都处于保持周期中，此时数据接收触发的准确性无疑是最高的。</w:t>
+        <w:t>也是以DQS的上下沿为准吗？不，如果以DQS的上下沿区分数据周期的危险很大。由于芯片有预取的操作，所以输出时的同步很难控制，只能限制在一定的时间范围内，数据在各I/O端口的出现时间可能有快有慢，会与DQS有一定的间隔，这也就是为什么要有一个tAC规定的原因。而在接收方，一切必须保证同步接收，不能有tAC之类的偏差。这样在写入时，</w:t>
+      </w:r>
+      <w:r>
+        <w:rPr>
+          <w:rFonts w:cs="Helvetica" w:hint="eastAsia"/>
+          <w:color w:val="000000"/>
+        </w:rPr>
+        <w:t>DDR</w:t>
+      </w:r>
+      <w:r>
+        <w:rPr>
+          <w:rFonts w:cs="Helvetica" w:hint="eastAsia"/>
+          <w:color w:val="000000"/>
+        </w:rPr>
+        <w:t>芯片不再自己生成DQS，而以发送方传来的DQS为基准，并相应延后一定的时间，在DQS的中部为数据周期的选取分割点（在读取时分割点就是上下沿），从这里分隔开两个传输周期。这样做的好处是，由于各数据信号都会有一个逻辑电平保持周期，即使发送时不同步，在DQS上下沿时都处于保持周期中，此时数据接收触发的准确性无疑是最高的。</w:t>
       </w:r>
       <w:r>
         <w:rPr>
@@ -18659,7 +18702,7 @@
     <w:p>
       <w:pPr>
         <w:rPr>
-          <w:ins w:id="0" w:author="Eric Wang" w:date="2018-01-30T09:57:00Z"/>
+          <w:ins w:id="1" w:author="Eric Wang" w:date="2018-01-30T09:57:00Z"/>
         </w:rPr>
       </w:pPr>
       <w:r>
@@ -18711,7 +18754,7 @@
     <w:p>
       <w:pPr>
         <w:rPr>
-          <w:ins w:id="1" w:author="Eric Wang" w:date="2018-01-30T09:57:00Z"/>
+          <w:ins w:id="2" w:author="Eric Wang" w:date="2018-01-30T09:57:00Z"/>
         </w:rPr>
       </w:pPr>
       <w:r>
@@ -18726,7 +18769,7 @@
         </w:rPr>
         <w:t>将原来的LP变成了</w:t>
       </w:r>
-      <w:del w:id="2" w:author="Eric Wang" w:date="2018-01-30T09:57:00Z">
+      <w:del w:id="3" w:author="Eric Wang" w:date="2018-01-30T09:57:00Z">
         <w:r>
           <w:rPr>
             <w:rFonts w:hint="eastAsia"/>
@@ -18734,7 +18777,7 @@
           <w:delText>多</w:delText>
         </w:r>
       </w:del>
-      <w:ins w:id="3" w:author="Eric Wang" w:date="2018-01-30T09:57:00Z">
+      <w:ins w:id="4" w:author="Eric Wang" w:date="2018-01-30T09:57:00Z">
         <w:r>
           <w:rPr>
             <w:rFonts w:hint="eastAsia"/>
@@ -18748,7 +18791,7 @@
         </w:rPr>
         <w:t>master的HP</w:t>
       </w:r>
-      <w:del w:id="4" w:author="Eric Wang" w:date="2018-01-30T09:57:00Z">
+      <w:del w:id="5" w:author="Eric Wang" w:date="2018-01-30T09:57:00Z">
         <w:r>
           <w:rPr>
             <w:rFonts w:hint="eastAsia"/>
@@ -18756,7 +18799,7 @@
           <w:delText>，</w:delText>
         </w:r>
       </w:del>
-      <w:ins w:id="5" w:author="Eric Wang" w:date="2018-01-30T09:57:00Z">
+      <w:ins w:id="6" w:author="Eric Wang" w:date="2018-01-30T09:57:00Z">
         <w:r>
           <w:rPr>
             <w:rFonts w:hint="eastAsia"/>
@@ -18768,7 +18811,7 @@
     <w:p>
       <w:pPr>
         <w:rPr>
-          <w:ins w:id="6" w:author="Eric Wang" w:date="2018-01-30T09:57:00Z"/>
+          <w:ins w:id="7" w:author="Eric Wang" w:date="2018-01-30T09:57:00Z"/>
         </w:rPr>
       </w:pPr>
       <w:r>
@@ -18817,7 +18860,7 @@
     <w:p>
       <w:pPr>
         <w:rPr>
-          <w:ins w:id="7" w:author="Eric Wang" w:date="2018-01-30T09:57:00Z"/>
+          <w:ins w:id="8" w:author="Eric Wang" w:date="2018-01-30T09:57:00Z"/>
         </w:rPr>
       </w:pPr>
       <w:r>
@@ -18869,7 +18912,7 @@
     <w:p>
       <w:pPr>
         <w:rPr>
-          <w:ins w:id="8" w:author="Eric Wang" w:date="2018-01-30T09:57:00Z"/>
+          <w:ins w:id="9" w:author="Eric Wang" w:date="2018-01-30T09:57:00Z"/>
         </w:rPr>
       </w:pPr>
       <w:r>
@@ -18878,7 +18921,7 @@
         </w:rPr>
         <w:t>同时为了更好的</w:t>
       </w:r>
-      <w:ins w:id="9" w:author="Eric Wang" w:date="2018-01-30T09:58:00Z">
+      <w:ins w:id="10" w:author="Eric Wang" w:date="2018-01-30T09:58:00Z">
         <w:r>
           <w:rPr>
             <w:rFonts w:hint="eastAsia"/>
@@ -18886,7 +18929,7 @@
           <w:t>测试</w:t>
         </w:r>
       </w:ins>
-      <w:del w:id="10" w:author="Eric Wang" w:date="2018-01-30T09:58:00Z">
+      <w:del w:id="11" w:author="Eric Wang" w:date="2018-01-30T09:58:00Z">
         <w:r>
           <w:rPr>
             <w:rFonts w:hint="eastAsia"/>
@@ -19005,7 +19048,7 @@
     <w:p>
       <w:pPr>
         <w:rPr>
-          <w:ins w:id="11" w:author="Eric Wang" w:date="2018-01-30T09:42:00Z"/>
+          <w:ins w:id="12" w:author="Eric Wang" w:date="2018-01-30T09:42:00Z"/>
         </w:rPr>
       </w:pPr>
       <w:r>
@@ -19044,7 +19087,7 @@
         </w:rPr>
         <w:t>1%概率的read</w:t>
       </w:r>
-      <w:del w:id="12" w:author="Eric Wang" w:date="2018-01-30T09:43:00Z">
+      <w:del w:id="13" w:author="Eric Wang" w:date="2018-01-30T09:43:00Z">
         <w:r>
           <w:delText xml:space="preserve"> </w:delText>
         </w:r>
@@ -19084,7 +19127,7 @@
     <w:p>
       <w:pPr>
         <w:rPr>
-          <w:ins w:id="13" w:author="Eric Wang" w:date="2018-01-30T10:02:00Z"/>
+          <w:ins w:id="14" w:author="Eric Wang" w:date="2018-01-30T10:02:00Z"/>
         </w:rPr>
       </w:pPr>
       <w:r>
@@ -19102,7 +19145,7 @@
         </w:rPr>
         <w:t>独立出来主要是为了更清晰地</w:t>
       </w:r>
-      <w:ins w:id="14" w:author="Eric Wang" w:date="2018-01-30T09:58:00Z">
+      <w:ins w:id="15" w:author="Eric Wang" w:date="2018-01-30T09:58:00Z">
         <w:r>
           <w:rPr>
             <w:rFonts w:hint="eastAsia"/>
@@ -19110,7 +19153,7 @@
           <w:t>测试</w:t>
         </w:r>
       </w:ins>
-      <w:del w:id="15" w:author="Eric Wang" w:date="2018-01-30T09:58:00Z">
+      <w:del w:id="16" w:author="Eric Wang" w:date="2018-01-30T09:58:00Z">
         <w:r>
           <w:rPr>
             <w:rFonts w:hint="eastAsia"/>
@@ -19151,7 +19194,7 @@
         </w:rPr>
         <w:t>具体实现过程是</w:t>
       </w:r>
-      <w:del w:id="16" w:author="Eric Wang" w:date="2018-01-30T09:42:00Z">
+      <w:del w:id="17" w:author="Eric Wang" w:date="2018-01-30T09:42:00Z">
         <w:r>
           <w:rPr>
             <w:rFonts w:hint="eastAsia"/>
@@ -19159,7 +19202,7 @@
           <w:delText>随</w:delText>
         </w:r>
       </w:del>
-      <w:ins w:id="17" w:author="Eric Wang" w:date="2018-01-30T09:42:00Z">
+      <w:ins w:id="18" w:author="Eric Wang" w:date="2018-01-30T09:42:00Z">
         <w:r>
           <w:rPr>
             <w:rFonts w:hint="eastAsia"/>
@@ -19167,7 +19210,7 @@
           <w:t>随机</w:t>
         </w:r>
       </w:ins>
-      <w:del w:id="18" w:author="Eric Wang" w:date="2018-01-30T09:41:00Z">
+      <w:del w:id="19" w:author="Eric Wang" w:date="2018-01-30T09:41:00Z">
         <w:r>
           <w:rPr>
             <w:rFonts w:hint="eastAsia"/>
@@ -19181,7 +19224,7 @@
         </w:rPr>
         <w:t>产生相同address和</w:t>
       </w:r>
-      <w:del w:id="19" w:author="Eric Wang" w:date="2018-01-30T10:00:00Z">
+      <w:del w:id="20" w:author="Eric Wang" w:date="2018-01-30T10:00:00Z">
         <w:r>
           <w:rPr>
             <w:rFonts w:hint="eastAsia"/>
@@ -19189,7 +19232,7 @@
           <w:delText>不同</w:delText>
         </w:r>
       </w:del>
-      <w:ins w:id="20" w:author="Eric Wang" w:date="2018-01-30T10:00:00Z">
+      <w:ins w:id="21" w:author="Eric Wang" w:date="2018-01-30T10:00:00Z">
         <w:r>
           <w:rPr>
             <w:rFonts w:hint="eastAsia"/>
@@ -19203,7 +19246,7 @@
         </w:rPr>
         <w:t>address</w:t>
       </w:r>
-      <w:del w:id="21" w:author="Eric Wang" w:date="2018-01-30T10:01:00Z">
+      <w:del w:id="22" w:author="Eric Wang" w:date="2018-01-30T10:01:00Z">
         <w:r>
           <w:rPr>
             <w:rFonts w:hint="eastAsia"/>
@@ -19211,7 +19254,7 @@
           <w:delText>两种情况</w:delText>
         </w:r>
       </w:del>
-      <w:ins w:id="22" w:author="Eric Wang" w:date="2018-01-30T09:42:00Z">
+      <w:ins w:id="23" w:author="Eric Wang" w:date="2018-01-30T09:42:00Z">
         <w:r>
           <w:rPr>
             <w:rFonts w:hint="eastAsia"/>
@@ -19225,7 +19268,7 @@
         </w:rPr>
         <w:t>，</w:t>
       </w:r>
-      <w:ins w:id="23" w:author="Eric Wang" w:date="2018-01-30T10:01:00Z">
+      <w:ins w:id="24" w:author="Eric Wang" w:date="2018-01-30T10:01:00Z">
         <w:r>
           <w:rPr>
             <w:rFonts w:hint="eastAsia"/>
@@ -19233,7 +19276,7 @@
           <w:t>它们的</w:t>
         </w:r>
       </w:ins>
-      <w:ins w:id="24" w:author="Eric Wang" w:date="2018-01-30T09:59:00Z">
+      <w:ins w:id="25" w:author="Eric Wang" w:date="2018-01-30T09:59:00Z">
         <w:r>
           <w:rPr>
             <w:rFonts w:hint="eastAsia"/>
@@ -19250,7 +19293,7 @@
           <w:t>data</w:t>
         </w:r>
       </w:ins>
-      <w:ins w:id="25" w:author="Eric Wang" w:date="2018-01-30T10:00:00Z">
+      <w:ins w:id="26" w:author="Eric Wang" w:date="2018-01-30T10:00:00Z">
         <w:r>
           <w:rPr>
             <w:rFonts w:hint="eastAsia"/>
@@ -19258,7 +19301,7 @@
           <w:t>分别对应为具有初始值和</w:t>
         </w:r>
       </w:ins>
-      <w:ins w:id="26" w:author="Eric Wang" w:date="2018-01-30T09:59:00Z">
+      <w:ins w:id="27" w:author="Eric Wang" w:date="2018-01-30T09:59:00Z">
         <w:r>
           <w:rPr>
             <w:rFonts w:hint="eastAsia"/>
@@ -19266,7 +19309,7 @@
           <w:t>随</w:t>
         </w:r>
       </w:ins>
-      <w:ins w:id="27" w:author="Eric Wang" w:date="2018-01-30T10:00:00Z">
+      <w:ins w:id="28" w:author="Eric Wang" w:date="2018-01-30T10:00:00Z">
         <w:r>
           <w:rPr>
             <w:rFonts w:hint="eastAsia"/>
@@ -19274,7 +19317,7 @@
           <w:t>机</w:t>
         </w:r>
       </w:ins>
-      <w:ins w:id="28" w:author="Eric Wang" w:date="2018-01-30T09:59:00Z">
+      <w:ins w:id="29" w:author="Eric Wang" w:date="2018-01-30T09:59:00Z">
         <w:r>
           <w:rPr>
             <w:rFonts w:hint="eastAsia"/>
@@ -19282,7 +19325,7 @@
           <w:t>产生</w:t>
         </w:r>
       </w:ins>
-      <w:ins w:id="29" w:author="Eric Wang" w:date="2018-01-30T10:01:00Z">
+      <w:ins w:id="30" w:author="Eric Wang" w:date="2018-01-30T10:01:00Z">
         <w:r>
           <w:rPr>
             <w:rFonts w:hint="eastAsia"/>
@@ -19290,7 +19333,7 @@
           <w:t>两种情况</w:t>
         </w:r>
       </w:ins>
-      <w:ins w:id="30" w:author="Eric Wang" w:date="2018-01-30T09:59:00Z">
+      <w:ins w:id="31" w:author="Eric Wang" w:date="2018-01-30T09:59:00Z">
         <w:r>
           <w:rPr>
             <w:rFonts w:hint="eastAsia"/>
@@ -19308,10 +19351,10 @@
     <w:p>
       <w:pPr>
         <w:rPr>
-          <w:ins w:id="31" w:author="Eric Wang" w:date="2018-02-01T19:17:00Z"/>
-        </w:rPr>
-      </w:pPr>
-      <w:ins w:id="32" w:author="Eric Wang" w:date="2018-01-30T09:42:00Z">
+          <w:ins w:id="32" w:author="Eric Wang" w:date="2018-02-01T19:17:00Z"/>
+        </w:rPr>
+      </w:pPr>
+      <w:ins w:id="33" w:author="Eric Wang" w:date="2018-01-30T09:42:00Z">
         <w:r>
           <w:rPr>
             <w:rFonts w:hint="eastAsia"/>
@@ -19319,12 +19362,12 @@
           <w:t>其中</w:t>
         </w:r>
       </w:ins>
-      <w:del w:id="33" w:author="Eric Wang" w:date="2018-01-30T09:42:00Z">
+      <w:del w:id="34" w:author="Eric Wang" w:date="2018-01-30T09:42:00Z">
         <w:r>
           <w:delText>R</w:delText>
         </w:r>
       </w:del>
-      <w:ins w:id="34" w:author="Eric Wang" w:date="2018-01-30T09:42:00Z">
+      <w:ins w:id="35" w:author="Eric Wang" w:date="2018-01-30T09:42:00Z">
         <w:r>
           <w:rPr>
             <w:rFonts w:hint="eastAsia"/>
@@ -19347,7 +19390,7 @@
         </w:rPr>
         <w:t>cycle的情况与WRITE_FLUSH_DRAMC类似</w:t>
       </w:r>
-      <w:ins w:id="35" w:author="Eric Wang" w:date="2018-01-30T09:42:00Z">
+      <w:ins w:id="36" w:author="Eric Wang" w:date="2018-01-30T09:42:00Z">
         <w:r>
           <w:rPr>
             <w:rFonts w:hint="eastAsia"/>
@@ -19355,7 +19398,7 @@
           <w:t>，都是利用</w:t>
         </w:r>
       </w:ins>
-      <w:ins w:id="36" w:author="Eric Wang" w:date="2018-01-30T09:43:00Z">
+      <w:ins w:id="37" w:author="Eric Wang" w:date="2018-01-30T09:43:00Z">
         <w:r>
           <w:rPr>
             <w:rFonts w:hint="eastAsia"/>
@@ -19363,7 +19406,7 @@
           <w:t>随机产生的</w:t>
         </w:r>
       </w:ins>
-      <w:ins w:id="37" w:author="Eric Wang" w:date="2018-01-30T09:56:00Z">
+      <w:ins w:id="38" w:author="Eric Wang" w:date="2018-01-30T09:56:00Z">
         <w:r>
           <w:rPr>
             <w:rFonts w:hint="eastAsia"/>
@@ -19374,7 +19417,7 @@
           <w:t xml:space="preserve"> </w:t>
         </w:r>
       </w:ins>
-      <w:ins w:id="38" w:author="Eric Wang" w:date="2018-01-30T09:43:00Z">
+      <w:ins w:id="39" w:author="Eric Wang" w:date="2018-01-30T09:43:00Z">
         <w:r>
           <w:rPr>
             <w:rFonts w:hint="eastAsia"/>
@@ -19428,13 +19471,6 @@
     <w:p>
       <w:pPr>
         <w:rPr>
-          <w:ins w:id="39" w:author="Eric Wang" w:date="2018-02-01T19:17:00Z"/>
-        </w:rPr>
-      </w:pPr>
-    </w:p>
-    <w:p>
-      <w:pPr>
-        <w:rPr>
           <w:ins w:id="40" w:author="Eric Wang" w:date="2018-02-01T19:17:00Z"/>
         </w:rPr>
       </w:pPr>
@@ -19450,6 +19486,13 @@
       <w:pPr>
         <w:rPr>
           <w:ins w:id="42" w:author="Eric Wang" w:date="2018-02-01T19:17:00Z"/>
+        </w:rPr>
+      </w:pPr>
+    </w:p>
+    <w:p>
+      <w:pPr>
+        <w:rPr>
+          <w:ins w:id="43" w:author="Eric Wang" w:date="2018-02-01T19:17:00Z"/>
         </w:rPr>
       </w:pPr>
     </w:p>
@@ -23170,10 +23213,10 @@
             <v:path o:extrusionok="f" gradientshapeok="t" o:connecttype="rect"/>
             <o:lock v:ext="edit" aspectratio="t"/>
           </v:shapetype>
-          <v:shape id="_x0000_i1025" type="#_x0000_t75" style="width:283.4pt;height:195.6pt" o:ole="">
+          <v:shape id="_x0000_i1025" type="#_x0000_t75" style="width:283.5pt;height:195.5pt" o:ole="">
             <v:imagedata r:id="rId10" o:title=""/>
           </v:shape>
-          <o:OLEObject Type="Embed" ProgID="Visio.Drawing.11" ShapeID="_x0000_i1025" DrawAspect="Content" ObjectID="_1603804796" r:id="rId11"/>
+          <o:OLEObject Type="Embed" ProgID="Visio.Drawing.11" ShapeID="_x0000_i1025" DrawAspect="Content" ObjectID="_1605446260" r:id="rId11"/>
         </w:object>
       </w:r>
     </w:p>
@@ -27834,8 +27877,6 @@
         </w:rPr>
         <w:t>计算机的字长：32位或64位，</w:t>
       </w:r>
-      <w:bookmarkStart w:id="43" w:name="_GoBack"/>
-      <w:bookmarkEnd w:id="43"/>
       <w:r>
         <w:rPr>
           <w:rFonts w:hint="eastAsia"/>
@@ -31475,7 +31516,7 @@
 </file>
 
 <file path=customXml/itemProps1.xml><?xml version="1.0" encoding="utf-8"?>
-<ds:datastoreItem xmlns:ds="http://schemas.openxmlformats.org/officeDocument/2006/customXml" ds:itemID="{D261B2C7-7738-4970-80C9-AFE36097F026}">
+<ds:datastoreItem xmlns:ds="http://schemas.openxmlformats.org/officeDocument/2006/customXml" ds:itemID="{264A8305-0FB2-4C0A-A29C-A9B6C2BD18D4}">
   <ds:schemaRefs>
     <ds:schemaRef ds:uri="http://schemas.openxmlformats.org/officeDocument/2006/bibliography"/>
   </ds:schemaRefs>

--- a/NOTE.docx
+++ b/NOTE.docx
@@ -3770,7 +3770,7 @@
           <w:rFonts w:ascii="宋体" w:eastAsia="宋体" w:hAnsi="宋体"/>
           <w:noProof/>
         </w:rPr>
-        <w:t>2018/12/4</w:t>
+        <w:t>2018/12/5</w:t>
       </w:r>
       <w:r>
         <w:rPr>
@@ -4237,7 +4237,7 @@
           <w:u w:val="double"/>
           <w:lang w:val="en"/>
         </w:rPr>
-        <w:t>12/4/2018</w:t>
+        <w:t>12/5/2018</w:t>
       </w:r>
       <w:r>
         <w:rPr>
@@ -7794,7 +7794,7 @@
           <w:noProof/>
           <w:lang w:val="en"/>
         </w:rPr>
-        <w:t>12/4/2018</w:t>
+        <w:t>12/5/2018</w:t>
       </w:r>
       <w:r>
         <w:rPr>
@@ -9254,6 +9254,26 @@
           <w:rFonts w:ascii="宋体" w:eastAsia="宋体" w:hAnsi="宋体" w:hint="eastAsia"/>
         </w:rPr>
         <w:t>*（I/Obit数）/8</w:t>
+      </w:r>
+      <w:r>
+        <w:rPr>
+          <w:rFonts w:ascii="宋体" w:eastAsia="宋体" w:hAnsi="宋体"/>
+        </w:rPr>
+        <w:t xml:space="preserve"> </w:t>
+      </w:r>
+      <w:r>
+        <w:rPr>
+          <w:rFonts w:ascii="宋体" w:eastAsia="宋体" w:hAnsi="宋体" w:hint="eastAsia"/>
+        </w:rPr>
+        <w:t>（单位：</w:t>
+      </w:r>
+      <w:bookmarkStart w:id="0" w:name="_GoBack"/>
+      <w:bookmarkEnd w:id="0"/>
+      <w:r>
+        <w:rPr>
+          <w:rFonts w:ascii="宋体" w:eastAsia="宋体" w:hAnsi="宋体" w:hint="eastAsia"/>
+        </w:rPr>
+        <w:t>B）</w:t>
       </w:r>
     </w:p>
     <w:p>
@@ -16761,8 +16781,6 @@
           <w:szCs w:val="20"/>
         </w:rPr>
       </w:pPr>
-      <w:bookmarkStart w:id="0" w:name="_GoBack"/>
-      <w:bookmarkEnd w:id="0"/>
     </w:p>
     <w:p>
       <w:pPr>
@@ -23216,7 +23234,7 @@
           <v:shape id="_x0000_i1025" type="#_x0000_t75" style="width:283.5pt;height:195.5pt" o:ole="">
             <v:imagedata r:id="rId10" o:title=""/>
           </v:shape>
-          <o:OLEObject Type="Embed" ProgID="Visio.Drawing.11" ShapeID="_x0000_i1025" DrawAspect="Content" ObjectID="_1605446260" r:id="rId11"/>
+          <o:OLEObject Type="Embed" ProgID="Visio.Drawing.11" ShapeID="_x0000_i1025" DrawAspect="Content" ObjectID="_1605527935" r:id="rId11"/>
         </w:object>
       </w:r>
     </w:p>
@@ -31516,7 +31534,7 @@
 </file>
 
 <file path=customXml/itemProps1.xml><?xml version="1.0" encoding="utf-8"?>
-<ds:datastoreItem xmlns:ds="http://schemas.openxmlformats.org/officeDocument/2006/customXml" ds:itemID="{264A8305-0FB2-4C0A-A29C-A9B6C2BD18D4}">
+<ds:datastoreItem xmlns:ds="http://schemas.openxmlformats.org/officeDocument/2006/customXml" ds:itemID="{D4C1DBCF-A443-4C20-810A-ABE77C0699B2}">
   <ds:schemaRefs>
     <ds:schemaRef ds:uri="http://schemas.openxmlformats.org/officeDocument/2006/bibliography"/>
   </ds:schemaRefs>

--- a/NOTE.docx
+++ b/NOTE.docx
@@ -3770,7 +3770,7 @@
           <w:rFonts w:ascii="宋体" w:eastAsia="宋体" w:hAnsi="宋体"/>
           <w:noProof/>
         </w:rPr>
-        <w:t>2018/12/5</w:t>
+        <w:t>2018/12/6</w:t>
       </w:r>
       <w:r>
         <w:rPr>
@@ -4237,7 +4237,7 @@
           <w:u w:val="double"/>
           <w:lang w:val="en"/>
         </w:rPr>
-        <w:t>12/5/2018</w:t>
+        <w:t>12/6/2018</w:t>
       </w:r>
       <w:r>
         <w:rPr>
@@ -7794,7 +7794,7 @@
           <w:noProof/>
           <w:lang w:val="en"/>
         </w:rPr>
-        <w:t>12/5/2018</w:t>
+        <w:t>12/6/2018</w:t>
       </w:r>
       <w:r>
         <w:rPr>
@@ -9265,15 +9265,7 @@
         <w:rPr>
           <w:rFonts w:ascii="宋体" w:eastAsia="宋体" w:hAnsi="宋体" w:hint="eastAsia"/>
         </w:rPr>
-        <w:t>（单位：</w:t>
-      </w:r>
-      <w:bookmarkStart w:id="0" w:name="_GoBack"/>
-      <w:bookmarkEnd w:id="0"/>
-      <w:r>
-        <w:rPr>
-          <w:rFonts w:ascii="宋体" w:eastAsia="宋体" w:hAnsi="宋体" w:hint="eastAsia"/>
-        </w:rPr>
-        <w:t>B）</w:t>
+        <w:t>（单位：B）</w:t>
       </w:r>
     </w:p>
     <w:p>
@@ -11753,7 +11745,7 @@
         <w:rPr>
           <w:rFonts w:ascii="宋体" w:eastAsia="宋体" w:hAnsi="宋体"/>
         </w:rPr>
-        <w:t>DQS，一次一步，直到检测到CK信号从0过渡到到1。这将再次对齐DQS和 CK，以便DQ总线上的目标数据可以可靠地被捕获。由于这是由DDR3存储器控制器自动做的，电路板设计人员无须担心实施的细节。设计人员会从额外的裕度 中得到好处，这是由DDR3存储器控制器中的写调整的特性所创建的。</w:t>
+        <w:t>DQS，一次一步，直到检测到CK信号从0过渡到到1。这将再次对齐DQS和 CK，以便DQ总线上的目标数据可以可靠地被捕获。由于这是由DDR3存储器控制器自动做的，电路板设计人员无须担心实施的细节。设计人员会从额外的裕度中得到好处，这是由DDR3存储器控制器中的写调整的特性所创建的。</w:t>
       </w:r>
       <w:r>
         <w:rPr>
@@ -11784,7 +11776,19 @@
         <w:rPr>
           <w:rFonts w:ascii="宋体" w:eastAsia="宋体" w:hAnsi="宋体"/>
         </w:rPr>
-        <w:t>fly-by信号 是命令、地址，控制和时钟信号。如下图所示，源于存储器控制器的这些信号以串行的方式连接到每个DRAM器件。通过减少分支的数量和分支的长度改进了信号 完整性。然而，这引起了另一个问题，因为每一个存储器元件的延迟是不同的，取决于它处于时序的位置。通过按照DDR3规范的定义，采用读调整和写调整技术 来补偿这种延迟的差异。fly-by拓扑结构在电源开启时校正存储器系统。这就要求在DDR3控制器中有额外的信息，允许校准工作在启动时自动完成。</w:t>
+        <w:t>fly-by信号 是命令、地址，控制和时钟信号。如下图所示，源于存储器控制器的这些信号以串行的方式连接到每个DRAM器件。通过减少分支的数量和分支的长度改进了信号完整性。然而，这引起了另一个问题，因为每一个存储器元件的延迟是不同的，取决于它处于时序的位置。通过按照DDR3规范的定义，采用读调整和写调整技术来补偿这种延迟的差异</w:t>
+      </w:r>
+      <w:r>
+        <w:rPr>
+          <w:rFonts w:ascii="宋体" w:eastAsia="宋体" w:hAnsi="宋体" w:hint="eastAsia"/>
+        </w:rPr>
+        <w:t>（write leving, read leveling）</w:t>
+      </w:r>
+      <w:r>
+        <w:rPr>
+          <w:rFonts w:ascii="宋体" w:eastAsia="宋体" w:hAnsi="宋体"/>
+        </w:rPr>
+        <w:t>。fly-by拓扑结构在电源开启时校正存储器系统。这就要求在DDR3控制器中有额外的信息，允许校准工作在启动时自动完成。</w:t>
       </w:r>
     </w:p>
     <w:p>
@@ -11848,6 +11852,153 @@
       </w:r>
     </w:p>
     <w:p>
+      <w:pPr>
+        <w:rPr>
+          <w:rFonts w:ascii="宋体" w:eastAsia="宋体" w:hAnsi="宋体"/>
+        </w:rPr>
+      </w:pPr>
+      <w:r>
+        <w:rPr>
+          <w:rFonts w:ascii="Arial" w:hAnsi="Arial" w:cs="Arial"/>
+          <w:noProof/>
+          <w:color w:val="333333"/>
+          <w:szCs w:val="21"/>
+        </w:rPr>
+        <w:drawing>
+          <wp:inline distT="0" distB="0" distL="0" distR="0" wp14:anchorId="0A6785F7" wp14:editId="617360EF">
+            <wp:extent cx="2762250" cy="1326350"/>
+            <wp:effectExtent l="0" t="0" r="0" b="7620"/>
+            <wp:docPr id="3" name="图片 3" descr="http://www.design-reuse.com/news_img/20070423_memcore1.gif"/>
+            <wp:cNvGraphicFramePr>
+              <a:graphicFrameLocks xmlns:a="http://schemas.openxmlformats.org/drawingml/2006/main" noChangeAspect="1"/>
+            </wp:cNvGraphicFramePr>
+            <a:graphic xmlns:a="http://schemas.openxmlformats.org/drawingml/2006/main">
+              <a:graphicData uri="http://schemas.openxmlformats.org/drawingml/2006/picture">
+                <pic:pic xmlns:pic="http://schemas.openxmlformats.org/drawingml/2006/picture">
+                  <pic:nvPicPr>
+                    <pic:cNvPr id="0" name="Picture 2" descr="http://www.design-reuse.com/news_img/20070423_memcore1.gif"/>
+                    <pic:cNvPicPr>
+                      <a:picLocks noChangeAspect="1" noChangeArrowheads="1"/>
+                    </pic:cNvPicPr>
+                  </pic:nvPicPr>
+                  <pic:blipFill>
+                    <a:blip r:embed="rId9">
+                      <a:extLst>
+                        <a:ext uri="{28A0092B-C50C-407E-A947-70E740481C1C}">
+                          <a14:useLocalDpi xmlns:a14="http://schemas.microsoft.com/office/drawing/2010/main" val="0"/>
+                        </a:ext>
+                      </a:extLst>
+                    </a:blip>
+                    <a:srcRect/>
+                    <a:stretch>
+                      <a:fillRect/>
+                    </a:stretch>
+                  </pic:blipFill>
+                  <pic:spPr bwMode="auto">
+                    <a:xfrm>
+                      <a:off x="0" y="0"/>
+                      <a:ext cx="2779940" cy="1334844"/>
+                    </a:xfrm>
+                    <a:prstGeom prst="rect">
+                      <a:avLst/>
+                    </a:prstGeom>
+                    <a:noFill/>
+                    <a:ln>
+                      <a:noFill/>
+                    </a:ln>
+                  </pic:spPr>
+                </pic:pic>
+              </a:graphicData>
+            </a:graphic>
+          </wp:inline>
+        </w:drawing>
+      </w:r>
+      <w:r>
+        <w:rPr>
+          <w:rFonts w:ascii="宋体" w:eastAsia="宋体" w:hAnsi="宋体" w:hint="eastAsia"/>
+        </w:rPr>
+        <w:t>T-b</w:t>
+      </w:r>
+      <w:r>
+        <w:rPr>
+          <w:rFonts w:ascii="宋体" w:eastAsia="宋体" w:hAnsi="宋体"/>
+        </w:rPr>
+        <w:t>ranch topology</w:t>
+      </w:r>
+    </w:p>
+    <w:p>
+      <w:pPr>
+        <w:rPr>
+          <w:rFonts w:ascii="宋体" w:eastAsia="宋体" w:hAnsi="宋体" w:hint="eastAsia"/>
+        </w:rPr>
+      </w:pPr>
+      <w:r>
+        <w:rPr>
+          <w:rFonts w:ascii="Arial" w:hAnsi="Arial" w:cs="Arial"/>
+          <w:noProof/>
+          <w:color w:val="333333"/>
+          <w:szCs w:val="21"/>
+        </w:rPr>
+        <w:lastRenderedPageBreak/>
+        <w:drawing>
+          <wp:inline distT="0" distB="0" distL="0" distR="0">
+            <wp:extent cx="2819400" cy="1369423"/>
+            <wp:effectExtent l="0" t="0" r="0" b="2540"/>
+            <wp:docPr id="4" name="图片 4" descr="http://www.design-reuse.com/news_img/20070423_memcore3.gif"/>
+            <wp:cNvGraphicFramePr>
+              <a:graphicFrameLocks xmlns:a="http://schemas.openxmlformats.org/drawingml/2006/main" noChangeAspect="1"/>
+            </wp:cNvGraphicFramePr>
+            <a:graphic xmlns:a="http://schemas.openxmlformats.org/drawingml/2006/main">
+              <a:graphicData uri="http://schemas.openxmlformats.org/drawingml/2006/picture">
+                <pic:pic xmlns:pic="http://schemas.openxmlformats.org/drawingml/2006/picture">
+                  <pic:nvPicPr>
+                    <pic:cNvPr id="0" name="Picture 2" descr="http://www.design-reuse.com/news_img/20070423_memcore3.gif"/>
+                    <pic:cNvPicPr>
+                      <a:picLocks noChangeAspect="1" noChangeArrowheads="1"/>
+                    </pic:cNvPicPr>
+                  </pic:nvPicPr>
+                  <pic:blipFill>
+                    <a:blip r:embed="rId10">
+                      <a:extLst>
+                        <a:ext uri="{28A0092B-C50C-407E-A947-70E740481C1C}">
+                          <a14:useLocalDpi xmlns:a14="http://schemas.microsoft.com/office/drawing/2010/main" val="0"/>
+                        </a:ext>
+                      </a:extLst>
+                    </a:blip>
+                    <a:srcRect/>
+                    <a:stretch>
+                      <a:fillRect/>
+                    </a:stretch>
+                  </pic:blipFill>
+                  <pic:spPr bwMode="auto">
+                    <a:xfrm>
+                      <a:off x="0" y="0"/>
+                      <a:ext cx="2890207" cy="1403815"/>
+                    </a:xfrm>
+                    <a:prstGeom prst="rect">
+                      <a:avLst/>
+                    </a:prstGeom>
+                    <a:noFill/>
+                    <a:ln>
+                      <a:noFill/>
+                    </a:ln>
+                  </pic:spPr>
+                </pic:pic>
+              </a:graphicData>
+            </a:graphic>
+          </wp:inline>
+        </w:drawing>
+      </w:r>
+      <w:r>
+        <w:rPr>
+          <w:rFonts w:ascii="宋体" w:eastAsia="宋体" w:hAnsi="宋体" w:hint="eastAsia"/>
+        </w:rPr>
+        <w:t>Fly-by topology</w:t>
+      </w:r>
+      <w:bookmarkStart w:id="0" w:name="_GoBack"/>
+      <w:bookmarkEnd w:id="0"/>
+    </w:p>
+    <w:p>
       <w:r>
         <w:rPr>
           <w:rFonts w:ascii="宋体" w:eastAsia="宋体" w:hAnsi="宋体" w:hint="eastAsia"/>
@@ -11887,26 +12038,113 @@
         <w:t>28</w:t>
       </w:r>
       <w:r>
-        <w:t xml:space="preserve"> 内存访问中最常用的类型是读取顺序的内存地址。这是合理的，因为读取计算机指令一</w:t>
+        <w:t xml:space="preserve"> 内存访问中最常用的类型是读取顺序的内存地址。这是合理的，因为读取计算机指令一般要比数据读取或写入更加常用。此外，大多数指令读取在内存中顺序进行，直到发生到指令分支或跳到子例程。</w:t>
+      </w:r>
+    </w:p>
+    <w:p/>
+    <w:p>
+      <w:r>
+        <w:rPr>
+          <w:rFonts w:hint="eastAsia"/>
+        </w:rPr>
+        <w:t>29</w:t>
+      </w:r>
+      <w:r>
+        <w:t xml:space="preserve"> </w:t>
+      </w:r>
+      <w:r>
+        <w:t>DRAM的一个行称为内存页面，一旦打开行，您可以访问该行中多个顺序的或不同的列地址。这提高了内存访问速度，降低了内存时延，因为在访问同一个内存页面中的内存单元时，其不必把行地址重新发送给DRAM.结果，行地址是计算机的高阶地址位，列地址是低阶地址位。由于行地址和列地址在不同的时间发送，因此行地址和列地址复用到相同的DRAM 针脚上，以降低封装针脚数量、成本和尺寸。一般来说，行地址尺寸要大于列地址，因为使用的功率与列数有关。</w:t>
+      </w:r>
+    </w:p>
+    <w:p/>
+    <w:p>
+      <w:r>
+        <w:rPr>
+          <w:rFonts w:hint="eastAsia"/>
+        </w:rPr>
+        <w:t>30</w:t>
+      </w:r>
+      <w:r>
+        <w:t xml:space="preserve"> </w:t>
+      </w:r>
+      <w:r>
+        <w:t>DRAM 内存单元必需刷新，避免丢失数据内容。这要求丢失电荷前刷新电容器。刷新内存由内存控制器负责，刷新时间指标因不同DRAM内存而不同。内存控制器对行地址进行仅RAS# 循环，进行刷新。在仅RAS# 循环结束时，进行预充电操作，恢复仅RAS# 循环中寻址的行数据。一般来说，内存控制器有一个行计数器，其顺序生成仅RAS# 刷新周期所需的所有行地址。</w:t>
+      </w:r>
+    </w:p>
+    <w:p/>
+    <w:p>
+      <w:r>
+        <w:rPr>
+          <w:rFonts w:hint="eastAsia"/>
+        </w:rPr>
+        <w:t>31</w:t>
+      </w:r>
+      <w:r>
+        <w:t xml:space="preserve"> 早期的DRAM 演进及实现了DRAM IC 上的刷新计数器，处理顺序生成的行地址。在DRAM IC 内部，刷新计数器是复用器输入，控制着内存阵列行地址。另一个复用器输入来自外部地址输入针脚的行地址。这个内部刷新计数器不需要内存控制器中的外部刷新计数器电路。部分DRAM 在RAS# 周期前支持一个CAS#,以使用内部生成的行地址发起刷新周期。</w:t>
+      </w:r>
+    </w:p>
+    <w:p/>
+    <w:p>
+      <w:r>
+        <w:rPr>
+          <w:rFonts w:hint="eastAsia"/>
+        </w:rPr>
+        <w:t>32</w:t>
+      </w:r>
+      <w:r>
+        <w:t xml:space="preserve"> Activate （激活）命令向SDRAM发送一个行地址，打开内存的一个行（页面）。然后是一个Deselect （反选）命令序列，在对列地址发送Read 或Write 命令前满足定时要求。一旦使用Activate命令打开内存的行（页面），那么可以在内存的该行（页面）上运行多个Read和Write命令。要求Precharge（预充电）命令，关闭该行，然后才能打开另一行。</w:t>
+      </w:r>
+    </w:p>
+    <w:p/>
+    <w:p>
+      <w:r>
+        <w:rPr>
+          <w:rFonts w:hint="eastAsia"/>
+        </w:rPr>
+        <w:t>33</w:t>
+      </w:r>
+      <w:r>
+        <w:t xml:space="preserve"> 降低工作电压</w:t>
+      </w:r>
+      <w:r>
+        <w:rPr>
+          <w:rFonts w:hint="eastAsia"/>
+        </w:rPr>
+        <w:t>可以降低内存系统的功率；它的</w:t>
+      </w:r>
+      <w:r>
+        <w:t>的另一个优势是降低了逻辑电压摆幅。在转换速率相同时，电压摆幅下降会提高逻辑转换速度，支持更快的时钟速率。此外，数据选通可以编程为差分信号。使用差分数据选通信号降低了噪声、串扰、动态功耗和EMI （电</w:t>
       </w:r>
       <w:r>
         <w:lastRenderedPageBreak/>
-        <w:t>般要比数据读取或写入更加常用。此外，大多数指令读取在内存中顺序进行，直到发生到指令分支或跳到子例程。</w:t>
+        <w:t>磁干扰），提高了噪声余量。差分或单端数据选通操作配置有DDR2 SDRAM 扩展模式寄存器。</w:t>
       </w:r>
     </w:p>
     <w:p/>
     <w:p>
       <w:r>
         <w:rPr>
-          <w:rFonts w:hint="eastAsia"/>
-        </w:rPr>
-        <w:t>29</w:t>
-      </w:r>
-      <w:r>
+          <w:rFonts w:ascii="宋体" w:eastAsia="宋体" w:hAnsi="宋体" w:hint="eastAsia"/>
+        </w:rPr>
+        <w:t>34</w:t>
+      </w:r>
+      <w:r>
+        <w:rPr>
+          <w:rFonts w:ascii="宋体" w:eastAsia="宋体" w:hAnsi="宋体"/>
+        </w:rPr>
         <w:t xml:space="preserve"> </w:t>
       </w:r>
       <w:r>
-        <w:t>DRAM的一个行称为内存页面，一旦打开行，您可以访问该行中多个顺序的或不同的列地址。这提高了内存访问速度，降低了内存时延，因为在访问同一个内存页面中的内存单元时，其不必把行地址重新发送给DRAM.结果，行地址是计算机的高阶地址位，列地址是低阶地址位。由于行地址和列地址在不同的时间发送，因此行地址和列地址复用到相同的DRAM 针脚上，以降低封装针脚数量、成本和尺寸。一般来说，行地址尺寸要大于列地址，因为使用的功率与列数有关。</w:t>
+        <w:t>DDR2 SDRAM 引入的一种新功能是附加时延</w:t>
+      </w:r>
+      <w:r>
+        <w:rPr>
+          <w:rFonts w:hint="eastAsia"/>
+        </w:rPr>
+        <w:t>（AL）</w:t>
+      </w:r>
+      <w:r>
+        <w:t>，它使得内存控制器中心能够在Activate命令后，更快地灵活发送Read 和Write 命令。这优化了内存吞吐量，通过使用DDR2 SDRAM扩展模式寄存器对附加时延编程来配置。DDR2 SDRAM使用八个内存条，改善了1Gb和2GbDDR2 SDRAM 的数据带宽。通过隔行扫描不同的内存条操作，八个内存条提高了访问大型内存DDR2 SDRAM的灵活性。此外，对大型内存，DDR2 SDRAM支持最多八个内存条的突发长度。</w:t>
       </w:r>
     </w:p>
     <w:p/>
@@ -11915,13 +12153,19 @@
         <w:rPr>
           <w:rFonts w:hint="eastAsia"/>
         </w:rPr>
-        <w:t>30</w:t>
+        <w:t>35</w:t>
       </w:r>
       <w:r>
         <w:t xml:space="preserve"> </w:t>
       </w:r>
       <w:r>
-        <w:t>DRAM 内存单元必需刷新，避免丢失数据内容。这要求丢失电荷前刷新电容器。刷新内存由内存控制器负责，刷新时间指标因不同DRAM内存而不同。内存控制器对行地址进行仅RAS# 循环，进行刷新。在仅RAS# 循环结束时，进行预充电操作，恢复仅RAS# 循环中寻址的行数据。一般来说，内存控制器有一个行计数器，其顺序生成仅RAS# 刷新周期所需的所有行地址。</w:t>
+        <w:rPr>
+          <w:rFonts w:hint="eastAsia"/>
+        </w:rPr>
+        <w:t>一</w:t>
+      </w:r>
+      <w:r>
+        <w:t>个重要差异是DDR2 模式寄存器规定了读出操作的CAS 时延，写入时延则是1减去模式寄存器读出时延设置。DDR3模式寄存器对CAS 读出时延和写入时延的设置是唯一的。</w:t>
       </w:r>
     </w:p>
     <w:p/>
@@ -11930,107 +12174,10 @@
         <w:rPr>
           <w:rFonts w:hint="eastAsia"/>
         </w:rPr>
-        <w:t>31</w:t>
-      </w:r>
-      <w:r>
-        <w:t xml:space="preserve"> 早期的DRAM 演进及实现了DRAM IC 上的刷新计数器，处理顺序生成的行地址。在DRAM IC 内部，刷新计数器是复用器输入，控制着内存阵列行地址。另一个复用器输入来自外部地址输入针脚的行地址。这个内部刷新计数器不需要内存控制器中的外部刷新计数器电路。部分DRAM 在RAS# 周期前支持一个CAS#,以使用内部生成的行地址发起刷新周期。</w:t>
-      </w:r>
-    </w:p>
-    <w:p/>
-    <w:p>
-      <w:r>
-        <w:rPr>
-          <w:rFonts w:hint="eastAsia"/>
-        </w:rPr>
-        <w:t>32</w:t>
-      </w:r>
-      <w:r>
-        <w:t xml:space="preserve"> Activate （激活）命令向SDRAM发送一个行地址，打开内存的一个行（页面）。然后是一个Deselect （反选）命令序列，在对列地址发送Read 或Write 命令前满足定时要求。一旦使用Activate命令打开内存的行（页面），那么可以在内存的该行（页面）上运行多个Read和Write命令。要求Precharge（预充电）命令，关闭该行，然后才能打开另一行。</w:t>
-      </w:r>
-    </w:p>
-    <w:p/>
-    <w:p>
-      <w:r>
-        <w:rPr>
-          <w:rFonts w:hint="eastAsia"/>
-        </w:rPr>
-        <w:t>33</w:t>
-      </w:r>
-      <w:r>
-        <w:t xml:space="preserve"> 降低工作电压</w:t>
-      </w:r>
-      <w:r>
-        <w:rPr>
-          <w:rFonts w:hint="eastAsia"/>
-        </w:rPr>
-        <w:t>可以降低内存系统的功率；它的</w:t>
-      </w:r>
-      <w:r>
-        <w:t>的另一个优势是降低了逻辑电压摆幅。在转换速率相同时，电压摆幅下降会提高逻辑转换速度，支持更快的时钟速率。此外，数据选通可以编程为差分信号。使用差分数据选通信号降低了噪声、串扰、动态功耗和EMI （电磁干扰），提高了噪声余量。差分或单端数据选通操作配置有DDR2 SDRAM 扩展模式寄存器。</w:t>
-      </w:r>
-    </w:p>
-    <w:p/>
-    <w:p>
-      <w:r>
-        <w:rPr>
-          <w:rFonts w:ascii="宋体" w:eastAsia="宋体" w:hAnsi="宋体" w:hint="eastAsia"/>
-        </w:rPr>
-        <w:t>34</w:t>
-      </w:r>
-      <w:r>
-        <w:rPr>
-          <w:rFonts w:ascii="宋体" w:eastAsia="宋体" w:hAnsi="宋体"/>
-        </w:rPr>
-        <w:t xml:space="preserve"> </w:t>
-      </w:r>
-      <w:r>
-        <w:t>DDR2 SDRAM 引入的一种新功能是附加时延</w:t>
-      </w:r>
-      <w:r>
-        <w:rPr>
-          <w:rFonts w:hint="eastAsia"/>
-        </w:rPr>
-        <w:t>（AL）</w:t>
-      </w:r>
-      <w:r>
-        <w:t>，它使得内存控制器中心能够在Activate命令后，更快地灵活发送Read 和Write 命令。这优化了内存吞吐量，通过使用DDR2 SDRAM扩展模式寄存器对附加时延编程来配置。DDR2 SDRAM使用八个内存条，改善了1Gb和2GbDDR2 SDRAM 的数据带宽。通过隔行扫描不同的内存条操作，八个内存条提高了访问大型内存DDR2 SDRAM的灵活性。此外，对大型内存，DDR2 SDRAM支持最多八个内存条的突发长度。</w:t>
-      </w:r>
-    </w:p>
-    <w:p/>
-    <w:p>
-      <w:r>
-        <w:rPr>
-          <w:rFonts w:hint="eastAsia"/>
-        </w:rPr>
-        <w:t>35</w:t>
-      </w:r>
-      <w:r>
-        <w:t xml:space="preserve"> </w:t>
-      </w:r>
-      <w:r>
-        <w:rPr>
-          <w:rFonts w:hint="eastAsia"/>
-        </w:rPr>
-        <w:t>一</w:t>
-      </w:r>
-      <w:r>
-        <w:t>个重要差异是DDR2 模式寄存器规定了读出操作的CAS 时延，写入时延则是1减去模式寄存器读出时延设置。DDR3模式寄存器对CAS 读出时延和写入时延的设置是唯一的。</w:t>
-      </w:r>
-    </w:p>
-    <w:p/>
-    <w:p>
-      <w:r>
-        <w:rPr>
-          <w:rFonts w:hint="eastAsia"/>
-        </w:rPr>
         <w:t>36</w:t>
       </w:r>
       <w:r>
-        <w:t xml:space="preserve"> DDR3 SDRAM 模式寄存器可以编程为支持飞行突变，这会把传送8个数据字缩短到传送4个数据字，这在读出或写入命令期间把地址行12 设为低来实现。飞行突变在概念上与</w:t>
-      </w:r>
-      <w:r>
-        <w:lastRenderedPageBreak/>
-        <w:t>DDR2 和DDR3 SDRAM 中地址行10 的读出和写入自动预充电功能类似。</w:t>
+        <w:t xml:space="preserve"> DDR3 SDRAM 模式寄存器可以编程为支持飞行突变，这会把传送8个数据字缩短到传送4个数据字，这在读出或写入命令期间把地址行12 设为低来实现。飞行突变在概念上与DDR2 和DDR3 SDRAM 中地址行10 的读出和写入自动预充电功能类似。</w:t>
       </w:r>
     </w:p>
     <w:p/>
@@ -12132,7 +12279,11 @@
         <w:t>43</w:t>
       </w:r>
       <w:r>
-        <w:t xml:space="preserve"> 为了提升信号质量, 从DDR2开始将DQ, DM, DQS/DQS#的Termination电阻内置到Controller和DRAM中, 称之为ODT (On Die Termination)。Clock和ADD/CMD/CTRL信号仍需要使用外接的Termination电阻。</w:t>
+        <w:t xml:space="preserve"> 为了提升信号质量, 从DDR2开始将DQ, DM, DQS/DQS#的Termination电阻内置到</w:t>
+      </w:r>
+      <w:r>
+        <w:lastRenderedPageBreak/>
+        <w:t>Controller和DRAM中, 称之为ODT (On Die Termination)。Clock和ADD/CMD/CTRL信号仍需要使用外接的Termination电阻。</w:t>
       </w:r>
     </w:p>
     <w:p>
@@ -12158,7 +12309,7 @@
                     </pic:cNvPicPr>
                   </pic:nvPicPr>
                   <pic:blipFill>
-                    <a:blip r:embed="rId9">
+                    <a:blip r:embed="rId11">
                       <a:extLst>
                         <a:ext uri="{28A0092B-C50C-407E-A947-70E740481C1C}">
                           <a14:useLocalDpi xmlns:a14="http://schemas.microsoft.com/office/drawing/2010/main" val="0"/>
@@ -12204,137 +12355,134 @@
         <w:t>44</w:t>
       </w:r>
       <w:r>
-        <w:t xml:space="preserve"> 和DDR3不同的是，DDR4的ODT有四种模式：Data termination disable, RTT_NOM,RTT_WR, 和 RTT_PARK。Controller可以通过读写命令以及ODT Pin来控制RTT状态，RTT_PARK是DDR4新加入的选项，它一般用在多Rank的DDR配置中，比如一个系</w:t>
-      </w:r>
-      <w:r>
+        <w:t xml:space="preserve"> 和DDR3不同的是，DDR4的ODT有四种模式：Data termination disable, RTT_NOM,RTT_WR, 和 RTT_PARK。Controller可以通过读写命令以及ODT Pin来控制RTT状态，RTT_PARK是DDR4新加入的选项，它一般用在多Rank的DDR配置中，比如一个系统中有Rank0, Rank1以及Rank2, 当控制器向Rank0写数据时，Rank1和Rank2在同一时间内可以为高阻抗(Hi-Z)或比较弱的终端(240,120,80,etc.), RTT_Park就提供了一种更加灵活的终端方式，让Rank1和Rank2不用一直是高阻模式，从而可以让DRAM工作在更高的频率上。</w:t>
+      </w:r>
+    </w:p>
+    <w:p>
+      <w:pPr>
+        <w:rPr>
+          <w:rFonts w:ascii="宋体" w:eastAsia="宋体" w:hAnsi="宋体"/>
+        </w:rPr>
+      </w:pPr>
+    </w:p>
+    <w:p>
+      <w:r>
+        <w:rPr>
+          <w:rFonts w:ascii="宋体" w:eastAsia="宋体" w:hAnsi="宋体" w:hint="eastAsia"/>
+        </w:rPr>
+        <w:t>45</w:t>
+      </w:r>
+      <w:r>
+        <w:rPr>
+          <w:rFonts w:ascii="宋体" w:eastAsia="宋体" w:hAnsi="宋体"/>
+        </w:rPr>
+        <w:t xml:space="preserve"> </w:t>
+      </w:r>
+      <w:r>
+        <w:t>众所周知，DDR信号一般通过比较输入信号和另外一个参考信号（Vref）来决定信号为高或者低，然而在DDR4中，一个Vref却不见了，先来看看下面两种设计，可以看出来，在DDR4的设计中，VREFCA和DDR3相同，使用外置的分压电阻或者电源控制芯片来产生，然而VREFDQ在设计中却没有了，改为由芯片内部产生，这样既节省了设计费用，也增加了Routing空间。DRAM内部VREFDQ通过寄存器(MR6)来调节，主要参数有Voltage range, step size, VREF step time, VREF full step time</w:t>
+      </w:r>
+    </w:p>
+    <w:p/>
+    <w:p>
+      <w:r>
+        <w:rPr>
+          <w:rFonts w:hint="eastAsia"/>
+        </w:rPr>
+        <w:t>46</w:t>
+      </w:r>
+      <w:r>
+        <w:t xml:space="preserve"> </w:t>
+      </w:r>
+      <w:r>
+        <w:rPr>
+          <w:rFonts w:hint="eastAsia"/>
+        </w:rPr>
+        <w:t>每次开机的时候，</w:t>
+      </w:r>
+      <w:r>
+        <w:t>DRAM Controller都会通过一系列的校准来调整DRMA端输入数据信号的VREFDQ，优化Timing和电压的Margin，也就是说，VREFDQ 不仅仅取决于VDD, 而且和传输线特性，接收端芯片特性都会有关系，所以每次Power Up的时候，VREFDQ的值都可能会有差异。</w:t>
+      </w:r>
+    </w:p>
+    <w:p>
+      <w:r>
+        <w:rPr>
+          <w:rFonts w:hint="eastAsia"/>
+        </w:rPr>
+        <w:t>因为</w:t>
+      </w:r>
+      <w:r>
+        <w:t>Vref的不同，Vih/Vil都会有差异，可以通过调整ODT来看Vref的区别，用一个仿真的例子来说明。对于DDR3，调整ODT波形会上下同步浮动，而调整DDR4 OOT的时候，波形只有一边移动。</w:t>
+      </w:r>
+    </w:p>
+    <w:p/>
+    <w:p>
+      <w:r>
+        <w:rPr>
+          <w:rFonts w:hint="eastAsia"/>
+        </w:rPr>
+        <w:t>47</w:t>
+      </w:r>
+      <w:r>
+        <w:t xml:space="preserve"> single-ended</w:t>
+      </w:r>
+      <w:r>
+        <w:rPr>
+          <w:rFonts w:hint="eastAsia"/>
+        </w:rPr>
+        <w:t>单端总线，是指通过将单根连线上的电压和参考电压进行对比来获取一位数据信息。如果高于参考值则为1否则为0；</w:t>
+      </w:r>
+    </w:p>
+    <w:p>
+      <w:r>
+        <w:t>D</w:t>
+      </w:r>
+      <w:r>
+        <w:rPr>
+          <w:rFonts w:hint="eastAsia"/>
+        </w:rPr>
+        <w:t>ifferential差分信号，是指通过将两根连线上的电压值进行对比来获取一位数据信息。无论两根连线中哪根线上有相对较高的电压，这bit都会被读作1，否则为0.</w:t>
+      </w:r>
+    </w:p>
+    <w:p>
+      <w:r>
+        <w:rPr>
+          <w:rFonts w:hint="eastAsia"/>
+        </w:rPr>
+        <w:t>差分总线允许更快的转换速度，因为它不易受到电气噪声的影响。如果单端信号的电压受到干扰而改变，就可能得到错误的数值。</w:t>
+      </w:r>
+    </w:p>
+    <w:p/>
+    <w:p>
+      <w:r>
+        <w:rPr>
+          <w:rFonts w:hint="eastAsia"/>
+        </w:rPr>
+        <w:t>48</w:t>
+      </w:r>
+      <w:r>
+        <w:t xml:space="preserve"> </w:t>
+      </w:r>
+      <w:r>
+        <w:rPr>
+          <w:rFonts w:hint="eastAsia"/>
+        </w:rPr>
+        <w:t>带宽：数据每秒内或单位时间内传输的数据个数或数据的byte数；</w:t>
+      </w:r>
+    </w:p>
+    <w:p>
+      <w:r>
+        <w:rPr>
+          <w:rFonts w:hint="eastAsia"/>
+        </w:rPr>
+        <w:t>位宽：数据每个周期可以传输的bit数，即一次能传输的数据量或数据宽度。</w:t>
+      </w:r>
+    </w:p>
+    <w:p>
+      <w:r>
+        <w:rPr>
+          <w:rFonts w:hint="eastAsia"/>
+        </w:rPr>
         <w:lastRenderedPageBreak/>
-        <w:t>统中有Rank0, Rank1以及Rank2, 当控制器向Rank0写数据时，Rank1和Rank2在同一时间内可以为高阻抗(Hi-Z)或比较弱的终端(240,120,80,etc.), RTT_Park就提供了一种更加灵活的终端方式，让Rank1和Rank2不用一直是高阻模式，从而可以让DRAM工作在更高的频率上。</w:t>
-      </w:r>
-    </w:p>
-    <w:p>
-      <w:pPr>
-        <w:rPr>
-          <w:rFonts w:ascii="宋体" w:eastAsia="宋体" w:hAnsi="宋体"/>
-        </w:rPr>
-      </w:pPr>
-    </w:p>
-    <w:p>
-      <w:r>
-        <w:rPr>
-          <w:rFonts w:ascii="宋体" w:eastAsia="宋体" w:hAnsi="宋体" w:hint="eastAsia"/>
-        </w:rPr>
-        <w:t>45</w:t>
-      </w:r>
-      <w:r>
-        <w:rPr>
-          <w:rFonts w:ascii="宋体" w:eastAsia="宋体" w:hAnsi="宋体"/>
-        </w:rPr>
-        <w:t xml:space="preserve"> </w:t>
-      </w:r>
-      <w:r>
-        <w:t>众所周知，DDR信号一般通过比较输入信号和另外一个参考信号（Vref）来决定信号为高或者低，然而在DDR4中，一个Vref却不见了，先来看看下面两种设计，可以看出来，在DDR4的设计中，VREFCA和DDR3相同，使用外置的分压电阻或者电源控制芯片来产生，然而VREFDQ在设计中却没有了，改为由芯片内部产生，这样既节省了设计费用，也增加了Routing空间。DRAM内部VREFDQ通过寄存器(MR6)来调节，主要参数有Voltage range, step size, VREF step time, VREF full step time</w:t>
-      </w:r>
-    </w:p>
-    <w:p/>
-    <w:p>
-      <w:r>
-        <w:rPr>
-          <w:rFonts w:hint="eastAsia"/>
-        </w:rPr>
-        <w:t>46</w:t>
-      </w:r>
-      <w:r>
-        <w:t xml:space="preserve"> </w:t>
-      </w:r>
-      <w:r>
-        <w:rPr>
-          <w:rFonts w:hint="eastAsia"/>
-        </w:rPr>
-        <w:t>每次开机的时候，</w:t>
-      </w:r>
-      <w:r>
-        <w:t>DRAM Controller都会通过一系列的校准来调整DRMA端输入数据信号的VREFDQ，优化Timing和电压的Margin，也就是说，VREFDQ 不仅仅取决于VDD, 而且和传输线特性，接收端芯片特性都会有关系，所以每次Power Up的时候，VREFDQ的值都可能会有差异。</w:t>
-      </w:r>
-    </w:p>
-    <w:p>
-      <w:r>
-        <w:rPr>
-          <w:rFonts w:hint="eastAsia"/>
-        </w:rPr>
-        <w:t>因为</w:t>
-      </w:r>
-      <w:r>
-        <w:t>Vref的不同，Vih/Vil都会有差异，可以通过调整ODT来看Vref的区别，用一个仿真的例子来说明。对于DDR3，调整ODT波形会上下同步浮动，而调整DDR4 OOT的时候，波形只有一边移动。</w:t>
-      </w:r>
-    </w:p>
-    <w:p/>
-    <w:p>
-      <w:r>
-        <w:rPr>
-          <w:rFonts w:hint="eastAsia"/>
-        </w:rPr>
-        <w:t>47</w:t>
-      </w:r>
-      <w:r>
-        <w:t xml:space="preserve"> single-ended</w:t>
-      </w:r>
-      <w:r>
-        <w:rPr>
-          <w:rFonts w:hint="eastAsia"/>
-        </w:rPr>
-        <w:t>单端总线，是指通过将单根连线上的电压和参考电压进行对比来获取一位数据信息。如果高于参考值则为1否则为0；</w:t>
-      </w:r>
-    </w:p>
-    <w:p>
-      <w:r>
-        <w:t>D</w:t>
-      </w:r>
-      <w:r>
-        <w:rPr>
-          <w:rFonts w:hint="eastAsia"/>
-        </w:rPr>
-        <w:t>ifferential差分信号，是指通过将两根连线上的电压值进行对比来获取一位数据信息。无论两根连线中哪根线上有相对较高的电压，这bit都会被读作1，否则为0.</w:t>
-      </w:r>
-    </w:p>
-    <w:p>
-      <w:r>
-        <w:rPr>
-          <w:rFonts w:hint="eastAsia"/>
-        </w:rPr>
-        <w:t>差分总线允许更快的转换速度，因为它不易受到电气噪声的影响。如果单端信号的电压受到干扰而改变，就可能得到错误的数值。</w:t>
-      </w:r>
-    </w:p>
-    <w:p/>
-    <w:p>
-      <w:r>
-        <w:rPr>
-          <w:rFonts w:hint="eastAsia"/>
-        </w:rPr>
-        <w:t>48</w:t>
-      </w:r>
-      <w:r>
-        <w:t xml:space="preserve"> </w:t>
-      </w:r>
-      <w:r>
-        <w:rPr>
-          <w:rFonts w:hint="eastAsia"/>
-        </w:rPr>
-        <w:t>带宽：数据每秒内或单位时间内传输的数据个数或数据的byte数；</w:t>
-      </w:r>
-    </w:p>
-    <w:p>
-      <w:r>
-        <w:rPr>
-          <w:rFonts w:hint="eastAsia"/>
-        </w:rPr>
-        <w:t>位宽：数据每个周期可以传输的bit数，即一次能传输的数据量或数据宽度。</w:t>
-      </w:r>
-    </w:p>
-    <w:p>
-      <w:r>
-        <w:rPr>
-          <w:rFonts w:hint="eastAsia"/>
-        </w:rPr>
         <w:t>带宽 =</w:t>
       </w:r>
       <w:r>
@@ -12506,7 +12654,6 @@
         <w:rPr>
           <w:rFonts w:hint="eastAsia"/>
         </w:rPr>
-        <w:lastRenderedPageBreak/>
         <w:t>51</w:t>
       </w:r>
       <w:r>
@@ -16233,6 +16380,7 @@
         <w:rPr>
           <w:rFonts w:hint="eastAsia"/>
         </w:rPr>
+        <w:lastRenderedPageBreak/>
         <w:t>2</w:t>
       </w:r>
       <w:r>
@@ -23232,9 +23380,9 @@
             <o:lock v:ext="edit" aspectratio="t"/>
           </v:shapetype>
           <v:shape id="_x0000_i1025" type="#_x0000_t75" style="width:283.5pt;height:195.5pt" o:ole="">
-            <v:imagedata r:id="rId10" o:title=""/>
+            <v:imagedata r:id="rId12" o:title=""/>
           </v:shape>
-          <o:OLEObject Type="Embed" ProgID="Visio.Drawing.11" ShapeID="_x0000_i1025" DrawAspect="Content" ObjectID="_1605527935" r:id="rId11"/>
+          <o:OLEObject Type="Embed" ProgID="Visio.Drawing.11" ShapeID="_x0000_i1025" DrawAspect="Content" ObjectID="_1605607652" r:id="rId13"/>
         </w:object>
       </w:r>
     </w:p>
@@ -27302,7 +27450,7 @@
                     </pic:cNvPicPr>
                   </pic:nvPicPr>
                   <pic:blipFill>
-                    <a:blip r:embed="rId12">
+                    <a:blip r:embed="rId14">
                       <a:extLst>
                         <a:ext uri="{28A0092B-C50C-407E-A947-70E740481C1C}">
                           <a14:useLocalDpi xmlns:a14="http://schemas.microsoft.com/office/drawing/2010/main" val="0"/>
@@ -27839,7 +27987,7 @@
                     </pic:cNvPicPr>
                   </pic:nvPicPr>
                   <pic:blipFill>
-                    <a:blip r:embed="rId13">
+                    <a:blip r:embed="rId15">
                       <a:extLst>
                         <a:ext uri="{28A0092B-C50C-407E-A947-70E740481C1C}">
                           <a14:useLocalDpi xmlns:a14="http://schemas.microsoft.com/office/drawing/2010/main" val="0"/>
@@ -31534,7 +31682,7 @@
 </file>
 
 <file path=customXml/itemProps1.xml><?xml version="1.0" encoding="utf-8"?>
-<ds:datastoreItem xmlns:ds="http://schemas.openxmlformats.org/officeDocument/2006/customXml" ds:itemID="{D4C1DBCF-A443-4C20-810A-ABE77C0699B2}">
+<ds:datastoreItem xmlns:ds="http://schemas.openxmlformats.org/officeDocument/2006/customXml" ds:itemID="{301378BE-F845-48E6-B998-7A24CBA595D0}">
   <ds:schemaRefs>
     <ds:schemaRef ds:uri="http://schemas.openxmlformats.org/officeDocument/2006/bibliography"/>
   </ds:schemaRefs>

--- a/NOTE.docx
+++ b/NOTE.docx
@@ -3770,7 +3770,7 @@
           <w:rFonts w:ascii="宋体" w:eastAsia="宋体" w:hAnsi="宋体"/>
           <w:noProof/>
         </w:rPr>
-        <w:t>2018/12/6</w:t>
+        <w:t>2018/12/17</w:t>
       </w:r>
       <w:r>
         <w:rPr>
@@ -4237,7 +4237,7 @@
           <w:u w:val="double"/>
           <w:lang w:val="en"/>
         </w:rPr>
-        <w:t>12/6/2018</w:t>
+        <w:t>12/17/2018</w:t>
       </w:r>
       <w:r>
         <w:rPr>
@@ -7794,7 +7794,7 @@
           <w:noProof/>
           <w:lang w:val="en"/>
         </w:rPr>
-        <w:t>12/6/2018</w:t>
+        <w:t>12/17/2018</w:t>
       </w:r>
       <w:r>
         <w:rPr>
@@ -10974,6 +10974,12 @@
       </w:r>
       <w:r>
         <w:rPr>
+          <w:rFonts w:ascii="宋体" w:eastAsia="宋体" w:hAnsi="宋体"/>
+        </w:rPr>
+        <w:tab/>
+      </w:r>
+      <w:r>
+        <w:rPr>
           <w:rFonts w:ascii="宋体" w:eastAsia="宋体" w:hAnsi="宋体" w:hint="eastAsia"/>
         </w:rPr>
         <w:t>CAS</w:t>
@@ -10990,11 +10996,19 @@
         </w:rPr>
         <w:t>列地址选通延迟</w:t>
       </w:r>
-      <w:r>
-        <w:rPr>
-          <w:rFonts w:ascii="宋体" w:eastAsia="宋体" w:hAnsi="宋体" w:hint="eastAsia"/>
-        </w:rPr>
-        <w:t xml:space="preserve"> RAS latency</w:t>
+    </w:p>
+    <w:p>
+      <w:pPr>
+        <w:ind w:firstLine="420"/>
+        <w:rPr>
+          <w:rFonts w:ascii="宋体" w:eastAsia="宋体" w:hAnsi="宋体"/>
+        </w:rPr>
+      </w:pPr>
+      <w:r>
+        <w:rPr>
+          <w:rFonts w:ascii="宋体" w:eastAsia="宋体" w:hAnsi="宋体" w:hint="eastAsia"/>
+        </w:rPr>
+        <w:t>RAS latency</w:t>
       </w:r>
       <w:r>
         <w:rPr>
@@ -11257,7 +11271,14 @@
         <w:rPr>
           <w:rFonts w:ascii="宋体" w:eastAsia="宋体" w:hAnsi="宋体"/>
         </w:rPr>
-        <w:t>Registered内存本身有两种工作模式，即 Registered模式（寄存器模式）和Buffered（缓冲器模式）模式。在支持Registered工作模式的主板上工作时，Registered内存工作于 Registered模式，这时主板上的地址信号和控制信号会比数据信号先一个时钟周期到达DIMM，送入Register芯片后会在其中停留一个时钟周</w:t>
+        <w:t>Registered内存本身有两种工作模式，即 Registered模式（寄存器模式）和Buffered（缓冲器模式）模式。在支持Registered工作模式的主板上工作时，Registered内存工作于 Registered模式，这时主板上的地址信号和控制信号会比数据信号先一个时钟周期到达</w:t>
+      </w:r>
+      <w:r>
+        <w:rPr>
+          <w:rFonts w:ascii="宋体" w:eastAsia="宋体" w:hAnsi="宋体"/>
+        </w:rPr>
+        <w:lastRenderedPageBreak/>
+        <w:t>DIMM，送入Register芯片后会在其中停留一个时钟周</w:t>
       </w:r>
       <w:r>
         <w:rPr>
@@ -11269,61 +11290,334 @@
         <w:rPr>
           <w:rFonts w:ascii="宋体" w:eastAsia="宋体" w:hAnsi="宋体"/>
         </w:rPr>
-        <w:t>期，然后在下一个时钟信号的上升</w:t>
-      </w:r>
-      <w:r>
-        <w:rPr>
-          <w:rFonts w:ascii="宋体" w:eastAsia="宋体" w:hAnsi="宋体"/>
+        <w:t>期，然后在下一个时钟信号的上升沿从Register输出，与此时从主板上到达DIMM的数据信号一起同时传送到SDRAM。当Registered内存工作在普通的主板上</w:t>
+      </w:r>
+      <w:r>
+        <w:rPr>
+          <w:rFonts w:ascii="宋体" w:eastAsia="宋体" w:hAnsi="宋体" w:hint="eastAsia"/>
+        </w:rPr>
+        <w:t>时，为</w:t>
+      </w:r>
+      <w:r>
+        <w:rPr>
+          <w:rFonts w:ascii="宋体" w:eastAsia="宋体" w:hAnsi="宋体"/>
+        </w:rPr>
+        <w:t>Buffered工作模式，这时所有的信号也基本上是同时到达DIMM再同时传送到SDRAM，Register芯片这时在功能上只相当于一个简单的Buffer，其输入到输出之间是直通的，只简单的起到改善地址信号和控制信号的作用，时序上与Unbuffered内存是一样的。 （一般用于服务器）</w:t>
+      </w:r>
+    </w:p>
+    <w:p>
+      <w:r>
+        <w:rPr>
+          <w:rFonts w:hint="eastAsia"/>
+        </w:rPr>
+        <w:t>为了保证并行传输的有效性，</w:t>
+      </w:r>
+      <w:r>
+        <w:t>RDIMM在内存条上加了一个寄存器进行转发。它位于CPU和内存颗粒之间，这样就减少了并行传输的距离。同时由于寄存器效率很高，因此RDIMM的密度和频率就容易提高。RDIMM目前是较为主流的内存条，单条容量在2～32GB之间，频率也有1.33GHz和1.6GHz两种选择。绝大多数2路通用配置的服务器出厂时通常都会配置这种类型的内存.</w:t>
+      </w:r>
+    </w:p>
+    <w:p/>
+    <w:p>
+      <w:pPr>
+        <w:rPr>
+          <w:rFonts w:ascii="宋体" w:eastAsia="宋体" w:hAnsi="宋体"/>
+        </w:rPr>
+      </w:pPr>
+      <w:r>
+        <w:rPr>
+          <w:rFonts w:ascii="宋体" w:eastAsia="宋体" w:hAnsi="宋体"/>
+        </w:rPr>
+        <w:t>UDIMM:无缓冲双信道内存模块 (Unbuffered Dual In-Line Memory Modules，UDIMM).（一般常用的内存条，用于一般家用）</w:t>
+      </w:r>
+      <w:r>
+        <w:rPr>
+          <w:rFonts w:ascii="宋体" w:eastAsia="宋体" w:hAnsi="宋体" w:hint="eastAsia"/>
+        </w:rPr>
+        <w:t>.</w:t>
+      </w:r>
+      <w:r>
+        <w:rPr>
+          <w:rFonts w:ascii="宋体" w:eastAsia="宋体" w:hAnsi="宋体" w:hint="eastAsia"/>
+        </w:rPr>
+        <w:t xml:space="preserve"> </w:t>
+      </w:r>
+      <w:r>
+        <w:rPr>
+          <w:rFonts w:ascii="宋体" w:eastAsia="宋体" w:hAnsi="宋体"/>
+        </w:rPr>
+        <w:t>UDIMM 表示控制器输出来的地址和控制的信号直接到达DIMM的DRAM芯片上。它不支持服务器内存满配，就是最高容量了，因为使用UDIMM内存时最大使用每通道只能用2个插槽，但支持3通道，所以只能每边插6条，一共12条内存，不能插满18个插槽，虽然性能会有所下降，但是对于预算比较有限的用户来说，是个很好的方案。</w:t>
+      </w:r>
+    </w:p>
+    <w:p>
+      <w:pPr>
+        <w:rPr>
+          <w:rFonts w:ascii="宋体" w:eastAsia="宋体" w:hAnsi="宋体"/>
+        </w:rPr>
+      </w:pPr>
+      <w:r>
+        <w:rPr>
+          <w:rFonts w:ascii="宋体" w:eastAsia="宋体" w:hAnsi="宋体" w:hint="eastAsia"/>
+        </w:rPr>
+        <w:t>当数据从</w:t>
+      </w:r>
+      <w:r>
+        <w:rPr>
+          <w:rFonts w:ascii="宋体" w:eastAsia="宋体" w:hAnsi="宋体"/>
+        </w:rPr>
+        <w:t>CPU传到每个内存颗粒时，UDIMM要求保证CPU到每个内存颗粒之间的数据传输距离相等，这样并行传输才会有效。这需要极高的制造工艺，极难做到高密度、高频率。因此UDIMM容量和频率都较低。不过，UDIMM由于在CPU和内存之间没有任何缓存，因此同频率下时延较小。目前常见的是单条容量2GB/4GB，最高主频也只能到达1.33GHz。  </w:t>
+      </w:r>
+    </w:p>
+    <w:p>
+      <w:pPr>
+        <w:rPr>
+          <w:rFonts w:ascii="宋体" w:eastAsia="宋体" w:hAnsi="宋体"/>
+        </w:rPr>
+      </w:pPr>
+    </w:p>
+    <w:p>
+      <w:pPr>
+        <w:rPr>
+          <w:rFonts w:ascii="宋体" w:eastAsia="宋体" w:hAnsi="宋体"/>
+        </w:rPr>
+      </w:pPr>
+      <w:r>
+        <w:rPr>
+          <w:rFonts w:ascii="宋体" w:eastAsia="宋体" w:hAnsi="宋体" w:hint="eastAsia"/>
+        </w:rPr>
+        <w:t>21自刷新模式</w:t>
+      </w:r>
+      <w:r>
+        <w:rPr>
+          <w:rFonts w:ascii="宋体" w:eastAsia="宋体" w:hAnsi="宋体" w:hint="eastAsia"/>
+        </w:rPr>
+        <w:t>包含一种自动自刷新的机制，</w:t>
+      </w:r>
+      <w:r>
+        <w:rPr>
+          <w:rFonts w:ascii="宋体" w:eastAsia="宋体" w:hAnsi="宋体"/>
+        </w:rPr>
+        <w:t>DRAM内含一个温度传感器，根据此传感器的数据，可自动选择刷新命令的间隔与周期。</w:t>
+      </w:r>
+    </w:p>
+    <w:p>
+      <w:pPr>
+        <w:rPr>
+          <w:rFonts w:ascii="宋体" w:eastAsia="宋体" w:hAnsi="宋体"/>
+        </w:rPr>
+      </w:pPr>
+    </w:p>
+    <w:p>
+      <w:pPr>
+        <w:rPr>
+          <w:rFonts w:ascii="宋体" w:eastAsia="宋体" w:hAnsi="宋体"/>
+        </w:rPr>
+      </w:pPr>
+      <w:r>
+        <w:rPr>
+          <w:rFonts w:ascii="宋体" w:eastAsia="宋体" w:hAnsi="宋体" w:hint="eastAsia"/>
+        </w:rPr>
+        <w:t>22</w:t>
+      </w:r>
+      <w:r>
+        <w:rPr>
+          <w:rFonts w:ascii="宋体" w:eastAsia="宋体" w:hAnsi="宋体"/>
+        </w:rPr>
+        <w:t xml:space="preserve"> </w:t>
+      </w:r>
+      <w:r>
+        <w:rPr>
+          <w:rFonts w:ascii="宋体" w:eastAsia="宋体" w:hAnsi="宋体" w:hint="eastAsia"/>
+        </w:rPr>
+        <w:t>在</w:t>
+      </w:r>
+      <w:r>
+        <w:rPr>
+          <w:rFonts w:ascii="宋体" w:eastAsia="宋体" w:hAnsi="宋体"/>
+        </w:rPr>
+        <w:t>SR模式中，是可以完全保证数据正确性的。而在PD模式中，PD模式持续的时间</w:t>
+      </w:r>
+      <w:r>
+        <w:rPr>
+          <w:rFonts w:ascii="宋体" w:eastAsia="宋体" w:hAnsi="宋体" w:hint="eastAsia"/>
+        </w:rPr>
+        <w:t>如果</w:t>
+      </w:r>
+      <w:r>
+        <w:rPr>
+          <w:rFonts w:ascii="宋体" w:eastAsia="宋体" w:hAnsi="宋体"/>
+        </w:rPr>
+        <w:t>不大于9*tREFI，则DRAM可以保证数据的正确性。</w:t>
+      </w:r>
+    </w:p>
+    <w:p>
+      <w:pPr>
+        <w:rPr>
+          <w:rFonts w:ascii="宋体" w:eastAsia="宋体" w:hAnsi="宋体"/>
+        </w:rPr>
+      </w:pPr>
+    </w:p>
+    <w:p>
+      <w:pPr>
+        <w:rPr>
+          <w:rFonts w:ascii="宋体" w:eastAsia="宋体" w:hAnsi="宋体"/>
+        </w:rPr>
+      </w:pPr>
+      <w:r>
+        <w:rPr>
+          <w:rFonts w:ascii="宋体" w:eastAsia="宋体" w:hAnsi="宋体"/>
+        </w:rPr>
+        <w:t>SR模式通过SRE命令进入，SRX命令退出。PD模式则是在DES命令下，将CKE信号拉低成低电平来进入，通过将CKE信号拉高成高电平来退出</w:t>
+      </w:r>
+      <w:r>
+        <w:rPr>
+          <w:rFonts w:ascii="宋体" w:eastAsia="宋体" w:hAnsi="宋体" w:hint="eastAsia"/>
+        </w:rPr>
+        <w:t>，并且CS_n为高</w:t>
+      </w:r>
+      <w:r>
+        <w:rPr>
+          <w:rFonts w:ascii="宋体" w:eastAsia="宋体" w:hAnsi="宋体"/>
+        </w:rPr>
+        <w:t>。</w:t>
+      </w:r>
+    </w:p>
+    <w:p>
+      <w:pPr>
+        <w:rPr>
+          <w:rFonts w:ascii="宋体" w:eastAsia="宋体" w:hAnsi="宋体"/>
+        </w:rPr>
+      </w:pPr>
+    </w:p>
+    <w:p>
+      <w:pPr>
+        <w:rPr>
+          <w:rFonts w:ascii="宋体" w:eastAsia="宋体" w:hAnsi="宋体"/>
+        </w:rPr>
+      </w:pPr>
+      <w:r>
+        <w:rPr>
+          <w:rFonts w:ascii="宋体" w:eastAsia="宋体" w:hAnsi="宋体" w:hint="eastAsia"/>
+        </w:rPr>
+        <w:t>在</w:t>
+      </w:r>
+      <w:r>
+        <w:rPr>
+          <w:rFonts w:ascii="宋体" w:eastAsia="宋体" w:hAnsi="宋体"/>
+        </w:rPr>
+        <w:t xml:space="preserve">SR模式中，所有IO Buffer都处于打开状态。 </w:t>
+      </w:r>
+    </w:p>
+    <w:p>
+      <w:pPr>
+        <w:rPr>
+          <w:rFonts w:ascii="宋体" w:eastAsia="宋体" w:hAnsi="宋体"/>
+        </w:rPr>
+      </w:pPr>
+      <w:r>
+        <w:rPr>
+          <w:rFonts w:ascii="宋体" w:eastAsia="宋体" w:hAnsi="宋体" w:hint="eastAsia"/>
+        </w:rPr>
+        <w:t>在</w:t>
+      </w:r>
+      <w:r>
+        <w:rPr>
+          <w:rFonts w:ascii="宋体" w:eastAsia="宋体" w:hAnsi="宋体"/>
+        </w:rPr>
+        <w:t>PD模式中，除了CK_t, CK_c, CKE与RESET_n的IO Buffer，其他所有的IO Buffer都是处于关闭状态的。</w:t>
+      </w:r>
+    </w:p>
+    <w:p>
+      <w:pPr>
+        <w:rPr>
+          <w:rFonts w:ascii="宋体" w:eastAsia="宋体" w:hAnsi="宋体"/>
+        </w:rPr>
+      </w:pPr>
+    </w:p>
+    <w:p>
+      <w:pPr>
+        <w:rPr>
+          <w:rFonts w:ascii="宋体" w:eastAsia="宋体" w:hAnsi="宋体"/>
+        </w:rPr>
+      </w:pPr>
+      <w:r>
+        <w:rPr>
+          <w:rFonts w:ascii="宋体" w:eastAsia="宋体" w:hAnsi="宋体" w:hint="eastAsia"/>
+        </w:rPr>
+        <w:t>23</w:t>
+      </w:r>
+      <w:r>
+        <w:rPr>
+          <w:rFonts w:ascii="宋体" w:eastAsia="宋体" w:hAnsi="宋体"/>
+        </w:rPr>
+        <w:t xml:space="preserve"> </w:t>
+      </w:r>
+      <w:r>
+        <w:rPr>
+          <w:rFonts w:ascii="宋体" w:eastAsia="宋体" w:hAnsi="宋体"/>
+        </w:rPr>
+        <w:t>Bank Group架构具体来说就是每个Bank Group可以独立读写数据，这样一来内部的数据吞吐量大幅度提升，可以同时读取大量的数据，内存的等效频率在这种设置下也得到巨大的提升。DDR4架构上采用了8n预取的Bank Group分组，包括使用两个或者四个可选择的Bank Group分组，这将使得DDR4内存的每个Bank Group分组都有独立的激活、读取、写入和刷新操作，从而改进内存的整体效率和带宽。如此一来如果内存内部设计了两个独立的Bank Group，相当于每次操作16bit的数</w:t>
+      </w:r>
+      <w:r>
+        <w:rPr>
+          <w:rFonts w:ascii="宋体" w:eastAsia="宋体" w:hAnsi="宋体" w:hint="eastAsia"/>
+        </w:rPr>
+        <w:t>据，变相地将内存预取值提高到了</w:t>
+      </w:r>
+      <w:r>
+        <w:rPr>
+          <w:rFonts w:ascii="宋体" w:eastAsia="宋体" w:hAnsi="宋体"/>
+        </w:rPr>
+        <w:t>16n，如果是四个独立的Bank Group，则变相的预取值提高到了32n。</w:t>
+      </w:r>
+    </w:p>
+    <w:p>
+      <w:pPr>
+        <w:rPr>
+          <w:rFonts w:ascii="宋体" w:eastAsia="宋体" w:hAnsi="宋体"/>
+        </w:rPr>
+      </w:pPr>
+      <w:r>
+        <w:rPr>
+          <w:rFonts w:ascii="宋体" w:eastAsia="宋体" w:hAnsi="宋体" w:hint="eastAsia"/>
+        </w:rPr>
+        <w:t>每个bank内部都包括行地址解码器，列地址解码器，传感放大器以及DRAM内存阵列。</w:t>
+      </w:r>
+    </w:p>
+    <w:p>
+      <w:pPr>
+        <w:rPr>
+          <w:rFonts w:ascii="宋体" w:eastAsia="宋体" w:hAnsi="宋体"/>
+        </w:rPr>
+      </w:pPr>
+      <w:r>
+        <w:rPr>
+          <w:rFonts w:ascii="宋体" w:eastAsia="宋体" w:hAnsi="宋体" w:hint="eastAsia"/>
         </w:rPr>
         <w:lastRenderedPageBreak/>
-        <w:t>沿从Register输出，与此时从主板上到达DIMM的数据信号一起同时传送到SDRAM。当Registered内存工作在普通的主板上</w:t>
-      </w:r>
-      <w:r>
-        <w:rPr>
-          <w:rFonts w:ascii="宋体" w:eastAsia="宋体" w:hAnsi="宋体" w:hint="eastAsia"/>
-        </w:rPr>
-        <w:t>时，为</w:t>
-      </w:r>
-      <w:r>
-        <w:rPr>
-          <w:rFonts w:ascii="宋体" w:eastAsia="宋体" w:hAnsi="宋体"/>
-        </w:rPr>
-        <w:t>Buffered工作模式，这时所有的信号也基本上是同时到达DIMM再同时传送到SDRAM，Register芯片这时在功能上只相当于一个简单的Buffer，其输入到输出之间是直通的，只简单的起到改善地址信号和控制信号的作用，时序上与Unbuffered内存是一样的。 （一般用于服务器）</w:t>
-      </w:r>
-    </w:p>
-    <w:p>
-      <w:r>
-        <w:rPr>
-          <w:rFonts w:hint="eastAsia"/>
-        </w:rPr>
-        <w:t>为了保证并行传输的有效性，</w:t>
-      </w:r>
-      <w:r>
-        <w:t>RDIMM在内存条上加了一个寄存器进行转发。它位于CPU和内存颗粒之间，这样就减少了并行传输的距离。同时由于寄存器效率很高，因此RDIMM的密度和频率就容易提高。RDIMM目前是较为主流的内存条，单条容量在2～32GB之间，频率也有1.33GHz和1.6GHz两种选择。绝大多数2路通用配置的服务器出厂时通常都会配置这种类型的内存.</w:t>
-      </w:r>
-    </w:p>
-    <w:p/>
-    <w:p>
-      <w:pPr>
-        <w:rPr>
-          <w:rFonts w:ascii="宋体" w:eastAsia="宋体" w:hAnsi="宋体"/>
-        </w:rPr>
-      </w:pPr>
-      <w:r>
-        <w:rPr>
-          <w:rFonts w:ascii="宋体" w:eastAsia="宋体" w:hAnsi="宋体"/>
-        </w:rPr>
-        <w:t>UDIMM:无缓冲双信道内存模块 (Unbuffered Dual In-Line Memory Modules，UDIMM).（一般常用的内存条，用于一般家用）</w:t>
-      </w:r>
-      <w:r>
-        <w:rPr>
-          <w:rFonts w:ascii="宋体" w:eastAsia="宋体" w:hAnsi="宋体" w:hint="eastAsia"/>
-        </w:rPr>
-        <w:t>.</w:t>
-      </w:r>
-      <w:r>
-        <w:rPr>
-          <w:rFonts w:ascii="宋体" w:eastAsia="宋体" w:hAnsi="宋体" w:hint="eastAsia"/>
+        <w:t>对于</w:t>
+      </w:r>
+      <w:r>
+        <w:rPr>
+          <w:rFonts w:ascii="宋体" w:eastAsia="宋体" w:hAnsi="宋体"/>
+        </w:rPr>
+        <w:t>DDR3，我们通常说它是8n-prefetch(这儿n是指每个rank的bank数目)，因为DDR3，每个IC有8个bank，</w:t>
+      </w:r>
+      <w:r>
+        <w:rPr>
+          <w:rFonts w:ascii="宋体" w:eastAsia="宋体" w:hAnsi="宋体"/>
+          <w:b/>
+        </w:rPr>
+        <w:t>每个bank读取数据的最小单位是8bit</w:t>
+      </w:r>
+      <w:r>
+        <w:rPr>
+          <w:rFonts w:ascii="宋体" w:eastAsia="宋体" w:hAnsi="宋体"/>
+        </w:rPr>
+        <w:t>，一个byte。每次数据读取request，都会读取8*8bit=64bit</w:t>
+      </w:r>
+      <w:r>
+        <w:rPr>
+          <w:rFonts w:ascii="宋体" w:eastAsia="宋体" w:hAnsi="宋体"/>
         </w:rPr>
         <w:t xml:space="preserve"> </w:t>
       </w:r>
@@ -11331,78 +11625,53 @@
         <w:rPr>
           <w:rFonts w:ascii="宋体" w:eastAsia="宋体" w:hAnsi="宋体"/>
         </w:rPr>
-        <w:t>UDIMM 表示控制器输出来的地址和控制的信号直接到达DIMM的DRAM芯片上。它不支持服务器内存满配，就是最高容量了，因为使用UDIMM内存时最大使用每通道只能用2个插槽，但支持3通道，所以只能每边插6条，一共12条内存，不能插满18个插槽，虽然性能会有所下降，但是对于预算比较有限的用户来说，是个很好的方案。</w:t>
-      </w:r>
-    </w:p>
-    <w:p>
-      <w:pPr>
-        <w:rPr>
-          <w:rFonts w:ascii="宋体" w:eastAsia="宋体" w:hAnsi="宋体"/>
-        </w:rPr>
-      </w:pPr>
-      <w:r>
-        <w:rPr>
-          <w:rFonts w:ascii="宋体" w:eastAsia="宋体" w:hAnsi="宋体" w:hint="eastAsia"/>
-        </w:rPr>
-        <w:t>当数据从</w:t>
-      </w:r>
-      <w:r>
-        <w:rPr>
-          <w:rFonts w:ascii="宋体" w:eastAsia="宋体" w:hAnsi="宋体"/>
-        </w:rPr>
-        <w:t>CPU传到每个内存颗粒时，UDIMM要求保证CPU到每个内存颗粒之间的数据传输距离相等，这样并行传输才会有效。这需要极高的制造工艺，极难做到高密度、高频率。因此UDIMM容量和频率都较低。不过，UDIMM由于在CPU和内存之间没有任何缓存，因此同频率下时延较小。目前常见的是单条容量2GB/4GB，最高主频也只能到达1.33GHz。  </w:t>
-      </w:r>
-    </w:p>
-    <w:p>
-      <w:pPr>
-        <w:rPr>
-          <w:rFonts w:ascii="宋体" w:eastAsia="宋体" w:hAnsi="宋体"/>
-        </w:rPr>
-      </w:pPr>
-    </w:p>
-    <w:p>
-      <w:pPr>
-        <w:rPr>
-          <w:rFonts w:ascii="宋体" w:eastAsia="宋体" w:hAnsi="宋体"/>
-        </w:rPr>
-      </w:pPr>
-      <w:r>
-        <w:rPr>
-          <w:rFonts w:ascii="宋体" w:eastAsia="宋体" w:hAnsi="宋体" w:hint="eastAsia"/>
-        </w:rPr>
-        <w:t>21自刷新模式</w:t>
-      </w:r>
-      <w:r>
-        <w:rPr>
-          <w:rFonts w:ascii="宋体" w:eastAsia="宋体" w:hAnsi="宋体" w:hint="eastAsia"/>
-        </w:rPr>
-        <w:t>包含一种自动自刷新的机制，</w:t>
-      </w:r>
-      <w:r>
-        <w:rPr>
-          <w:rFonts w:ascii="宋体" w:eastAsia="宋体" w:hAnsi="宋体"/>
-        </w:rPr>
-        <w:t>DRAM内含一个温度传感器，根据此传感器的数据，可自动选择刷新命令的间隔与周期。</w:t>
-      </w:r>
-    </w:p>
-    <w:p>
-      <w:pPr>
-        <w:rPr>
-          <w:rFonts w:ascii="宋体" w:eastAsia="宋体" w:hAnsi="宋体"/>
-        </w:rPr>
-      </w:pPr>
-    </w:p>
-    <w:p>
-      <w:pPr>
-        <w:rPr>
-          <w:rFonts w:ascii="宋体" w:eastAsia="宋体" w:hAnsi="宋体"/>
-        </w:rPr>
-      </w:pPr>
-      <w:r>
-        <w:rPr>
-          <w:rFonts w:ascii="宋体" w:eastAsia="宋体" w:hAnsi="宋体" w:hint="eastAsia"/>
-        </w:rPr>
-        <w:t>22</w:t>
+        <w:t>data，而不管这些数据是否都是我们所需要的，比如我们只需要其中的某个byte，但读request会读取8个byte。</w:t>
+      </w:r>
+    </w:p>
+    <w:p>
+      <w:pPr>
+        <w:rPr>
+          <w:rFonts w:ascii="宋体" w:eastAsia="宋体" w:hAnsi="宋体"/>
+        </w:rPr>
+      </w:pPr>
+    </w:p>
+    <w:p>
+      <w:pPr>
+        <w:rPr>
+          <w:rFonts w:ascii="宋体" w:eastAsia="宋体" w:hAnsi="宋体"/>
+        </w:rPr>
+      </w:pPr>
+      <w:r>
+        <w:rPr>
+          <w:rFonts w:ascii="宋体" w:eastAsia="宋体" w:hAnsi="宋体"/>
+        </w:rPr>
+        <w:t>一个bank每次只能打开一个page(这儿打开是指把page内容放入到传感放大器)，对于处于打开状态的page，我们可以进行读写操作，如果不需要再对该page进行读写操作，可以关闭该page, 把该page内容写入bank的行列单元对应的page中，以便对其它page进行读写操作。这个关闭操作通过发射一个Precharge命令实现，precharge命令可以关闭某一个bank，也可以关闭rank中所有打开的bank</w:t>
+      </w:r>
+      <w:r>
+        <w:rPr>
+          <w:rFonts w:ascii="宋体" w:eastAsia="宋体" w:hAnsi="宋体" w:hint="eastAsia"/>
+        </w:rPr>
+        <w:t>。</w:t>
+      </w:r>
+    </w:p>
+    <w:p>
+      <w:pPr>
+        <w:rPr>
+          <w:rFonts w:ascii="宋体" w:eastAsia="宋体" w:hAnsi="宋体"/>
+        </w:rPr>
+      </w:pPr>
+    </w:p>
+    <w:p>
+      <w:pPr>
+        <w:rPr>
+          <w:rFonts w:ascii="宋体" w:eastAsia="宋体" w:hAnsi="宋体"/>
+        </w:rPr>
+      </w:pPr>
+      <w:r>
+        <w:rPr>
+          <w:rFonts w:ascii="宋体" w:eastAsia="宋体" w:hAnsi="宋体" w:hint="eastAsia"/>
+        </w:rPr>
+        <w:t>24</w:t>
       </w:r>
       <w:r>
         <w:rPr>
@@ -11412,124 +11681,29 @@
       </w:r>
       <w:r>
         <w:rPr>
-          <w:rFonts w:ascii="宋体" w:eastAsia="宋体" w:hAnsi="宋体" w:hint="eastAsia"/>
-        </w:rPr>
-        <w:t>在</w:t>
-      </w:r>
-      <w:r>
-        <w:rPr>
-          <w:rFonts w:ascii="宋体" w:eastAsia="宋体" w:hAnsi="宋体"/>
-        </w:rPr>
-        <w:t>SR模式中，是可以完全保证数据正确性的。而在PD模式中，PD模式持续的时间</w:t>
-      </w:r>
-      <w:r>
-        <w:rPr>
-          <w:rFonts w:ascii="宋体" w:eastAsia="宋体" w:hAnsi="宋体" w:hint="eastAsia"/>
-        </w:rPr>
-        <w:t>如果</w:t>
-      </w:r>
-      <w:r>
-        <w:rPr>
-          <w:rFonts w:ascii="宋体" w:eastAsia="宋体" w:hAnsi="宋体"/>
-        </w:rPr>
-        <w:t>不大于9*tREFI，则DRAM可以保证数据的正确性。</w:t>
-      </w:r>
-    </w:p>
-    <w:p>
-      <w:pPr>
-        <w:rPr>
-          <w:rFonts w:ascii="宋体" w:eastAsia="宋体" w:hAnsi="宋体"/>
-        </w:rPr>
-      </w:pPr>
-    </w:p>
-    <w:p>
-      <w:pPr>
-        <w:rPr>
-          <w:rFonts w:ascii="宋体" w:eastAsia="宋体" w:hAnsi="宋体"/>
-        </w:rPr>
-      </w:pPr>
-      <w:r>
-        <w:rPr>
-          <w:rFonts w:ascii="宋体" w:eastAsia="宋体" w:hAnsi="宋体"/>
-        </w:rPr>
-        <w:t>SR模式通过SRE命令进入，SRX命令退出。PD模式则是在DES命令下，将CKE信号拉低成低电平来进入，通过将CKE信号拉高成高电平来退出</w:t>
-      </w:r>
-      <w:r>
-        <w:rPr>
-          <w:rFonts w:ascii="宋体" w:eastAsia="宋体" w:hAnsi="宋体" w:hint="eastAsia"/>
-        </w:rPr>
-        <w:t>，并且CS_n为高</w:t>
-      </w:r>
-      <w:r>
-        <w:rPr>
-          <w:rFonts w:ascii="宋体" w:eastAsia="宋体" w:hAnsi="宋体"/>
-        </w:rPr>
-        <w:t>。</w:t>
-      </w:r>
-    </w:p>
-    <w:p>
-      <w:pPr>
-        <w:rPr>
-          <w:rFonts w:ascii="宋体" w:eastAsia="宋体" w:hAnsi="宋体"/>
-        </w:rPr>
-      </w:pPr>
-    </w:p>
-    <w:p>
-      <w:pPr>
-        <w:rPr>
-          <w:rFonts w:ascii="宋体" w:eastAsia="宋体" w:hAnsi="宋体"/>
-        </w:rPr>
-      </w:pPr>
-      <w:r>
-        <w:rPr>
-          <w:rFonts w:ascii="宋体" w:eastAsia="宋体" w:hAnsi="宋体" w:hint="eastAsia"/>
-        </w:rPr>
-        <w:t>在</w:t>
-      </w:r>
-      <w:r>
-        <w:rPr>
-          <w:rFonts w:ascii="宋体" w:eastAsia="宋体" w:hAnsi="宋体"/>
-        </w:rPr>
-        <w:t xml:space="preserve">SR模式中，所有IO Buffer都处于打开状态。 </w:t>
-      </w:r>
-    </w:p>
-    <w:p>
-      <w:pPr>
-        <w:rPr>
-          <w:rFonts w:ascii="宋体" w:eastAsia="宋体" w:hAnsi="宋体"/>
-        </w:rPr>
-      </w:pPr>
-      <w:r>
-        <w:rPr>
-          <w:rFonts w:ascii="宋体" w:eastAsia="宋体" w:hAnsi="宋体" w:hint="eastAsia"/>
-        </w:rPr>
-        <w:t>在</w:t>
-      </w:r>
-      <w:r>
-        <w:rPr>
-          <w:rFonts w:ascii="宋体" w:eastAsia="宋体" w:hAnsi="宋体"/>
-        </w:rPr>
-        <w:t>PD模式中，除了CK_t, CK_c, CKE与RESET_n的IO Buffer，其他所有的IO Buffer都是处于关闭状态的。</w:t>
-      </w:r>
-    </w:p>
-    <w:p>
-      <w:pPr>
-        <w:rPr>
-          <w:rFonts w:ascii="宋体" w:eastAsia="宋体" w:hAnsi="宋体"/>
-        </w:rPr>
-      </w:pPr>
-    </w:p>
-    <w:p>
-      <w:pPr>
-        <w:rPr>
-          <w:rFonts w:ascii="宋体" w:eastAsia="宋体" w:hAnsi="宋体"/>
-        </w:rPr>
-      </w:pPr>
-      <w:r>
-        <w:rPr>
-          <w:rFonts w:ascii="宋体" w:eastAsia="宋体" w:hAnsi="宋体" w:hint="eastAsia"/>
-        </w:rPr>
-        <w:t>23</w:t>
+          <w:rFonts w:ascii="宋体" w:eastAsia="宋体" w:hAnsi="宋体"/>
+        </w:rPr>
+        <w:t>DDR4内存采用了TCSE ( Temperature Compensated Self-Refresh，温度补偿自刷新，主要用于降低存储芯片在自刷新时消耗的功率)、TCARtemperature Compensated Auto Refresh，温度补偿自动刷新，和T CSE类似）、DBI（Data Bus Inversion，数据总线倒置，用于降低VDDQ电流，降低切换操作）等新技术。</w:t>
+      </w:r>
+    </w:p>
+    <w:p>
+      <w:pPr>
+        <w:rPr>
+          <w:rFonts w:ascii="宋体" w:eastAsia="宋体" w:hAnsi="宋体"/>
+        </w:rPr>
+      </w:pPr>
+    </w:p>
+    <w:p>
+      <w:pPr>
+        <w:rPr>
+          <w:rFonts w:ascii="宋体" w:eastAsia="宋体" w:hAnsi="宋体"/>
+        </w:rPr>
+      </w:pPr>
+      <w:r>
+        <w:rPr>
+          <w:rFonts w:ascii="宋体" w:eastAsia="宋体" w:hAnsi="宋体" w:hint="eastAsia"/>
+        </w:rPr>
+        <w:t>25</w:t>
       </w:r>
       <w:r>
         <w:rPr>
@@ -11541,71 +11715,27 @@
         <w:rPr>
           <w:rFonts w:ascii="宋体" w:eastAsia="宋体" w:hAnsi="宋体"/>
         </w:rPr>
-        <w:t>Bank Group架构具体来说就是每个Bank Group可以独立读写数据，这样一来内部的数据吞吐量大幅度提升，可以同时读取大量的数据，内存的等效频率在这种设置下也得到巨大的提升。DDR4架构上采用了8n预取的Bank Group分组，包括使用两个或者四个可选择的Bank Group分组，这将使得DDR4内存的每个Bank Group分组都有独立的激活、读取、写入和刷新操作，从而改进内存的整体效率和带宽。如此一来如果内存内部设计了两个独立的Bank Group，相当于每次操作16bit的数</w:t>
-      </w:r>
-      <w:r>
-        <w:rPr>
-          <w:rFonts w:ascii="宋体" w:eastAsia="宋体" w:hAnsi="宋体" w:hint="eastAsia"/>
-        </w:rPr>
-        <w:t>据，变相地将内存预取值提高到了</w:t>
-      </w:r>
-      <w:r>
-        <w:rPr>
-          <w:rFonts w:ascii="宋体" w:eastAsia="宋体" w:hAnsi="宋体"/>
-        </w:rPr>
-        <w:t>16n，如果是四个独立的Bank Group，则变相的预取值提高到了32n。</w:t>
-      </w:r>
-    </w:p>
-    <w:p>
-      <w:pPr>
-        <w:rPr>
-          <w:rFonts w:ascii="宋体" w:eastAsia="宋体" w:hAnsi="宋体"/>
-        </w:rPr>
-      </w:pPr>
-      <w:r>
-        <w:rPr>
-          <w:rFonts w:ascii="宋体" w:eastAsia="宋体" w:hAnsi="宋体" w:hint="eastAsia"/>
-        </w:rPr>
-        <w:t>每个bank内部都包括行地址解码器，列地址解码器，传感放大器以及DRAM内存阵列。</w:t>
-      </w:r>
-    </w:p>
-    <w:p>
-      <w:pPr>
-        <w:rPr>
-          <w:rFonts w:ascii="宋体" w:eastAsia="宋体" w:hAnsi="宋体"/>
-        </w:rPr>
-      </w:pPr>
-      <w:r>
-        <w:rPr>
-          <w:rFonts w:ascii="宋体" w:eastAsia="宋体" w:hAnsi="宋体" w:hint="eastAsia"/>
-        </w:rPr>
-        <w:t>对于</w:t>
-      </w:r>
-      <w:r>
-        <w:rPr>
-          <w:rFonts w:ascii="宋体" w:eastAsia="宋体" w:hAnsi="宋体"/>
-        </w:rPr>
-        <w:t>DDR3，我们通常说它是8n-prefetch(这儿n是指每个rank的bank数目)，因为DDR3，</w:t>
-      </w:r>
-      <w:r>
-        <w:rPr>
-          <w:rFonts w:ascii="宋体" w:eastAsia="宋体" w:hAnsi="宋体"/>
-        </w:rPr>
-        <w:lastRenderedPageBreak/>
-        <w:t>每个IC有8个bank，</w:t>
-      </w:r>
-      <w:r>
-        <w:rPr>
-          <w:rFonts w:ascii="宋体" w:eastAsia="宋体" w:hAnsi="宋体"/>
-          <w:b/>
-        </w:rPr>
-        <w:t>每个bank读取数据的最小单位是8bit</w:t>
-      </w:r>
-      <w:r>
-        <w:rPr>
-          <w:rFonts w:ascii="宋体" w:eastAsia="宋体" w:hAnsi="宋体"/>
-        </w:rPr>
-        <w:t>，一个byte。每次数据读取request，都会读取8*8bit=64bit</w:t>
+        <w:t>3DS（3-Dimensional Stack，三维堆叠）技术是DDR4内存中最关键的技术之一，它用来增大单颗芯片的容量。</w:t>
+      </w:r>
+    </w:p>
+    <w:p>
+      <w:pPr>
+        <w:rPr>
+          <w:rFonts w:ascii="宋体" w:eastAsia="宋体" w:hAnsi="宋体"/>
+        </w:rPr>
+      </w:pPr>
+    </w:p>
+    <w:p>
+      <w:pPr>
+        <w:rPr>
+          <w:rFonts w:ascii="宋体" w:eastAsia="宋体" w:hAnsi="宋体"/>
+        </w:rPr>
+      </w:pPr>
+      <w:r>
+        <w:rPr>
+          <w:rFonts w:ascii="宋体" w:eastAsia="宋体" w:hAnsi="宋体" w:hint="eastAsia"/>
+        </w:rPr>
+        <w:t>26</w:t>
       </w:r>
       <w:r>
         <w:rPr>
@@ -11615,55 +11745,57 @@
       </w:r>
       <w:r>
         <w:rPr>
-          <w:rFonts w:ascii="宋体" w:eastAsia="宋体" w:hAnsi="宋体"/>
-        </w:rPr>
-        <w:t>data，而不管这些数据是否都是我们所需要的，比如我们只需要其中的某个byte，但读request会读取8个byte。</w:t>
-      </w:r>
-    </w:p>
-    <w:p>
-      <w:pPr>
-        <w:rPr>
-          <w:rFonts w:ascii="宋体" w:eastAsia="宋体" w:hAnsi="宋体"/>
-        </w:rPr>
-      </w:pPr>
-    </w:p>
-    <w:p>
-      <w:pPr>
-        <w:rPr>
-          <w:rFonts w:ascii="宋体" w:eastAsia="宋体" w:hAnsi="宋体"/>
-        </w:rPr>
-      </w:pPr>
-      <w:r>
-        <w:rPr>
-          <w:rFonts w:ascii="宋体" w:eastAsia="宋体" w:hAnsi="宋体"/>
-        </w:rPr>
-        <w:t>一个bank每次只能打开一个page(这儿打开是指把page内容放入到传感放大器)，对于处于打开状态的page，我们可以进行读写操作，如果不需要再对该page进行读写操作，可以关闭该page, 把该page内容写入bank的行列单元对应的page中，以便对其它page进行读写操作。这个关闭操作通过发射一个Precharge命令实现，precharge命令可以关闭某一个bank，也可以关闭rank中所有打开的bank</w:t>
-      </w:r>
-      <w:r>
-        <w:rPr>
-          <w:rFonts w:ascii="宋体" w:eastAsia="宋体" w:hAnsi="宋体" w:hint="eastAsia"/>
-        </w:rPr>
-        <w:t>。</w:t>
-      </w:r>
-    </w:p>
-    <w:p>
-      <w:pPr>
-        <w:rPr>
-          <w:rFonts w:ascii="宋体" w:eastAsia="宋体" w:hAnsi="宋体"/>
-        </w:rPr>
-      </w:pPr>
-    </w:p>
-    <w:p>
-      <w:pPr>
-        <w:rPr>
-          <w:rFonts w:ascii="宋体" w:eastAsia="宋体" w:hAnsi="宋体"/>
-        </w:rPr>
-      </w:pPr>
-      <w:r>
-        <w:rPr>
-          <w:rFonts w:ascii="宋体" w:eastAsia="宋体" w:hAnsi="宋体" w:hint="eastAsia"/>
-        </w:rPr>
-        <w:t>24</w:t>
+          <w:rFonts w:ascii="宋体" w:eastAsia="宋体" w:hAnsi="宋体" w:hint="eastAsia"/>
+        </w:rPr>
+        <w:t>存储器控制器</w:t>
+      </w:r>
+      <w:r>
+        <w:rPr>
+          <w:rFonts w:ascii="宋体" w:eastAsia="宋体" w:hAnsi="宋体" w:hint="eastAsia"/>
+        </w:rPr>
+        <w:t>（DRAMC）</w:t>
+      </w:r>
+      <w:r>
+        <w:rPr>
+          <w:rFonts w:ascii="宋体" w:eastAsia="宋体" w:hAnsi="宋体" w:hint="eastAsia"/>
+        </w:rPr>
+        <w:t>延迟了</w:t>
+      </w:r>
+      <w:r>
+        <w:rPr>
+          <w:rFonts w:ascii="宋体" w:eastAsia="宋体" w:hAnsi="宋体"/>
+        </w:rPr>
+        <w:t>DQS，一次一步</w:t>
+      </w:r>
+      <w:r>
+        <w:rPr>
+          <w:rFonts w:ascii="宋体" w:eastAsia="宋体" w:hAnsi="宋体" w:hint="eastAsia"/>
+        </w:rPr>
+        <w:t>(</w:t>
+      </w:r>
+      <w:r>
+        <w:rPr>
+          <w:rFonts w:ascii="宋体" w:eastAsia="宋体" w:hAnsi="宋体"/>
+        </w:rPr>
+        <w:t>step</w:t>
+      </w:r>
+      <w:r>
+        <w:rPr>
+          <w:rFonts w:ascii="宋体" w:eastAsia="宋体" w:hAnsi="宋体" w:hint="eastAsia"/>
+        </w:rPr>
+        <w:t>)</w:t>
+      </w:r>
+      <w:r>
+        <w:rPr>
+          <w:rFonts w:ascii="宋体" w:eastAsia="宋体" w:hAnsi="宋体"/>
+        </w:rPr>
+        <w:t>，直到检测到CK信号从0过渡到到1。这将再次对齐DQS和 CK，以便DQ总线上的目标数据可以可靠地被捕获。由于这是由DDR3存储器控制器自动做的，电路板设计人员无须担心实施的细节。设计人员会从额外的裕度中得到好处，这是由DDR3存储器控制器中的写调整</w:t>
+      </w:r>
+      <w:r>
+        <w:rPr>
+          <w:rFonts w:ascii="宋体" w:eastAsia="宋体" w:hAnsi="宋体" w:hint="eastAsia"/>
+        </w:rPr>
+        <w:t>（write</w:t>
       </w:r>
       <w:r>
         <w:rPr>
@@ -11673,110 +11805,28 @@
       </w:r>
       <w:r>
         <w:rPr>
-          <w:rFonts w:ascii="宋体" w:eastAsia="宋体" w:hAnsi="宋体"/>
-        </w:rPr>
-        <w:t>DDR4内存采用了TCSE ( Temperature Compensated Self-Refresh，温度补偿自刷新，主要用于降低存储芯片在自刷新时消耗的功率)、TCARtemperature Compensated Auto Refresh，温度补偿自动刷新，和T CSE类似）、DBI（Data Bus Inversion，数据总线倒置，用于降低VDDQ电流，降低切换操作）等新技术。</w:t>
-      </w:r>
-    </w:p>
-    <w:p>
-      <w:pPr>
-        <w:rPr>
-          <w:rFonts w:ascii="宋体" w:eastAsia="宋体" w:hAnsi="宋体"/>
-        </w:rPr>
-      </w:pPr>
-    </w:p>
-    <w:p>
-      <w:pPr>
-        <w:rPr>
-          <w:rFonts w:ascii="宋体" w:eastAsia="宋体" w:hAnsi="宋体"/>
-        </w:rPr>
-      </w:pPr>
-      <w:r>
-        <w:rPr>
-          <w:rFonts w:ascii="宋体" w:eastAsia="宋体" w:hAnsi="宋体" w:hint="eastAsia"/>
-        </w:rPr>
-        <w:t>25</w:t>
-      </w:r>
-      <w:r>
-        <w:rPr>
-          <w:rFonts w:ascii="宋体" w:eastAsia="宋体" w:hAnsi="宋体"/>
-        </w:rPr>
-        <w:t xml:space="preserve"> </w:t>
-      </w:r>
-      <w:r>
-        <w:rPr>
-          <w:rFonts w:ascii="宋体" w:eastAsia="宋体" w:hAnsi="宋体"/>
-        </w:rPr>
-        <w:t>3DS（3-Dimensional Stack，三维堆叠）技术是DDR4内存中最关键的技术之一，它用来增大单颗芯片的容量。</w:t>
-      </w:r>
-    </w:p>
-    <w:p>
-      <w:pPr>
-        <w:rPr>
-          <w:rFonts w:ascii="宋体" w:eastAsia="宋体" w:hAnsi="宋体"/>
-        </w:rPr>
-      </w:pPr>
-    </w:p>
-    <w:p>
-      <w:pPr>
-        <w:rPr>
-          <w:rFonts w:ascii="宋体" w:eastAsia="宋体" w:hAnsi="宋体"/>
-        </w:rPr>
-      </w:pPr>
-      <w:r>
-        <w:rPr>
-          <w:rFonts w:ascii="宋体" w:eastAsia="宋体" w:hAnsi="宋体" w:hint="eastAsia"/>
-        </w:rPr>
-        <w:t>26</w:t>
-      </w:r>
-      <w:r>
-        <w:rPr>
-          <w:rFonts w:ascii="宋体" w:eastAsia="宋体" w:hAnsi="宋体"/>
-        </w:rPr>
-        <w:t xml:space="preserve"> </w:t>
-      </w:r>
-      <w:r>
-        <w:rPr>
-          <w:rFonts w:ascii="宋体" w:eastAsia="宋体" w:hAnsi="宋体" w:hint="eastAsia"/>
-        </w:rPr>
-        <w:t>存储器控制器延迟了</w:t>
-      </w:r>
-      <w:r>
-        <w:rPr>
-          <w:rFonts w:ascii="宋体" w:eastAsia="宋体" w:hAnsi="宋体"/>
-        </w:rPr>
-        <w:t>DQS，一次一步，直到检测到CK信号从0过渡到到1。这将再次对齐DQS和 CK，以便DQ总线上的目标数据可以可靠地被捕获。由于这是由DDR3存储器控制器自动做的，电路板设计人员无须担心实施的细节。设计人员会从额外的裕度中得到好处，这是由DDR3存储器控制器中的写调整的特性所创建的。</w:t>
-      </w:r>
-      <w:r>
-        <w:rPr>
-          <w:rFonts w:ascii="宋体" w:eastAsia="宋体" w:hAnsi="宋体" w:hint="eastAsia"/>
-        </w:rPr>
-        <w:t>（write</w:t>
-      </w:r>
-      <w:r>
-        <w:rPr>
-          <w:rFonts w:ascii="宋体" w:eastAsia="宋体" w:hAnsi="宋体"/>
-        </w:rPr>
-        <w:t xml:space="preserve"> </w:t>
-      </w:r>
-      <w:r>
-        <w:rPr>
           <w:rFonts w:ascii="宋体" w:eastAsia="宋体" w:hAnsi="宋体" w:hint="eastAsia"/>
         </w:rPr>
         <w:t>leveling）</w:t>
       </w:r>
-    </w:p>
-    <w:p>
-      <w:pPr>
-        <w:rPr>
-          <w:rFonts w:ascii="宋体" w:eastAsia="宋体" w:hAnsi="宋体"/>
-        </w:rPr>
-      </w:pPr>
-      <w:r>
-        <w:rPr>
-          <w:rFonts w:ascii="宋体" w:eastAsia="宋体" w:hAnsi="宋体"/>
-        </w:rPr>
-        <w:t>fly-by信号 是命令、地址，控制和时钟信号。如下图所示，源于存储器控制器的这些信号以串行的方式连接到每个DRAM器件。通过减少分支的数量和分支的长度改进了信号完整性。然而，这引起了另一个问题，因为每一个存储器元件的延迟是不同的，取决于它处于时序的位置。通过按照DDR3规范的定义，采用读调整和写调整技术来补偿这种延迟的差异</w:t>
+      <w:r>
+        <w:rPr>
+          <w:rFonts w:ascii="宋体" w:eastAsia="宋体" w:hAnsi="宋体"/>
+        </w:rPr>
+        <w:t>的特性所创建的。</w:t>
+      </w:r>
+    </w:p>
+    <w:p>
+      <w:pPr>
+        <w:rPr>
+          <w:rFonts w:ascii="宋体" w:eastAsia="宋体" w:hAnsi="宋体"/>
+        </w:rPr>
+      </w:pPr>
+      <w:r>
+        <w:rPr>
+          <w:rFonts w:ascii="宋体" w:eastAsia="宋体" w:hAnsi="宋体"/>
+        </w:rPr>
+        <w:t>fly-by信号是命令、地址，控制和时钟信号。如下图所示，源于存储器控制器的这些信号以串行的方式连接到每个DRAM器件。通过减少分支的数量和分支的长度改进了信号完整性。然而，这引起了另一个问题，因为每一个存储器元件的延迟是不同的，取决于它处于时序的位置。通过按照DDR3规范的定义，采用读调整和写调整技术来补偿这种延迟的差异</w:t>
       </w:r>
       <w:r>
         <w:rPr>
@@ -11864,6 +11914,7 @@
           <w:color w:val="333333"/>
           <w:szCs w:val="21"/>
         </w:rPr>
+        <w:lastRenderedPageBreak/>
         <w:drawing>
           <wp:inline distT="0" distB="0" distL="0" distR="0" wp14:anchorId="0A6785F7" wp14:editId="617360EF">
             <wp:extent cx="2762250" cy="1326350"/>
@@ -11929,7 +11980,7 @@
     <w:p>
       <w:pPr>
         <w:rPr>
-          <w:rFonts w:ascii="宋体" w:eastAsia="宋体" w:hAnsi="宋体" w:hint="eastAsia"/>
+          <w:rFonts w:ascii="宋体" w:eastAsia="宋体" w:hAnsi="宋体"/>
         </w:rPr>
       </w:pPr>
       <w:r>
@@ -11939,7 +11990,6 @@
           <w:color w:val="333333"/>
           <w:szCs w:val="21"/>
         </w:rPr>
-        <w:lastRenderedPageBreak/>
         <w:drawing>
           <wp:inline distT="0" distB="0" distL="0" distR="0">
             <wp:extent cx="2819400" cy="1369423"/>
@@ -11995,8 +12045,6 @@
         </w:rPr>
         <w:t>Fly-by topology</w:t>
       </w:r>
-      <w:bookmarkStart w:id="0" w:name="_GoBack"/>
-      <w:bookmarkEnd w:id="0"/>
     </w:p>
     <w:p>
       <w:r>
@@ -12053,7 +12101,34 @@
         <w:t xml:space="preserve"> </w:t>
       </w:r>
       <w:r>
-        <w:t>DRAM的一个行称为内存页面，一旦打开行，您可以访问该行中多个顺序的或不同的列地址。这提高了内存访问速度，降低了内存时延，因为在访问同一个内存页面中的内存单元时，其不必把行地址重新发送给DRAM.结果，行地址是计算机的高阶地址位，列地址是低阶地址位。由于行地址和列地址在不同的时间发送，因此行地址和列地址复用到相同的DRAM 针脚上，以降低封装针脚数量、成本和尺寸。一般来说，行地址尺寸要大于列地址，因为使用的功率与列数有关。</w:t>
+        <w:t>DRAM的一个行称为内存页面</w:t>
+      </w:r>
+      <w:r>
+        <w:rPr>
+          <w:rFonts w:hint="eastAsia"/>
+        </w:rPr>
+        <w:t>(</w:t>
+      </w:r>
+      <w:r>
+        <w:t>page</w:t>
+      </w:r>
+      <w:r>
+        <w:rPr>
+          <w:rFonts w:hint="eastAsia"/>
+        </w:rPr>
+        <w:t>)</w:t>
+      </w:r>
+      <w:r>
+        <w:t>，一旦打开行，您可以访问该行中多个顺序的或不同的列地址。这提高了内存访问速度，降低了内存时延，因为在访问同一个内存页面中的内存单元时，其不必把行地址重新发送给DRAM.结果，</w:t>
+      </w:r>
+      <w:r>
+        <w:rPr>
+          <w:highlight w:val="yellow"/>
+        </w:rPr>
+        <w:t>行地址是计算机的高阶地址位，列地址是低阶地址位</w:t>
+      </w:r>
+      <w:r>
+        <w:t>。由于行地址和列地址在不同的时间发送，因此行地址和列地址复用到相同的DRAM 针脚上，以降低封装针脚数量、成本和尺寸。一般来说，行地址尺寸要大于列地址，因为使用的功率与列数有关。</w:t>
       </w:r>
     </w:p>
     <w:p/>
@@ -12092,7 +12167,11 @@
         <w:t>32</w:t>
       </w:r>
       <w:r>
-        <w:t xml:space="preserve"> Activate （激活）命令向SDRAM发送一个行地址，打开内存的一个行（页面）。然后是一个Deselect （反选）命令序列，在对列地址发送Read 或Write 命令前满足定时要求。一旦使用Activate命令打开内存的行（页面），那么可以在内存的该行（页面）上运行多个Read和Write命令。要求Precharge（预充电）命令，关闭该行，然后才能打开另一行。</w:t>
+        <w:t xml:space="preserve"> Activate （激活）命令向SDRAM发送一个行地址，打开内存的一个行（页面）。然后是</w:t>
+      </w:r>
+      <w:r>
+        <w:lastRenderedPageBreak/>
+        <w:t>一个Deselect （反选）命令序列，在对列地址发送Read 或Write 命令前满足定时要求。一旦使用Activate命令打开内存的行（页面），那么可以在内存的该行（页面）上运行多个Read和Write命令。要求Precharge（预充电）命令，关闭该行，然后才能打开另一行。</w:t>
       </w:r>
     </w:p>
     <w:p/>
@@ -12113,148 +12192,148 @@
         <w:t>可以降低内存系统的功率；它的</w:t>
       </w:r>
       <w:r>
-        <w:t>的另一个优势是降低了逻辑电压摆幅。在转换速率相同时，电压摆幅下降会提高逻辑转换速度，支持更快的时钟速率。此外，数据选通可以编程为差分信号。使用差分数据选通信号降低了噪声、串扰、动态功耗和EMI （电</w:t>
+        <w:t>的另一个优势是降低了逻辑电压摆幅。在转换速率相同时，电压摆幅下降会提高逻辑转换速度，支持更快的时钟速率。此外，数据选通可以编程为差分信号。使用差分数据选通信号降低了噪声、串扰、动态功耗和EMI （电磁干扰），提高了噪声余量。差分或单端数据选通操作配置有DDR2 SDRAM 扩展模式寄存器。</w:t>
+      </w:r>
+    </w:p>
+    <w:p/>
+    <w:p>
+      <w:r>
+        <w:rPr>
+          <w:rFonts w:ascii="宋体" w:eastAsia="宋体" w:hAnsi="宋体" w:hint="eastAsia"/>
+        </w:rPr>
+        <w:t>34</w:t>
+      </w:r>
+      <w:r>
+        <w:rPr>
+          <w:rFonts w:ascii="宋体" w:eastAsia="宋体" w:hAnsi="宋体"/>
+        </w:rPr>
+        <w:t xml:space="preserve"> </w:t>
+      </w:r>
+      <w:r>
+        <w:t>DDR2 SDRAM 引入的一种新功能是附加时延</w:t>
+      </w:r>
+      <w:r>
+        <w:rPr>
+          <w:rFonts w:hint="eastAsia"/>
+        </w:rPr>
+        <w:t>（AL）</w:t>
+      </w:r>
+      <w:r>
+        <w:t>，它使得内存控制器中心能够在Activate命令后，更快地灵活发送Read 和Write 命令。这优化了内存吞吐量，通过使用DDR2 SDRAM扩展模式寄存器对附加时延编程来配置。DDR2 SDRAM使用八个内存条，改善了1Gb和2GbDDR2 SDRAM 的数据带宽。通过隔行扫描不同的内存条操作，八个内存条提高了访问大型内存DDR2 SDRAM的灵活性。此外，对大型内存，DDR2 SDRAM支持最多八个内存条的突发长度。</w:t>
+      </w:r>
+    </w:p>
+    <w:p/>
+    <w:p>
+      <w:r>
+        <w:rPr>
+          <w:rFonts w:hint="eastAsia"/>
+        </w:rPr>
+        <w:t>35</w:t>
+      </w:r>
+      <w:r>
+        <w:t xml:space="preserve"> </w:t>
+      </w:r>
+      <w:r>
+        <w:rPr>
+          <w:rFonts w:hint="eastAsia"/>
+        </w:rPr>
+        <w:t>一</w:t>
+      </w:r>
+      <w:r>
+        <w:t>个重要差异是DDR2 模式寄存器规定了读出操作的CAS 时延，写入时延则是1减去模式寄存器读出时延设置。DDR3模式寄存器对CAS 读出时延和写入时延的设置是唯一的。</w:t>
+      </w:r>
+    </w:p>
+    <w:p/>
+    <w:p>
+      <w:r>
+        <w:rPr>
+          <w:rFonts w:hint="eastAsia"/>
+        </w:rPr>
+        <w:t>36</w:t>
+      </w:r>
+      <w:r>
+        <w:t xml:space="preserve"> DDR3 SDRAM 模式寄存器可以编程为支持飞行突变，这会把传送8个数据字缩短到传送4个数据字，这在读出或写入命令期间把地址行12 设为低来实现。飞行突变在概念上与DDR2 和DDR3 SDRAM 中地址行10 的读出和写入自动预充电功能类似。</w:t>
+      </w:r>
+    </w:p>
+    <w:p/>
+    <w:p>
+      <w:r>
+        <w:rPr>
+          <w:rFonts w:hint="eastAsia"/>
+        </w:rPr>
+        <w:t>37</w:t>
+      </w:r>
+      <w:r>
+        <w:t xml:space="preserve"> 值得一提的另一个DDR3 SDRAM属性是差分的数据选通信号DQS,DDR2 SDRAM数据通信号则可以由模式寄存器编程为单端或差分。</w:t>
+      </w:r>
+    </w:p>
+    <w:p>
+      <w:r>
+        <w:t>DDR3新增ASR（Automatic Self-Refresh）、SRT（Self-Refresh Temperature）等两种功能，让内存在休眠时也能够随着温度变化去控制对内存颗粒的充电频率，以确保系统数据的完整性。</w:t>
+      </w:r>
+    </w:p>
+    <w:p/>
+    <w:p>
+      <w:r>
+        <w:rPr>
+          <w:rFonts w:hint="eastAsia"/>
+        </w:rPr>
+        <w:t>38</w:t>
+      </w:r>
+      <w:r>
+        <w:t xml:space="preserve"> DDR4 新增4个Bank Group 数据组的设计，各个Bank Group具备独立启动操作读、写等动作特性，Bank Group 数据组可套用多任务的观念来想象，亦可解释为DDR4 在同一频率工作周期内，至多可以处理4 笔数据，效率明显好过于DDR3。</w:t>
+      </w:r>
+    </w:p>
+    <w:p/>
+    <w:p>
+      <w:r>
+        <w:rPr>
+          <w:rFonts w:hint="eastAsia"/>
+        </w:rPr>
+        <w:t>39</w:t>
+      </w:r>
+      <w:r>
+        <w:t xml:space="preserve"> 另外DDR4增加了DBI（Data Bus Inversion）、CRC（Cyclic Redundancy Check）、CA parity等功能，让DDR4内存在更快速与更省电的同时亦能够增强信号的完整性、改善数据传输及储存的可靠性。</w:t>
+      </w:r>
+    </w:p>
+    <w:p/>
+    <w:p>
+      <w:r>
+        <w:rPr>
+          <w:rFonts w:hint="eastAsia"/>
+        </w:rPr>
+        <w:t>40</w:t>
+      </w:r>
+      <w:r>
+        <w:t xml:space="preserve"> SDRAM：为同步动态随机存取内存，SDRAM是为了与CPU的计时同步化所设计，这使得内存控制器能够掌握准备所要求的数据所需的准确时钟周期，因此CPU从此不需要延后下一次的数据存取。</w:t>
+      </w:r>
+    </w:p>
+    <w:p/>
+    <w:p>
+      <w:r>
+        <w:rPr>
+          <w:rFonts w:hint="eastAsia"/>
+        </w:rPr>
+        <w:t>41</w:t>
+      </w:r>
+      <w:r>
+        <w:t xml:space="preserve"> </w:t>
+      </w:r>
+      <w:r>
+        <w:t>POD</w:t>
+      </w:r>
+      <w:r>
+        <w:rPr>
+          <w:rFonts w:hint="eastAsia"/>
+        </w:rPr>
+        <w:t>（pseudo）</w:t>
+      </w:r>
+      <w:r>
+        <w:t>作为DDR4新的驱动标准，最大的区别在于接收端的终端电压等于VDDQ，而DDR3所采用的SSTL接收端的终端电压为VDDQ/2。这样做可以降低寄生引脚电容和I/O</w:t>
       </w:r>
       <w:r>
         <w:lastRenderedPageBreak/>
-        <w:t>磁干扰），提高了噪声余量。差分或单端数据选通操作配置有DDR2 SDRAM 扩展模式寄存器。</w:t>
-      </w:r>
-    </w:p>
-    <w:p/>
-    <w:p>
-      <w:r>
-        <w:rPr>
-          <w:rFonts w:ascii="宋体" w:eastAsia="宋体" w:hAnsi="宋体" w:hint="eastAsia"/>
-        </w:rPr>
-        <w:t>34</w:t>
-      </w:r>
-      <w:r>
-        <w:rPr>
-          <w:rFonts w:ascii="宋体" w:eastAsia="宋体" w:hAnsi="宋体"/>
-        </w:rPr>
-        <w:t xml:space="preserve"> </w:t>
-      </w:r>
-      <w:r>
-        <w:t>DDR2 SDRAM 引入的一种新功能是附加时延</w:t>
-      </w:r>
-      <w:r>
-        <w:rPr>
-          <w:rFonts w:hint="eastAsia"/>
-        </w:rPr>
-        <w:t>（AL）</w:t>
-      </w:r>
-      <w:r>
-        <w:t>，它使得内存控制器中心能够在Activate命令后，更快地灵活发送Read 和Write 命令。这优化了内存吞吐量，通过使用DDR2 SDRAM扩展模式寄存器对附加时延编程来配置。DDR2 SDRAM使用八个内存条，改善了1Gb和2GbDDR2 SDRAM 的数据带宽。通过隔行扫描不同的内存条操作，八个内存条提高了访问大型内存DDR2 SDRAM的灵活性。此外，对大型内存，DDR2 SDRAM支持最多八个内存条的突发长度。</w:t>
-      </w:r>
-    </w:p>
-    <w:p/>
-    <w:p>
-      <w:r>
-        <w:rPr>
-          <w:rFonts w:hint="eastAsia"/>
-        </w:rPr>
-        <w:t>35</w:t>
-      </w:r>
-      <w:r>
-        <w:t xml:space="preserve"> </w:t>
-      </w:r>
-      <w:r>
-        <w:rPr>
-          <w:rFonts w:hint="eastAsia"/>
-        </w:rPr>
-        <w:t>一</w:t>
-      </w:r>
-      <w:r>
-        <w:t>个重要差异是DDR2 模式寄存器规定了读出操作的CAS 时延，写入时延则是1减去模式寄存器读出时延设置。DDR3模式寄存器对CAS 读出时延和写入时延的设置是唯一的。</w:t>
-      </w:r>
-    </w:p>
-    <w:p/>
-    <w:p>
-      <w:r>
-        <w:rPr>
-          <w:rFonts w:hint="eastAsia"/>
-        </w:rPr>
-        <w:t>36</w:t>
-      </w:r>
-      <w:r>
-        <w:t xml:space="preserve"> DDR3 SDRAM 模式寄存器可以编程为支持飞行突变，这会把传送8个数据字缩短到传送4个数据字，这在读出或写入命令期间把地址行12 设为低来实现。飞行突变在概念上与DDR2 和DDR3 SDRAM 中地址行10 的读出和写入自动预充电功能类似。</w:t>
-      </w:r>
-    </w:p>
-    <w:p/>
-    <w:p>
-      <w:r>
-        <w:rPr>
-          <w:rFonts w:hint="eastAsia"/>
-        </w:rPr>
-        <w:t>37</w:t>
-      </w:r>
-      <w:r>
-        <w:t xml:space="preserve"> 值得一提的另一个DDR3 SDRAM属性是差分的数据选通信号DQS,DDR2 SDRAM数据通信号则可以由模式寄存器编程为单端或差分。</w:t>
-      </w:r>
-    </w:p>
-    <w:p>
-      <w:r>
-        <w:t>DDR3新增ASR（Automatic Self-Refresh）、SRT（Self-Refresh Temperature）等两种功能，让内存在休眠时也能够随着温度变化去控制对内存颗粒的充电频率，以确保系统数据的完整性。</w:t>
-      </w:r>
-    </w:p>
-    <w:p/>
-    <w:p>
-      <w:r>
-        <w:rPr>
-          <w:rFonts w:hint="eastAsia"/>
-        </w:rPr>
-        <w:t>38</w:t>
-      </w:r>
-      <w:r>
-        <w:t xml:space="preserve"> DDR4 新增4个Bank Group 数据组的设计，各个Bank Group具备独立启动操作读、写等动作特性，Bank Group 数据组可套用多任务的观念来想象，亦可解释为DDR4 在同一频率工作周期内，至多可以处理4 笔数据，效率明显好过于DDR3。</w:t>
-      </w:r>
-    </w:p>
-    <w:p/>
-    <w:p>
-      <w:r>
-        <w:rPr>
-          <w:rFonts w:hint="eastAsia"/>
-        </w:rPr>
-        <w:t>39</w:t>
-      </w:r>
-      <w:r>
-        <w:t xml:space="preserve"> 另外DDR4增加了DBI（Data Bus Inversion）、CRC（Cyclic Redundancy Check）、CA parity等功能，让DDR4内存在更快速与更省电的同时亦能够增强信号的完整性、改善数据传输及储存的可靠性。</w:t>
-      </w:r>
-    </w:p>
-    <w:p/>
-    <w:p>
-      <w:r>
-        <w:rPr>
-          <w:rFonts w:hint="eastAsia"/>
-        </w:rPr>
-        <w:t>40</w:t>
-      </w:r>
-      <w:r>
-        <w:t xml:space="preserve"> SDRAM：为同步动态随机存取内存，SDRAM是为了与CPU的计时同步化所设计，这使得内存控制器能够掌握准备所要求的数据所需的准确时钟周期，因此CPU从此不需要延后下一次的数据存取。</w:t>
-      </w:r>
-    </w:p>
-    <w:p/>
-    <w:p>
-      <w:r>
-        <w:rPr>
-          <w:rFonts w:hint="eastAsia"/>
-        </w:rPr>
-        <w:t>41</w:t>
-      </w:r>
-      <w:r>
-        <w:t xml:space="preserve"> </w:t>
-      </w:r>
-      <w:r>
-        <w:t>POD</w:t>
-      </w:r>
-      <w:r>
-        <w:rPr>
-          <w:rFonts w:hint="eastAsia"/>
-        </w:rPr>
-        <w:t>（pseudo）</w:t>
-      </w:r>
-      <w:r>
-        <w:t>作为DDR4新的驱动标准，最大的区别在于接收端的终端电压等于VDDQ，而DDR3所采用的SSTL接收端的终端电压为VDDQ/2。这样做可以降低寄生引脚电容和I/O终端功耗，并且即使在VDD电压降低的情况下也能稳定工作。</w:t>
+        <w:t>终端功耗，并且即使在VDD电压降低的情况下也能稳定工作。</w:t>
       </w:r>
     </w:p>
     <w:p/>
@@ -12279,11 +12358,7 @@
         <w:t>43</w:t>
       </w:r>
       <w:r>
-        <w:t xml:space="preserve"> 为了提升信号质量, 从DDR2开始将DQ, DM, DQS/DQS#的Termination电阻内置到</w:t>
-      </w:r>
-      <w:r>
-        <w:lastRenderedPageBreak/>
-        <w:t>Controller和DRAM中, 称之为ODT (On Die Termination)。Clock和ADD/CMD/CTRL信号仍需要使用外接的Termination电阻。</w:t>
+        <w:t xml:space="preserve"> 为了提升信号质量, 从DDR2开始将DQ, DM, DQS/DQS#的Termination电阻内置到Controller和DRAM中, 称之为ODT (On Die Termination)。Clock和ADD/CMD/CTRL信号仍需要使用外接的Termination电阻。</w:t>
       </w:r>
     </w:p>
     <w:p>
@@ -12434,6 +12509,7 @@
     </w:p>
     <w:p>
       <w:r>
+        <w:lastRenderedPageBreak/>
         <w:t>D</w:t>
       </w:r>
       <w:r>
@@ -12482,7 +12558,6 @@
         <w:rPr>
           <w:rFonts w:hint="eastAsia"/>
         </w:rPr>
-        <w:lastRenderedPageBreak/>
         <w:t>带宽 =</w:t>
       </w:r>
       <w:r>
@@ -15715,6 +15790,7 @@
               <w:jc w:val="left"/>
             </w:pPr>
             <w:r>
+              <w:lastRenderedPageBreak/>
               <w:t>PDE</w:t>
             </w:r>
           </w:p>
@@ -16380,7 +16456,6 @@
         <w:rPr>
           <w:rFonts w:hint="eastAsia"/>
         </w:rPr>
-        <w:lastRenderedPageBreak/>
         <w:t>2</w:t>
       </w:r>
       <w:r>
@@ -17555,7 +17630,19 @@
         <w:rPr>
           <w:highlight w:val="yellow"/>
         </w:rPr>
-        <w:t>DRAM RAS Precharge Time（tRP）：</w:t>
+        <w:t>DRAM RAS</w:t>
+      </w:r>
+      <w:r>
+        <w:rPr>
+          <w:highlight w:val="yellow"/>
+        </w:rPr>
+        <w:t>(ROW)</w:t>
+      </w:r>
+      <w:r>
+        <w:rPr>
+          <w:highlight w:val="yellow"/>
+        </w:rPr>
+        <w:t xml:space="preserve"> Precharge Time（tRP）：</w:t>
       </w:r>
     </w:p>
     <w:p>
@@ -17603,7 +17690,22 @@
         <w:jc w:val="left"/>
       </w:pPr>
       <w:r>
-        <w:t>行地址激活的时间。它其实就是从一个行地址预充电之后，从激活到寻址再到读取完成所经过的整个时间，也就是tRCD+tCL的意思。这个操作并不会频繁发生，只有在空闲的内存新建数据的时候才会使用它。太紧的tRAS值，有可能会导致数据丢失或不完整，太宽的值则会影响内存性能，尤其是在内存使用量增加的时候。所以一般为了稳定性，我们设置tRAS≥tRTP+tRCD+CL即可（tRTP不是tRP，将在第二时序中介绍），尤其是PCB不好或者跑高频的时候，多几个周期比较稳妥。</w:t>
+        <w:t>行地址激活的时间。它其实就是从一个行地址预充电之后，从激活到寻址再到读取完成所经过的整个时间，也就是tRCD+tCL的意思。这个操作并不会频繁发生，只有在空闲的内存新建数据的时候才会使用它。太紧的tRAS值，有可能会导致数据丢失或不完整，太宽的值则会影响内存性能，尤其是在内存使用量增加的时候。所以一般为了稳定性，我们设置</w:t>
+      </w:r>
+      <w:r>
+        <w:rPr>
+          <w:b/>
+        </w:rPr>
+        <w:t>tRAS≥tRCD+CL</w:t>
+      </w:r>
+      <w:r>
+        <w:rPr>
+          <w:b/>
+        </w:rPr>
+        <w:t>+tRTP</w:t>
+      </w:r>
+      <w:r>
+        <w:t>即可（tRTP不是tRP，将在第二时序中介绍），尤其是PCB不好或者跑高频的时候，多几个周期比较稳妥。</w:t>
       </w:r>
     </w:p>
     <w:p>
@@ -17654,36 +17756,176 @@
         <w:t>所以，内存的基本读取操作的时序角度流程就是：预充电</w:t>
       </w:r>
       <w:r>
-        <w:t>-激活行地址并寻找列地址-发送读取命令-读出数据，这四步操作中间的三个延迟就分别是tRP、tRCD和CL。</w:t>
+        <w:rPr>
+          <w:rFonts w:hint="eastAsia"/>
+        </w:rPr>
+        <w:t>（Precharge）</w:t>
+      </w:r>
+      <w:r>
+        <w:t>-</w:t>
+      </w:r>
+      <w:r>
+        <w:t>激活行地址</w:t>
+      </w:r>
+      <w:r>
+        <w:rPr>
+          <w:rFonts w:hint="eastAsia"/>
+        </w:rPr>
+        <w:t>（Active）-</w:t>
+      </w:r>
+      <w:r>
+        <w:t>寻找列地址</w:t>
+      </w:r>
+      <w:r>
+        <w:rPr>
+          <w:rFonts w:hint="eastAsia"/>
+        </w:rPr>
+        <w:t>并</w:t>
+      </w:r>
+      <w:r>
+        <w:t>发送读取命令</w:t>
+      </w:r>
+      <w:r>
+        <w:rPr>
+          <w:rFonts w:hint="eastAsia"/>
+        </w:rPr>
+        <w:t>（</w:t>
+      </w:r>
+      <w:r>
+        <w:rPr>
+          <w:rFonts w:hint="eastAsia"/>
+        </w:rPr>
+        <w:t>CMD</w:t>
+      </w:r>
+      <w:r>
+        <w:t>/</w:t>
+      </w:r>
+      <w:r>
+        <w:rPr>
+          <w:rFonts w:hint="eastAsia"/>
+        </w:rPr>
+        <w:t>R</w:t>
+      </w:r>
+      <w:r>
+        <w:rPr>
+          <w:rFonts w:hint="eastAsia"/>
+        </w:rPr>
+        <w:t>ead）</w:t>
+      </w:r>
+      <w:r>
+        <w:t>-读出数据</w:t>
+      </w:r>
+      <w:r>
+        <w:rPr>
+          <w:rFonts w:hint="eastAsia"/>
+        </w:rPr>
+        <w:t>(</w:t>
+      </w:r>
+      <w:r>
+        <w:t>Data</w:t>
+      </w:r>
+      <w:r>
+        <w:rPr>
+          <w:rFonts w:hint="eastAsia"/>
+        </w:rPr>
+        <w:t>)</w:t>
+      </w:r>
+      <w:r>
+        <w:t>，这四步操作</w:t>
+      </w:r>
+      <w:r>
+        <w:rPr>
+          <w:rFonts w:hint="eastAsia"/>
+        </w:rPr>
+        <w:t>之</w:t>
+      </w:r>
+      <w:r>
+        <w:t>间的三个延迟就分别是tRP、tRCD和CL。</w:t>
       </w:r>
     </w:p>
     <w:p>
       <w:pPr>
         <w:widowControl/>
         <w:jc w:val="left"/>
-      </w:pPr>
+        <w:rPr>
+          <w:rFonts w:hint="eastAsia"/>
+        </w:rPr>
+      </w:pPr>
+      <w:r>
+        <w:rPr>
+          <w:rFonts w:hint="eastAsia"/>
+        </w:rPr>
+        <w:lastRenderedPageBreak/>
+        <w:t>内存是根据行和列寻址的，当请求触发后，最初是</w:t>
+      </w:r>
+      <w:r>
+        <w:t>tRAS（Activeto Precharge Delay），预充电后，内存才真正开始初始化RAS。一旦tRAS激活后，RAS（Row Address Strobe ）开始进行需要数据的寻址。首先是行地址，然后初始化tRCD，周期结束，接着通过CAS访问所需数据的精确十六进制地址。期间从CAS开始到CAS结束就是CAS延迟。所以CAS是找到数据的最后一个步骤，也是内存参数中最重要的。</w:t>
+      </w:r>
     </w:p>
     <w:p>
       <w:pPr>
         <w:widowControl/>
         <w:jc w:val="left"/>
-      </w:pPr>
-      <w:r>
-        <w:rPr>
-          <w:highlight w:val="yellow"/>
-        </w:rPr>
-        <w:lastRenderedPageBreak/>
-        <w:t>DRAM CAS Write Latency（tWCL）：</w:t>
-      </w:r>
+        <w:rPr>
+          <w:rFonts w:hint="eastAsia"/>
+          <w:b/>
+        </w:rPr>
+      </w:pPr>
+      <w:r>
+        <w:rPr>
+          <w:rFonts w:hint="eastAsia"/>
+          <w:b/>
+        </w:rPr>
+        <w:t>（注：内存条上的“</w:t>
+      </w:r>
+      <w:r>
+        <w:rPr>
+          <w:b/>
+        </w:rPr>
+        <w:t>8-8-8-24”这一类的数字序列</w:t>
+      </w:r>
+      <w:r>
+        <w:rPr>
+          <w:rFonts w:hint="eastAsia"/>
+          <w:b/>
+        </w:rPr>
+        <w:t>，对应的参数为：</w:t>
+      </w:r>
+      <w:r>
+        <w:rPr>
+          <w:b/>
+        </w:rPr>
+        <w:t>CL-tRCD-tRP-tRAS</w:t>
+      </w:r>
+      <w:r>
+        <w:rPr>
+          <w:b/>
+          <w:vertAlign w:val="subscript"/>
+        </w:rPr>
+        <w:t>M</w:t>
+      </w:r>
+      <w:r>
+        <w:rPr>
+          <w:b/>
+          <w:vertAlign w:val="subscript"/>
+        </w:rPr>
+        <w:t>in</w:t>
+      </w:r>
+      <w:r>
+        <w:rPr>
+          <w:rFonts w:hint="eastAsia"/>
+          <w:b/>
+        </w:rPr>
+        <w:t>）</w:t>
+      </w:r>
+      <w:bookmarkStart w:id="0" w:name="_GoBack"/>
+      <w:bookmarkEnd w:id="0"/>
     </w:p>
     <w:p>
       <w:pPr>
         <w:widowControl/>
         <w:jc w:val="left"/>
       </w:pPr>
-      <w:r>
-        <w:t>列地址写入延迟，也就是DRAM的最小写入操作时间，与CL刚好是读写对应关系，一般跟CL值设为同一个值就是可以稳定的。由于内存读取之前必须先写入，所以这个值可以说与CL一样重要。但是在BIOS里一般没得设置，可能是与CL绑定了。</w:t>
-      </w:r>
     </w:p>
     <w:p>
       <w:pPr>
@@ -17694,7 +17936,7 @@
         <w:rPr>
           <w:highlight w:val="yellow"/>
         </w:rPr>
-        <w:t>DRAM Row Cycle Time（tRC）：</w:t>
+        <w:t>DRAM CAS Write Latency（tWCL）：</w:t>
       </w:r>
     </w:p>
     <w:p>
@@ -17703,16 +17945,7 @@
         <w:jc w:val="left"/>
       </w:pPr>
       <w:r>
-        <w:t>行周期时间。定义了</w:t>
-      </w:r>
-      <w:r>
-        <w:rPr>
-          <w:b/>
-        </w:rPr>
-        <w:t>同一bank</w:t>
-      </w:r>
-      <w:r>
-        <w:t>两次行激活命令所间隔的最小时间，或者说是一个bank中完成一次行操作周期（Row Cycle）的时间，即tRP+tRAS（预充电加上激活的整个过程），tRC设得太紧可能会直接点开不了机，一般只要能进系统再多加一两个周期都是可以稳定的。</w:t>
+        <w:t>列地址写入延迟，也就是DRAM的最小写入操作时间，与CL刚好是读写对应关系，一般跟CL值设为同一个值就是可以稳定的。由于内存读取之前必须先写入，所以这个值可以说与CL一样重要。但是在BIOS里一般没得设置，可能是与CL绑定了。</w:t>
       </w:r>
     </w:p>
     <w:p>
@@ -17724,7 +17957,7 @@
         <w:rPr>
           <w:highlight w:val="yellow"/>
         </w:rPr>
-        <w:t>DRAM Row Refresh Cycle Time（tRFC）：</w:t>
+        <w:t>DRAM Row Cycle Time（tRC）：</w:t>
       </w:r>
     </w:p>
     <w:p>
@@ -17733,16 +17966,16 @@
         <w:jc w:val="left"/>
       </w:pPr>
       <w:r>
-        <w:t>行地址刷新周期，定义了一个bank中行地址刷新所需要的时间。重提一下刷新的含义，由于cell中电容的电荷在MOSFET关闭之后一段时间就会失去，为了维持数据，每隔很短一段时间就需要重新充电。这里多提一句，Intel平台和AMD平台对tRFC的含义不一样，AMD平台的tRFC是DRAM刷新延迟时间，单位是ns，通常有90/110/160/300几个值可以调整，也就是说它的tRFC时钟周期会随着频率的提升而提升；而Intel平台的单位则直接是时</w:t>
-      </w:r>
-      <w:r>
-        <w:rPr>
-          <w:rFonts w:hint="eastAsia"/>
-        </w:rPr>
-        <w:t>钟周期，相反地延迟时间会随着频率的提升而降低。容量大的</w:t>
-      </w:r>
-      <w:r>
-        <w:t>bank行地址和cell会更多，刷新时间也更长，因此tRFC也要更高。另外，tRFC如果太快会导致数据出错，太慢则影响性能，但可以增加稳定性。</w:t>
+        <w:t>行周期时间。定义了</w:t>
+      </w:r>
+      <w:r>
+        <w:rPr>
+          <w:b/>
+        </w:rPr>
+        <w:t>同一bank</w:t>
+      </w:r>
+      <w:r>
+        <w:t>两次行激活命令所间隔的最小时间，或者说是一个bank中完成一次行操作周期（Row Cycle）的时间，即tRP+tRAS（预充电加上激活的整个过程），tRC设得太紧可能会直接点开不了机，一般只要能进系统再多加一两个周期都是可以稳定的。</w:t>
       </w:r>
     </w:p>
     <w:p>
@@ -17754,7 +17987,7 @@
         <w:rPr>
           <w:highlight w:val="yellow"/>
         </w:rPr>
-        <w:t>DRAM Refresh Interval（tREFI）：</w:t>
+        <w:t>DRAM Row Refresh Cycle Time（tRFC）：</w:t>
       </w:r>
     </w:p>
     <w:p>
@@ -17763,7 +17996,16 @@
         <w:jc w:val="left"/>
       </w:pPr>
       <w:r>
-        <w:t>内存刷新时间间隔，也就是内存的刷新命令生效前要经过的时间。刷新的时间间隔一般取决于内存颗粒的容量（density），容量越大，就越需要频繁刷新，tREFI值就要越低。另外tREFI的时间也会受到内存工作温度与内存电压（Vdimm）影响，因为温度越高电容漏电越快。一般在AMD主板的BIOS里，这个值只有3.9us和7.8us可选，而在SNB平台，则是按时钟周期算，例如DDR3-1333下默认值为5199T，换算过来就是2000/1333x5199=7800ns，也就是7.8us。一般DRAM颗粒的spec中都是规定工作温度大于85度时采用3.9us。</w:t>
+        <w:t>行地址刷新周期，定义了一个bank中行地址刷新所需要的时间。重提一下刷新的含义，由于cell中电容的电荷在MOSFET关闭之后一段时间就会失去，为了维持数据，每隔很短一段时间就需要重新充电。这里多提一句，Intel平台和AMD平台对tRFC的含义不一样，AMD平台的tRFC是DRAM刷新延迟时间，单位是ns，通常有90/110/160/300几个值可以调整，也就是说它的tRFC时钟周期会随着频率的提升而提升；而Intel平台的单位则直接是时</w:t>
+      </w:r>
+      <w:r>
+        <w:rPr>
+          <w:rFonts w:hint="eastAsia"/>
+        </w:rPr>
+        <w:t>钟周期，相反地延迟时间会随着频率的提升而降低。容量大的</w:t>
+      </w:r>
+      <w:r>
+        <w:t>bank行地址和cell会更多，刷新时间也更长，因此tRFC也要更高。另外，tRFC如果太快会导致数据出错，太慢则影响性能，但可以增加稳定性。</w:t>
       </w:r>
     </w:p>
     <w:p>
@@ -17775,7 +18017,7 @@
         <w:rPr>
           <w:highlight w:val="yellow"/>
         </w:rPr>
-        <w:t>DRAM RAS to RAS Delay（tRRD）：</w:t>
+        <w:t>DRAM Refresh Interval（tREFI）：</w:t>
       </w:r>
     </w:p>
     <w:p>
@@ -17784,16 +18026,7 @@
         <w:jc w:val="left"/>
       </w:pPr>
       <w:r>
-        <w:t>行地址间延迟，定义的是同一rank</w:t>
-      </w:r>
-      <w:r>
-        <w:rPr>
-          <w:b/>
-        </w:rPr>
-        <w:t>不同bank</w:t>
-      </w:r>
-      <w:r>
-        <w:t>间两个连续激活命令的最短延迟，在DDR3时代一般最小是4T。它的作用和CR有点像，不过比CR更多的时候对性能有较大的影响，所以这个时序可尽量缩小。</w:t>
+        <w:t>内存刷新时间间隔，也就是内存的刷新命令生效前要经过的时间。刷新的时间间隔一般取决于内存颗粒的容量（density），容量越大，就越需要频繁刷新，tREFI值就要越低。另外tREFI的时间也会受到内存工作温度与内存电压（Vdimm）影响，因为温度越高电容漏电越快。一般在AMD主板的BIOS里，这个值只有3.9us和7.8us可选，而在SNB平台，则是按时钟周期算，例如DDR3-1333下默认值为5199T，换算过来就是2000/1333x5199=7800ns，也就是7.8us。一般DRAM颗粒的spec中都是规定工作温度大于85度时采用3.9us。</w:t>
       </w:r>
     </w:p>
     <w:p>
@@ -17805,7 +18038,7 @@
         <w:rPr>
           <w:highlight w:val="yellow"/>
         </w:rPr>
-        <w:t>DRAM Write Recovery Time（tWR）：</w:t>
+        <w:t>DRAM RAS to RAS Delay（tRRD）：</w:t>
       </w:r>
     </w:p>
     <w:p>
@@ -17814,16 +18047,16 @@
         <w:jc w:val="left"/>
       </w:pPr>
       <w:r>
-        <w:t>内存写入恢复时间，它定义了内存从</w:t>
-      </w:r>
-      <w:r>
-        <w:rPr>
-          <w:rFonts w:hint="eastAsia"/>
-        </w:rPr>
-        <w:t>写入数据结束</w:t>
-      </w:r>
-      <w:r>
-        <w:t>到下一次预充电间隔的时间，也就是tRP的前一个操作。如果这个时间设得太短，可能会导致前一次写入未完成就开始下一次预充电，进行寻址，那么前一次写入的数据就会不完整，造成丢数据的情况。这个周期也是第二时序中比较长的，DDR3-2000一般需要10-14个周期，甚至更高。</w:t>
+        <w:t>行地址间延迟，定义的是同一rank</w:t>
+      </w:r>
+      <w:r>
+        <w:rPr>
+          <w:b/>
+        </w:rPr>
+        <w:t>不同bank</w:t>
+      </w:r>
+      <w:r>
+        <w:t>间两个连续激活命令的最短延迟，在DDR3时代一般最小是4T。它的作用和CR有点像，不过比CR更多的时候对性能有较大的影响，所以这个时序可尽量缩小。</w:t>
       </w:r>
     </w:p>
     <w:p>
@@ -17833,30 +18066,9 @@
       </w:pPr>
       <w:r>
         <w:rPr>
-          <w:rFonts w:hint="eastAsia"/>
-        </w:rPr>
-        <w:t>因为选通三极管与电容的充电必须要有一段时间，所以数据写入存储电容需要一定的时间。为了保证数据的可靠写入，都会留出足够的写入</w:t>
-      </w:r>
-      <w:r>
-        <w:t>/校正时间tWR，</w:t>
-      </w:r>
-      <w:r>
-        <w:rPr>
-          <w:rFonts w:hint="eastAsia"/>
-        </w:rPr>
-        <w:t xml:space="preserve"> </w:t>
-      </w:r>
-      <w:r>
-        <w:t>这个操作</w:t>
-      </w:r>
-      <w:r>
-        <w:rPr>
-          <w:rFonts w:hint="eastAsia"/>
-        </w:rPr>
-        <w:t>也被称作写回（</w:t>
-      </w:r>
-      <w:r>
-        <w:t>Write Back)。 </w:t>
+          <w:highlight w:val="yellow"/>
+        </w:rPr>
+        <w:t>DRAM Write Recovery Time（tWR）：</w:t>
       </w:r>
     </w:p>
     <w:p>
@@ -17865,10 +18077,16 @@
         <w:jc w:val="left"/>
       </w:pPr>
       <w:r>
-        <w:rPr>
-          <w:highlight w:val="yellow"/>
-        </w:rPr>
-        <w:t>DRAM Read to Precharge Time（tRTP）：</w:t>
+        <w:t>内存写入恢复时间，它定义了内存从</w:t>
+      </w:r>
+      <w:r>
+        <w:rPr>
+          <w:rFonts w:hint="eastAsia"/>
+        </w:rPr>
+        <w:t>写入数据结束</w:t>
+      </w:r>
+      <w:r>
+        <w:t>到下一次预充电间隔的时间，也就是tRP的前一个操作。如果这个时间设得太短，可能会导致前一次写入未完成就开始下一次预充电，进行寻址，那么前一次写入的数据就会不完整，造成丢数据的情况。这个周期也是第二时序中比较长的，DDR3-2000一般需要10-14个周期，甚至更高。</w:t>
       </w:r>
     </w:p>
     <w:p>
@@ -17877,16 +18095,32 @@
         <w:jc w:val="left"/>
       </w:pPr>
       <w:r>
-        <w:t>与tWR类似，定义了同一rank上内存从</w:t>
-      </w:r>
-      <w:r>
-        <w:rPr>
-          <w:rFonts w:hint="eastAsia"/>
-        </w:rPr>
-        <w:t>读取数据结束</w:t>
-      </w:r>
-      <w:r>
-        <w:t>到tRP之前的间隔时间，但是它在读取完成并且行地址关闭之后才会生效。单颗128MB的内存颗粒可以在DDR3-2000下运行在4到6个时钟周期，如果bank容量增大时，这个时序有可能要放宽。</w:t>
+        <w:rPr>
+          <w:rFonts w:hint="eastAsia"/>
+        </w:rPr>
+        <w:lastRenderedPageBreak/>
+        <w:t>因为选通三极管与电容的充电必须要有一段时间，所以数据写入存储电容需要一定的时间。为了保证数据的可靠写入，都会留出足够的写入</w:t>
+      </w:r>
+      <w:r>
+        <w:t>/校正时间tWR，</w:t>
+      </w:r>
+      <w:r>
+        <w:rPr>
+          <w:rFonts w:hint="eastAsia"/>
+        </w:rPr>
+        <w:t xml:space="preserve"> </w:t>
+      </w:r>
+      <w:r>
+        <w:t>这个操作</w:t>
+      </w:r>
+      <w:r>
+        <w:rPr>
+          <w:rFonts w:hint="eastAsia"/>
+        </w:rPr>
+        <w:t>也被称作写回（</w:t>
+      </w:r>
+      <w:r>
+        <w:t>Write Back)。 </w:t>
       </w:r>
     </w:p>
     <w:p>
@@ -17898,7 +18132,7 @@
         <w:rPr>
           <w:highlight w:val="yellow"/>
         </w:rPr>
-        <w:t>DRAM Four Active Window（tFAW）：</w:t>
+        <w:t>DRAM Read to Precharge Time（tRTP）：</w:t>
       </w:r>
     </w:p>
     <w:p>
@@ -17907,17 +18141,16 @@
         <w:jc w:val="left"/>
       </w:pPr>
       <w:r>
-        <w:lastRenderedPageBreak/>
-        <w:t>它定义了同一rank中允许同时发送大于四个行激活命令的间隔时间，因此最小值应该不小于tRRD的四倍。在DDR3上，tRRD的最小值是4T，因此tFAW的最小值就是16T。这个tFAW由于是在一个rank中大于四个bank同时激活之后才生效，因此在内存不是很繁忙的时候，它对性能的影响并不是很大。但是对一些频繁读写内存的操作（例如SuperPI 32M），tFAW对性能的影响可能会加大。由于现在内存用满的几率非常非常小，两根双面的内存更是有4个rank</w:t>
-      </w:r>
-      <w:r>
-        <w:rPr>
-          <w:rFonts w:hint="eastAsia"/>
-        </w:rPr>
-        <w:t>，配合上</w:t>
-      </w:r>
-      <w:r>
-        <w:t>interleaving，一个rank中同时激活大于四个bank的几率应该不大，所以通常我们把它设为tRRD的四倍应该就不会出问题。</w:t>
+        <w:t>与tWR类似，定义了同一rank上内存从</w:t>
+      </w:r>
+      <w:r>
+        <w:rPr>
+          <w:rFonts w:hint="eastAsia"/>
+        </w:rPr>
+        <w:t>读取数据结束</w:t>
+      </w:r>
+      <w:r>
+        <w:t>到tRP之前的间隔时间，但是它在读取完成并且行地址关闭之后才会生效。单颗128MB的内存颗粒可以在DDR3-2000下运行在4到6个时钟周期，如果bank容量增大时，这个时序有可能要放宽。</w:t>
       </w:r>
     </w:p>
     <w:p>
@@ -17929,7 +18162,7 @@
         <w:rPr>
           <w:highlight w:val="yellow"/>
         </w:rPr>
-        <w:t>DRAM Write to Read Delay（tWTR）：</w:t>
+        <w:t>DRAM Four Active Window（tFAW）：</w:t>
       </w:r>
     </w:p>
     <w:p>
@@ -17938,16 +18171,16 @@
         <w:jc w:val="left"/>
       </w:pPr>
       <w:r>
-        <w:t>内存写-读延迟，它定义的是内存写入</w:t>
-      </w:r>
-      <w:r>
-        <w:rPr>
-          <w:rFonts w:hint="eastAsia"/>
-        </w:rPr>
-        <w:t>数据结束</w:t>
-      </w:r>
-      <w:r>
-        <w:t>到下一个读取命令之间的时间间隔，最小为4T，与tRTP类似，提升内存的频率或者容量提升时，这个值需要提高。</w:t>
+        <w:t>它定义了同一rank中允许同时发送大于四个行激活命令的间隔时间，因此最小值应该不小于tRRD的四倍。在DDR3上，tRRD的最小值是4T，因此tFAW的最小值就是16T。这个tFAW由于是在一个rank中大于四个bank同时激活之后才生效，因此在内存不是很繁忙的时候，它对性能的影响并不是很大。但是对一些频繁读写内存的操作（例如SuperPI 32M），tFAW对性能的影响可能会加大。由于现在内存用满的几率非常非常小，两根双面的内存更是有4个rank</w:t>
+      </w:r>
+      <w:r>
+        <w:rPr>
+          <w:rFonts w:hint="eastAsia"/>
+        </w:rPr>
+        <w:t>，配合上</w:t>
+      </w:r>
+      <w:r>
+        <w:t>interleaving，一个rank中同时激活大于四个bank的几率应该不大，所以通常我们把它设为tRRD的四倍应该就不会出问题。</w:t>
       </w:r>
     </w:p>
     <w:p>
@@ -17955,6 +18188,12 @@
         <w:widowControl/>
         <w:jc w:val="left"/>
       </w:pPr>
+      <w:r>
+        <w:rPr>
+          <w:highlight w:val="yellow"/>
+        </w:rPr>
+        <w:t>DRAM Write to Read Delay（tWTR）：</w:t>
+      </w:r>
     </w:p>
     <w:p>
       <w:pPr>
@@ -17962,13 +18201,16 @@
         <w:jc w:val="left"/>
       </w:pPr>
       <w:r>
-        <w:rPr>
-          <w:rFonts w:hint="eastAsia"/>
-        </w:rPr>
-        <w:t>对时序有了个大致的了解，现在应该可以知道一些时序设置时要注意什么了。比如</w:t>
-      </w:r>
-      <w:r>
-        <w:t>tFAW要设为tRRD的四倍，tRAS不能设太低等等。还是那句话，内存是辅助CPU超频的，时序设置只是为了放开内存更多的超频空间，时序本身对性能的影响很小，并且随着频率的提升，或者bank数的增加，这种影响可能会进一步减小。</w:t>
+        <w:t>内存写-读延迟，它定义的是内存写入</w:t>
+      </w:r>
+      <w:r>
+        <w:rPr>
+          <w:rFonts w:hint="eastAsia"/>
+        </w:rPr>
+        <w:t>数据结束</w:t>
+      </w:r>
+      <w:r>
+        <w:t>到下一个读取命令之间的时间间隔，最小为4T，与tRTP类似，提升内存的频率或者容量提升时，这个值需要提高。</w:t>
       </w:r>
     </w:p>
     <w:p>
@@ -17985,24 +18227,11 @@
       <w:r>
         <w:rPr>
           <w:rFonts w:hint="eastAsia"/>
-          <w:highlight w:val="yellow"/>
-        </w:rPr>
-        <w:t>突发操作</w:t>
-      </w:r>
-      <w:r>
-        <w:rPr>
-          <w:rFonts w:hint="eastAsia"/>
-        </w:rPr>
-        <w:t>是指在同一行中相邻的存储单元连续进行数据传输的方式，连续传输所涉及到存储单元的数量就是突发长度（</w:t>
-      </w:r>
-      <w:r>
-        <w:t>Burst Lengths，简称BL）。 </w:t>
-      </w:r>
-      <w:r>
-        <w:rPr>
-          <w:rFonts w:hint="eastAsia"/>
-        </w:rPr>
-        <w:t>但对于DDR来讲，由于采用了预取技术，突发长度不再指所连续寻址的存储单元数量，而是指连续的传输周期数。</w:t>
+        </w:rPr>
+        <w:t>对时序有了个大致的了解，现在应该可以知道一些时序设置时要注意什么了。比如</w:t>
+      </w:r>
+      <w:r>
+        <w:t>tFAW要设为tRRD的四倍，tRAS不能设太低等等。还是那句话，内存是辅助CPU超频的，时序设置只是为了放开内存更多的超频空间，时序本身对性能的影响很小，并且随着频率的提升，或者bank数的增加，这种影响可能会进一步减小。</w:t>
       </w:r>
     </w:p>
     <w:p>
@@ -18010,37 +18239,34 @@
         <w:widowControl/>
         <w:jc w:val="left"/>
       </w:pPr>
-      <w:r>
-        <w:rPr>
-          <w:rFonts w:hint="eastAsia"/>
-          <w:highlight w:val="yellow"/>
-        </w:rPr>
-        <w:t>突发传输技术</w:t>
-      </w:r>
-      <w:r>
-        <w:rPr>
-          <w:rFonts w:hint="eastAsia"/>
-        </w:rPr>
-        <w:t>，只要指定起始列地址与突发长度，内存就会依次地自动对后面相应数量的存储单元进行读</w:t>
-      </w:r>
-      <w:r>
-        <w:t>/写操作而不再需要控制器连续地提供列地址。</w:t>
-      </w:r>
-      <w:r>
-        <w:rPr>
-          <w:rFonts w:hint="eastAsia"/>
-        </w:rPr>
-        <w:t>这样，除了第一笔数据的传输需要若干个周期（一般的是</w:t>
-      </w:r>
-      <w:r>
-        <w:t>tRCD+CL）外，其后每个数据只需一个周期的即可获得。</w:t>
-      </w:r>
     </w:p>
     <w:p>
       <w:pPr>
         <w:widowControl/>
         <w:jc w:val="left"/>
       </w:pPr>
+      <w:r>
+        <w:rPr>
+          <w:rFonts w:hint="eastAsia"/>
+          <w:highlight w:val="yellow"/>
+        </w:rPr>
+        <w:t>突发操作</w:t>
+      </w:r>
+      <w:r>
+        <w:rPr>
+          <w:rFonts w:hint="eastAsia"/>
+        </w:rPr>
+        <w:t>是指在同一行中相邻的存储单元连续进行数据传输的方式，连续传输所涉及到存储单元的数量就是突发长度（</w:t>
+      </w:r>
+      <w:r>
+        <w:t>Burst Lengths，简称BL）。 </w:t>
+      </w:r>
+      <w:r>
+        <w:rPr>
+          <w:rFonts w:hint="eastAsia"/>
+        </w:rPr>
+        <w:t>但对于DDR来讲，由于采用了预取技术，突发长度不再指所连续寻址的存储单元数量，而是指连续的传输周期数。</w:t>
+      </w:r>
     </w:p>
     <w:p>
       <w:pPr>
@@ -18052,77 +18278,138 @@
           <w:rFonts w:hint="eastAsia"/>
           <w:highlight w:val="yellow"/>
         </w:rPr>
-        <w:t>差分时钟</w:t>
-      </w:r>
-      <w:r>
-        <w:rPr>
-          <w:rFonts w:hint="eastAsia"/>
-        </w:rPr>
-        <w:t>是DDR的一个必要设计，但对CK的作用，并不能理解为第二个触发时钟，而是起到触发时钟校准的作用。</w:t>
+        <w:t>突发传输技术</w:t>
+      </w:r>
+      <w:r>
+        <w:rPr>
+          <w:rFonts w:hint="eastAsia"/>
+        </w:rPr>
+        <w:t>，只要指定起始列地址与突发长度，内存就会依次地自动对后面相应数量的存储单元进行读</w:t>
+      </w:r>
+      <w:r>
+        <w:t>/写操作而不再需要控制器连续地提供列地址。</w:t>
+      </w:r>
+      <w:r>
+        <w:rPr>
+          <w:rFonts w:hint="eastAsia"/>
+        </w:rPr>
+        <w:t>这样，除了第一笔数据的传输需要若干个周期（一般的是</w:t>
+      </w:r>
+      <w:r>
+        <w:t>tRCD+CL）外，其后每个数据只需一个周期的即可获得。</w:t>
       </w:r>
     </w:p>
     <w:p>
       <w:pPr>
         <w:widowControl/>
         <w:jc w:val="left"/>
-      </w:pPr>
-      <w:r>
-        <w:rPr>
-          <w:rFonts w:hint="eastAsia"/>
-          <w:highlight w:val="yellow"/>
-        </w:rPr>
-        <w:t>DQS</w:t>
-      </w:r>
-      <w:r>
-        <w:rPr>
-          <w:rFonts w:hint="eastAsia"/>
-        </w:rPr>
-        <w:t>是DDR</w:t>
-      </w:r>
-      <w:r>
-        <w:rPr>
-          <w:rFonts w:hint="eastAsia"/>
-        </w:rPr>
-        <w:t>中的重要功能，它主要用来在一个时钟</w:t>
-      </w:r>
-      <w:r>
-        <w:rPr>
-          <w:rFonts w:hint="eastAsia"/>
-        </w:rPr>
-        <w:t>周期内准确区分出每个传输周期，并便于接收方准确接受数据。它实质上是数据真正的同步信号。</w:t>
-      </w:r>
-      <w:r>
-        <w:rPr>
-          <w:rFonts w:hint="eastAsia"/>
-        </w:rPr>
-        <w:t>每一颗芯片都有一个</w:t>
-      </w:r>
-      <w:r>
-        <w:t>DQS</w:t>
-      </w:r>
-      <w:r>
-        <w:t>信号线，它是双向的，在写入时它用来传送由DRAMC</w:t>
-      </w:r>
-      <w:r>
-        <w:t>发来的DQS</w:t>
-      </w:r>
-      <w:r>
-        <w:t>信号，读取时，则由</w:t>
-      </w:r>
-      <w:r>
-        <w:rPr>
-          <w:rFonts w:hint="eastAsia"/>
-        </w:rPr>
-        <w:t>DDR</w:t>
-      </w:r>
-      <w:r>
-        <w:t>生成DQS向北桥发送。完全可以说，它就是数据的同步信号。</w:t>
+        <w:rPr>
+          <w:rFonts w:hint="eastAsia"/>
+        </w:rPr>
+      </w:pPr>
+      <w:r>
+        <w:rPr>
+          <w:rFonts w:hint="eastAsia"/>
+        </w:rPr>
+        <w:t>(</w:t>
+      </w:r>
+      <w:r>
+        <w:t xml:space="preserve">page open, </w:t>
+      </w:r>
+      <w:r>
+        <w:rPr>
+          <w:rFonts w:hint="eastAsia"/>
+        </w:rPr>
+        <w:t>一行打开，众列读写)</w:t>
       </w:r>
     </w:p>
     <w:p>
       <w:pPr>
         <w:widowControl/>
         <w:jc w:val="left"/>
+      </w:pPr>
+    </w:p>
+    <w:p>
+      <w:pPr>
+        <w:widowControl/>
+        <w:jc w:val="left"/>
+      </w:pPr>
+      <w:r>
+        <w:rPr>
+          <w:rFonts w:hint="eastAsia"/>
+          <w:highlight w:val="yellow"/>
+        </w:rPr>
+        <w:t>差分时钟</w:t>
+      </w:r>
+      <w:r>
+        <w:rPr>
+          <w:rFonts w:hint="eastAsia"/>
+        </w:rPr>
+        <w:t>是DDR的一个必要设计，但对CK的作用，并不能理解为第二个触发时钟，而是起到触发时钟校准的作用。</w:t>
+      </w:r>
+    </w:p>
+    <w:p>
+      <w:pPr>
+        <w:widowControl/>
+        <w:jc w:val="left"/>
+      </w:pPr>
+      <w:r>
+        <w:rPr>
+          <w:rFonts w:hint="eastAsia"/>
+          <w:highlight w:val="yellow"/>
+        </w:rPr>
+        <w:t>DQS</w:t>
+      </w:r>
+      <w:r>
+        <w:rPr>
+          <w:rFonts w:hint="eastAsia"/>
+        </w:rPr>
+        <w:t>是DDR</w:t>
+      </w:r>
+      <w:r>
+        <w:rPr>
+          <w:rFonts w:hint="eastAsia"/>
+        </w:rPr>
+        <w:t>中的重要功能，它主要用来在一个时钟</w:t>
+      </w:r>
+      <w:r>
+        <w:rPr>
+          <w:rFonts w:hint="eastAsia"/>
+        </w:rPr>
+        <w:t>周期内准确区分出每个传输周期，并便于接收方准确接受数据。它实质上是数据真正的同步信号。</w:t>
+      </w:r>
+      <w:r>
+        <w:rPr>
+          <w:rFonts w:hint="eastAsia"/>
+        </w:rPr>
+        <w:t>每一颗芯片都有一个</w:t>
+      </w:r>
+      <w:r>
+        <w:t>DQS</w:t>
+      </w:r>
+      <w:r>
+        <w:t>信号线，它是双向的，在写入时它用来传送由DRAMC</w:t>
+      </w:r>
+      <w:r>
+        <w:t>发来的DQS</w:t>
+      </w:r>
+      <w:r>
+        <w:t>信号，读取时，则由</w:t>
+      </w:r>
+      <w:r>
+        <w:rPr>
+          <w:rFonts w:hint="eastAsia"/>
+        </w:rPr>
+        <w:t>DDR</w:t>
+      </w:r>
+      <w:r>
+        <w:t>生成DQS向北桥发送。完全可以说，它就是数据的同步信号。</w:t>
+      </w:r>
+    </w:p>
+    <w:p>
+      <w:pPr>
+        <w:widowControl/>
+        <w:jc w:val="left"/>
         <w:rPr>
           <w:rFonts w:cs="Helvetica"/>
           <w:color w:val="000000"/>
@@ -18171,7 +18458,15 @@
           <w:rFonts w:cs="Helvetica" w:hint="eastAsia"/>
           <w:color w:val="000000"/>
         </w:rPr>
-        <w:t>也是以DQS的上下沿为准吗？不，如果以DQS的上下沿区分数据周期的危险很大。由于芯片有预取的操作，所以输出时的同步很难控制，只能限制在一定的时间范围内，数据在各I/O端口的出现时间可能有快有慢，会与DQS有一定的间隔，这也就是为什么要有一个tAC规定的原因。而在接收方，一切必须保证同步接收，不能有tAC之类的偏差。这样在写入时，</w:t>
+        <w:t>也是以DQS的上下沿为准吗？不，如果以DQS的上下沿区分数据周期的危险很大。由于芯片有预取的操作，所以输出时的同步很难控制，只能限制在一定的时间范围内，数据在各I/O端口的出现时间可能有快有慢，会与</w:t>
+      </w:r>
+      <w:r>
+        <w:rPr>
+          <w:rFonts w:cs="Helvetica" w:hint="eastAsia"/>
+          <w:color w:val="000000"/>
+        </w:rPr>
+        <w:lastRenderedPageBreak/>
+        <w:t>DQS有一定的间隔，这也就是为什么要有一个tAC规定的原因。而在接收方，一切必须保证同步接收，不能有tAC之类的偏差。这样在写入时，</w:t>
       </w:r>
       <w:r>
         <w:rPr>
@@ -18216,28 +18511,20 @@
           <w:rFonts w:cs="Helvetica" w:hint="eastAsia"/>
           <w:color w:val="454545"/>
         </w:rPr>
-        <w:t>由于芯片体积的原因，存储单元中的电容容量很小，所以信号要经过放大来保证其有效的识别性，这个放大/驱动工作由S-AMP负责，一个存储体对应一个S- AMP通道。但它要</w:t>
+        <w:t xml:space="preserve">由于芯片体积的原因，存储单元中的电容容量很小，所以信号要经过放大来保证其有效的识别性，这个放大/驱动工作由S-AMP负责，一个存储体对应一个S- AMP通道。但它要有一个准备时间才能保证信号的发送强度（事前还要进行电压比较以进行逻辑电平的判断），因此从数据I/O总线上有数据输出之前的一个时钟上升沿开始，数据即已传向S-AMP，也就是说此时数据已经被触发，经过一定的驱动时间最终传向数据I/O总线进行输出，这段时间我们称之为 </w:t>
+      </w:r>
+      <w:r>
+        <w:rPr>
+          <w:rFonts w:cs="Helvetica" w:hint="eastAsia"/>
+          <w:color w:val="FF0000"/>
+        </w:rPr>
+        <w:t>tAC（Access Time from CLK，时钟触发后的访问时间）</w:t>
       </w:r>
       <w:r>
         <w:rPr>
           <w:rFonts w:cs="Helvetica" w:hint="eastAsia"/>
           <w:color w:val="454545"/>
         </w:rPr>
-        <w:lastRenderedPageBreak/>
-        <w:t xml:space="preserve">有一个准备时间才能保证信号的发送强度（事前还要进行电压比较以进行逻辑电平的判断），因此从数据I/O总线上有数据输出之前的一个时钟上升沿开始，数据即已传向S-AMP，也就是说此时数据已经被触发，经过一定的驱动时间最终传向数据I/O总线进行输出，这段时间我们称之为 </w:t>
-      </w:r>
-      <w:r>
-        <w:rPr>
-          <w:rFonts w:cs="Helvetica" w:hint="eastAsia"/>
-          <w:color w:val="FF0000"/>
-        </w:rPr>
-        <w:t>tAC（Access Time from CLK，时钟触发后的访问时间）</w:t>
-      </w:r>
-      <w:r>
-        <w:rPr>
-          <w:rFonts w:cs="Helvetica" w:hint="eastAsia"/>
-          <w:color w:val="454545"/>
-        </w:rPr>
         <w:t>。</w:t>
       </w:r>
     </w:p>
@@ -18447,6 +18734,7 @@
         <w:jc w:val="left"/>
       </w:pPr>
       <w:r>
+        <w:lastRenderedPageBreak/>
         <w:t>Operation Mode for Software DDR Initialization</w:t>
       </w:r>
     </w:p>
@@ -18507,7 +18795,6 @@
         <w:jc w:val="left"/>
       </w:pPr>
       <w:r>
-        <w:lastRenderedPageBreak/>
         <w:t>011: MRS (Mode Register Set) Command (Note)</w:t>
       </w:r>
     </w:p>
@@ -23382,7 +23669,7 @@
           <v:shape id="_x0000_i1025" type="#_x0000_t75" style="width:283.5pt;height:195.5pt" o:ole="">
             <v:imagedata r:id="rId12" o:title=""/>
           </v:shape>
-          <o:OLEObject Type="Embed" ProgID="Visio.Drawing.11" ShapeID="_x0000_i1025" DrawAspect="Content" ObjectID="_1605607652" r:id="rId13"/>
+          <o:OLEObject Type="Embed" ProgID="Visio.Drawing.11" ShapeID="_x0000_i1025" DrawAspect="Content" ObjectID="_1606571832" r:id="rId13"/>
         </w:object>
       </w:r>
     </w:p>
@@ -31682,7 +31969,7 @@
 </file>
 
 <file path=customXml/itemProps1.xml><?xml version="1.0" encoding="utf-8"?>
-<ds:datastoreItem xmlns:ds="http://schemas.openxmlformats.org/officeDocument/2006/customXml" ds:itemID="{301378BE-F845-48E6-B998-7A24CBA595D0}">
+<ds:datastoreItem xmlns:ds="http://schemas.openxmlformats.org/officeDocument/2006/customXml" ds:itemID="{E85735D4-55B7-40F0-AA17-A07A708BF615}">
   <ds:schemaRefs>
     <ds:schemaRef ds:uri="http://schemas.openxmlformats.org/officeDocument/2006/bibliography"/>
   </ds:schemaRefs>

--- a/NOTE.docx
+++ b/NOTE.docx
@@ -3770,7 +3770,7 @@
           <w:rFonts w:ascii="宋体" w:eastAsia="宋体" w:hAnsi="宋体"/>
           <w:noProof/>
         </w:rPr>
-        <w:t>2018/12/17</w:t>
+        <w:t>2018/12/26</w:t>
       </w:r>
       <w:r>
         <w:rPr>
@@ -4237,7 +4237,7 @@
           <w:u w:val="double"/>
           <w:lang w:val="en"/>
         </w:rPr>
-        <w:t>12/17/2018</w:t>
+        <w:t>12/26/2018</w:t>
       </w:r>
       <w:r>
         <w:rPr>
@@ -7794,7 +7794,7 @@
           <w:noProof/>
           <w:lang w:val="en"/>
         </w:rPr>
-        <w:t>12/17/2018</w:t>
+        <w:t>12/26/2018</w:t>
       </w:r>
       <w:r>
         <w:rPr>
@@ -11600,14 +11600,52 @@
         <w:rPr>
           <w:rFonts w:ascii="宋体" w:eastAsia="宋体" w:hAnsi="宋体"/>
         </w:rPr>
-        <w:t>DDR3，我们通常说它是8n-prefetch(这儿n是指每个rank的bank数目)，因为DDR3，每个IC有8个bank，</w:t>
+        <w:t>DDR3，我们通常说它是8n-prefetch(这儿n是指每个rank的bank数目)，因为DDR3，</w:t>
+      </w:r>
+      <w:r>
+        <w:rPr>
+          <w:rFonts w:ascii="宋体" w:eastAsia="宋体" w:hAnsi="宋体"/>
+          <w:highlight w:val="yellow"/>
+        </w:rPr>
+        <w:t>每个</w:t>
+      </w:r>
+      <w:r>
+        <w:rPr>
+          <w:rFonts w:ascii="宋体" w:eastAsia="宋体" w:hAnsi="宋体" w:hint="eastAsia"/>
+          <w:highlight w:val="yellow"/>
+        </w:rPr>
+        <w:t>颗粒</w:t>
+      </w:r>
+      <w:r>
+        <w:rPr>
+          <w:rFonts w:ascii="宋体" w:eastAsia="宋体" w:hAnsi="宋体"/>
+          <w:highlight w:val="yellow"/>
+        </w:rPr>
+        <w:t>有8个bank，</w:t>
       </w:r>
       <w:r>
         <w:rPr>
           <w:rFonts w:ascii="宋体" w:eastAsia="宋体" w:hAnsi="宋体"/>
           <w:b/>
-        </w:rPr>
-        <w:t>每个bank读取数据的最小单位是8bit</w:t>
+          <w:highlight w:val="yellow"/>
+        </w:rPr>
+        <w:t>每个bank读取数据的最小单位是</w:t>
+      </w:r>
+      <w:r>
+        <w:rPr>
+          <w:rFonts w:ascii="宋体" w:eastAsia="宋体" w:hAnsi="宋体" w:hint="eastAsia"/>
+          <w:b/>
+          <w:highlight w:val="yellow"/>
+        </w:rPr>
+        <w:t>1</w:t>
+      </w:r>
+      <w:r>
+        <w:rPr>
+          <w:rFonts w:ascii="宋体" w:eastAsia="宋体" w:hAnsi="宋体"/>
+          <w:b/>
+          <w:highlight w:val="yellow"/>
+        </w:rPr>
+        <w:t>bit</w:t>
       </w:r>
       <w:r>
         <w:rPr>
@@ -11645,7 +11683,19 @@
         <w:rPr>
           <w:rFonts w:ascii="宋体" w:eastAsia="宋体" w:hAnsi="宋体"/>
         </w:rPr>
-        <w:t>一个bank每次只能打开一个page(这儿打开是指把page内容放入到传感放大器)，对于处于打开状态的page，我们可以进行读写操作，如果不需要再对该page进行读写操作，可以关闭该page, 把该page内容写入bank的行列单元对应的page中，以便对其它page进行读写操作。这个关闭操作通过发射一个Precharge命令实现，precharge命令可以关闭某一个bank，也可以关闭rank中所有打开的bank</w:t>
+        <w:t>一个bank每次只能打开一个page(这儿打开是指把page内容放入到传感放大器)，对于处于打开状态的page，我们可以进行读写操作，如果不需要再对该page进行读写操作，可以关闭该page, 把该page内容写入bank的行列单元对应的page中，以便对其它page进行读写操作。这个关闭操作通过发射一个Precharge命令实现</w:t>
+      </w:r>
+      <w:r>
+        <w:rPr>
+          <w:rFonts w:ascii="宋体" w:eastAsia="宋体" w:hAnsi="宋体" w:hint="eastAsia"/>
+        </w:rPr>
+        <w:t>（即将传感放大器中的内容放入page中）</w:t>
+      </w:r>
+      <w:r>
+        <w:rPr>
+          <w:rFonts w:ascii="宋体" w:eastAsia="宋体" w:hAnsi="宋体"/>
+        </w:rPr>
+        <w:t>，precharge命令可以关闭某一个bank，也可以关闭rank中所有打开的bank</w:t>
       </w:r>
       <w:r>
         <w:rPr>
@@ -16771,6 +16821,71 @@
         <w:widowControl/>
         <w:jc w:val="left"/>
       </w:pPr>
+      <w:r>
+        <w:rPr>
+          <w:rFonts w:hint="eastAsia"/>
+        </w:rPr>
+        <w:t>no</w:t>
+      </w:r>
+      <w:r>
+        <w:t xml:space="preserve"> pag</w:t>
+      </w:r>
+      <w:r>
+        <w:rPr>
+          <w:rFonts w:hint="eastAsia"/>
+        </w:rPr>
+        <w:t>e</w:t>
+      </w:r>
+      <w:r>
+        <w:t xml:space="preserve"> mod</w:t>
+      </w:r>
+      <w:r>
+        <w:rPr>
+          <w:rFonts w:hint="eastAsia"/>
+        </w:rPr>
+        <w:t>e</w:t>
+      </w:r>
+      <w:r>
+        <w:t>: request with auto-precharge</w:t>
+      </w:r>
+    </w:p>
+    <w:p>
+      <w:pPr>
+        <w:widowControl/>
+        <w:jc w:val="left"/>
+      </w:pPr>
+      <w:r>
+        <w:rPr>
+          <w:rFonts w:hint="eastAsia"/>
+        </w:rPr>
+        <w:t>page hit: row一直打开，所有cycle都在一个page中；</w:t>
+      </w:r>
+    </w:p>
+    <w:p>
+      <w:pPr>
+        <w:widowControl/>
+        <w:jc w:val="left"/>
+        <w:rPr>
+          <w:rFonts w:hint="eastAsia"/>
+        </w:rPr>
+      </w:pPr>
+      <w:r>
+        <w:rPr>
+          <w:rFonts w:hint="eastAsia"/>
+        </w:rPr>
+        <w:t>page</w:t>
+      </w:r>
+      <w:r>
+        <w:t xml:space="preserve"> conflict</w:t>
+      </w:r>
+      <w:r>
+        <w:rPr>
+          <w:rFonts w:hint="eastAsia"/>
+        </w:rPr>
+        <w:t>: row进行切换，cycle发到不同的page中，有precharge</w:t>
+      </w:r>
+      <w:bookmarkStart w:id="0" w:name="_GoBack"/>
+      <w:bookmarkEnd w:id="0"/>
     </w:p>
     <w:p>
       <w:pPr>
@@ -17438,7 +17553,31 @@
         <w:jc w:val="left"/>
       </w:pPr>
       <w:r>
-        <w:t>8bit的内存颗粒，一个颗粒叫做一个bank，4bit的颗粒，正反两个颗粒合起来叫做一个bank。一根内存是64bit，如果是单面就是8个8bit颗粒，如果是双面，那就是16个4bit的颗粒分别在两面，不算ECC颗粒。</w:t>
+        <w:rPr>
+          <w:rFonts w:hint="eastAsia"/>
+        </w:rPr>
+        <w:t>ddr中每个颗粒有8个bank，</w:t>
+      </w:r>
+      <w:r>
+        <w:rPr>
+          <w:rFonts w:hint="eastAsia"/>
+        </w:rPr>
+        <w:t>数据位宽共</w:t>
+      </w:r>
+      <w:r>
+        <w:t>8bit</w:t>
+      </w:r>
+      <w:r>
+        <w:t>。一根内存</w:t>
+      </w:r>
+      <w:r>
+        <w:rPr>
+          <w:rFonts w:hint="eastAsia"/>
+        </w:rPr>
+        <w:t>条</w:t>
+      </w:r>
+      <w:r>
+        <w:t>是64bit，如果是单面就是8个8bit颗粒，如果是双面，那就是16个4bit的颗粒分别在两面，不算ECC颗粒。</w:t>
       </w:r>
     </w:p>
     <w:p>
@@ -17599,7 +17738,6 @@
         <w:rPr>
           <w:highlight w:val="yellow"/>
         </w:rPr>
-        <w:lastRenderedPageBreak/>
         <w:t>DRAM RAS to CAS Delay（tRCD）：</w:t>
       </w:r>
     </w:p>
@@ -17609,6 +17747,7 @@
         <w:jc w:val="left"/>
       </w:pPr>
       <w:r>
+        <w:lastRenderedPageBreak/>
         <w:t>RAS的含义与CAS类似，就是行（Row）地址信号。它定义的是在内存的一个rank（内存的一面）之中，行地址激活（Active）命令发出之后，内存对行地址的操作所需要的时间。每一个内存cell就是一个可存储数据的地址，每个地址都有对应的行号和列号，每一行包含1024个列地址，当某一行地址被激活后，多个CAS请求会被发送以进行读写操作。简单的说，已知行地址位置，在这一行中找到相应的列地址，就可以完成寻址，进行读写操作，从已知行地址到找到列地址过去的时间就</w:t>
       </w:r>
       <w:r>
@@ -17847,9 +17986,6 @@
       <w:pPr>
         <w:widowControl/>
         <w:jc w:val="left"/>
-        <w:rPr>
-          <w:rFonts w:hint="eastAsia"/>
-        </w:rPr>
       </w:pPr>
       <w:r>
         <w:rPr>
@@ -17867,7 +18003,6 @@
         <w:widowControl/>
         <w:jc w:val="left"/>
         <w:rPr>
-          <w:rFonts w:hint="eastAsia"/>
           <w:b/>
         </w:rPr>
       </w:pPr>
@@ -17918,8 +18053,6 @@
         </w:rPr>
         <w:t>）</w:t>
       </w:r>
-      <w:bookmarkStart w:id="0" w:name="_GoBack"/>
-      <w:bookmarkEnd w:id="0"/>
     </w:p>
     <w:p>
       <w:pPr>
@@ -18303,9 +18436,6 @@
       <w:pPr>
         <w:widowControl/>
         <w:jc w:val="left"/>
-        <w:rPr>
-          <w:rFonts w:hint="eastAsia"/>
-        </w:rPr>
       </w:pPr>
       <w:r>
         <w:rPr>
@@ -18719,7 +18849,13 @@
         <w:t>由于</w:t>
       </w:r>
       <w:r>
-        <w:t>DDR3的预取为8bit，所以突发传输周期（BL，Burst Length）也固定为8，而对于DDR2和早期的DDR架构的系统，BL=4也是常用的，DDR3为此增加了一个4-bit Burst Chop（突发突变）模式，即由一个BL=4的读取操作加上一个BL=4的写入操作来合成一个BL=8的数据突发传输，届时可通过A12地址线来控制这一突发模式。而且需要指出的是，任何突发中断操作都将在DDR3内存中予以禁止，且不予支持，取而代之的是更灵活的突发传输控制（如4bit顺序突发）。</w:t>
+        <w:t>DDR3的预取为8bit，所以突发传输周期（BL，Burst Length）也固定为8</w:t>
+      </w:r>
+      <w:r>
+        <w:t>(fixed 8)</w:t>
+      </w:r>
+      <w:r>
+        <w:t>，而对于DDR2和早期的DDR架构的系统，BL=4也是常用的，DDR3为此增加了一个4-bit Burst Chop（突发突变）模式，即由一个BL=4的读取操作加上一个BL=4的写入操作来合成一个BL=8的数据突发传输，届时可通过A12地址线来控制这一突发模式。而且需要指出的是，任何突发中断操作都将在DDR3内存中予以禁止，且不予支持，取而代之的是更灵活的突发传输控制（如4bit顺序突发）。</w:t>
       </w:r>
     </w:p>
     <w:p>
@@ -23669,7 +23805,7 @@
           <v:shape id="_x0000_i1025" type="#_x0000_t75" style="width:283.5pt;height:195.5pt" o:ole="">
             <v:imagedata r:id="rId12" o:title=""/>
           </v:shape>
-          <o:OLEObject Type="Embed" ProgID="Visio.Drawing.11" ShapeID="_x0000_i1025" DrawAspect="Content" ObjectID="_1606571832" r:id="rId13"/>
+          <o:OLEObject Type="Embed" ProgID="Visio.Drawing.11" ShapeID="_x0000_i1025" DrawAspect="Content" ObjectID="_1607528675" r:id="rId13"/>
         </w:object>
       </w:r>
     </w:p>
@@ -27778,7 +27914,7 @@
         <w:jc w:val="left"/>
         <w:rPr>
           <w:rFonts w:ascii="Verdana" w:eastAsia="宋体" w:hAnsi="Verdana" w:cs="Helvetica"/>
-          <w:color w:val="000000"/>
+          <w:color w:val="FF0000"/>
           <w:kern w:val="0"/>
           <w:sz w:val="20"/>
           <w:szCs w:val="20"/>
@@ -27787,7 +27923,7 @@
       <w:r>
         <w:rPr>
           <w:rFonts w:ascii="Verdana" w:eastAsia="宋体" w:hAnsi="Verdana" w:cs="Helvetica" w:hint="eastAsia"/>
-          <w:color w:val="000000"/>
+          <w:color w:val="FF0000"/>
           <w:kern w:val="0"/>
           <w:sz w:val="20"/>
           <w:szCs w:val="20"/>
@@ -27797,7 +27933,7 @@
       <w:r>
         <w:rPr>
           <w:rFonts w:ascii="Verdana" w:eastAsia="宋体" w:hAnsi="Verdana" w:cs="Helvetica" w:hint="eastAsia"/>
-          <w:color w:val="000000"/>
+          <w:color w:val="FF0000"/>
           <w:kern w:val="0"/>
           <w:sz w:val="20"/>
           <w:szCs w:val="20"/>
@@ -27807,7 +27943,7 @@
       <w:r>
         <w:rPr>
           <w:rFonts w:ascii="Verdana" w:eastAsia="宋体" w:hAnsi="Verdana" w:cs="Helvetica" w:hint="eastAsia"/>
-          <w:color w:val="000000"/>
+          <w:color w:val="FF0000"/>
           <w:kern w:val="0"/>
           <w:sz w:val="20"/>
           <w:szCs w:val="20"/>
@@ -27817,7 +27953,7 @@
       <w:r>
         <w:rPr>
           <w:rFonts w:ascii="Verdana" w:eastAsia="宋体" w:hAnsi="Verdana" w:cs="Helvetica" w:hint="eastAsia"/>
-          <w:color w:val="000000"/>
+          <w:color w:val="FF0000"/>
           <w:kern w:val="0"/>
           <w:sz w:val="20"/>
           <w:szCs w:val="20"/>
@@ -27827,7 +27963,7 @@
       <w:r>
         <w:rPr>
           <w:rFonts w:ascii="Verdana" w:eastAsia="宋体" w:hAnsi="Verdana" w:cs="Helvetica" w:hint="eastAsia"/>
-          <w:color w:val="000000"/>
+          <w:color w:val="FF0000"/>
           <w:kern w:val="0"/>
           <w:sz w:val="20"/>
           <w:szCs w:val="20"/>
@@ -27837,7 +27973,7 @@
       <w:r>
         <w:rPr>
           <w:rFonts w:ascii="Verdana" w:eastAsia="宋体" w:hAnsi="Verdana" w:cs="Helvetica" w:hint="eastAsia"/>
-          <w:color w:val="000000"/>
+          <w:color w:val="FF0000"/>
           <w:kern w:val="0"/>
           <w:sz w:val="20"/>
           <w:szCs w:val="20"/>
@@ -27847,7 +27983,7 @@
       <w:r>
         <w:rPr>
           <w:rFonts w:ascii="Verdana" w:eastAsia="宋体" w:hAnsi="Verdana" w:cs="Helvetica" w:hint="eastAsia"/>
-          <w:color w:val="000000"/>
+          <w:color w:val="FF0000"/>
           <w:kern w:val="0"/>
           <w:sz w:val="20"/>
           <w:szCs w:val="20"/>
@@ -27857,7 +27993,7 @@
       <w:r>
         <w:rPr>
           <w:rFonts w:ascii="Verdana" w:eastAsia="宋体" w:hAnsi="Verdana" w:cs="Helvetica" w:hint="eastAsia"/>
-          <w:color w:val="000000"/>
+          <w:color w:val="FF0000"/>
           <w:kern w:val="0"/>
           <w:sz w:val="20"/>
           <w:szCs w:val="20"/>
@@ -27867,7 +28003,7 @@
       <w:r>
         <w:rPr>
           <w:rFonts w:ascii="Verdana" w:eastAsia="宋体" w:hAnsi="Verdana" w:cs="Helvetica" w:hint="eastAsia"/>
-          <w:color w:val="000000"/>
+          <w:color w:val="FF0000"/>
           <w:kern w:val="0"/>
           <w:sz w:val="20"/>
           <w:szCs w:val="20"/>
@@ -27877,7 +28013,7 @@
       <w:r>
         <w:rPr>
           <w:rFonts w:ascii="Verdana" w:eastAsia="宋体" w:hAnsi="Verdana" w:cs="Helvetica" w:hint="eastAsia"/>
-          <w:color w:val="000000"/>
+          <w:color w:val="FF0000"/>
           <w:kern w:val="0"/>
           <w:sz w:val="20"/>
           <w:szCs w:val="20"/>
@@ -27887,7 +28023,7 @@
       <w:r>
         <w:rPr>
           <w:rFonts w:ascii="Verdana" w:eastAsia="宋体" w:hAnsi="Verdana" w:cs="Helvetica" w:hint="eastAsia"/>
-          <w:color w:val="000000"/>
+          <w:color w:val="FF0000"/>
           <w:kern w:val="0"/>
           <w:sz w:val="20"/>
           <w:szCs w:val="20"/>
@@ -27897,7 +28033,7 @@
       <w:r>
         <w:rPr>
           <w:rFonts w:ascii="Verdana" w:eastAsia="宋体" w:hAnsi="Verdana" w:cs="Helvetica" w:hint="eastAsia"/>
-          <w:color w:val="000000"/>
+          <w:color w:val="FF0000"/>
           <w:kern w:val="0"/>
           <w:sz w:val="20"/>
           <w:szCs w:val="20"/>
@@ -27907,7 +28043,7 @@
       <w:r>
         <w:rPr>
           <w:rFonts w:ascii="Verdana" w:eastAsia="宋体" w:hAnsi="Verdana" w:cs="Helvetica" w:hint="eastAsia"/>
-          <w:color w:val="000000"/>
+          <w:color w:val="FF0000"/>
           <w:kern w:val="0"/>
           <w:sz w:val="20"/>
           <w:szCs w:val="20"/>
@@ -27917,7 +28053,7 @@
       <w:r>
         <w:rPr>
           <w:rFonts w:ascii="Verdana" w:eastAsia="宋体" w:hAnsi="Verdana" w:cs="Helvetica" w:hint="eastAsia"/>
-          <w:color w:val="000000"/>
+          <w:color w:val="FF0000"/>
           <w:kern w:val="0"/>
           <w:sz w:val="20"/>
           <w:szCs w:val="20"/>
@@ -27927,7 +28063,7 @@
       <w:r>
         <w:rPr>
           <w:rFonts w:ascii="Verdana" w:eastAsia="宋体" w:hAnsi="Verdana" w:cs="Helvetica" w:hint="eastAsia"/>
-          <w:color w:val="000000"/>
+          <w:color w:val="FF0000"/>
           <w:kern w:val="0"/>
           <w:sz w:val="20"/>
           <w:szCs w:val="20"/>
@@ -27937,7 +28073,7 @@
       <w:r>
         <w:rPr>
           <w:rFonts w:ascii="Verdana" w:eastAsia="宋体" w:hAnsi="Verdana" w:cs="Helvetica" w:hint="eastAsia"/>
-          <w:color w:val="000000"/>
+          <w:color w:val="FF0000"/>
           <w:kern w:val="0"/>
           <w:sz w:val="20"/>
           <w:szCs w:val="20"/>
@@ -27947,7 +28083,7 @@
       <w:r>
         <w:rPr>
           <w:rFonts w:ascii="Verdana" w:eastAsia="宋体" w:hAnsi="Verdana" w:cs="Helvetica" w:hint="eastAsia"/>
-          <w:color w:val="000000"/>
+          <w:color w:val="FF0000"/>
           <w:kern w:val="0"/>
           <w:sz w:val="20"/>
           <w:szCs w:val="20"/>
@@ -27957,7 +28093,7 @@
       <w:r>
         <w:rPr>
           <w:rFonts w:ascii="Verdana" w:eastAsia="宋体" w:hAnsi="Verdana" w:cs="Helvetica" w:hint="eastAsia"/>
-          <w:color w:val="000000"/>
+          <w:color w:val="FF0000"/>
           <w:kern w:val="0"/>
           <w:sz w:val="20"/>
           <w:szCs w:val="20"/>
@@ -27967,7 +28103,7 @@
       <w:r>
         <w:rPr>
           <w:rFonts w:ascii="Verdana" w:eastAsia="宋体" w:hAnsi="Verdana" w:cs="Helvetica" w:hint="eastAsia"/>
-          <w:color w:val="000000"/>
+          <w:color w:val="FF0000"/>
           <w:kern w:val="0"/>
           <w:sz w:val="20"/>
           <w:szCs w:val="20"/>
@@ -27977,7 +28113,7 @@
       <w:r>
         <w:rPr>
           <w:rFonts w:ascii="Verdana" w:eastAsia="宋体" w:hAnsi="Verdana" w:cs="Helvetica" w:hint="eastAsia"/>
-          <w:color w:val="000000"/>
+          <w:color w:val="FF0000"/>
           <w:kern w:val="0"/>
           <w:sz w:val="20"/>
           <w:szCs w:val="20"/>
@@ -27987,7 +28123,7 @@
       <w:r>
         <w:rPr>
           <w:rFonts w:ascii="Verdana" w:eastAsia="宋体" w:hAnsi="Verdana" w:cs="Helvetica" w:hint="eastAsia"/>
-          <w:color w:val="000000"/>
+          <w:color w:val="FF0000"/>
           <w:kern w:val="0"/>
           <w:sz w:val="20"/>
           <w:szCs w:val="20"/>
@@ -27997,7 +28133,7 @@
       <w:r>
         <w:rPr>
           <w:rFonts w:ascii="Verdana" w:eastAsia="宋体" w:hAnsi="Verdana" w:cs="Helvetica" w:hint="eastAsia"/>
-          <w:color w:val="000000"/>
+          <w:color w:val="FF0000"/>
           <w:kern w:val="0"/>
           <w:sz w:val="20"/>
           <w:szCs w:val="20"/>
@@ -28007,7 +28143,7 @@
       <w:r>
         <w:rPr>
           <w:rFonts w:ascii="Verdana" w:eastAsia="宋体" w:hAnsi="Verdana" w:cs="Helvetica" w:hint="eastAsia"/>
-          <w:color w:val="000000"/>
+          <w:color w:val="FF0000"/>
           <w:kern w:val="0"/>
           <w:sz w:val="20"/>
           <w:szCs w:val="20"/>
@@ -28017,7 +28153,7 @@
       <w:r>
         <w:rPr>
           <w:rFonts w:ascii="Verdana" w:eastAsia="宋体" w:hAnsi="Verdana" w:cs="Helvetica" w:hint="eastAsia"/>
-          <w:color w:val="000000"/>
+          <w:color w:val="FF0000"/>
           <w:kern w:val="0"/>
           <w:sz w:val="20"/>
           <w:szCs w:val="20"/>
@@ -28027,7 +28163,7 @@
       <w:r>
         <w:rPr>
           <w:rFonts w:ascii="Verdana" w:eastAsia="宋体" w:hAnsi="Verdana" w:cs="Helvetica" w:hint="eastAsia"/>
-          <w:color w:val="000000"/>
+          <w:color w:val="FF0000"/>
           <w:kern w:val="0"/>
           <w:sz w:val="20"/>
           <w:szCs w:val="20"/>
@@ -28037,7 +28173,7 @@
       <w:r>
         <w:rPr>
           <w:rFonts w:ascii="Verdana" w:eastAsia="宋体" w:hAnsi="Verdana" w:cs="Helvetica" w:hint="eastAsia"/>
-          <w:color w:val="000000"/>
+          <w:color w:val="FF0000"/>
           <w:kern w:val="0"/>
           <w:sz w:val="20"/>
           <w:szCs w:val="20"/>
@@ -28047,7 +28183,7 @@
       <w:r>
         <w:rPr>
           <w:rFonts w:ascii="Verdana" w:eastAsia="宋体" w:hAnsi="Verdana" w:cs="Helvetica" w:hint="eastAsia"/>
-          <w:color w:val="000000"/>
+          <w:color w:val="FF0000"/>
           <w:kern w:val="0"/>
           <w:sz w:val="20"/>
           <w:szCs w:val="20"/>
@@ -28057,7 +28193,7 @@
       <w:r>
         <w:rPr>
           <w:rFonts w:ascii="Verdana" w:eastAsia="宋体" w:hAnsi="Verdana" w:cs="Helvetica" w:hint="eastAsia"/>
-          <w:color w:val="000000"/>
+          <w:color w:val="FF0000"/>
           <w:kern w:val="0"/>
           <w:sz w:val="20"/>
           <w:szCs w:val="20"/>
@@ -28067,7 +28203,7 @@
       <w:r>
         <w:rPr>
           <w:rFonts w:ascii="Verdana" w:eastAsia="宋体" w:hAnsi="Verdana" w:cs="Helvetica" w:hint="eastAsia"/>
-          <w:color w:val="000000"/>
+          <w:color w:val="FF0000"/>
           <w:kern w:val="0"/>
           <w:sz w:val="20"/>
           <w:szCs w:val="20"/>
@@ -28077,7 +28213,7 @@
       <w:r>
         <w:rPr>
           <w:rFonts w:ascii="Verdana" w:eastAsia="宋体" w:hAnsi="Verdana" w:cs="Helvetica" w:hint="eastAsia"/>
-          <w:color w:val="000000"/>
+          <w:color w:val="FF0000"/>
           <w:kern w:val="0"/>
           <w:sz w:val="20"/>
           <w:szCs w:val="20"/>
@@ -28087,7 +28223,7 @@
       <w:r>
         <w:rPr>
           <w:rFonts w:ascii="Verdana" w:eastAsia="宋体" w:hAnsi="Verdana" w:cs="Helvetica" w:hint="eastAsia"/>
-          <w:color w:val="000000"/>
+          <w:color w:val="FF0000"/>
           <w:kern w:val="0"/>
           <w:sz w:val="20"/>
           <w:szCs w:val="20"/>
@@ -28097,7 +28233,7 @@
       <w:r>
         <w:rPr>
           <w:rFonts w:ascii="Verdana" w:eastAsia="宋体" w:hAnsi="Verdana" w:cs="Helvetica" w:hint="eastAsia"/>
-          <w:color w:val="000000"/>
+          <w:color w:val="FF0000"/>
           <w:kern w:val="0"/>
           <w:sz w:val="20"/>
           <w:szCs w:val="20"/>
@@ -28107,7 +28243,7 @@
       <w:r>
         <w:rPr>
           <w:rFonts w:ascii="Verdana" w:eastAsia="宋体" w:hAnsi="Verdana" w:cs="Helvetica" w:hint="eastAsia"/>
-          <w:color w:val="000000"/>
+          <w:color w:val="FF0000"/>
           <w:kern w:val="0"/>
           <w:sz w:val="20"/>
           <w:szCs w:val="20"/>
@@ -28117,7 +28253,7 @@
       <w:r>
         <w:rPr>
           <w:rFonts w:ascii="Verdana" w:eastAsia="宋体" w:hAnsi="Verdana" w:cs="Helvetica" w:hint="eastAsia"/>
-          <w:color w:val="000000"/>
+          <w:color w:val="FF0000"/>
           <w:kern w:val="0"/>
           <w:sz w:val="20"/>
           <w:szCs w:val="20"/>
@@ -28127,7 +28263,7 @@
       <w:r>
         <w:rPr>
           <w:rFonts w:ascii="Verdana" w:eastAsia="宋体" w:hAnsi="Verdana" w:cs="Helvetica" w:hint="eastAsia"/>
-          <w:color w:val="000000"/>
+          <w:color w:val="FF0000"/>
           <w:kern w:val="0"/>
           <w:sz w:val="20"/>
           <w:szCs w:val="20"/>
@@ -28137,7 +28273,7 @@
       <w:r>
         <w:rPr>
           <w:rFonts w:ascii="Verdana" w:eastAsia="宋体" w:hAnsi="Verdana" w:cs="Helvetica" w:hint="eastAsia"/>
-          <w:color w:val="000000"/>
+          <w:color w:val="FF0000"/>
           <w:kern w:val="0"/>
           <w:sz w:val="20"/>
           <w:szCs w:val="20"/>
@@ -28147,7 +28283,7 @@
       <w:r>
         <w:rPr>
           <w:rFonts w:ascii="Verdana" w:eastAsia="宋体" w:hAnsi="Verdana" w:cs="Helvetica" w:hint="eastAsia"/>
-          <w:color w:val="000000"/>
+          <w:color w:val="FF0000"/>
           <w:kern w:val="0"/>
           <w:sz w:val="20"/>
           <w:szCs w:val="20"/>
@@ -28157,7 +28293,7 @@
       <w:r>
         <w:rPr>
           <w:rFonts w:ascii="Verdana" w:eastAsia="宋体" w:hAnsi="Verdana" w:cs="Helvetica"/>
-          <w:color w:val="000000"/>
+          <w:color w:val="FF0000"/>
           <w:kern w:val="0"/>
           <w:sz w:val="20"/>
           <w:szCs w:val="20"/>
@@ -28167,7 +28303,7 @@
       <w:r>
         <w:rPr>
           <w:rFonts w:ascii="Verdana" w:eastAsia="宋体" w:hAnsi="Verdana" w:cs="Helvetica" w:hint="eastAsia"/>
-          <w:color w:val="000000"/>
+          <w:color w:val="FF0000"/>
           <w:kern w:val="0"/>
           <w:sz w:val="20"/>
           <w:szCs w:val="20"/>
@@ -28177,7 +28313,7 @@
       <w:r>
         <w:rPr>
           <w:rFonts w:ascii="Verdana" w:eastAsia="宋体" w:hAnsi="Verdana" w:cs="Helvetica" w:hint="eastAsia"/>
-          <w:color w:val="000000"/>
+          <w:color w:val="FF0000"/>
           <w:kern w:val="0"/>
           <w:sz w:val="20"/>
           <w:szCs w:val="20"/>
@@ -28187,7 +28323,7 @@
       <w:r>
         <w:rPr>
           <w:rFonts w:ascii="Verdana" w:eastAsia="宋体" w:hAnsi="Verdana" w:cs="Helvetica" w:hint="eastAsia"/>
-          <w:color w:val="000000"/>
+          <w:color w:val="FF0000"/>
           <w:kern w:val="0"/>
           <w:sz w:val="20"/>
           <w:szCs w:val="20"/>
@@ -28197,7 +28333,7 @@
       <w:r>
         <w:rPr>
           <w:rFonts w:ascii="Verdana" w:eastAsia="宋体" w:hAnsi="Verdana" w:cs="Helvetica" w:hint="eastAsia"/>
-          <w:color w:val="000000"/>
+          <w:color w:val="FF0000"/>
           <w:kern w:val="0"/>
           <w:sz w:val="20"/>
           <w:szCs w:val="20"/>
@@ -31969,7 +32105,7 @@
 </file>
 
 <file path=customXml/itemProps1.xml><?xml version="1.0" encoding="utf-8"?>
-<ds:datastoreItem xmlns:ds="http://schemas.openxmlformats.org/officeDocument/2006/customXml" ds:itemID="{E85735D4-55B7-40F0-AA17-A07A708BF615}">
+<ds:datastoreItem xmlns:ds="http://schemas.openxmlformats.org/officeDocument/2006/customXml" ds:itemID="{3E21CA3F-C000-4188-89FA-0BE1442CBB06}">
   <ds:schemaRefs>
     <ds:schemaRef ds:uri="http://schemas.openxmlformats.org/officeDocument/2006/bibliography"/>
   </ds:schemaRefs>

--- a/NOTE.docx
+++ b/NOTE.docx
@@ -3770,7 +3770,7 @@
           <w:rFonts w:ascii="宋体" w:eastAsia="宋体" w:hAnsi="宋体"/>
           <w:noProof/>
         </w:rPr>
-        <w:t>2018/12/26</w:t>
+        <w:t>2019/2/18</w:t>
       </w:r>
       <w:r>
         <w:rPr>
@@ -4237,7 +4237,7 @@
           <w:u w:val="double"/>
           <w:lang w:val="en"/>
         </w:rPr>
-        <w:t>12/26/2018</w:t>
+        <w:t>2/18/2019</w:t>
       </w:r>
       <w:r>
         <w:rPr>
@@ -7794,7 +7794,7 @@
           <w:noProof/>
           <w:lang w:val="en"/>
         </w:rPr>
-        <w:t>12/26/2018</w:t>
+        <w:t>2/18/2019</w:t>
       </w:r>
       <w:r>
         <w:rPr>
@@ -11721,6 +11721,101 @@
         <w:rPr>
           <w:rFonts w:ascii="宋体" w:eastAsia="宋体" w:hAnsi="宋体" w:hint="eastAsia"/>
         </w:rPr>
+        <w:t>读写请求的三种状态：</w:t>
+      </w:r>
+    </w:p>
+    <w:p>
+      <w:pPr>
+        <w:rPr>
+          <w:rFonts w:ascii="宋体" w:eastAsia="宋体" w:hAnsi="宋体"/>
+        </w:rPr>
+      </w:pPr>
+      <w:r>
+        <w:rPr>
+          <w:rFonts w:ascii="宋体" w:eastAsia="宋体" w:hAnsi="宋体" w:hint="eastAsia"/>
+        </w:rPr>
+        <w:t>1）行命中（page</w:t>
+      </w:r>
+      <w:r>
+        <w:rPr>
+          <w:rFonts w:ascii="宋体" w:eastAsia="宋体" w:hAnsi="宋体"/>
+        </w:rPr>
+        <w:t xml:space="preserve"> </w:t>
+      </w:r>
+      <w:r>
+        <w:rPr>
+          <w:rFonts w:ascii="宋体" w:eastAsia="宋体" w:hAnsi="宋体" w:hint="eastAsia"/>
+        </w:rPr>
+        <w:t>hit），这种情况下直接进行读写即可，延迟最短；</w:t>
+      </w:r>
+    </w:p>
+    <w:p>
+      <w:pPr>
+        <w:rPr>
+          <w:rFonts w:ascii="宋体" w:eastAsia="宋体" w:hAnsi="宋体"/>
+        </w:rPr>
+      </w:pPr>
+      <w:r>
+        <w:rPr>
+          <w:rFonts w:ascii="宋体" w:eastAsia="宋体" w:hAnsi="宋体" w:hint="eastAsia"/>
+        </w:rPr>
+        <w:t>2）行关闭（page</w:t>
+      </w:r>
+      <w:r>
+        <w:rPr>
+          <w:rFonts w:ascii="宋体" w:eastAsia="宋体" w:hAnsi="宋体"/>
+        </w:rPr>
+        <w:t xml:space="preserve"> close, precharge</w:t>
+      </w:r>
+      <w:r>
+        <w:rPr>
+          <w:rFonts w:ascii="宋体" w:eastAsia="宋体" w:hAnsi="宋体" w:hint="eastAsia"/>
+        </w:rPr>
+        <w:t>）,这种情况下需要先将该行数据读入行缓冲，再进行读写；</w:t>
+      </w:r>
+    </w:p>
+    <w:p>
+      <w:pPr>
+        <w:rPr>
+          <w:rFonts w:ascii="宋体" w:eastAsia="宋体" w:hAnsi="宋体"/>
+        </w:rPr>
+      </w:pPr>
+      <w:r>
+        <w:rPr>
+          <w:rFonts w:ascii="宋体" w:eastAsia="宋体" w:hAnsi="宋体" w:hint="eastAsia"/>
+        </w:rPr>
+        <w:t>3）行冲突（page</w:t>
+      </w:r>
+      <w:r>
+        <w:rPr>
+          <w:rFonts w:ascii="宋体" w:eastAsia="宋体" w:hAnsi="宋体"/>
+        </w:rPr>
+        <w:t xml:space="preserve"> conflict</w:t>
+      </w:r>
+      <w:r>
+        <w:rPr>
+          <w:rFonts w:ascii="宋体" w:eastAsia="宋体" w:hAnsi="宋体" w:hint="eastAsia"/>
+        </w:rPr>
+        <w:t>）,这种情况下需要先将行缓冲中的数据写回对应的行，即precharge（将传感放大器中的内容放入page中），再将新地址的数据读入行缓冲，然后再进行读写，延迟最长。</w:t>
+      </w:r>
+    </w:p>
+    <w:p>
+      <w:pPr>
+        <w:rPr>
+          <w:rFonts w:ascii="宋体" w:eastAsia="宋体" w:hAnsi="宋体"/>
+        </w:rPr>
+      </w:pPr>
+    </w:p>
+    <w:p>
+      <w:pPr>
+        <w:rPr>
+          <w:rFonts w:ascii="宋体" w:eastAsia="宋体" w:hAnsi="宋体"/>
+        </w:rPr>
+      </w:pPr>
+      <w:r>
+        <w:rPr>
+          <w:rFonts w:ascii="宋体" w:eastAsia="宋体" w:hAnsi="宋体" w:hint="eastAsia"/>
+        </w:rPr>
         <w:t>24</w:t>
       </w:r>
       <w:r>
@@ -11901,6 +11996,7 @@
         <w:rPr>
           <w:noProof/>
         </w:rPr>
+        <w:lastRenderedPageBreak/>
         <w:drawing>
           <wp:inline distT="0" distB="0" distL="0" distR="0">
             <wp:extent cx="4756417" cy="1688511"/>
@@ -11964,7 +12060,6 @@
           <w:color w:val="333333"/>
           <w:szCs w:val="21"/>
         </w:rPr>
-        <w:lastRenderedPageBreak/>
         <w:drawing>
           <wp:inline distT="0" distB="0" distL="0" distR="0" wp14:anchorId="0A6785F7" wp14:editId="617360EF">
             <wp:extent cx="2762250" cy="1326350"/>
@@ -12193,7 +12288,11 @@
         <w:t xml:space="preserve"> </w:t>
       </w:r>
       <w:r>
-        <w:t>DRAM 内存单元必需刷新，避免丢失数据内容。这要求丢失电荷前刷新电容器。刷新内存由内存控制器负责，刷新时间指标因不同DRAM内存而不同。内存控制器对行地址进行仅RAS# 循环，进行刷新。在仅RAS# 循环结束时，进行预充电操作，恢复仅RAS# 循环中寻址的行数据。一般来说，内存控制器有一个行计数器，其顺序生成仅RAS# 刷新周期所需的所有行地址。</w:t>
+        <w:t>DRAM 内存单元必需刷新，避免丢失数据内容。这要求丢失电荷前刷新电容器。刷新内存由内存控制器负责，刷新时间指标因不同DRAM内存而不同。内存控制器对行地址进行仅RAS# 循环，进行刷新。在仅RAS# 循环结束时，进行预充电操作，恢复仅RAS# 循环中</w:t>
+      </w:r>
+      <w:r>
+        <w:lastRenderedPageBreak/>
+        <w:t>寻址的行数据。一般来说，内存控制器有一个行计数器，其顺序生成仅RAS# 刷新周期所需的所有行地址。</w:t>
       </w:r>
     </w:p>
     <w:p/>
@@ -12217,11 +12316,133 @@
         <w:t>32</w:t>
       </w:r>
       <w:r>
-        <w:t xml:space="preserve"> Activate （激活）命令向SDRAM发送一个行地址，打开内存的一个行（页面）。然后是</w:t>
+        <w:t xml:space="preserve"> Activate （激活）命令向SDRAM发送一个行地址，打开内存的一个行（页面）。然后是一个Deselect （反选）命令序列，在对列地址发送Read 或Write 命令前满足定时要求。一旦使用Activate命令打开内存的行（页面），那么可以在内存的该行（页面）上运行多个Read和Write命令。要求Precharge（预充电）命令，关闭该行，然后才能打开另一行。</w:t>
+      </w:r>
+    </w:p>
+    <w:p/>
+    <w:p>
+      <w:r>
+        <w:rPr>
+          <w:rFonts w:hint="eastAsia"/>
+        </w:rPr>
+        <w:t>33</w:t>
+      </w:r>
+      <w:r>
+        <w:t xml:space="preserve"> 降低工作电压</w:t>
+      </w:r>
+      <w:r>
+        <w:rPr>
+          <w:rFonts w:hint="eastAsia"/>
+        </w:rPr>
+        <w:t>可以降低内存系统的功率；它的</w:t>
+      </w:r>
+      <w:r>
+        <w:t>的另一个优势是降低了逻辑电压摆幅。在转换速率相同时，电压摆幅下降会提高逻辑转换速度，支持更快的时钟速率。此外，数据选通可以编程为差分信号。使用差分数据选通信号降低了噪声、串扰、动态功耗和EMI （电磁干扰），提高了噪声余量。差分或单端数据选通操作配置有DDR2 SDRAM 扩展模式寄存器。</w:t>
+      </w:r>
+    </w:p>
+    <w:p/>
+    <w:p>
+      <w:r>
+        <w:rPr>
+          <w:rFonts w:ascii="宋体" w:eastAsia="宋体" w:hAnsi="宋体" w:hint="eastAsia"/>
+        </w:rPr>
+        <w:t>34</w:t>
+      </w:r>
+      <w:r>
+        <w:rPr>
+          <w:rFonts w:ascii="宋体" w:eastAsia="宋体" w:hAnsi="宋体"/>
+        </w:rPr>
+        <w:t xml:space="preserve"> </w:t>
+      </w:r>
+      <w:r>
+        <w:t>DDR2 SDRAM 引入的一种新功能是附加时延</w:t>
+      </w:r>
+      <w:r>
+        <w:rPr>
+          <w:rFonts w:hint="eastAsia"/>
+        </w:rPr>
+        <w:t>（AL）</w:t>
+      </w:r>
+      <w:r>
+        <w:t>，它使得内存控制器中心能够在Activate命令后，更快地灵活发送Read 和Write 命令。这优化了内存吞吐量，通过使用DDR2 SDRAM扩展模式寄存器对附加时延编程来配置。DDR2 SDRAM使用八个内存条，改善了1Gb和2GbDDR2 SDRAM 的数据带宽。通过隔行扫描不同的内存条操作，八个内存条提高了访问大型内存DDR2 SDRAM的灵活性。此外，对大型内存，DDR2 SDRAM支持最多八个内存条的突发长度。</w:t>
+      </w:r>
+    </w:p>
+    <w:p/>
+    <w:p>
+      <w:r>
+        <w:rPr>
+          <w:rFonts w:hint="eastAsia"/>
+        </w:rPr>
+        <w:t>35</w:t>
+      </w:r>
+      <w:r>
+        <w:t xml:space="preserve"> </w:t>
+      </w:r>
+      <w:r>
+        <w:rPr>
+          <w:rFonts w:hint="eastAsia"/>
+        </w:rPr>
+        <w:t>一</w:t>
+      </w:r>
+      <w:r>
+        <w:t>个重要差异是DDR2 模式寄存器规定了读出操作的CAS 时延，写入时延则是1减去模式寄存器读出时延设置。DDR3模式寄存器对CAS 读出时延和写入时延的设置是唯一的。</w:t>
+      </w:r>
+    </w:p>
+    <w:p/>
+    <w:p>
+      <w:r>
+        <w:rPr>
+          <w:rFonts w:hint="eastAsia"/>
+        </w:rPr>
+        <w:t>36</w:t>
+      </w:r>
+      <w:r>
+        <w:t xml:space="preserve"> DDR3 SDRAM 模式寄存器可以编程为支持飞行突变，这会把传送8个数据字缩短到传送4个数据字，这在读出或写入命令期间把地址行12 设为低来实现。飞行突变在概念上与DDR2 和DDR3 SDRAM 中地址行10 的读出和写入自动预充电功能类似。</w:t>
+      </w:r>
+    </w:p>
+    <w:p/>
+    <w:p>
+      <w:r>
+        <w:rPr>
+          <w:rFonts w:hint="eastAsia"/>
+        </w:rPr>
+        <w:t>37</w:t>
+      </w:r>
+      <w:r>
+        <w:t xml:space="preserve"> 值得一提的另一个DDR3 SDRAM属性是差分的数据选通信号DQS,DDR2 SDRAM数据通信号则可以由模式寄存器编程为单端或差分。</w:t>
+      </w:r>
+    </w:p>
+    <w:p>
+      <w:r>
+        <w:t>DDR3新增ASR（Automatic Self-Refresh）、SRT（Self-Refresh Temperature）等两种功能，让内存在休眠时也能够随着温度变化去控制对内存颗粒的充电频率，以确保系统数据的完整性。</w:t>
+      </w:r>
+    </w:p>
+    <w:p/>
+    <w:p>
+      <w:r>
+        <w:rPr>
+          <w:rFonts w:hint="eastAsia"/>
+        </w:rPr>
+        <w:t>38</w:t>
+      </w:r>
+      <w:r>
+        <w:t xml:space="preserve"> DDR4 新增4个Bank Group 数据组的设计，各个Bank Group具备独立启动操作读、写等动作特性，Bank Group 数据组可套用多任务的观念来想象，亦可解释为DDR4 在同一频率工作周期内，至多可以处理4 笔数据，效率明显好过于DDR3。</w:t>
+      </w:r>
+    </w:p>
+    <w:p/>
+    <w:p>
+      <w:r>
+        <w:rPr>
+          <w:rFonts w:hint="eastAsia"/>
+        </w:rPr>
+        <w:t>39</w:t>
+      </w:r>
+      <w:r>
+        <w:t xml:space="preserve"> 另外DDR4增加了DBI（Data Bus Inversion）、CRC（Cyclic Redundancy Check）、CA parity</w:t>
       </w:r>
       <w:r>
         <w:lastRenderedPageBreak/>
-        <w:t>一个Deselect （反选）命令序列，在对列地址发送Read 或Write 命令前满足定时要求。一旦使用Activate命令打开内存的行（页面），那么可以在内存的该行（页面）上运行多个Read和Write命令。要求Precharge（预充电）命令，关闭该行，然后才能打开另一行。</w:t>
+        <w:t>等功能，让DDR4内存在更快速与更省电的同时亦能够增强信号的完整性、改善数据传输及储存的可靠性。</w:t>
       </w:r>
     </w:p>
     <w:p/>
@@ -12230,146 +12451,24 @@
         <w:rPr>
           <w:rFonts w:hint="eastAsia"/>
         </w:rPr>
-        <w:t>33</w:t>
-      </w:r>
-      <w:r>
-        <w:t xml:space="preserve"> 降低工作电压</w:t>
-      </w:r>
-      <w:r>
-        <w:rPr>
-          <w:rFonts w:hint="eastAsia"/>
-        </w:rPr>
-        <w:t>可以降低内存系统的功率；它的</w:t>
-      </w:r>
-      <w:r>
-        <w:t>的另一个优势是降低了逻辑电压摆幅。在转换速率相同时，电压摆幅下降会提高逻辑转换速度，支持更快的时钟速率。此外，数据选通可以编程为差分信号。使用差分数据选通信号降低了噪声、串扰、动态功耗和EMI （电磁干扰），提高了噪声余量。差分或单端数据选通操作配置有DDR2 SDRAM 扩展模式寄存器。</w:t>
+        <w:t>40</w:t>
+      </w:r>
+      <w:r>
+        <w:t xml:space="preserve"> SDRAM：为同步动态随机存取内存，SDRAM是为了与CPU的计时同步化所设计，这使得内存控制器能够掌握准备所要求的数据所需的准确时钟周期，因此CPU从此不需要延后下一次的数据存取。</w:t>
       </w:r>
     </w:p>
     <w:p/>
     <w:p>
       <w:r>
         <w:rPr>
-          <w:rFonts w:ascii="宋体" w:eastAsia="宋体" w:hAnsi="宋体" w:hint="eastAsia"/>
-        </w:rPr>
-        <w:t>34</w:t>
-      </w:r>
-      <w:r>
-        <w:rPr>
-          <w:rFonts w:ascii="宋体" w:eastAsia="宋体" w:hAnsi="宋体"/>
-        </w:rPr>
+          <w:rFonts w:hint="eastAsia"/>
+        </w:rPr>
+        <w:t>41</w:t>
+      </w:r>
+      <w:r>
         <w:t xml:space="preserve"> </w:t>
       </w:r>
       <w:r>
-        <w:t>DDR2 SDRAM 引入的一种新功能是附加时延</w:t>
-      </w:r>
-      <w:r>
-        <w:rPr>
-          <w:rFonts w:hint="eastAsia"/>
-        </w:rPr>
-        <w:t>（AL）</w:t>
-      </w:r>
-      <w:r>
-        <w:t>，它使得内存控制器中心能够在Activate命令后，更快地灵活发送Read 和Write 命令。这优化了内存吞吐量，通过使用DDR2 SDRAM扩展模式寄存器对附加时延编程来配置。DDR2 SDRAM使用八个内存条，改善了1Gb和2GbDDR2 SDRAM 的数据带宽。通过隔行扫描不同的内存条操作，八个内存条提高了访问大型内存DDR2 SDRAM的灵活性。此外，对大型内存，DDR2 SDRAM支持最多八个内存条的突发长度。</w:t>
-      </w:r>
-    </w:p>
-    <w:p/>
-    <w:p>
-      <w:r>
-        <w:rPr>
-          <w:rFonts w:hint="eastAsia"/>
-        </w:rPr>
-        <w:t>35</w:t>
-      </w:r>
-      <w:r>
-        <w:t xml:space="preserve"> </w:t>
-      </w:r>
-      <w:r>
-        <w:rPr>
-          <w:rFonts w:hint="eastAsia"/>
-        </w:rPr>
-        <w:t>一</w:t>
-      </w:r>
-      <w:r>
-        <w:t>个重要差异是DDR2 模式寄存器规定了读出操作的CAS 时延，写入时延则是1减去模式寄存器读出时延设置。DDR3模式寄存器对CAS 读出时延和写入时延的设置是唯一的。</w:t>
-      </w:r>
-    </w:p>
-    <w:p/>
-    <w:p>
-      <w:r>
-        <w:rPr>
-          <w:rFonts w:hint="eastAsia"/>
-        </w:rPr>
-        <w:t>36</w:t>
-      </w:r>
-      <w:r>
-        <w:t xml:space="preserve"> DDR3 SDRAM 模式寄存器可以编程为支持飞行突变，这会把传送8个数据字缩短到传送4个数据字，这在读出或写入命令期间把地址行12 设为低来实现。飞行突变在概念上与DDR2 和DDR3 SDRAM 中地址行10 的读出和写入自动预充电功能类似。</w:t>
-      </w:r>
-    </w:p>
-    <w:p/>
-    <w:p>
-      <w:r>
-        <w:rPr>
-          <w:rFonts w:hint="eastAsia"/>
-        </w:rPr>
-        <w:t>37</w:t>
-      </w:r>
-      <w:r>
-        <w:t xml:space="preserve"> 值得一提的另一个DDR3 SDRAM属性是差分的数据选通信号DQS,DDR2 SDRAM数据通信号则可以由模式寄存器编程为单端或差分。</w:t>
-      </w:r>
-    </w:p>
-    <w:p>
-      <w:r>
-        <w:t>DDR3新增ASR（Automatic Self-Refresh）、SRT（Self-Refresh Temperature）等两种功能，让内存在休眠时也能够随着温度变化去控制对内存颗粒的充电频率，以确保系统数据的完整性。</w:t>
-      </w:r>
-    </w:p>
-    <w:p/>
-    <w:p>
-      <w:r>
-        <w:rPr>
-          <w:rFonts w:hint="eastAsia"/>
-        </w:rPr>
-        <w:t>38</w:t>
-      </w:r>
-      <w:r>
-        <w:t xml:space="preserve"> DDR4 新增4个Bank Group 数据组的设计，各个Bank Group具备独立启动操作读、写等动作特性，Bank Group 数据组可套用多任务的观念来想象，亦可解释为DDR4 在同一频率工作周期内，至多可以处理4 笔数据，效率明显好过于DDR3。</w:t>
-      </w:r>
-    </w:p>
-    <w:p/>
-    <w:p>
-      <w:r>
-        <w:rPr>
-          <w:rFonts w:hint="eastAsia"/>
-        </w:rPr>
-        <w:t>39</w:t>
-      </w:r>
-      <w:r>
-        <w:t xml:space="preserve"> 另外DDR4增加了DBI（Data Bus Inversion）、CRC（Cyclic Redundancy Check）、CA parity等功能，让DDR4内存在更快速与更省电的同时亦能够增强信号的完整性、改善数据传输及储存的可靠性。</w:t>
-      </w:r>
-    </w:p>
-    <w:p/>
-    <w:p>
-      <w:r>
-        <w:rPr>
-          <w:rFonts w:hint="eastAsia"/>
-        </w:rPr>
-        <w:t>40</w:t>
-      </w:r>
-      <w:r>
-        <w:t xml:space="preserve"> SDRAM：为同步动态随机存取内存，SDRAM是为了与CPU的计时同步化所设计，这使得内存控制器能够掌握准备所要求的数据所需的准确时钟周期，因此CPU从此不需要延后下一次的数据存取。</w:t>
-      </w:r>
-    </w:p>
-    <w:p/>
-    <w:p>
-      <w:r>
-        <w:rPr>
-          <w:rFonts w:hint="eastAsia"/>
-        </w:rPr>
-        <w:t>41</w:t>
-      </w:r>
-      <w:r>
-        <w:t xml:space="preserve"> </w:t>
-      </w:r>
-      <w:r>
         <w:t>POD</w:t>
       </w:r>
       <w:r>
@@ -12379,11 +12478,7 @@
         <w:t>（pseudo）</w:t>
       </w:r>
       <w:r>
-        <w:t>作为DDR4新的驱动标准，最大的区别在于接收端的终端电压等于VDDQ，而DDR3所采用的SSTL接收端的终端电压为VDDQ/2。这样做可以降低寄生引脚电容和I/O</w:t>
-      </w:r>
-      <w:r>
-        <w:lastRenderedPageBreak/>
-        <w:t>终端功耗，并且即使在VDD电压降低的情况下也能稳定工作。</w:t>
+        <w:t>作为DDR4新的驱动标准，最大的区别在于接收端的终端电压等于VDDQ，而DDR3所采用的SSTL接收端的终端电压为VDDQ/2。这样做可以降低寄生引脚电容和I/O终端功耗，并且即使在VDD电压降低的情况下也能稳定工作。</w:t>
       </w:r>
     </w:p>
     <w:p/>
@@ -12525,7 +12620,11 @@
         <w:t>每次开机的时候，</w:t>
       </w:r>
       <w:r>
-        <w:t>DRAM Controller都会通过一系列的校准来调整DRMA端输入数据信号的VREFDQ，优化Timing和电压的Margin，也就是说，VREFDQ 不仅仅取决于VDD, 而且和传输线特性，接收端芯片特性都会有关系，所以每次Power Up的时候，VREFDQ的值都可能会有差异。</w:t>
+        <w:t>DRAM Controller都会通过一系列的校准来调整DRMA端输入数据信</w:t>
+      </w:r>
+      <w:r>
+        <w:lastRenderedPageBreak/>
+        <w:t>号的VREFDQ，优化Timing和电压的Margin，也就是说，VREFDQ 不仅仅取决于VDD, 而且和传输线特性，接收端芯片特性都会有关系，所以每次Power Up的时候，VREFDQ的值都可能会有差异。</w:t>
       </w:r>
     </w:p>
     <w:p>
@@ -12559,7 +12658,6 @@
     </w:p>
     <w:p>
       <w:r>
-        <w:lastRenderedPageBreak/>
         <w:t>D</w:t>
       </w:r>
       <w:r>
@@ -14556,6 +14654,7 @@
               <w:jc w:val="left"/>
             </w:pPr>
             <w:r>
+              <w:lastRenderedPageBreak/>
               <w:t>RD</w:t>
             </w:r>
           </w:p>
@@ -15840,7 +15939,6 @@
               <w:jc w:val="left"/>
             </w:pPr>
             <w:r>
-              <w:lastRenderedPageBreak/>
               <w:t>PDE</w:t>
             </w:r>
           </w:p>
@@ -16865,9 +16963,6 @@
       <w:pPr>
         <w:widowControl/>
         <w:jc w:val="left"/>
-        <w:rPr>
-          <w:rFonts w:hint="eastAsia"/>
-        </w:rPr>
       </w:pPr>
       <w:r>
         <w:rPr>
@@ -16884,8 +16979,6 @@
         </w:rPr>
         <w:t>: row进行切换，cycle发到不同的page中，有precharge</w:t>
       </w:r>
-      <w:bookmarkStart w:id="0" w:name="_GoBack"/>
-      <w:bookmarkEnd w:id="0"/>
     </w:p>
     <w:p>
       <w:pPr>
@@ -17650,9 +17743,90 @@
       </w:pPr>
       <w:r>
         <w:rPr>
-          <w:highlight w:val="yellow"/>
-        </w:rPr>
-        <w:t>DIMM：</w:t>
+          <w:rFonts w:hint="eastAsia"/>
+        </w:rPr>
+        <w:t>DDR</w:t>
+      </w:r>
+      <w:r>
+        <w:t>3</w:t>
+      </w:r>
+      <w:r>
+        <w:rPr>
+          <w:rFonts w:hint="eastAsia"/>
+        </w:rPr>
+        <w:t>内存条接口中还包含了一组I</w:t>
+      </w:r>
+      <w:r>
+        <w:t>2C</w:t>
+      </w:r>
+      <w:r>
+        <w:rPr>
+          <w:rFonts w:hint="eastAsia"/>
+        </w:rPr>
+        <w:t>总线信号（SCL</w:t>
+      </w:r>
+      <w:r>
+        <w:t>, SDA</w:t>
+      </w:r>
+      <w:r>
+        <w:rPr>
+          <w:rFonts w:hint="eastAsia"/>
+        </w:rPr>
+        <w:t>）和I</w:t>
+      </w:r>
+      <w:r>
+        <w:t>2C</w:t>
+      </w:r>
+      <w:r>
+        <w:rPr>
+          <w:rFonts w:hint="eastAsia"/>
+        </w:rPr>
+        <w:t>地址信号（SA</w:t>
+      </w:r>
+      <w:r>
+        <w:t>0~SA2</w:t>
+      </w:r>
+      <w:r>
+        <w:rPr>
+          <w:rFonts w:hint="eastAsia"/>
+        </w:rPr>
+        <w:t>）用来支持内存条的软件识别。内存条将自身的一些设计信息，包含SDRAMC类型，SDRAM的速度等级，数据宽度，容量以及机械尺寸标准等信息，保存在一个EEPROM中，该EEPROM可以通过I</w:t>
+      </w:r>
+      <w:r>
+        <w:t>2C</w:t>
+      </w:r>
+      <w:r>
+        <w:rPr>
+          <w:rFonts w:hint="eastAsia"/>
+        </w:rPr>
+        <w:t>总线访问，成为SPD</w:t>
+      </w:r>
+      <w:r>
+        <w:t xml:space="preserve">. </w:t>
+      </w:r>
+      <w:r>
+        <w:rPr>
+          <w:rFonts w:hint="eastAsia"/>
+        </w:rPr>
+        <w:t>计算机系统可以通过I</w:t>
+      </w:r>
+      <w:r>
+        <w:t>2C</w:t>
+      </w:r>
+      <w:r>
+        <w:rPr>
+          <w:rFonts w:hint="eastAsia"/>
+        </w:rPr>
+        <w:t>总线来read</w:t>
+      </w:r>
+      <w:r>
+        <w:t xml:space="preserve"> </w:t>
+      </w:r>
+      <w:r>
+        <w:rPr>
+          <w:rFonts w:hint="eastAsia"/>
+        </w:rPr>
+        <w:t>内存条的信息，从而自动匹配合适的控制参数并获取正确的系统内存容量。</w:t>
       </w:r>
     </w:p>
     <w:p>
@@ -17661,7 +17835,10 @@
         <w:jc w:val="left"/>
       </w:pPr>
       <w:r>
-        <w:t>指一条可传输64bit数据的内存PCB，也就是内存颗粒的载体，算上ECC芯片，一条DIMM PCB最多可以容纳18个芯片。</w:t>
+        <w:rPr>
+          <w:rFonts w:hint="eastAsia"/>
+        </w:rPr>
+        <w:t>组装电脑时，可以选用不同容量，品牌的内存条而无须修改软件或主板，就是通过SPD的软件识别来实现的。</w:t>
       </w:r>
     </w:p>
     <w:p>
@@ -17669,12 +17846,6 @@
         <w:widowControl/>
         <w:jc w:val="left"/>
       </w:pPr>
-      <w:r>
-        <w:rPr>
-          <w:highlight w:val="yellow"/>
-        </w:rPr>
-        <w:t>CAS Latency（CL）：</w:t>
-      </w:r>
     </w:p>
     <w:p>
       <w:pPr>
@@ -17682,7 +17853,44 @@
         <w:jc w:val="left"/>
       </w:pPr>
       <w:r>
-        <w:t>CAS即Column Address Strobe，列地址信号，它定义了在读取命令发出后到数据读出到IO接口的间隔时间。由于CAS在几乎所有的内存读取操作中都会生效（除非是读取到同一行地址中连续的数据，4bit颗粒直接读取间隔3个地址，8bit颗粒直接读取间隔7个地址，这时候CAS不生效），因此它是对内存读取性能影响最强的。</w:t>
+        <w:rPr>
+          <w:highlight w:val="yellow"/>
+        </w:rPr>
+        <w:t>DIMM：</w:t>
+      </w:r>
+    </w:p>
+    <w:p>
+      <w:pPr>
+        <w:widowControl/>
+        <w:jc w:val="left"/>
+      </w:pPr>
+      <w:r>
+        <w:t>指一条可传输64bit数据的内存PCB，也就是内存颗粒的载体，算上ECC芯片，一条DIMM PCB最多可以容纳18个芯片。</w:t>
+      </w:r>
+    </w:p>
+    <w:p>
+      <w:pPr>
+        <w:widowControl/>
+        <w:jc w:val="left"/>
+      </w:pPr>
+      <w:r>
+        <w:rPr>
+          <w:highlight w:val="yellow"/>
+        </w:rPr>
+        <w:t>CAS Latency（CL）：</w:t>
+      </w:r>
+    </w:p>
+    <w:p>
+      <w:pPr>
+        <w:widowControl/>
+        <w:jc w:val="left"/>
+      </w:pPr>
+      <w:r>
+        <w:t>CAS即Column Address Strobe，列地址信号，它定义了在读取命令发出后到数据读出到IO接口的间隔时间。由于CAS在几乎所有的内存读取操作中都会生效（除非是读取到同一</w:t>
+      </w:r>
+      <w:r>
+        <w:lastRenderedPageBreak/>
+        <w:t>行地址中连续的数据，4bit颗粒直接读取间隔3个地址，8bit颗粒直接读取间隔7个地址，这时候CAS不生效），因此它是对内存读取性能影响最强的。</w:t>
       </w:r>
     </w:p>
     <w:p>
@@ -17747,7 +17955,6 @@
         <w:jc w:val="left"/>
       </w:pPr>
       <w:r>
-        <w:lastRenderedPageBreak/>
         <w:t>RAS的含义与CAS类似，就是行（Row）地址信号。它定义的是在内存的一个rank（内存的一面）之中，行地址激活（Active）命令发出之后，内存对行地址的操作所需要的时间。每一个内存cell就是一个可存储数据的地址，每个地址都有对应的行号和列号，每一行包含1024个列地址，当某一行地址被激活后，多个CAS请求会被发送以进行读写操作。简单的说，已知行地址位置，在这一行中找到相应的列地址，就可以完成寻址，进行读写操作，从已知行地址到找到列地址过去的时间就</w:t>
       </w:r>
       <w:r>
@@ -17874,7 +18081,11 @@
         <w:t>越小，这就是我们看到</w:t>
       </w:r>
       <w:r>
-        <w:t>DDR1的时候1T/2T对性能影响挺大，但是到了DDR3影响就很小的其中一个原因。但是为了性能最大化，我们尽量把CR设为1T，但是如果bank数很多的时候，例如插满四条内存，就有32个bank，bank选择随机性增大，1T的首命令时间可能会不稳定。</w:t>
+        <w:t>DDR1的时候1T/2T对性能影响挺大，但是</w:t>
+      </w:r>
+      <w:r>
+        <w:lastRenderedPageBreak/>
+        <w:t>到了DDR3影响就很小的其中一个原因。但是为了性能最大化，我们尽量把CR设为1T，但是如果bank数很多的时候，例如插满四条内存，就有32个bank，bank选择随机性增大，1T的首命令时间可能会不稳定。</w:t>
       </w:r>
     </w:p>
     <w:p>
@@ -17991,7 +18202,6 @@
         <w:rPr>
           <w:rFonts w:hint="eastAsia"/>
         </w:rPr>
-        <w:lastRenderedPageBreak/>
         <w:t>内存是根据行和列寻址的，当请求触发后，最初是</w:t>
       </w:r>
       <w:r>
@@ -18180,6 +18390,7 @@
         <w:jc w:val="left"/>
       </w:pPr>
       <w:r>
+        <w:lastRenderedPageBreak/>
         <w:t>行地址间延迟，定义的是同一rank</w:t>
       </w:r>
       <w:r>
@@ -18231,7 +18442,6 @@
         <w:rPr>
           <w:rFonts w:hint="eastAsia"/>
         </w:rPr>
-        <w:lastRenderedPageBreak/>
         <w:t>因为选通三极管与电容的充电必须要有一段时间，所以数据写入存储电容需要一定的时间。为了保证数据的可靠写入，都会留出足够的写入</w:t>
       </w:r>
       <w:r>
@@ -18280,10 +18490,22 @@
         <w:rPr>
           <w:rFonts w:hint="eastAsia"/>
         </w:rPr>
-        <w:t>读取数据结束</w:t>
-      </w:r>
-      <w:r>
-        <w:t>到tRP之前的间隔时间，但是它在读取完成并且行地址关闭之后才会生效。单颗128MB的内存颗粒可以在DDR3-2000下运行在4到6个时钟周期，如果bank容量增大时，这个时序有可能要放宽。</w:t>
+        <w:t>r</w:t>
+      </w:r>
+      <w:r>
+        <w:t>ead command</w:t>
+      </w:r>
+      <w:r>
+        <w:t>到tRP之前的</w:t>
+      </w:r>
+      <w:r>
+        <w:rPr>
+          <w:rFonts w:hint="eastAsia"/>
+        </w:rPr>
+        <w:t>PRE command</w:t>
+      </w:r>
+      <w:r>
+        <w:t>间隔时间，但是它在读取完成并且行地址关闭之后才会生效。单颗128MB的内存颗粒可以在DDR3-2000下运行在4到6个时钟周期，如果bank容量增大时，这个时序有可能要放宽。</w:t>
       </w:r>
     </w:p>
     <w:p>
@@ -18343,7 +18565,19 @@
         <w:t>数据结束</w:t>
       </w:r>
       <w:r>
-        <w:t>到下一个读取命令之间的时间间隔，最小为4T，与tRTP类似，提升内存的频率或者容量提升时，这个值需要提高。</w:t>
+        <w:t>到下一个读取命令之间的时间间隔，最小为4T，与</w:t>
+      </w:r>
+      <w:r>
+        <w:t>tWR</w:t>
+      </w:r>
+      <w:r>
+        <w:rPr>
+          <w:rFonts w:hint="eastAsia"/>
+        </w:rPr>
+        <w:t>起点一样</w:t>
+      </w:r>
+      <w:r>
+        <w:t>，提升内存的频率或者容量提升时，这个值需要提高。</w:t>
       </w:r>
     </w:p>
     <w:p>
@@ -18351,6 +18585,53 @@
         <w:widowControl/>
         <w:jc w:val="left"/>
       </w:pPr>
+      <w:r>
+        <w:rPr>
+          <w:noProof/>
+        </w:rPr>
+        <w:drawing>
+          <wp:inline distT="0" distB="0" distL="0" distR="0" wp14:anchorId="577FC358" wp14:editId="403E8029">
+            <wp:extent cx="5169379" cy="2479248"/>
+            <wp:effectExtent l="0" t="0" r="0" b="0"/>
+            <wp:docPr id="7" name="图片 7"/>
+            <wp:cNvGraphicFramePr>
+              <a:graphicFrameLocks xmlns:a="http://schemas.openxmlformats.org/drawingml/2006/main" noChangeAspect="1"/>
+            </wp:cNvGraphicFramePr>
+            <a:graphic xmlns:a="http://schemas.openxmlformats.org/drawingml/2006/main">
+              <a:graphicData uri="http://schemas.openxmlformats.org/drawingml/2006/picture">
+                <pic:pic xmlns:pic="http://schemas.openxmlformats.org/drawingml/2006/picture">
+                  <pic:nvPicPr>
+                    <pic:cNvPr id="1" name=""/>
+                    <pic:cNvPicPr/>
+                  </pic:nvPicPr>
+                  <pic:blipFill rotWithShape="1">
+                    <a:blip r:embed="rId12"/>
+                    <a:srcRect l="1990" t="6236"/>
+                    <a:stretch/>
+                  </pic:blipFill>
+                  <pic:spPr bwMode="auto">
+                    <a:xfrm>
+                      <a:off x="0" y="0"/>
+                      <a:ext cx="5169379" cy="2479248"/>
+                    </a:xfrm>
+                    <a:prstGeom prst="rect">
+                      <a:avLst/>
+                    </a:prstGeom>
+                    <a:ln>
+                      <a:noFill/>
+                    </a:ln>
+                    <a:extLst>
+                      <a:ext uri="{53640926-AAD7-44D8-BBD7-CCE9431645EC}">
+                        <a14:shadowObscured xmlns:a14="http://schemas.microsoft.com/office/drawing/2010/main"/>
+                      </a:ext>
+                    </a:extLst>
+                  </pic:spPr>
+                </pic:pic>
+              </a:graphicData>
+            </a:graphic>
+          </wp:inline>
+        </w:drawing>
+      </w:r>
     </w:p>
     <w:p>
       <w:pPr>
@@ -18588,15 +18869,7 @@
           <w:rFonts w:cs="Helvetica" w:hint="eastAsia"/>
           <w:color w:val="000000"/>
         </w:rPr>
-        <w:t>也是以DQS的上下沿为准吗？不，如果以DQS的上下沿区分数据周期的危险很大。由于芯片有预取的操作，所以输出时的同步很难控制，只能限制在一定的时间范围内，数据在各I/O端口的出现时间可能有快有慢，会与</w:t>
-      </w:r>
-      <w:r>
-        <w:rPr>
-          <w:rFonts w:cs="Helvetica" w:hint="eastAsia"/>
-          <w:color w:val="000000"/>
-        </w:rPr>
-        <w:lastRenderedPageBreak/>
-        <w:t>DQS有一定的间隔，这也就是为什么要有一个tAC规定的原因。而在接收方，一切必须保证同步接收，不能有tAC之类的偏差。这样在写入时，</w:t>
+        <w:t>也是以DQS的上下沿为准吗？不，如果以DQS的上下沿区分数据周期的危险很大。由于芯片有预取的操作，所以输出时的同步很难控制，只能限制在一定的时间范围内，数据在各I/O端口的出现时间可能有快有慢，会与DQS有一定的间隔，这也就是为什么要有一个tAC规定的原因。而在接收方，一切必须保证同步接收，不能有tAC之类的偏差。这样在写入时，</w:t>
       </w:r>
       <w:r>
         <w:rPr>
@@ -18750,7 +19023,11 @@
         <w:t>Data I/O Mask，简称DQM</w:t>
       </w:r>
       <w:r>
-        <w:t>）技术。通过DQM，内存可以控制I/O端口取消哪些输出或输入的数据。这里需要强调的是，在读取时，被屏蔽的数据仍然会从存储体传出，只是在“掩码逻辑单元”处被屏蔽。DQM由北桥控制，为了精确屏蔽一个P-Bank位宽中的每个字节，每个DIMM有8个DQM 信号线，每个信号针对一个字节。这样，对于4bit位宽芯片，两个芯片共用一个DQM信号线，对于8bit位宽芯片，一个芯片占用一个DQM信号，而对于 16bit位宽芯片，则需要两个DQM引脚。</w:t>
+        <w:t>）技术。通过DQM，内存可以控制I/O端口取消哪些输出或</w:t>
+      </w:r>
+      <w:r>
+        <w:lastRenderedPageBreak/>
+        <w:t>输入的数据。这里需要强调的是，在读取时，被屏蔽的数据仍然会从存储体传出，只是在“掩码逻辑单元”处被屏蔽。DQM由北桥控制，为了精确屏蔽一个P-Bank位宽中的每个字节，每个DIMM有8个DQM 信号线，每个信号针对一个字节。这样，对于4bit位宽芯片，两个芯片共用一个DQM信号线，对于8bit位宽芯片，一个芯片占用一个DQM信号，而对于 16bit位宽芯片，则需要两个DQM引脚。</w:t>
       </w:r>
     </w:p>
     <w:p>
@@ -18870,7 +19147,6 @@
         <w:jc w:val="left"/>
       </w:pPr>
       <w:r>
-        <w:lastRenderedPageBreak/>
         <w:t>Operation Mode for Software DDR Initialization</w:t>
       </w:r>
     </w:p>
@@ -18982,7 +19258,56 @@
         <w:jc w:val="left"/>
       </w:pPr>
       <w:r>
-        <w:t>Besides this software based DDR initialization, this chip provides another hardware initialization mechanism. Please refer to Rx196[0] (RDMINIT) for more details.</w:t>
+        <w:t>Besides this software based DDR initialization, this chip provides another hardware initialization mechanism. Please refer to Rx196[0] (</w:t>
+      </w:r>
+      <w:r>
+        <w:rPr>
+          <w:b/>
+        </w:rPr>
+        <w:t>RDMINIT</w:t>
+      </w:r>
+      <w:r>
+        <w:t>) for more details.</w:t>
+      </w:r>
+    </w:p>
+    <w:p>
+      <w:pPr>
+        <w:widowControl/>
+        <w:ind w:leftChars="100" w:left="210"/>
+        <w:jc w:val="left"/>
+      </w:pPr>
+      <w:r>
+        <w:t>DRAM MRS Hardware Programming Trigger</w:t>
+      </w:r>
+    </w:p>
+    <w:p>
+      <w:pPr>
+        <w:widowControl/>
+        <w:ind w:leftChars="100" w:left="210"/>
+        <w:jc w:val="left"/>
+      </w:pPr>
+      <w:r>
+        <w:t xml:space="preserve">This bit is the enable bit to enter the hardware based MRS programming. </w:t>
+      </w:r>
+    </w:p>
+    <w:p>
+      <w:pPr>
+        <w:widowControl/>
+        <w:ind w:leftChars="100" w:left="210"/>
+        <w:jc w:val="left"/>
+      </w:pPr>
+      <w:r>
+        <w:t>0: After the MRS hardware programming sequence is done, this bit will be reset to 0. RDMINIT_STATUS</w:t>
+      </w:r>
+    </w:p>
+    <w:p>
+      <w:pPr>
+        <w:widowControl/>
+        <w:ind w:leftChars="100" w:left="210"/>
+        <w:jc w:val="left"/>
+      </w:pPr>
+      <w:r>
+        <w:t>1: Write 1 to this bit will trigger the start of DRAM MRS hardware programming sequence.</w:t>
       </w:r>
     </w:p>
     <w:p>
@@ -18997,6 +19322,7 @@
         <w:jc w:val="left"/>
       </w:pPr>
       <w:r>
+        <w:lastRenderedPageBreak/>
         <w:t>dramc_chk_slfrf.src</w:t>
       </w:r>
       <w:r>
@@ -19291,62 +19617,62 @@
     <w:p>
       <w:pPr>
         <w:rPr>
+          <w:ins w:id="0" w:author="Eric Wang" w:date="2018-01-30T09:57:00Z"/>
+        </w:rPr>
+      </w:pPr>
+      <w:r>
+        <w:t>WRITE_FLUSH_DRAMC</w:t>
+      </w:r>
+      <w:r>
+        <w:rPr>
+          <w:rFonts w:hint="eastAsia"/>
+        </w:rPr>
+        <w:t>和</w:t>
+      </w:r>
+      <w:r>
+        <w:t>WRITE_MERGE_DRAMC</w:t>
+      </w:r>
+      <w:r>
+        <w:rPr>
+          <w:rFonts w:hint="eastAsia"/>
+        </w:rPr>
+        <w:t>这两个attribute</w:t>
+      </w:r>
+      <w:r>
+        <w:rPr>
+          <w:rFonts w:hint="eastAsia"/>
+        </w:rPr>
+        <w:t>s</w:t>
+      </w:r>
+      <w:r>
+        <w:rPr>
+          <w:rFonts w:hint="eastAsia"/>
+        </w:rPr>
+        <w:t>都</w:t>
+      </w:r>
+      <w:r>
+        <w:rPr>
+          <w:rFonts w:hint="eastAsia"/>
+        </w:rPr>
+        <w:t>脱胎于之前的</w:t>
+      </w:r>
+      <w:r>
+        <w:t>WRITE_FLUSH_DRAMC</w:t>
+      </w:r>
+      <w:r>
+        <w:rPr>
+          <w:rFonts w:hint="eastAsia"/>
+        </w:rPr>
+        <w:t>。</w:t>
+      </w:r>
+    </w:p>
+    <w:p>
+      <w:pPr>
+        <w:rPr>
           <w:ins w:id="1" w:author="Eric Wang" w:date="2018-01-30T09:57:00Z"/>
         </w:rPr>
       </w:pPr>
       <w:r>
-        <w:t>WRITE_FLUSH_DRAMC</w:t>
-      </w:r>
-      <w:r>
-        <w:rPr>
-          <w:rFonts w:hint="eastAsia"/>
-        </w:rPr>
-        <w:t>和</w:t>
-      </w:r>
-      <w:r>
-        <w:t>WRITE_MERGE_DRAMC</w:t>
-      </w:r>
-      <w:r>
-        <w:rPr>
-          <w:rFonts w:hint="eastAsia"/>
-        </w:rPr>
-        <w:t>这两个attribute</w:t>
-      </w:r>
-      <w:r>
-        <w:rPr>
-          <w:rFonts w:hint="eastAsia"/>
-        </w:rPr>
-        <w:t>s</w:t>
-      </w:r>
-      <w:r>
-        <w:rPr>
-          <w:rFonts w:hint="eastAsia"/>
-        </w:rPr>
-        <w:t>都</w:t>
-      </w:r>
-      <w:r>
-        <w:rPr>
-          <w:rFonts w:hint="eastAsia"/>
-        </w:rPr>
-        <w:t>脱胎于之前的</w:t>
-      </w:r>
-      <w:r>
-        <w:t>WRITE_FLUSH_DRAMC</w:t>
-      </w:r>
-      <w:r>
-        <w:rPr>
-          <w:rFonts w:hint="eastAsia"/>
-        </w:rPr>
-        <w:t>。</w:t>
-      </w:r>
-    </w:p>
-    <w:p>
-      <w:pPr>
-        <w:rPr>
-          <w:ins w:id="2" w:author="Eric Wang" w:date="2018-01-30T09:57:00Z"/>
-        </w:rPr>
-      </w:pPr>
-      <w:r>
         <w:rPr>
           <w:rFonts w:hint="eastAsia"/>
         </w:rPr>
@@ -19358,7 +19684,7 @@
         </w:rPr>
         <w:t>将原来的LP变成了</w:t>
       </w:r>
-      <w:del w:id="3" w:author="Eric Wang" w:date="2018-01-30T09:57:00Z">
+      <w:del w:id="2" w:author="Eric Wang" w:date="2018-01-30T09:57:00Z">
         <w:r>
           <w:rPr>
             <w:rFonts w:hint="eastAsia"/>
@@ -19366,7 +19692,7 @@
           <w:delText>多</w:delText>
         </w:r>
       </w:del>
-      <w:ins w:id="4" w:author="Eric Wang" w:date="2018-01-30T09:57:00Z">
+      <w:ins w:id="3" w:author="Eric Wang" w:date="2018-01-30T09:57:00Z">
         <w:r>
           <w:rPr>
             <w:rFonts w:hint="eastAsia"/>
@@ -19380,7 +19706,7 @@
         </w:rPr>
         <w:t>master的HP</w:t>
       </w:r>
-      <w:del w:id="5" w:author="Eric Wang" w:date="2018-01-30T09:57:00Z">
+      <w:del w:id="4" w:author="Eric Wang" w:date="2018-01-30T09:57:00Z">
         <w:r>
           <w:rPr>
             <w:rFonts w:hint="eastAsia"/>
@@ -19388,7 +19714,7 @@
           <w:delText>，</w:delText>
         </w:r>
       </w:del>
-      <w:ins w:id="6" w:author="Eric Wang" w:date="2018-01-30T09:57:00Z">
+      <w:ins w:id="5" w:author="Eric Wang" w:date="2018-01-30T09:57:00Z">
         <w:r>
           <w:rPr>
             <w:rFonts w:hint="eastAsia"/>
@@ -19400,6 +19726,55 @@
     <w:p>
       <w:pPr>
         <w:rPr>
+          <w:ins w:id="6" w:author="Eric Wang" w:date="2018-01-30T09:57:00Z"/>
+        </w:rPr>
+      </w:pPr>
+      <w:r>
+        <w:rPr>
+          <w:rFonts w:hint="eastAsia"/>
+        </w:rPr>
+        <w:t>对于NB</w:t>
+      </w:r>
+      <w:r>
+        <w:t xml:space="preserve"> </w:t>
+      </w:r>
+      <w:r>
+        <w:rPr>
+          <w:rFonts w:hint="eastAsia"/>
+        </w:rPr>
+        <w:t>env</w:t>
+      </w:r>
+      <w:r>
+        <w:t xml:space="preserve"> </w:t>
+      </w:r>
+      <w:r>
+        <w:rPr>
+          <w:rFonts w:hint="eastAsia"/>
+        </w:rPr>
+        <w:t>来讲，</w:t>
+      </w:r>
+      <w:r>
+        <w:rPr>
+          <w:rFonts w:hint="eastAsia"/>
+        </w:rPr>
+        <w:t>master</w:t>
+      </w:r>
+      <w:r>
+        <w:rPr>
+          <w:rFonts w:hint="eastAsia"/>
+        </w:rPr>
+        <w:t>s</w:t>
+      </w:r>
+      <w:r>
+        <w:rPr>
+          <w:rFonts w:hint="eastAsia"/>
+        </w:rPr>
+        <w:t>为：CPU， AZALIA 和GFX。</w:t>
+      </w:r>
+    </w:p>
+    <w:p>
+      <w:pPr>
+        <w:rPr>
           <w:ins w:id="7" w:author="Eric Wang" w:date="2018-01-30T09:57:00Z"/>
         </w:rPr>
       </w:pPr>
@@ -19407,31 +19782,22 @@
         <w:rPr>
           <w:rFonts w:hint="eastAsia"/>
         </w:rPr>
-        <w:t>对于NB</w:t>
-      </w:r>
-      <w:r>
-        <w:t xml:space="preserve"> </w:t>
-      </w:r>
-      <w:r>
-        <w:rPr>
-          <w:rFonts w:hint="eastAsia"/>
-        </w:rPr>
-        <w:t>env</w:t>
-      </w:r>
-      <w:r>
-        <w:t xml:space="preserve"> </w:t>
-      </w:r>
-      <w:r>
-        <w:rPr>
-          <w:rFonts w:hint="eastAsia"/>
-        </w:rPr>
-        <w:t>来讲，</w:t>
-      </w:r>
-      <w:r>
-        <w:rPr>
-          <w:rFonts w:hint="eastAsia"/>
-        </w:rPr>
-        <w:t>master</w:t>
+        <w:t>而</w:t>
+      </w:r>
+      <w:r>
+        <w:rPr>
+          <w:rFonts w:hint="eastAsia"/>
+        </w:rPr>
+        <w:t>对于DRAMC</w:t>
+      </w:r>
+      <w:r>
+        <w:t>_level env</w:t>
+      </w:r>
+      <w:r>
+        <w:rPr>
+          <w:rFonts w:hint="eastAsia"/>
+        </w:rPr>
+        <w:t>来讲，master</w:t>
       </w:r>
       <w:r>
         <w:rPr>
@@ -19443,7 +19809,19 @@
         <w:rPr>
           <w:rFonts w:hint="eastAsia"/>
         </w:rPr>
-        <w:t>为：CPU， AZALIA 和GFX。</w:t>
+        <w:t>为：CPU，MCUTRF，</w:t>
+      </w:r>
+      <w:r>
+        <w:rPr>
+          <w:rFonts w:hint="eastAsia"/>
+        </w:rPr>
+        <w:t>GMIN</w:t>
+      </w:r>
+      <w:r>
+        <w:rPr>
+          <w:rFonts w:hint="eastAsia"/>
+        </w:rPr>
+        <w:t>T。</w:t>
       </w:r>
     </w:p>
     <w:p>
@@ -19456,61 +19834,9 @@
         <w:rPr>
           <w:rFonts w:hint="eastAsia"/>
         </w:rPr>
-        <w:t>而</w:t>
-      </w:r>
-      <w:r>
-        <w:rPr>
-          <w:rFonts w:hint="eastAsia"/>
-        </w:rPr>
-        <w:t>对于DRAMC</w:t>
-      </w:r>
-      <w:r>
-        <w:t>_level env</w:t>
-      </w:r>
-      <w:r>
-        <w:rPr>
-          <w:rFonts w:hint="eastAsia"/>
-        </w:rPr>
-        <w:t>来讲，master</w:t>
-      </w:r>
-      <w:r>
-        <w:rPr>
-          <w:rFonts w:hint="eastAsia"/>
-        </w:rPr>
-        <w:t>s</w:t>
-      </w:r>
-      <w:r>
-        <w:rPr>
-          <w:rFonts w:hint="eastAsia"/>
-        </w:rPr>
-        <w:t>为：CPU，MCUTRF，</w:t>
-      </w:r>
-      <w:r>
-        <w:rPr>
-          <w:rFonts w:hint="eastAsia"/>
-        </w:rPr>
-        <w:t>GMIN</w:t>
-      </w:r>
-      <w:r>
-        <w:rPr>
-          <w:rFonts w:hint="eastAsia"/>
-        </w:rPr>
-        <w:t>T。</w:t>
-      </w:r>
-    </w:p>
-    <w:p>
-      <w:pPr>
-        <w:rPr>
-          <w:ins w:id="9" w:author="Eric Wang" w:date="2018-01-30T09:57:00Z"/>
-        </w:rPr>
-      </w:pPr>
-      <w:r>
-        <w:rPr>
-          <w:rFonts w:hint="eastAsia"/>
-        </w:rPr>
         <w:t>同时为了更好的</w:t>
       </w:r>
-      <w:ins w:id="10" w:author="Eric Wang" w:date="2018-01-30T09:58:00Z">
+      <w:ins w:id="9" w:author="Eric Wang" w:date="2018-01-30T09:58:00Z">
         <w:r>
           <w:rPr>
             <w:rFonts w:hint="eastAsia"/>
@@ -19518,7 +19844,7 @@
           <w:t>测试</w:t>
         </w:r>
       </w:ins>
-      <w:del w:id="11" w:author="Eric Wang" w:date="2018-01-30T09:58:00Z">
+      <w:del w:id="10" w:author="Eric Wang" w:date="2018-01-30T09:58:00Z">
         <w:r>
           <w:rPr>
             <w:rFonts w:hint="eastAsia"/>
@@ -19637,7 +19963,7 @@
     <w:p>
       <w:pPr>
         <w:rPr>
-          <w:ins w:id="12" w:author="Eric Wang" w:date="2018-01-30T09:42:00Z"/>
+          <w:ins w:id="11" w:author="Eric Wang" w:date="2018-01-30T09:42:00Z"/>
         </w:rPr>
       </w:pPr>
       <w:r>
@@ -19676,7 +20002,7 @@
         </w:rPr>
         <w:t>1%概率的read</w:t>
       </w:r>
-      <w:del w:id="13" w:author="Eric Wang" w:date="2018-01-30T09:43:00Z">
+      <w:del w:id="12" w:author="Eric Wang" w:date="2018-01-30T09:43:00Z">
         <w:r>
           <w:delText xml:space="preserve"> </w:delText>
         </w:r>
@@ -19716,7 +20042,7 @@
     <w:p>
       <w:pPr>
         <w:rPr>
-          <w:ins w:id="14" w:author="Eric Wang" w:date="2018-01-30T10:02:00Z"/>
+          <w:ins w:id="13" w:author="Eric Wang" w:date="2018-01-30T10:02:00Z"/>
         </w:rPr>
       </w:pPr>
       <w:r>
@@ -19734,7 +20060,7 @@
         </w:rPr>
         <w:t>独立出来主要是为了更清晰地</w:t>
       </w:r>
-      <w:ins w:id="15" w:author="Eric Wang" w:date="2018-01-30T09:58:00Z">
+      <w:ins w:id="14" w:author="Eric Wang" w:date="2018-01-30T09:58:00Z">
         <w:r>
           <w:rPr>
             <w:rFonts w:hint="eastAsia"/>
@@ -19742,7 +20068,7 @@
           <w:t>测试</w:t>
         </w:r>
       </w:ins>
-      <w:del w:id="16" w:author="Eric Wang" w:date="2018-01-30T09:58:00Z">
+      <w:del w:id="15" w:author="Eric Wang" w:date="2018-01-30T09:58:00Z">
         <w:r>
           <w:rPr>
             <w:rFonts w:hint="eastAsia"/>
@@ -19783,7 +20109,7 @@
         </w:rPr>
         <w:t>具体实现过程是</w:t>
       </w:r>
-      <w:del w:id="17" w:author="Eric Wang" w:date="2018-01-30T09:42:00Z">
+      <w:del w:id="16" w:author="Eric Wang" w:date="2018-01-30T09:42:00Z">
         <w:r>
           <w:rPr>
             <w:rFonts w:hint="eastAsia"/>
@@ -19791,7 +20117,7 @@
           <w:delText>随</w:delText>
         </w:r>
       </w:del>
-      <w:ins w:id="18" w:author="Eric Wang" w:date="2018-01-30T09:42:00Z">
+      <w:ins w:id="17" w:author="Eric Wang" w:date="2018-01-30T09:42:00Z">
         <w:r>
           <w:rPr>
             <w:rFonts w:hint="eastAsia"/>
@@ -19799,7 +20125,7 @@
           <w:t>随机</w:t>
         </w:r>
       </w:ins>
-      <w:del w:id="19" w:author="Eric Wang" w:date="2018-01-30T09:41:00Z">
+      <w:del w:id="18" w:author="Eric Wang" w:date="2018-01-30T09:41:00Z">
         <w:r>
           <w:rPr>
             <w:rFonts w:hint="eastAsia"/>
@@ -19813,7 +20139,7 @@
         </w:rPr>
         <w:t>产生相同address和</w:t>
       </w:r>
-      <w:del w:id="20" w:author="Eric Wang" w:date="2018-01-30T10:00:00Z">
+      <w:del w:id="19" w:author="Eric Wang" w:date="2018-01-30T10:00:00Z">
         <w:r>
           <w:rPr>
             <w:rFonts w:hint="eastAsia"/>
@@ -19821,7 +20147,7 @@
           <w:delText>不同</w:delText>
         </w:r>
       </w:del>
-      <w:ins w:id="21" w:author="Eric Wang" w:date="2018-01-30T10:00:00Z">
+      <w:ins w:id="20" w:author="Eric Wang" w:date="2018-01-30T10:00:00Z">
         <w:r>
           <w:rPr>
             <w:rFonts w:hint="eastAsia"/>
@@ -19835,7 +20161,7 @@
         </w:rPr>
         <w:t>address</w:t>
       </w:r>
-      <w:del w:id="22" w:author="Eric Wang" w:date="2018-01-30T10:01:00Z">
+      <w:del w:id="21" w:author="Eric Wang" w:date="2018-01-30T10:01:00Z">
         <w:r>
           <w:rPr>
             <w:rFonts w:hint="eastAsia"/>
@@ -19843,7 +20169,7 @@
           <w:delText>两种情况</w:delText>
         </w:r>
       </w:del>
-      <w:ins w:id="23" w:author="Eric Wang" w:date="2018-01-30T09:42:00Z">
+      <w:ins w:id="22" w:author="Eric Wang" w:date="2018-01-30T09:42:00Z">
         <w:r>
           <w:rPr>
             <w:rFonts w:hint="eastAsia"/>
@@ -19857,7 +20183,7 @@
         </w:rPr>
         <w:t>，</w:t>
       </w:r>
-      <w:ins w:id="24" w:author="Eric Wang" w:date="2018-01-30T10:01:00Z">
+      <w:ins w:id="23" w:author="Eric Wang" w:date="2018-01-30T10:01:00Z">
         <w:r>
           <w:rPr>
             <w:rFonts w:hint="eastAsia"/>
@@ -19865,7 +20191,7 @@
           <w:t>它们的</w:t>
         </w:r>
       </w:ins>
-      <w:ins w:id="25" w:author="Eric Wang" w:date="2018-01-30T09:59:00Z">
+      <w:ins w:id="24" w:author="Eric Wang" w:date="2018-01-30T09:59:00Z">
         <w:r>
           <w:rPr>
             <w:rFonts w:hint="eastAsia"/>
@@ -19882,7 +20208,7 @@
           <w:t>data</w:t>
         </w:r>
       </w:ins>
-      <w:ins w:id="26" w:author="Eric Wang" w:date="2018-01-30T10:00:00Z">
+      <w:ins w:id="25" w:author="Eric Wang" w:date="2018-01-30T10:00:00Z">
         <w:r>
           <w:rPr>
             <w:rFonts w:hint="eastAsia"/>
@@ -19890,7 +20216,7 @@
           <w:t>分别对应为具有初始值和</w:t>
         </w:r>
       </w:ins>
-      <w:ins w:id="27" w:author="Eric Wang" w:date="2018-01-30T09:59:00Z">
+      <w:ins w:id="26" w:author="Eric Wang" w:date="2018-01-30T09:59:00Z">
         <w:r>
           <w:rPr>
             <w:rFonts w:hint="eastAsia"/>
@@ -19898,7 +20224,7 @@
           <w:t>随</w:t>
         </w:r>
       </w:ins>
-      <w:ins w:id="28" w:author="Eric Wang" w:date="2018-01-30T10:00:00Z">
+      <w:ins w:id="27" w:author="Eric Wang" w:date="2018-01-30T10:00:00Z">
         <w:r>
           <w:rPr>
             <w:rFonts w:hint="eastAsia"/>
@@ -19906,7 +20232,7 @@
           <w:t>机</w:t>
         </w:r>
       </w:ins>
-      <w:ins w:id="29" w:author="Eric Wang" w:date="2018-01-30T09:59:00Z">
+      <w:ins w:id="28" w:author="Eric Wang" w:date="2018-01-30T09:59:00Z">
         <w:r>
           <w:rPr>
             <w:rFonts w:hint="eastAsia"/>
@@ -19914,7 +20240,7 @@
           <w:t>产生</w:t>
         </w:r>
       </w:ins>
-      <w:ins w:id="30" w:author="Eric Wang" w:date="2018-01-30T10:01:00Z">
+      <w:ins w:id="29" w:author="Eric Wang" w:date="2018-01-30T10:01:00Z">
         <w:r>
           <w:rPr>
             <w:rFonts w:hint="eastAsia"/>
@@ -19922,7 +20248,7 @@
           <w:t>两种情况</w:t>
         </w:r>
       </w:ins>
-      <w:ins w:id="31" w:author="Eric Wang" w:date="2018-01-30T09:59:00Z">
+      <w:ins w:id="30" w:author="Eric Wang" w:date="2018-01-30T09:59:00Z">
         <w:r>
           <w:rPr>
             <w:rFonts w:hint="eastAsia"/>
@@ -19940,10 +20266,10 @@
     <w:p>
       <w:pPr>
         <w:rPr>
-          <w:ins w:id="32" w:author="Eric Wang" w:date="2018-02-01T19:17:00Z"/>
-        </w:rPr>
-      </w:pPr>
-      <w:ins w:id="33" w:author="Eric Wang" w:date="2018-01-30T09:42:00Z">
+          <w:ins w:id="31" w:author="Eric Wang" w:date="2018-02-01T19:17:00Z"/>
+        </w:rPr>
+      </w:pPr>
+      <w:ins w:id="32" w:author="Eric Wang" w:date="2018-01-30T09:42:00Z">
         <w:r>
           <w:rPr>
             <w:rFonts w:hint="eastAsia"/>
@@ -19951,12 +20277,12 @@
           <w:t>其中</w:t>
         </w:r>
       </w:ins>
-      <w:del w:id="34" w:author="Eric Wang" w:date="2018-01-30T09:42:00Z">
+      <w:del w:id="33" w:author="Eric Wang" w:date="2018-01-30T09:42:00Z">
         <w:r>
           <w:delText>R</w:delText>
         </w:r>
       </w:del>
-      <w:ins w:id="35" w:author="Eric Wang" w:date="2018-01-30T09:42:00Z">
+      <w:ins w:id="34" w:author="Eric Wang" w:date="2018-01-30T09:42:00Z">
         <w:r>
           <w:rPr>
             <w:rFonts w:hint="eastAsia"/>
@@ -19979,7 +20305,7 @@
         </w:rPr>
         <w:t>cycle的情况与WRITE_FLUSH_DRAMC类似</w:t>
       </w:r>
-      <w:ins w:id="36" w:author="Eric Wang" w:date="2018-01-30T09:42:00Z">
+      <w:ins w:id="35" w:author="Eric Wang" w:date="2018-01-30T09:42:00Z">
         <w:r>
           <w:rPr>
             <w:rFonts w:hint="eastAsia"/>
@@ -19987,7 +20313,7 @@
           <w:t>，都是利用</w:t>
         </w:r>
       </w:ins>
-      <w:ins w:id="37" w:author="Eric Wang" w:date="2018-01-30T09:43:00Z">
+      <w:ins w:id="36" w:author="Eric Wang" w:date="2018-01-30T09:43:00Z">
         <w:r>
           <w:rPr>
             <w:rFonts w:hint="eastAsia"/>
@@ -19995,7 +20321,7 @@
           <w:t>随机产生的</w:t>
         </w:r>
       </w:ins>
-      <w:ins w:id="38" w:author="Eric Wang" w:date="2018-01-30T09:56:00Z">
+      <w:ins w:id="37" w:author="Eric Wang" w:date="2018-01-30T09:56:00Z">
         <w:r>
           <w:rPr>
             <w:rFonts w:hint="eastAsia"/>
@@ -20006,7 +20332,7 @@
           <w:t xml:space="preserve"> </w:t>
         </w:r>
       </w:ins>
-      <w:ins w:id="39" w:author="Eric Wang" w:date="2018-01-30T09:43:00Z">
+      <w:ins w:id="38" w:author="Eric Wang" w:date="2018-01-30T09:43:00Z">
         <w:r>
           <w:rPr>
             <w:rFonts w:hint="eastAsia"/>
@@ -20060,6 +20386,13 @@
     <w:p>
       <w:pPr>
         <w:rPr>
+          <w:ins w:id="39" w:author="Eric Wang" w:date="2018-02-01T19:17:00Z"/>
+        </w:rPr>
+      </w:pPr>
+    </w:p>
+    <w:p>
+      <w:pPr>
+        <w:rPr>
           <w:ins w:id="40" w:author="Eric Wang" w:date="2018-02-01T19:17:00Z"/>
         </w:rPr>
       </w:pPr>
@@ -20075,13 +20408,6 @@
       <w:pPr>
         <w:rPr>
           <w:ins w:id="42" w:author="Eric Wang" w:date="2018-02-01T19:17:00Z"/>
-        </w:rPr>
-      </w:pPr>
-    </w:p>
-    <w:p>
-      <w:pPr>
-        <w:rPr>
-          <w:ins w:id="43" w:author="Eric Wang" w:date="2018-02-01T19:17:00Z"/>
         </w:rPr>
       </w:pPr>
     </w:p>
@@ -22139,6 +22465,32 @@
         <w:rPr>
           <w:rFonts w:hint="eastAsia"/>
         </w:rPr>
+        <w:t>利用IRS中所规定的register，force</w:t>
+      </w:r>
+      <w:r>
+        <w:t xml:space="preserve"> </w:t>
+      </w:r>
+      <w:r>
+        <w:rPr>
+          <w:rFonts w:hint="eastAsia"/>
+        </w:rPr>
+        <w:t>某个值，或者real</w:t>
+      </w:r>
+      <w:r>
+        <w:t xml:space="preserve"> </w:t>
+      </w:r>
+      <w:r>
+        <w:rPr>
+          <w:rFonts w:hint="eastAsia"/>
+        </w:rPr>
+        <w:t>cfg。</w:t>
+      </w:r>
+    </w:p>
+    <w:p>
+      <w:r>
+        <w:rPr>
+          <w:rFonts w:hint="eastAsia"/>
+        </w:rPr>
         <w:t>No</w:t>
       </w:r>
       <w:r>
@@ -22146,28 +22498,18 @@
       </w:r>
     </w:p>
     <w:p>
-      <w:pPr>
-        <w:rPr>
-          <w:u w:val="single"/>
-        </w:rPr>
-      </w:pPr>
-      <w:r>
-        <w:rPr>
-          <w:rFonts w:hint="eastAsia"/>
-          <w:u w:val="single"/>
+      <w:r>
+        <w:rPr>
+          <w:rFonts w:hint="eastAsia"/>
         </w:rPr>
         <w:t>每个register的clock</w:t>
       </w:r>
       <w:r>
-        <w:rPr>
-          <w:u w:val="single"/>
-        </w:rPr>
         <w:t xml:space="preserve"> </w:t>
       </w:r>
       <w:r>
         <w:rPr>
           <w:rFonts w:hint="eastAsia"/>
-          <w:u w:val="single"/>
         </w:rPr>
         <w:t>domain是什么？如何转换？</w:t>
       </w:r>
@@ -22177,6 +22519,14 @@
         <w:rPr>
           <w:rFonts w:hint="eastAsia"/>
         </w:rPr>
+        <w:t>PLLIN和PLLINDDR</w:t>
+      </w:r>
+    </w:p>
+    <w:p>
+      <w:r>
+        <w:rPr>
+          <w:rFonts w:hint="eastAsia"/>
+        </w:rPr>
         <w:t>N</w:t>
       </w:r>
       <w:r>
@@ -22184,20 +22534,30 @@
       </w:r>
     </w:p>
     <w:p>
-      <w:pPr>
-        <w:rPr>
-          <w:u w:val="single"/>
-        </w:rPr>
-      </w:pPr>
-      <w:r>
-        <w:rPr>
-          <w:rFonts w:hint="eastAsia"/>
-          <w:u w:val="single"/>
+      <w:r>
+        <w:rPr>
+          <w:rFonts w:hint="eastAsia"/>
         </w:rPr>
         <w:t>为什么要那么多MUX，原因是什么？</w:t>
       </w:r>
     </w:p>
-    <w:p/>
+    <w:p>
+      <w:r>
+        <w:rPr>
+          <w:rFonts w:hint="eastAsia"/>
+        </w:rPr>
+        <w:t>phase的选择，完成clock</w:t>
+      </w:r>
+      <w:r>
+        <w:t xml:space="preserve"> </w:t>
+      </w:r>
+      <w:r>
+        <w:rPr>
+          <w:rFonts w:hint="eastAsia"/>
+        </w:rPr>
+        <w:t>domain的转换</w:t>
+      </w:r>
+    </w:p>
     <w:p/>
     <w:p/>
     <w:p/>
@@ -22895,6 +23255,7 @@
         <w:rPr>
           <w:rFonts w:ascii="Timing Diagram" w:hAnsi="Timing Diagram"/>
         </w:rPr>
+        <w:lastRenderedPageBreak/>
         <w:t>d</w:t>
       </w:r>
       <w:r>
@@ -22924,7 +23285,6 @@
         <w:rPr>
           <w:rFonts w:hint="eastAsia"/>
         </w:rPr>
-        <w:lastRenderedPageBreak/>
         <w:t>RX</w:t>
       </w:r>
       <w:r>
@@ -23802,10 +24162,10 @@
             <v:path o:extrusionok="f" gradientshapeok="t" o:connecttype="rect"/>
             <o:lock v:ext="edit" aspectratio="t"/>
           </v:shapetype>
-          <v:shape id="_x0000_i1025" type="#_x0000_t75" style="width:283.5pt;height:195.5pt" o:ole="">
-            <v:imagedata r:id="rId12" o:title=""/>
+          <v:shape id="_x0000_i1025" type="#_x0000_t75" style="width:282.9pt;height:195.55pt" o:ole="">
+            <v:imagedata r:id="rId13" o:title=""/>
           </v:shape>
-          <o:OLEObject Type="Embed" ProgID="Visio.Drawing.11" ShapeID="_x0000_i1025" DrawAspect="Content" ObjectID="_1607528675" r:id="rId13"/>
+          <o:OLEObject Type="Embed" ProgID="Visio.Drawing.11" ShapeID="_x0000_i1025" DrawAspect="Content" ObjectID="_1612178217" r:id="rId14"/>
         </w:object>
       </w:r>
     </w:p>
@@ -27873,7 +28233,7 @@
                     </pic:cNvPicPr>
                   </pic:nvPicPr>
                   <pic:blipFill>
-                    <a:blip r:embed="rId14">
+                    <a:blip r:embed="rId15">
                       <a:extLst>
                         <a:ext uri="{28A0092B-C50C-407E-A947-70E740481C1C}">
                           <a14:useLocalDpi xmlns:a14="http://schemas.microsoft.com/office/drawing/2010/main" val="0"/>
@@ -28410,7 +28770,7 @@
                     </pic:cNvPicPr>
                   </pic:nvPicPr>
                   <pic:blipFill>
-                    <a:blip r:embed="rId15">
+                    <a:blip r:embed="rId16">
                       <a:extLst>
                         <a:ext uri="{28A0092B-C50C-407E-A947-70E740481C1C}">
                           <a14:useLocalDpi xmlns:a14="http://schemas.microsoft.com/office/drawing/2010/main" val="0"/>
@@ -28878,10 +29238,1182 @@
     </w:p>
     <w:p>
       <w:pPr>
+        <w:pStyle w:val="1"/>
+        <w:rPr>
+          <w:rFonts w:hint="eastAsia"/>
+        </w:rPr>
+      </w:pPr>
+      <w:r>
+        <w:rPr>
+          <w:rFonts w:hint="eastAsia"/>
+        </w:rPr>
+        <w:t>DDR</w:t>
+      </w:r>
+      <w:r>
+        <w:t xml:space="preserve"> bus interface</w:t>
+      </w:r>
+    </w:p>
+    <w:tbl>
+      <w:tblPr>
+        <w:tblStyle w:val="af"/>
+        <w:tblW w:w="0" w:type="auto"/>
+        <w:tblLook w:val="04A0" w:firstRow="1" w:lastRow="0" w:firstColumn="1" w:lastColumn="0" w:noHBand="0" w:noVBand="1"/>
+      </w:tblPr>
+      <w:tblGrid>
+        <w:gridCol w:w="4148"/>
+        <w:gridCol w:w="4148"/>
+      </w:tblGrid>
+      <w:tr>
+        <w:tc>
+          <w:tcPr>
+            <w:tcW w:w="4148" w:type="dxa"/>
+          </w:tcPr>
+          <w:p>
+            <w:r>
+              <w:rPr>
+                <w:rFonts w:hint="eastAsia"/>
+              </w:rPr>
+              <w:t>CHA：</w:t>
+            </w:r>
+          </w:p>
+          <w:p>
+            <w:r>
+              <w:rPr>
+                <w:rFonts w:hint="eastAsia"/>
+              </w:rPr>
+              <w:t>MCLK</w:t>
+            </w:r>
+            <w:r>
+              <w:t>OA[3:0]P/N</w:t>
+            </w:r>
+          </w:p>
+          <w:p>
+            <w:r>
+              <w:rPr>
+                <w:rFonts w:hint="eastAsia"/>
+              </w:rPr>
+              <w:t>MODTA[</w:t>
+            </w:r>
+            <w:r>
+              <w:t>3:0</w:t>
+            </w:r>
+            <w:r>
+              <w:rPr>
+                <w:rFonts w:hint="eastAsia"/>
+              </w:rPr>
+              <w:t>]</w:t>
+            </w:r>
+          </w:p>
+          <w:p>
+            <w:r>
+              <w:t>MCKEA[3:0]</w:t>
+            </w:r>
+          </w:p>
+          <w:p>
+            <w:r>
+              <w:t>MCSA[3:0]_</w:t>
+            </w:r>
+          </w:p>
+          <w:p>
+            <w:r>
+              <w:t>MEMRESETA_</w:t>
+            </w:r>
+          </w:p>
+          <w:p>
+            <w:r>
+              <w:t>MBGA[1:0]</w:t>
+            </w:r>
+          </w:p>
+          <w:p>
+            <w:r>
+              <w:t>MBAA[1:0]</w:t>
+            </w:r>
+          </w:p>
+          <w:p>
+            <w:r>
+              <w:t>MACTA_</w:t>
+            </w:r>
+          </w:p>
+          <w:p>
+            <w:r>
+              <w:t>MAA[17:0]</w:t>
+            </w:r>
+          </w:p>
+          <w:p>
+            <w:r>
+              <w:t>MPARA</w:t>
+            </w:r>
+          </w:p>
+          <w:p>
+            <w:r>
+              <w:t>MALERTA_</w:t>
+            </w:r>
+          </w:p>
+          <w:p>
+            <w:pPr>
+              <w:rPr>
+                <w:rFonts w:hint="eastAsia"/>
+              </w:rPr>
+            </w:pPr>
+          </w:p>
+          <w:p>
+            <w:r>
+              <w:t>MDQSA[7:0]P/N (x8)</w:t>
+            </w:r>
+          </w:p>
+          <w:p>
+            <w:r>
+              <w:rPr>
+                <w:rFonts w:hint="eastAsia"/>
+              </w:rPr>
+              <w:t>MDA[</w:t>
+            </w:r>
+            <w:r>
+              <w:t>63:0</w:t>
+            </w:r>
+            <w:r>
+              <w:rPr>
+                <w:rFonts w:hint="eastAsia"/>
+              </w:rPr>
+              <w:t>]</w:t>
+            </w:r>
+            <w:r>
+              <w:t xml:space="preserve">  MECCA[7:0]</w:t>
+            </w:r>
+          </w:p>
+        </w:tc>
+        <w:tc>
+          <w:tcPr>
+            <w:tcW w:w="4148" w:type="dxa"/>
+          </w:tcPr>
+          <w:p>
+            <w:r>
+              <w:rPr>
+                <w:rFonts w:hint="eastAsia"/>
+              </w:rPr>
+              <w:t>CHB：</w:t>
+            </w:r>
+          </w:p>
+          <w:p>
+            <w:r>
+              <w:rPr>
+                <w:rFonts w:hint="eastAsia"/>
+              </w:rPr>
+              <w:t>MCLK</w:t>
+            </w:r>
+            <w:r>
+              <w:t>OB[3:0]P/N</w:t>
+            </w:r>
+          </w:p>
+          <w:p>
+            <w:r>
+              <w:rPr>
+                <w:rFonts w:hint="eastAsia"/>
+              </w:rPr>
+              <w:t>MODTB[</w:t>
+            </w:r>
+            <w:r>
+              <w:t>3:0</w:t>
+            </w:r>
+            <w:r>
+              <w:rPr>
+                <w:rFonts w:hint="eastAsia"/>
+              </w:rPr>
+              <w:t>]</w:t>
+            </w:r>
+          </w:p>
+          <w:p>
+            <w:r>
+              <w:t>MCKEA[3:0]</w:t>
+            </w:r>
+            <w:r>
+              <w:t xml:space="preserve"> </w:t>
+            </w:r>
+          </w:p>
+          <w:p>
+            <w:pPr>
+              <w:rPr>
+                <w:rFonts w:hint="eastAsia"/>
+              </w:rPr>
+            </w:pPr>
+            <w:r>
+              <w:t>MCSB[3:0]_</w:t>
+            </w:r>
+          </w:p>
+          <w:p>
+            <w:pPr>
+              <w:rPr>
+                <w:rFonts w:hint="eastAsia"/>
+              </w:rPr>
+            </w:pPr>
+            <w:r>
+              <w:t>MEMRESETB_</w:t>
+            </w:r>
+          </w:p>
+          <w:p>
+            <w:r>
+              <w:t>MBGB[1:0]</w:t>
+            </w:r>
+          </w:p>
+          <w:p>
+            <w:pPr>
+              <w:rPr>
+                <w:rFonts w:hint="eastAsia"/>
+              </w:rPr>
+            </w:pPr>
+            <w:r>
+              <w:t>MBAB[1:0]</w:t>
+            </w:r>
+          </w:p>
+          <w:p>
+            <w:pPr>
+              <w:rPr>
+                <w:rFonts w:hint="eastAsia"/>
+              </w:rPr>
+            </w:pPr>
+            <w:r>
+              <w:t>MACTB_</w:t>
+            </w:r>
+          </w:p>
+          <w:p>
+            <w:r>
+              <w:t>MAB[17:0]</w:t>
+            </w:r>
+          </w:p>
+          <w:p>
+            <w:r>
+              <w:t>MPARB</w:t>
+            </w:r>
+          </w:p>
+          <w:p>
+            <w:r>
+              <w:t>MALE</w:t>
+            </w:r>
+            <w:bookmarkStart w:id="43" w:name="_GoBack"/>
+            <w:bookmarkEnd w:id="43"/>
+            <w:r>
+              <w:t>RTB_</w:t>
+            </w:r>
+          </w:p>
+          <w:p>
+            <w:pPr>
+              <w:rPr>
+                <w:rFonts w:hint="eastAsia"/>
+              </w:rPr>
+            </w:pPr>
+          </w:p>
+          <w:p>
+            <w:r>
+              <w:t>MDQSB[7:0]P/N (x8)</w:t>
+            </w:r>
+          </w:p>
+          <w:p>
+            <w:pPr>
+              <w:rPr>
+                <w:rFonts w:hint="eastAsia"/>
+              </w:rPr>
+            </w:pPr>
+            <w:r>
+              <w:rPr>
+                <w:rFonts w:hint="eastAsia"/>
+              </w:rPr>
+              <w:t>MDB[</w:t>
+            </w:r>
+            <w:r>
+              <w:t>63:0</w:t>
+            </w:r>
+            <w:r>
+              <w:rPr>
+                <w:rFonts w:hint="eastAsia"/>
+              </w:rPr>
+              <w:t>]</w:t>
+            </w:r>
+            <w:r>
+              <w:t xml:space="preserve">  MECC</w:t>
+            </w:r>
+            <w:r>
+              <w:rPr>
+                <w:rFonts w:hint="eastAsia"/>
+              </w:rPr>
+              <w:t>B</w:t>
+            </w:r>
+            <w:r>
+              <w:t>[7:0]</w:t>
+            </w:r>
+          </w:p>
+        </w:tc>
+      </w:tr>
+    </w:tbl>
+    <w:p/>
+    <w:p>
+      <w:pPr>
+        <w:rPr>
+          <w:rFonts w:hint="eastAsia"/>
+        </w:rPr>
+      </w:pPr>
+    </w:p>
+    <w:p>
+      <w:pPr>
+        <w:pStyle w:val="1"/>
+      </w:pPr>
+      <w:r>
+        <w:rPr>
+          <w:rFonts w:hint="eastAsia"/>
+        </w:rPr>
+        <w:t>Case History</w:t>
+      </w:r>
+    </w:p>
+    <w:p>
+      <w:pPr>
         <w:rPr>
           <w:sz w:val="18"/>
         </w:rPr>
       </w:pPr>
+      <w:r>
+        <w:rPr>
+          <w:rFonts w:hint="eastAsia"/>
+          <w:sz w:val="18"/>
+        </w:rPr>
+        <w:t>1</w:t>
+      </w:r>
+      <w:r>
+        <w:rPr>
+          <w:sz w:val="18"/>
+        </w:rPr>
+        <w:t xml:space="preserve"> </w:t>
+      </w:r>
+      <w:r>
+        <w:rPr>
+          <w:rFonts w:hint="eastAsia"/>
+          <w:sz w:val="18"/>
+        </w:rPr>
+        <w:t>为什么DDR</w:t>
+      </w:r>
+      <w:r>
+        <w:rPr>
+          <w:sz w:val="18"/>
+        </w:rPr>
+        <w:t xml:space="preserve"> bus </w:t>
+      </w:r>
+      <w:r>
+        <w:rPr>
+          <w:rFonts w:hint="eastAsia"/>
+          <w:sz w:val="18"/>
+        </w:rPr>
+        <w:t>上cha和chb的clock不同，比如MCLKOA0P和MCLKOB</w:t>
+      </w:r>
+      <w:r>
+        <w:rPr>
+          <w:sz w:val="18"/>
+        </w:rPr>
+        <w:t>1P</w:t>
+      </w:r>
+      <w:r>
+        <w:rPr>
+          <w:rFonts w:hint="eastAsia"/>
+          <w:sz w:val="18"/>
+        </w:rPr>
+        <w:t>的时钟源分别来自哪里？</w:t>
+      </w:r>
+    </w:p>
+    <w:p>
+      <w:pPr>
+        <w:rPr>
+          <w:sz w:val="18"/>
+        </w:rPr>
+      </w:pPr>
+      <w:r>
+        <w:rPr>
+          <w:rFonts w:hint="eastAsia"/>
+          <w:sz w:val="18"/>
+        </w:rPr>
+        <w:t>时钟的不同，会导致调节TNI时，当对两个channel配置相同的数值，结果却是不同的：可能导致一个channel的TNI包裹住DQS</w:t>
+      </w:r>
+      <w:r>
+        <w:rPr>
+          <w:sz w:val="18"/>
+        </w:rPr>
+        <w:t>,</w:t>
+      </w:r>
+      <w:r>
+        <w:rPr>
+          <w:rFonts w:hint="eastAsia"/>
+          <w:sz w:val="18"/>
+        </w:rPr>
+        <w:t>另一个则保不住，因为read</w:t>
+      </w:r>
+      <w:r>
+        <w:rPr>
+          <w:sz w:val="18"/>
+        </w:rPr>
+        <w:t xml:space="preserve"> </w:t>
+      </w:r>
+      <w:r>
+        <w:rPr>
+          <w:rFonts w:hint="eastAsia"/>
+          <w:sz w:val="18"/>
+        </w:rPr>
+        <w:t>时，DQS与</w:t>
+      </w:r>
+      <w:r>
+        <w:rPr>
+          <w:sz w:val="18"/>
+        </w:rPr>
+        <w:t>bus</w:t>
+      </w:r>
+      <w:r>
+        <w:rPr>
+          <w:rFonts w:hint="eastAsia"/>
+          <w:sz w:val="18"/>
+        </w:rPr>
+        <w:t>上的clock同phase。</w:t>
+      </w:r>
+    </w:p>
+    <w:p>
+      <w:pPr>
+        <w:rPr>
+          <w:b/>
+          <w:sz w:val="18"/>
+        </w:rPr>
+      </w:pPr>
+      <w:r>
+        <w:rPr>
+          <w:rFonts w:hint="eastAsia"/>
+          <w:b/>
+          <w:sz w:val="18"/>
+        </w:rPr>
+        <w:t>Answer</w:t>
+      </w:r>
+      <w:r>
+        <w:rPr>
+          <w:b/>
+          <w:sz w:val="18"/>
+        </w:rPr>
+        <w:t>:</w:t>
+      </w:r>
+    </w:p>
+    <w:p>
+      <w:pPr>
+        <w:rPr>
+          <w:sz w:val="18"/>
+        </w:rPr>
+      </w:pPr>
+      <w:r>
+        <w:rPr>
+          <w:rFonts w:hint="eastAsia"/>
+          <w:sz w:val="18"/>
+        </w:rPr>
+        <w:t>CHA和CHB的clock由</w:t>
+      </w:r>
+      <w:r>
+        <w:rPr>
+          <w:sz w:val="18"/>
+        </w:rPr>
+        <w:t>RPH_MCLKO</w:t>
+      </w:r>
+      <w:r>
+        <w:rPr>
+          <w:rFonts w:hint="eastAsia"/>
+          <w:sz w:val="18"/>
+        </w:rPr>
+        <w:t>A/</w:t>
+      </w:r>
+      <w:r>
+        <w:rPr>
+          <w:sz w:val="18"/>
+        </w:rPr>
+        <w:t>B</w:t>
+      </w:r>
+      <w:r>
+        <w:rPr>
+          <w:sz w:val="18"/>
+        </w:rPr>
+        <w:t>[</w:t>
+      </w:r>
+      <w:r>
+        <w:rPr>
+          <w:sz w:val="18"/>
+        </w:rPr>
+        <w:t>5</w:t>
+      </w:r>
+      <w:r>
+        <w:rPr>
+          <w:sz w:val="18"/>
+        </w:rPr>
+        <w:t>:0]</w:t>
+      </w:r>
+      <w:r>
+        <w:rPr>
+          <w:sz w:val="18"/>
+        </w:rPr>
+        <w:t>0</w:t>
+      </w:r>
+      <w:r>
+        <w:rPr>
+          <w:sz w:val="18"/>
+        </w:rPr>
+        <w:t>/1</w:t>
+      </w:r>
+      <w:r>
+        <w:rPr>
+          <w:rFonts w:hint="eastAsia"/>
+          <w:sz w:val="18"/>
+        </w:rPr>
+        <w:t>来控制，共4个rank。64</w:t>
+      </w:r>
+      <w:r>
+        <w:rPr>
+          <w:sz w:val="18"/>
+        </w:rPr>
+        <w:t xml:space="preserve"> </w:t>
+      </w:r>
+      <w:r>
+        <w:rPr>
+          <w:rFonts w:hint="eastAsia"/>
+          <w:sz w:val="18"/>
+        </w:rPr>
+        <w:t>setting，1/64T</w:t>
+      </w:r>
+      <w:r>
+        <w:rPr>
+          <w:sz w:val="18"/>
+        </w:rPr>
+        <w:t>.</w:t>
+      </w:r>
+    </w:p>
+    <w:p>
+      <w:pPr>
+        <w:rPr>
+          <w:sz w:val="18"/>
+        </w:rPr>
+      </w:pPr>
+      <w:r>
+        <w:rPr>
+          <w:rFonts w:hint="eastAsia"/>
+          <w:sz w:val="18"/>
+        </w:rPr>
+        <w:t>判断是否调节好的依据是clock的采样沿正好处于cs的中间位置。</w:t>
+      </w:r>
+    </w:p>
+    <w:p>
+      <w:pPr>
+        <w:rPr>
+          <w:sz w:val="18"/>
+        </w:rPr>
+      </w:pPr>
+      <w:r>
+        <w:rPr>
+          <w:rFonts w:hint="eastAsia"/>
+          <w:sz w:val="18"/>
+        </w:rPr>
+        <w:t>2</w:t>
+      </w:r>
+      <w:r>
+        <w:rPr>
+          <w:sz w:val="18"/>
+        </w:rPr>
+        <w:t xml:space="preserve"> </w:t>
+      </w:r>
+      <w:r>
+        <w:rPr>
+          <w:rFonts w:hint="eastAsia"/>
+          <w:sz w:val="18"/>
+        </w:rPr>
+        <w:t>在DDR3</w:t>
+      </w:r>
+      <w:r>
+        <w:rPr>
+          <w:sz w:val="18"/>
+        </w:rPr>
+        <w:t xml:space="preserve"> </w:t>
+      </w:r>
+      <w:r>
+        <w:rPr>
+          <w:rFonts w:hint="eastAsia"/>
+          <w:sz w:val="18"/>
+        </w:rPr>
+        <w:t>env中，在测tWTR的checklist中，出现以下错误：</w:t>
+      </w:r>
+    </w:p>
+    <w:p>
+      <w:pPr>
+        <w:rPr>
+          <w:sz w:val="18"/>
+        </w:rPr>
+      </w:pPr>
+      <w:r>
+        <w:rPr>
+          <w:sz w:val="18"/>
+        </w:rPr>
+        <w:t>top.DRAMC_TOP.BK_A0.SBK_0.main: at time 111543.277 ns ERROR: Write Recovery =           8 is illegal @tCK(avg) = 1875.000000</w:t>
+      </w:r>
+    </w:p>
+    <w:p>
+      <w:pPr>
+        <w:rPr>
+          <w:b/>
+          <w:sz w:val="18"/>
+        </w:rPr>
+      </w:pPr>
+      <w:r>
+        <w:rPr>
+          <w:rFonts w:hint="eastAsia"/>
+          <w:b/>
+          <w:sz w:val="18"/>
+        </w:rPr>
+        <w:t>分析如下：</w:t>
+      </w:r>
+    </w:p>
+    <w:p>
+      <w:pPr>
+        <w:rPr>
+          <w:sz w:val="18"/>
+        </w:rPr>
+      </w:pPr>
+      <w:r>
+        <w:rPr>
+          <w:rFonts w:hint="eastAsia"/>
+          <w:sz w:val="18"/>
+        </w:rPr>
+        <w:t>这是</w:t>
+      </w:r>
+      <w:r>
+        <w:rPr>
+          <w:rFonts w:hint="eastAsia"/>
+          <w:sz w:val="18"/>
+        </w:rPr>
+        <w:t>一处model报的ERROR</w:t>
+      </w:r>
+      <w:r>
+        <w:rPr>
+          <w:sz w:val="18"/>
+        </w:rPr>
+        <w:t xml:space="preserve">, </w:t>
+      </w:r>
+      <w:r>
+        <w:rPr>
+          <w:rFonts w:hint="eastAsia"/>
+          <w:sz w:val="18"/>
+        </w:rPr>
+        <w:t>可能和tWR是否设置正确有关？</w:t>
+      </w:r>
+    </w:p>
+    <w:p>
+      <w:pPr>
+        <w:rPr>
+          <w:sz w:val="18"/>
+        </w:rPr>
+      </w:pPr>
+      <w:r>
+        <w:rPr>
+          <w:rFonts w:hint="eastAsia"/>
+          <w:sz w:val="18"/>
+        </w:rPr>
+        <w:t>为了确认，在ddr3</w:t>
+      </w:r>
+      <w:r>
+        <w:rPr>
+          <w:sz w:val="18"/>
+        </w:rPr>
+        <w:t xml:space="preserve"> </w:t>
+      </w:r>
+      <w:r>
+        <w:rPr>
+          <w:rFonts w:hint="eastAsia"/>
+          <w:sz w:val="18"/>
+        </w:rPr>
+        <w:t>model中找到报错点，如下图所示：</w:t>
+      </w:r>
+    </w:p>
+    <w:p>
+      <w:pPr>
+        <w:rPr>
+          <w:rFonts w:hint="eastAsia"/>
+          <w:sz w:val="18"/>
+        </w:rPr>
+      </w:pPr>
+      <w:r>
+        <w:rPr>
+          <w:rFonts w:hint="eastAsia"/>
+          <w:sz w:val="18"/>
+        </w:rPr>
+        <w:lastRenderedPageBreak/>
+        <w:t>（注意，按关键词W</w:t>
+      </w:r>
+      <w:r>
+        <w:rPr>
+          <w:sz w:val="18"/>
+        </w:rPr>
+        <w:t>rite Recovery</w:t>
+      </w:r>
+      <w:r>
+        <w:rPr>
+          <w:rFonts w:hint="eastAsia"/>
+          <w:sz w:val="18"/>
+        </w:rPr>
+        <w:t>搜索，可能不止这一处，注意甄别）</w:t>
+      </w:r>
+    </w:p>
+    <w:p>
+      <w:pPr>
+        <w:rPr>
+          <w:sz w:val="18"/>
+        </w:rPr>
+      </w:pPr>
+      <w:r>
+        <w:rPr>
+          <w:noProof/>
+        </w:rPr>
+        <w:drawing>
+          <wp:inline distT="0" distB="0" distL="0" distR="0" wp14:anchorId="7B7760D4" wp14:editId="7AFDFA59">
+            <wp:extent cx="5274310" cy="1595120"/>
+            <wp:effectExtent l="0" t="0" r="2540" b="5080"/>
+            <wp:docPr id="8" name="图片 8"/>
+            <wp:cNvGraphicFramePr>
+              <a:graphicFrameLocks xmlns:a="http://schemas.openxmlformats.org/drawingml/2006/main" noChangeAspect="1"/>
+            </wp:cNvGraphicFramePr>
+            <a:graphic xmlns:a="http://schemas.openxmlformats.org/drawingml/2006/main">
+              <a:graphicData uri="http://schemas.openxmlformats.org/drawingml/2006/picture">
+                <pic:pic xmlns:pic="http://schemas.openxmlformats.org/drawingml/2006/picture">
+                  <pic:nvPicPr>
+                    <pic:cNvPr id="1" name=""/>
+                    <pic:cNvPicPr/>
+                  </pic:nvPicPr>
+                  <pic:blipFill>
+                    <a:blip r:embed="rId17"/>
+                    <a:stretch>
+                      <a:fillRect/>
+                    </a:stretch>
+                  </pic:blipFill>
+                  <pic:spPr>
+                    <a:xfrm>
+                      <a:off x="0" y="0"/>
+                      <a:ext cx="5274310" cy="1595120"/>
+                    </a:xfrm>
+                    <a:prstGeom prst="rect">
+                      <a:avLst/>
+                    </a:prstGeom>
+                  </pic:spPr>
+                </pic:pic>
+              </a:graphicData>
+            </a:graphic>
+          </wp:inline>
+        </w:drawing>
+      </w:r>
+    </w:p>
+    <w:p>
+      <w:pPr>
+        <w:rPr>
+          <w:sz w:val="18"/>
+        </w:rPr>
+      </w:pPr>
+      <w:r>
+        <w:rPr>
+          <w:rFonts w:hint="eastAsia"/>
+          <w:sz w:val="18"/>
+        </w:rPr>
+        <w:t>可以看出，write</w:t>
+      </w:r>
+      <w:r>
+        <w:rPr>
+          <w:sz w:val="18"/>
+        </w:rPr>
+        <w:t>_recovery</w:t>
+      </w:r>
+      <w:r>
+        <w:rPr>
+          <w:rFonts w:hint="eastAsia"/>
+          <w:sz w:val="18"/>
+        </w:rPr>
+        <w:t>是MR</w:t>
+      </w:r>
+      <w:r>
+        <w:rPr>
+          <w:sz w:val="18"/>
+        </w:rPr>
+        <w:t>0</w:t>
+      </w:r>
+      <w:r>
+        <w:rPr>
+          <w:rFonts w:hint="eastAsia"/>
+          <w:sz w:val="18"/>
+        </w:rPr>
+        <w:t>设置的write</w:t>
+      </w:r>
+      <w:r>
+        <w:rPr>
+          <w:sz w:val="18"/>
+        </w:rPr>
+        <w:t xml:space="preserve"> recovery for autoprecharge, </w:t>
+      </w:r>
+      <w:r>
+        <w:rPr>
+          <w:rFonts w:hint="eastAsia"/>
+          <w:sz w:val="18"/>
+        </w:rPr>
+        <w:t>在1066下恒为8T</w:t>
+      </w:r>
+      <w:r>
+        <w:rPr>
+          <w:sz w:val="18"/>
+        </w:rPr>
+        <w:t>.</w:t>
+      </w:r>
+      <w:r>
+        <w:rPr>
+          <w:rFonts w:hint="eastAsia"/>
+          <w:sz w:val="18"/>
+        </w:rPr>
+        <w:t>因此，我们通过D</w:t>
+      </w:r>
+      <w:r>
+        <w:rPr>
+          <w:sz w:val="18"/>
+        </w:rPr>
+        <w:t>0</w:t>
+      </w:r>
+      <w:r>
+        <w:rPr>
+          <w:rFonts w:hint="eastAsia"/>
+          <w:sz w:val="18"/>
+        </w:rPr>
+        <w:t>F</w:t>
+      </w:r>
+      <w:r>
+        <w:rPr>
+          <w:sz w:val="18"/>
+        </w:rPr>
+        <w:t>3</w:t>
+      </w:r>
+      <w:r>
+        <w:rPr>
+          <w:sz w:val="18"/>
+        </w:rPr>
+        <w:t>(RWRCOV[2:0)</w:t>
+      </w:r>
+      <w:r>
+        <w:rPr>
+          <w:rFonts w:hint="eastAsia"/>
+          <w:sz w:val="18"/>
+        </w:rPr>
+        <w:t>来设置tWR应该不小于8T</w:t>
+      </w:r>
+      <w:r>
+        <w:rPr>
+          <w:sz w:val="18"/>
+        </w:rPr>
+        <w:t>.</w:t>
+      </w:r>
+    </w:p>
+    <w:p>
+      <w:pPr>
+        <w:rPr>
+          <w:rFonts w:hint="eastAsia"/>
+          <w:sz w:val="18"/>
+        </w:rPr>
+      </w:pPr>
+      <w:r>
+        <w:rPr>
+          <w:rFonts w:hint="eastAsia"/>
+          <w:sz w:val="18"/>
+        </w:rPr>
+        <w:t>此时</w:t>
+      </w:r>
+      <w:r>
+        <w:rPr>
+          <w:rFonts w:hint="eastAsia"/>
+          <w:sz w:val="18"/>
+        </w:rPr>
+        <w:t>tWR的value是14T</w:t>
+      </w:r>
+      <w:r>
+        <w:rPr>
+          <w:sz w:val="18"/>
+        </w:rPr>
+        <w:t>, TWR</w:t>
+      </w:r>
+      <w:r>
+        <w:rPr>
+          <w:rFonts w:hint="eastAsia"/>
+          <w:sz w:val="18"/>
+        </w:rPr>
+        <w:t>=14T</w:t>
+      </w:r>
+      <w:r>
+        <w:rPr>
+          <w:sz w:val="18"/>
+        </w:rPr>
+        <w:t>*tck_acg</w:t>
+      </w:r>
+      <w:r>
+        <w:rPr>
+          <w:rFonts w:hint="eastAsia"/>
+          <w:sz w:val="18"/>
+        </w:rPr>
+        <w:t>，显然满足要求。</w:t>
+      </w:r>
+    </w:p>
+    <w:p>
+      <w:pPr>
+        <w:rPr>
+          <w:sz w:val="18"/>
+        </w:rPr>
+      </w:pPr>
+      <w:r>
+        <w:rPr>
+          <w:rFonts w:hint="eastAsia"/>
+          <w:sz w:val="18"/>
+        </w:rPr>
+        <w:t>所以不是tWR是否设置正确的问题。我们继续往上找，发现mr</w:t>
+      </w:r>
+      <w:r>
+        <w:rPr>
+          <w:sz w:val="18"/>
+        </w:rPr>
+        <w:t xml:space="preserve">_chk </w:t>
+      </w:r>
+      <w:r>
+        <w:rPr>
+          <w:rFonts w:hint="eastAsia"/>
+          <w:sz w:val="18"/>
+        </w:rPr>
+        <w:t>==</w:t>
+      </w:r>
+      <w:r>
+        <w:rPr>
+          <w:sz w:val="18"/>
+        </w:rPr>
+        <w:t xml:space="preserve"> </w:t>
+      </w:r>
+      <w:r>
+        <w:rPr>
+          <w:rFonts w:hint="eastAsia"/>
+          <w:sz w:val="18"/>
+        </w:rPr>
+        <w:t>1时，才会进行上面的判断。</w:t>
+      </w:r>
+    </w:p>
+    <w:p>
+      <w:pPr>
+        <w:rPr>
+          <w:sz w:val="18"/>
+        </w:rPr>
+      </w:pPr>
+      <w:r>
+        <w:rPr>
+          <w:rFonts w:hint="eastAsia"/>
+          <w:sz w:val="18"/>
+        </w:rPr>
+        <w:t>mr</w:t>
+      </w:r>
+      <w:r>
+        <w:rPr>
+          <w:sz w:val="18"/>
+        </w:rPr>
+        <w:t>_chk</w:t>
+      </w:r>
+      <w:r>
+        <w:rPr>
+          <w:rFonts w:hint="eastAsia"/>
+          <w:sz w:val="18"/>
+        </w:rPr>
+        <w:t>表示MR</w:t>
+      </w:r>
+      <w:r>
+        <w:rPr>
+          <w:sz w:val="18"/>
+        </w:rPr>
+        <w:t xml:space="preserve"> register</w:t>
+      </w:r>
+      <w:r>
+        <w:rPr>
+          <w:rFonts w:hint="eastAsia"/>
+          <w:sz w:val="18"/>
+        </w:rPr>
+        <w:t>的check，trace该信号，发现当进入self</w:t>
+      </w:r>
+      <w:r>
+        <w:rPr>
+          <w:sz w:val="18"/>
+        </w:rPr>
+        <w:t>-refresh</w:t>
+      </w:r>
+      <w:r>
+        <w:rPr>
+          <w:rFonts w:hint="eastAsia"/>
+          <w:sz w:val="18"/>
+        </w:rPr>
+        <w:t>的时候，才会触发mr</w:t>
+      </w:r>
+      <w:r>
+        <w:rPr>
+          <w:sz w:val="18"/>
+        </w:rPr>
+        <w:t>_chk</w:t>
+      </w:r>
+      <w:r>
+        <w:rPr>
+          <w:rFonts w:hint="eastAsia"/>
+          <w:sz w:val="18"/>
+        </w:rPr>
+        <w:t>。</w:t>
+      </w:r>
+    </w:p>
+    <w:p>
+      <w:pPr>
+        <w:rPr>
+          <w:rFonts w:hint="eastAsia"/>
+          <w:sz w:val="18"/>
+        </w:rPr>
+      </w:pPr>
+      <w:r>
+        <w:rPr>
+          <w:rFonts w:hint="eastAsia"/>
+          <w:sz w:val="18"/>
+        </w:rPr>
+        <w:t>如下图所示：</w:t>
+      </w:r>
+    </w:p>
+    <w:p>
+      <w:pPr>
+        <w:rPr>
+          <w:sz w:val="18"/>
+        </w:rPr>
+      </w:pPr>
+      <w:r>
+        <w:rPr>
+          <w:noProof/>
+        </w:rPr>
+        <w:drawing>
+          <wp:inline distT="0" distB="0" distL="0" distR="0" wp14:anchorId="424F2034" wp14:editId="1761C988">
+            <wp:extent cx="2302212" cy="673483"/>
+            <wp:effectExtent l="0" t="0" r="3175" b="0"/>
+            <wp:docPr id="9" name="图片 9"/>
+            <wp:cNvGraphicFramePr>
+              <a:graphicFrameLocks xmlns:a="http://schemas.openxmlformats.org/drawingml/2006/main" noChangeAspect="1"/>
+            </wp:cNvGraphicFramePr>
+            <a:graphic xmlns:a="http://schemas.openxmlformats.org/drawingml/2006/main">
+              <a:graphicData uri="http://schemas.openxmlformats.org/drawingml/2006/picture">
+                <pic:pic xmlns:pic="http://schemas.openxmlformats.org/drawingml/2006/picture">
+                  <pic:nvPicPr>
+                    <pic:cNvPr id="1" name=""/>
+                    <pic:cNvPicPr/>
+                  </pic:nvPicPr>
+                  <pic:blipFill>
+                    <a:blip r:embed="rId18"/>
+                    <a:stretch>
+                      <a:fillRect/>
+                    </a:stretch>
+                  </pic:blipFill>
+                  <pic:spPr>
+                    <a:xfrm>
+                      <a:off x="0" y="0"/>
+                      <a:ext cx="2328384" cy="681139"/>
+                    </a:xfrm>
+                    <a:prstGeom prst="rect">
+                      <a:avLst/>
+                    </a:prstGeom>
+                  </pic:spPr>
+                </pic:pic>
+              </a:graphicData>
+            </a:graphic>
+          </wp:inline>
+        </w:drawing>
+      </w:r>
+    </w:p>
+    <w:p>
+      <w:pPr>
+        <w:rPr>
+          <w:sz w:val="18"/>
+        </w:rPr>
+      </w:pPr>
+      <w:r>
+        <w:rPr>
+          <w:rFonts w:hint="eastAsia"/>
+          <w:sz w:val="18"/>
+        </w:rPr>
+        <w:t>此时需要看下是否需要进入self</w:t>
+      </w:r>
+      <w:r>
+        <w:rPr>
+          <w:sz w:val="18"/>
+        </w:rPr>
+        <w:t>-refresh</w:t>
+      </w:r>
+      <w:r>
+        <w:rPr>
+          <w:rFonts w:hint="eastAsia"/>
+          <w:sz w:val="18"/>
+        </w:rPr>
+        <w:t>？如果不需要，就关闭该条checklist的self</w:t>
+      </w:r>
+      <w:r>
+        <w:rPr>
+          <w:sz w:val="18"/>
+        </w:rPr>
+        <w:t>-refresh</w:t>
+      </w:r>
+      <w:r>
+        <w:rPr>
+          <w:rFonts w:hint="eastAsia"/>
+          <w:sz w:val="18"/>
+        </w:rPr>
+        <w:t>的情况。</w:t>
+      </w:r>
+    </w:p>
+    <w:p>
+      <w:pPr>
+        <w:rPr>
+          <w:rFonts w:hint="eastAsia"/>
+          <w:sz w:val="18"/>
+        </w:rPr>
+      </w:pPr>
+      <w:r>
+        <w:rPr>
+          <w:rFonts w:hint="eastAsia"/>
+          <w:sz w:val="18"/>
+        </w:rPr>
+        <w:t>结论：因为该条checklist只是测ac</w:t>
+      </w:r>
+      <w:r>
+        <w:rPr>
+          <w:sz w:val="18"/>
+        </w:rPr>
+        <w:t xml:space="preserve"> </w:t>
+      </w:r>
+      <w:r>
+        <w:rPr>
+          <w:rFonts w:hint="eastAsia"/>
+          <w:sz w:val="18"/>
+        </w:rPr>
+        <w:t>timing的，并不care</w:t>
+      </w:r>
+      <w:r>
+        <w:rPr>
+          <w:sz w:val="18"/>
+        </w:rPr>
+        <w:t xml:space="preserve"> </w:t>
+      </w:r>
+      <w:r>
+        <w:rPr>
+          <w:rFonts w:hint="eastAsia"/>
+          <w:sz w:val="18"/>
+        </w:rPr>
+        <w:t>self</w:t>
+      </w:r>
+      <w:r>
+        <w:rPr>
+          <w:sz w:val="18"/>
+        </w:rPr>
+        <w:t>-refresh</w:t>
+      </w:r>
+      <w:r>
+        <w:rPr>
+          <w:rFonts w:hint="eastAsia"/>
+          <w:sz w:val="18"/>
+        </w:rPr>
+        <w:t>，所以将其关闭。</w:t>
+      </w:r>
     </w:p>
     <w:sectPr>
       <w:pgSz w:w="11906" w:h="16838"/>
@@ -32105,7 +33637,7 @@
 </file>
 
 <file path=customXml/itemProps1.xml><?xml version="1.0" encoding="utf-8"?>
-<ds:datastoreItem xmlns:ds="http://schemas.openxmlformats.org/officeDocument/2006/customXml" ds:itemID="{3E21CA3F-C000-4188-89FA-0BE1442CBB06}">
+<ds:datastoreItem xmlns:ds="http://schemas.openxmlformats.org/officeDocument/2006/customXml" ds:itemID="{563123C5-22E1-4FD6-88FE-BDB980611AE4}">
   <ds:schemaRefs>
     <ds:schemaRef ds:uri="http://schemas.openxmlformats.org/officeDocument/2006/bibliography"/>
   </ds:schemaRefs>

--- a/NOTE.docx
+++ b/NOTE.docx
@@ -3770,7 +3770,7 @@
           <w:rFonts w:ascii="宋体" w:eastAsia="宋体" w:hAnsi="宋体"/>
           <w:noProof/>
         </w:rPr>
-        <w:t>2019/2/18</w:t>
+        <w:t>2019/3/4</w:t>
       </w:r>
       <w:r>
         <w:rPr>
@@ -4237,7 +4237,7 @@
           <w:u w:val="double"/>
           <w:lang w:val="en"/>
         </w:rPr>
-        <w:t>2/18/2019</w:t>
+        <w:t>3/4/2019</w:t>
       </w:r>
       <w:r>
         <w:rPr>
@@ -7794,7 +7794,7 @@
           <w:noProof/>
           <w:lang w:val="en"/>
         </w:rPr>
-        <w:t>2/18/2019</w:t>
+        <w:t>3/4/2019</w:t>
       </w:r>
       <w:r>
         <w:rPr>
@@ -17928,6 +17928,45 @@
       <w:pPr>
         <w:widowControl/>
         <w:jc w:val="left"/>
+        <w:rPr>
+          <w:rFonts w:ascii="微软雅黑" w:eastAsia="微软雅黑" w:hAnsi="微软雅黑" w:cs="Helvetica"/>
+          <w:color w:val="333333"/>
+          <w:sz w:val="18"/>
+          <w:szCs w:val="18"/>
+        </w:rPr>
+      </w:pPr>
+      <w:r>
+        <w:rPr>
+          <w:rFonts w:ascii="微软雅黑" w:eastAsia="微软雅黑" w:hAnsi="微软雅黑" w:cs="Helvetica"/>
+          <w:color w:val="333333"/>
+          <w:sz w:val="18"/>
+          <w:szCs w:val="18"/>
+        </w:rPr>
+        <w:t>(1333</w:t>
+      </w:r>
+      <w:r>
+        <w:rPr>
+          <w:rFonts w:ascii="微软雅黑" w:eastAsia="微软雅黑" w:hAnsi="微软雅黑" w:cs="Helvetica" w:hint="eastAsia"/>
+          <w:color w:val="333333"/>
+          <w:sz w:val="18"/>
+          <w:szCs w:val="18"/>
+        </w:rPr>
+        <w:t>为数据传输频率，对应的时钟频率为6.667MH</w:t>
+      </w:r>
+      <w:r>
+        <w:rPr>
+          <w:rFonts w:ascii="微软雅黑" w:eastAsia="微软雅黑" w:hAnsi="微软雅黑" w:cs="Helvetica"/>
+          <w:color w:val="333333"/>
+          <w:sz w:val="18"/>
+          <w:szCs w:val="18"/>
+        </w:rPr>
+        <w:t>z)</w:t>
+      </w:r>
+    </w:p>
+    <w:p>
+      <w:pPr>
+        <w:widowControl/>
+        <w:jc w:val="left"/>
       </w:pPr>
       <w:r>
         <w:rPr>
@@ -18036,7 +18075,30 @@
         <w:jc w:val="left"/>
       </w:pPr>
       <w:r>
-        <w:t>行地址激活的时间。它其实就是从一个行地址预充电之后，从激活到寻址再到读取完成所经过的整个时间，也就是tRCD+tCL的意思。这个操作并不会频繁发生，只有在空闲的内存新建数据的时候才会使用它。太紧的tRAS值，有可能会导致数据丢失或不完整，太宽的值则会影响内存性能，尤其是在内存使用量增加的时候。所以一般为了稳定性，我们设置</w:t>
+        <w:t>行地址激活的时间</w:t>
+      </w:r>
+      <w:r>
+        <w:rPr>
+          <w:rFonts w:hint="eastAsia"/>
+        </w:rPr>
+        <w:t>(ACT</w:t>
+      </w:r>
+      <w:r>
+        <w:t>-PRE</w:t>
+      </w:r>
+      <w:r>
+        <w:rPr>
+          <w:rFonts w:hint="eastAsia"/>
+        </w:rPr>
+        <w:t>)</w:t>
+      </w:r>
+      <w:r>
+        <w:t>。</w:t>
+      </w:r>
+      <w:bookmarkStart w:id="0" w:name="_GoBack"/>
+      <w:bookmarkEnd w:id="0"/>
+      <w:r>
+        <w:t>它其实就是从一个行地址预充电之后，从激活到寻址再到读取完成所经过的整个时间，也就是tRCD+tCL的意思。这个操作并不会频繁发生，只有在空闲的内存新建数据的时候才会使用它。太紧的tRAS值，有可能会导致数据丢失或不完整，太宽的值则会影响内存性能，尤其是在内存使用量增加的时候。所以一般为了稳定性，我们设置</w:t>
       </w:r>
       <w:r>
         <w:rPr>
@@ -18072,7 +18134,11 @@
         <w:jc w:val="left"/>
       </w:pPr>
       <w:r>
-        <w:t>首命令延迟，也就是我们平时说的1T/2T模式。是指从选定bank之后到可以发出行地址激活命令所经过的时间。CR可能对性能的影响有比较大的变数：如果CPU所需要的数据都在内存的一个行地址上，就不需要进行重复多次的bank选择，CR的影响就很小；但是如果一个rank中同时多个bank要激活行地址，或者不同的rank中不同bank需要同时激活的时候，CR对性能的影响就会提升。但是随着内存频率的提升，CR=1T/2T的时间差越短，它的影响就会越来</w:t>
+        <w:t>首命令延迟，也就是我们平时说的1T/2T模式。是指从选定bank之后到可以发出行地址激活命令所经过的时间。CR可能对性能的影响有比较大的变数：如果CPU所需要的数据都在内存的一个行地址上，就不需要进行重复多次的bank选择，CR的影响就很小；但是如果一个rank中同时多个bank要激活行地址，或者不同的rank中不同bank需要同时激活的时候，CR对性能的影响就会提升。但是随着内存频率的提升，CR=1T/2T的时间差越</w:t>
+      </w:r>
+      <w:r>
+        <w:lastRenderedPageBreak/>
+        <w:t>短，它的影响就会越来</w:t>
       </w:r>
       <w:r>
         <w:rPr>
@@ -18081,11 +18147,7 @@
         <w:t>越小，这就是我们看到</w:t>
       </w:r>
       <w:r>
-        <w:t>DDR1的时候1T/2T对性能影响挺大，但是</w:t>
-      </w:r>
-      <w:r>
-        <w:lastRenderedPageBreak/>
-        <w:t>到了DDR3影响就很小的其中一个原因。但是为了性能最大化，我们尽量把CR设为1T，但是如果bank数很多的时候，例如插满四条内存，就有32个bank，bank选择随机性增大，1T的首命令时间可能会不稳定。</w:t>
+        <w:t>DDR1的时候1T/2T对性能影响挺大，但是到了DDR3影响就很小的其中一个原因。但是为了性能最大化，我们尽量把CR设为1T，但是如果bank数很多的时候，例如插满四条内存，就有32个bank，bank选择随机性增大，1T的首命令时间可能会不稳定。</w:t>
       </w:r>
     </w:p>
     <w:p>
@@ -19617,7 +19679,7 @@
     <w:p>
       <w:pPr>
         <w:rPr>
-          <w:ins w:id="0" w:author="Eric Wang" w:date="2018-01-30T09:57:00Z"/>
+          <w:ins w:id="1" w:author="Eric Wang" w:date="2018-01-30T09:57:00Z"/>
         </w:rPr>
       </w:pPr>
       <w:r>
@@ -19669,7 +19731,7 @@
     <w:p>
       <w:pPr>
         <w:rPr>
-          <w:ins w:id="1" w:author="Eric Wang" w:date="2018-01-30T09:57:00Z"/>
+          <w:ins w:id="2" w:author="Eric Wang" w:date="2018-01-30T09:57:00Z"/>
         </w:rPr>
       </w:pPr>
       <w:r>
@@ -19684,7 +19746,7 @@
         </w:rPr>
         <w:t>将原来的LP变成了</w:t>
       </w:r>
-      <w:del w:id="2" w:author="Eric Wang" w:date="2018-01-30T09:57:00Z">
+      <w:del w:id="3" w:author="Eric Wang" w:date="2018-01-30T09:57:00Z">
         <w:r>
           <w:rPr>
             <w:rFonts w:hint="eastAsia"/>
@@ -19692,7 +19754,7 @@
           <w:delText>多</w:delText>
         </w:r>
       </w:del>
-      <w:ins w:id="3" w:author="Eric Wang" w:date="2018-01-30T09:57:00Z">
+      <w:ins w:id="4" w:author="Eric Wang" w:date="2018-01-30T09:57:00Z">
         <w:r>
           <w:rPr>
             <w:rFonts w:hint="eastAsia"/>
@@ -19706,7 +19768,7 @@
         </w:rPr>
         <w:t>master的HP</w:t>
       </w:r>
-      <w:del w:id="4" w:author="Eric Wang" w:date="2018-01-30T09:57:00Z">
+      <w:del w:id="5" w:author="Eric Wang" w:date="2018-01-30T09:57:00Z">
         <w:r>
           <w:rPr>
             <w:rFonts w:hint="eastAsia"/>
@@ -19714,7 +19776,7 @@
           <w:delText>，</w:delText>
         </w:r>
       </w:del>
-      <w:ins w:id="5" w:author="Eric Wang" w:date="2018-01-30T09:57:00Z">
+      <w:ins w:id="6" w:author="Eric Wang" w:date="2018-01-30T09:57:00Z">
         <w:r>
           <w:rPr>
             <w:rFonts w:hint="eastAsia"/>
@@ -19726,7 +19788,7 @@
     <w:p>
       <w:pPr>
         <w:rPr>
-          <w:ins w:id="6" w:author="Eric Wang" w:date="2018-01-30T09:57:00Z"/>
+          <w:ins w:id="7" w:author="Eric Wang" w:date="2018-01-30T09:57:00Z"/>
         </w:rPr>
       </w:pPr>
       <w:r>
@@ -19775,7 +19837,7 @@
     <w:p>
       <w:pPr>
         <w:rPr>
-          <w:ins w:id="7" w:author="Eric Wang" w:date="2018-01-30T09:57:00Z"/>
+          <w:ins w:id="8" w:author="Eric Wang" w:date="2018-01-30T09:57:00Z"/>
         </w:rPr>
       </w:pPr>
       <w:r>
@@ -19827,7 +19889,7 @@
     <w:p>
       <w:pPr>
         <w:rPr>
-          <w:ins w:id="8" w:author="Eric Wang" w:date="2018-01-30T09:57:00Z"/>
+          <w:ins w:id="9" w:author="Eric Wang" w:date="2018-01-30T09:57:00Z"/>
         </w:rPr>
       </w:pPr>
       <w:r>
@@ -19836,7 +19898,7 @@
         </w:rPr>
         <w:t>同时为了更好的</w:t>
       </w:r>
-      <w:ins w:id="9" w:author="Eric Wang" w:date="2018-01-30T09:58:00Z">
+      <w:ins w:id="10" w:author="Eric Wang" w:date="2018-01-30T09:58:00Z">
         <w:r>
           <w:rPr>
             <w:rFonts w:hint="eastAsia"/>
@@ -19844,7 +19906,7 @@
           <w:t>测试</w:t>
         </w:r>
       </w:ins>
-      <w:del w:id="10" w:author="Eric Wang" w:date="2018-01-30T09:58:00Z">
+      <w:del w:id="11" w:author="Eric Wang" w:date="2018-01-30T09:58:00Z">
         <w:r>
           <w:rPr>
             <w:rFonts w:hint="eastAsia"/>
@@ -19963,7 +20025,7 @@
     <w:p>
       <w:pPr>
         <w:rPr>
-          <w:ins w:id="11" w:author="Eric Wang" w:date="2018-01-30T09:42:00Z"/>
+          <w:ins w:id="12" w:author="Eric Wang" w:date="2018-01-30T09:42:00Z"/>
         </w:rPr>
       </w:pPr>
       <w:r>
@@ -20002,7 +20064,7 @@
         </w:rPr>
         <w:t>1%概率的read</w:t>
       </w:r>
-      <w:del w:id="12" w:author="Eric Wang" w:date="2018-01-30T09:43:00Z">
+      <w:del w:id="13" w:author="Eric Wang" w:date="2018-01-30T09:43:00Z">
         <w:r>
           <w:delText xml:space="preserve"> </w:delText>
         </w:r>
@@ -20042,7 +20104,7 @@
     <w:p>
       <w:pPr>
         <w:rPr>
-          <w:ins w:id="13" w:author="Eric Wang" w:date="2018-01-30T10:02:00Z"/>
+          <w:ins w:id="14" w:author="Eric Wang" w:date="2018-01-30T10:02:00Z"/>
         </w:rPr>
       </w:pPr>
       <w:r>
@@ -20060,7 +20122,7 @@
         </w:rPr>
         <w:t>独立出来主要是为了更清晰地</w:t>
       </w:r>
-      <w:ins w:id="14" w:author="Eric Wang" w:date="2018-01-30T09:58:00Z">
+      <w:ins w:id="15" w:author="Eric Wang" w:date="2018-01-30T09:58:00Z">
         <w:r>
           <w:rPr>
             <w:rFonts w:hint="eastAsia"/>
@@ -20068,7 +20130,7 @@
           <w:t>测试</w:t>
         </w:r>
       </w:ins>
-      <w:del w:id="15" w:author="Eric Wang" w:date="2018-01-30T09:58:00Z">
+      <w:del w:id="16" w:author="Eric Wang" w:date="2018-01-30T09:58:00Z">
         <w:r>
           <w:rPr>
             <w:rFonts w:hint="eastAsia"/>
@@ -20109,7 +20171,7 @@
         </w:rPr>
         <w:t>具体实现过程是</w:t>
       </w:r>
-      <w:del w:id="16" w:author="Eric Wang" w:date="2018-01-30T09:42:00Z">
+      <w:del w:id="17" w:author="Eric Wang" w:date="2018-01-30T09:42:00Z">
         <w:r>
           <w:rPr>
             <w:rFonts w:hint="eastAsia"/>
@@ -20117,7 +20179,7 @@
           <w:delText>随</w:delText>
         </w:r>
       </w:del>
-      <w:ins w:id="17" w:author="Eric Wang" w:date="2018-01-30T09:42:00Z">
+      <w:ins w:id="18" w:author="Eric Wang" w:date="2018-01-30T09:42:00Z">
         <w:r>
           <w:rPr>
             <w:rFonts w:hint="eastAsia"/>
@@ -20125,7 +20187,7 @@
           <w:t>随机</w:t>
         </w:r>
       </w:ins>
-      <w:del w:id="18" w:author="Eric Wang" w:date="2018-01-30T09:41:00Z">
+      <w:del w:id="19" w:author="Eric Wang" w:date="2018-01-30T09:41:00Z">
         <w:r>
           <w:rPr>
             <w:rFonts w:hint="eastAsia"/>
@@ -20139,7 +20201,7 @@
         </w:rPr>
         <w:t>产生相同address和</w:t>
       </w:r>
-      <w:del w:id="19" w:author="Eric Wang" w:date="2018-01-30T10:00:00Z">
+      <w:del w:id="20" w:author="Eric Wang" w:date="2018-01-30T10:00:00Z">
         <w:r>
           <w:rPr>
             <w:rFonts w:hint="eastAsia"/>
@@ -20147,7 +20209,7 @@
           <w:delText>不同</w:delText>
         </w:r>
       </w:del>
-      <w:ins w:id="20" w:author="Eric Wang" w:date="2018-01-30T10:00:00Z">
+      <w:ins w:id="21" w:author="Eric Wang" w:date="2018-01-30T10:00:00Z">
         <w:r>
           <w:rPr>
             <w:rFonts w:hint="eastAsia"/>
@@ -20161,7 +20223,7 @@
         </w:rPr>
         <w:t>address</w:t>
       </w:r>
-      <w:del w:id="21" w:author="Eric Wang" w:date="2018-01-30T10:01:00Z">
+      <w:del w:id="22" w:author="Eric Wang" w:date="2018-01-30T10:01:00Z">
         <w:r>
           <w:rPr>
             <w:rFonts w:hint="eastAsia"/>
@@ -20169,7 +20231,7 @@
           <w:delText>两种情况</w:delText>
         </w:r>
       </w:del>
-      <w:ins w:id="22" w:author="Eric Wang" w:date="2018-01-30T09:42:00Z">
+      <w:ins w:id="23" w:author="Eric Wang" w:date="2018-01-30T09:42:00Z">
         <w:r>
           <w:rPr>
             <w:rFonts w:hint="eastAsia"/>
@@ -20183,7 +20245,7 @@
         </w:rPr>
         <w:t>，</w:t>
       </w:r>
-      <w:ins w:id="23" w:author="Eric Wang" w:date="2018-01-30T10:01:00Z">
+      <w:ins w:id="24" w:author="Eric Wang" w:date="2018-01-30T10:01:00Z">
         <w:r>
           <w:rPr>
             <w:rFonts w:hint="eastAsia"/>
@@ -20191,7 +20253,7 @@
           <w:t>它们的</w:t>
         </w:r>
       </w:ins>
-      <w:ins w:id="24" w:author="Eric Wang" w:date="2018-01-30T09:59:00Z">
+      <w:ins w:id="25" w:author="Eric Wang" w:date="2018-01-30T09:59:00Z">
         <w:r>
           <w:rPr>
             <w:rFonts w:hint="eastAsia"/>
@@ -20208,7 +20270,7 @@
           <w:t>data</w:t>
         </w:r>
       </w:ins>
-      <w:ins w:id="25" w:author="Eric Wang" w:date="2018-01-30T10:00:00Z">
+      <w:ins w:id="26" w:author="Eric Wang" w:date="2018-01-30T10:00:00Z">
         <w:r>
           <w:rPr>
             <w:rFonts w:hint="eastAsia"/>
@@ -20216,7 +20278,7 @@
           <w:t>分别对应为具有初始值和</w:t>
         </w:r>
       </w:ins>
-      <w:ins w:id="26" w:author="Eric Wang" w:date="2018-01-30T09:59:00Z">
+      <w:ins w:id="27" w:author="Eric Wang" w:date="2018-01-30T09:59:00Z">
         <w:r>
           <w:rPr>
             <w:rFonts w:hint="eastAsia"/>
@@ -20224,7 +20286,7 @@
           <w:t>随</w:t>
         </w:r>
       </w:ins>
-      <w:ins w:id="27" w:author="Eric Wang" w:date="2018-01-30T10:00:00Z">
+      <w:ins w:id="28" w:author="Eric Wang" w:date="2018-01-30T10:00:00Z">
         <w:r>
           <w:rPr>
             <w:rFonts w:hint="eastAsia"/>
@@ -20232,7 +20294,7 @@
           <w:t>机</w:t>
         </w:r>
       </w:ins>
-      <w:ins w:id="28" w:author="Eric Wang" w:date="2018-01-30T09:59:00Z">
+      <w:ins w:id="29" w:author="Eric Wang" w:date="2018-01-30T09:59:00Z">
         <w:r>
           <w:rPr>
             <w:rFonts w:hint="eastAsia"/>
@@ -20240,7 +20302,7 @@
           <w:t>产生</w:t>
         </w:r>
       </w:ins>
-      <w:ins w:id="29" w:author="Eric Wang" w:date="2018-01-30T10:01:00Z">
+      <w:ins w:id="30" w:author="Eric Wang" w:date="2018-01-30T10:01:00Z">
         <w:r>
           <w:rPr>
             <w:rFonts w:hint="eastAsia"/>
@@ -20248,7 +20310,7 @@
           <w:t>两种情况</w:t>
         </w:r>
       </w:ins>
-      <w:ins w:id="30" w:author="Eric Wang" w:date="2018-01-30T09:59:00Z">
+      <w:ins w:id="31" w:author="Eric Wang" w:date="2018-01-30T09:59:00Z">
         <w:r>
           <w:rPr>
             <w:rFonts w:hint="eastAsia"/>
@@ -20266,10 +20328,10 @@
     <w:p>
       <w:pPr>
         <w:rPr>
-          <w:ins w:id="31" w:author="Eric Wang" w:date="2018-02-01T19:17:00Z"/>
-        </w:rPr>
-      </w:pPr>
-      <w:ins w:id="32" w:author="Eric Wang" w:date="2018-01-30T09:42:00Z">
+          <w:ins w:id="32" w:author="Eric Wang" w:date="2018-02-01T19:17:00Z"/>
+        </w:rPr>
+      </w:pPr>
+      <w:ins w:id="33" w:author="Eric Wang" w:date="2018-01-30T09:42:00Z">
         <w:r>
           <w:rPr>
             <w:rFonts w:hint="eastAsia"/>
@@ -20277,12 +20339,12 @@
           <w:t>其中</w:t>
         </w:r>
       </w:ins>
-      <w:del w:id="33" w:author="Eric Wang" w:date="2018-01-30T09:42:00Z">
+      <w:del w:id="34" w:author="Eric Wang" w:date="2018-01-30T09:42:00Z">
         <w:r>
           <w:delText>R</w:delText>
         </w:r>
       </w:del>
-      <w:ins w:id="34" w:author="Eric Wang" w:date="2018-01-30T09:42:00Z">
+      <w:ins w:id="35" w:author="Eric Wang" w:date="2018-01-30T09:42:00Z">
         <w:r>
           <w:rPr>
             <w:rFonts w:hint="eastAsia"/>
@@ -20305,7 +20367,7 @@
         </w:rPr>
         <w:t>cycle的情况与WRITE_FLUSH_DRAMC类似</w:t>
       </w:r>
-      <w:ins w:id="35" w:author="Eric Wang" w:date="2018-01-30T09:42:00Z">
+      <w:ins w:id="36" w:author="Eric Wang" w:date="2018-01-30T09:42:00Z">
         <w:r>
           <w:rPr>
             <w:rFonts w:hint="eastAsia"/>
@@ -20313,7 +20375,7 @@
           <w:t>，都是利用</w:t>
         </w:r>
       </w:ins>
-      <w:ins w:id="36" w:author="Eric Wang" w:date="2018-01-30T09:43:00Z">
+      <w:ins w:id="37" w:author="Eric Wang" w:date="2018-01-30T09:43:00Z">
         <w:r>
           <w:rPr>
             <w:rFonts w:hint="eastAsia"/>
@@ -20321,7 +20383,7 @@
           <w:t>随机产生的</w:t>
         </w:r>
       </w:ins>
-      <w:ins w:id="37" w:author="Eric Wang" w:date="2018-01-30T09:56:00Z">
+      <w:ins w:id="38" w:author="Eric Wang" w:date="2018-01-30T09:56:00Z">
         <w:r>
           <w:rPr>
             <w:rFonts w:hint="eastAsia"/>
@@ -20332,7 +20394,7 @@
           <w:t xml:space="preserve"> </w:t>
         </w:r>
       </w:ins>
-      <w:ins w:id="38" w:author="Eric Wang" w:date="2018-01-30T09:43:00Z">
+      <w:ins w:id="39" w:author="Eric Wang" w:date="2018-01-30T09:43:00Z">
         <w:r>
           <w:rPr>
             <w:rFonts w:hint="eastAsia"/>
@@ -20386,13 +20448,6 @@
     <w:p>
       <w:pPr>
         <w:rPr>
-          <w:ins w:id="39" w:author="Eric Wang" w:date="2018-02-01T19:17:00Z"/>
-        </w:rPr>
-      </w:pPr>
-    </w:p>
-    <w:p>
-      <w:pPr>
-        <w:rPr>
           <w:ins w:id="40" w:author="Eric Wang" w:date="2018-02-01T19:17:00Z"/>
         </w:rPr>
       </w:pPr>
@@ -20408,6 +20463,13 @@
       <w:pPr>
         <w:rPr>
           <w:ins w:id="42" w:author="Eric Wang" w:date="2018-02-01T19:17:00Z"/>
+        </w:rPr>
+      </w:pPr>
+    </w:p>
+    <w:p>
+      <w:pPr>
+        <w:rPr>
+          <w:ins w:id="43" w:author="Eric Wang" w:date="2018-02-01T19:17:00Z"/>
         </w:rPr>
       </w:pPr>
     </w:p>
@@ -24162,10 +24224,10 @@
             <v:path o:extrusionok="f" gradientshapeok="t" o:connecttype="rect"/>
             <o:lock v:ext="edit" aspectratio="t"/>
           </v:shapetype>
-          <v:shape id="_x0000_i1025" type="#_x0000_t75" style="width:282.9pt;height:195.55pt" o:ole="">
+          <v:shape id="_x0000_i1025" type="#_x0000_t75" style="width:282.25pt;height:195.85pt" o:ole="">
             <v:imagedata r:id="rId13" o:title=""/>
           </v:shape>
-          <o:OLEObject Type="Embed" ProgID="Visio.Drawing.11" ShapeID="_x0000_i1025" DrawAspect="Content" ObjectID="_1612178217" r:id="rId14"/>
+          <o:OLEObject Type="Embed" ProgID="Visio.Drawing.11" ShapeID="_x0000_i1025" DrawAspect="Content" ObjectID="_1613305096" r:id="rId14"/>
         </w:object>
       </w:r>
     </w:p>
@@ -28956,7 +29018,23 @@
           <w:sz w:val="20"/>
           <w:szCs w:val="20"/>
         </w:rPr>
-        <w:t>焦洋：</w:t>
+        <w:t>焦</w:t>
+      </w:r>
+      <w:r>
+        <w:rPr>
+          <w:rFonts w:ascii="Calibri" w:hAnsi="Calibri" w:cs="Calibri" w:hint="eastAsia"/>
+          <w:sz w:val="20"/>
+          <w:szCs w:val="20"/>
+        </w:rPr>
+        <w:t>阳</w:t>
+      </w:r>
+      <w:r>
+        <w:rPr>
+          <w:rFonts w:ascii="Calibri" w:hAnsi="Calibri" w:cs="Calibri" w:hint="eastAsia"/>
+          <w:sz w:val="20"/>
+          <w:szCs w:val="20"/>
+        </w:rPr>
+        <w:t>：</w:t>
       </w:r>
     </w:p>
     <w:p>
@@ -29239,9 +29317,6 @@
     <w:p>
       <w:pPr>
         <w:pStyle w:val="1"/>
-        <w:rPr>
-          <w:rFonts w:hint="eastAsia"/>
-        </w:rPr>
       </w:pPr>
       <w:r>
         <w:rPr>
@@ -29349,13 +29424,7 @@
               <w:t>MALERTA_</w:t>
             </w:r>
           </w:p>
-          <w:p>
-            <w:pPr>
-              <w:rPr>
-                <w:rFonts w:hint="eastAsia"/>
-              </w:rPr>
-            </w:pPr>
-          </w:p>
+          <w:p/>
           <w:p>
             <w:r>
               <w:t>MDQSA[7:0]P/N (x8)</w:t>
@@ -29431,21 +29500,11 @@
             </w:r>
           </w:p>
           <w:p>
-            <w:pPr>
-              <w:rPr>
-                <w:rFonts w:hint="eastAsia"/>
-              </w:rPr>
-            </w:pPr>
             <w:r>
               <w:t>MCSB[3:0]_</w:t>
             </w:r>
           </w:p>
           <w:p>
-            <w:pPr>
-              <w:rPr>
-                <w:rFonts w:hint="eastAsia"/>
-              </w:rPr>
-            </w:pPr>
             <w:r>
               <w:t>MEMRESETB_</w:t>
             </w:r>
@@ -29456,21 +29515,11 @@
             </w:r>
           </w:p>
           <w:p>
-            <w:pPr>
-              <w:rPr>
-                <w:rFonts w:hint="eastAsia"/>
-              </w:rPr>
-            </w:pPr>
             <w:r>
               <w:t>MBAB[1:0]</w:t>
             </w:r>
           </w:p>
           <w:p>
-            <w:pPr>
-              <w:rPr>
-                <w:rFonts w:hint="eastAsia"/>
-              </w:rPr>
-            </w:pPr>
             <w:r>
               <w:t>MACTB_</w:t>
             </w:r>
@@ -29487,32 +29536,16 @@
           </w:p>
           <w:p>
             <w:r>
-              <w:t>MALE</w:t>
-            </w:r>
-            <w:bookmarkStart w:id="43" w:name="_GoBack"/>
-            <w:bookmarkEnd w:id="43"/>
-            <w:r>
-              <w:t>RTB_</w:t>
+              <w:t>MALERTB_</w:t>
+            </w:r>
+          </w:p>
+          <w:p/>
+          <w:p>
+            <w:r>
+              <w:t>MDQSB[7:0]P/N (x8)</w:t>
             </w:r>
           </w:p>
           <w:p>
-            <w:pPr>
-              <w:rPr>
-                <w:rFonts w:hint="eastAsia"/>
-              </w:rPr>
-            </w:pPr>
-          </w:p>
-          <w:p>
-            <w:r>
-              <w:t>MDQSB[7:0]P/N (x8)</w:t>
-            </w:r>
-          </w:p>
-          <w:p>
-            <w:pPr>
-              <w:rPr>
-                <w:rFonts w:hint="eastAsia"/>
-              </w:rPr>
-            </w:pPr>
             <w:r>
               <w:rPr>
                 <w:rFonts w:hint="eastAsia"/>
@@ -29545,13 +29578,7 @@
       </w:tr>
     </w:tbl>
     <w:p/>
-    <w:p>
-      <w:pPr>
-        <w:rPr>
-          <w:rFonts w:hint="eastAsia"/>
-        </w:rPr>
-      </w:pPr>
-    </w:p>
+    <w:p/>
     <w:p>
       <w:pPr>
         <w:pStyle w:val="1"/>
@@ -29565,23 +29592,45 @@
     </w:p>
     <w:p>
       <w:pPr>
+        <w:pStyle w:val="2"/>
+      </w:pPr>
+      <w:r>
+        <w:rPr>
+          <w:rFonts w:hint="eastAsia"/>
+        </w:rPr>
+        <w:t>1</w:t>
+      </w:r>
+      <w:r>
+        <w:t xml:space="preserve"> </w:t>
+      </w:r>
+      <w:r>
+        <w:t xml:space="preserve">DIMM </w:t>
+      </w:r>
+      <w:r>
+        <w:rPr>
+          <w:rFonts w:hint="eastAsia"/>
+        </w:rPr>
+        <w:t>C</w:t>
+      </w:r>
+      <w:r>
+        <w:t xml:space="preserve">lock </w:t>
+      </w:r>
+      <w:r>
+        <w:rPr>
+          <w:rFonts w:hint="eastAsia"/>
+        </w:rPr>
+        <w:t>C</w:t>
+      </w:r>
+      <w:r>
+        <w:t>alibration</w:t>
+      </w:r>
+    </w:p>
+    <w:p>
+      <w:pPr>
         <w:rPr>
           <w:sz w:val="18"/>
         </w:rPr>
       </w:pPr>
-      <w:r>
-        <w:rPr>
-          <w:rFonts w:hint="eastAsia"/>
-          <w:sz w:val="18"/>
-        </w:rPr>
-        <w:t>1</w:t>
-      </w:r>
-      <w:r>
-        <w:rPr>
-          <w:sz w:val="18"/>
-        </w:rPr>
-        <w:t xml:space="preserve"> </w:t>
-      </w:r>
       <w:r>
         <w:rPr>
           <w:rFonts w:hint="eastAsia"/>
@@ -29797,23 +29846,43 @@
     </w:p>
     <w:p>
       <w:pPr>
+        <w:pStyle w:val="2"/>
+      </w:pPr>
+      <w:r>
+        <w:rPr>
+          <w:rFonts w:hint="eastAsia"/>
+        </w:rPr>
+        <w:lastRenderedPageBreak/>
+        <w:t>2</w:t>
+      </w:r>
+      <w:r>
+        <w:t xml:space="preserve"> </w:t>
+      </w:r>
+      <w:r>
+        <w:rPr>
+          <w:rFonts w:hint="eastAsia"/>
+        </w:rPr>
+        <w:t>t</w:t>
+      </w:r>
+      <w:r>
+        <w:t xml:space="preserve">WTR </w:t>
+      </w:r>
+      <w:r>
+        <w:rPr>
+          <w:rFonts w:hint="eastAsia"/>
+        </w:rPr>
+        <w:t>timing</w:t>
+      </w:r>
+      <w:r>
+        <w:t xml:space="preserve"> ERROR</w:t>
+      </w:r>
+    </w:p>
+    <w:p>
+      <w:pPr>
         <w:rPr>
           <w:sz w:val="18"/>
         </w:rPr>
       </w:pPr>
-      <w:r>
-        <w:rPr>
-          <w:rFonts w:hint="eastAsia"/>
-          <w:sz w:val="18"/>
-        </w:rPr>
-        <w:t>2</w:t>
-      </w:r>
-      <w:r>
-        <w:rPr>
-          <w:sz w:val="18"/>
-        </w:rPr>
-        <w:t xml:space="preserve"> </w:t>
-      </w:r>
       <w:r>
         <w:rPr>
           <w:rFonts w:hint="eastAsia"/>
@@ -29928,7 +29997,6 @@
     <w:p>
       <w:pPr>
         <w:rPr>
-          <w:rFonts w:hint="eastAsia"/>
           <w:sz w:val="18"/>
         </w:rPr>
       </w:pPr>
@@ -29937,7 +30005,6 @@
           <w:rFonts w:hint="eastAsia"/>
           <w:sz w:val="18"/>
         </w:rPr>
-        <w:lastRenderedPageBreak/>
         <w:t>（注意，按关键词W</w:t>
       </w:r>
       <w:r>
@@ -30108,7 +30175,6 @@
     <w:p>
       <w:pPr>
         <w:rPr>
-          <w:rFonts w:hint="eastAsia"/>
           <w:sz w:val="18"/>
         </w:rPr>
       </w:pPr>
@@ -30262,7 +30328,6 @@
     <w:p>
       <w:pPr>
         <w:rPr>
-          <w:rFonts w:hint="eastAsia"/>
           <w:sz w:val="18"/>
         </w:rPr>
       </w:pPr>
@@ -30364,7 +30429,6 @@
     <w:p>
       <w:pPr>
         <w:rPr>
-          <w:rFonts w:hint="eastAsia"/>
           <w:sz w:val="18"/>
         </w:rPr>
       </w:pPr>
@@ -30413,6 +30477,560 @@
           <w:sz w:val="18"/>
         </w:rPr>
         <w:t>，所以将其关闭。</w:t>
+      </w:r>
+    </w:p>
+    <w:p>
+      <w:pPr>
+        <w:pStyle w:val="2"/>
+      </w:pPr>
+      <w:r>
+        <w:rPr>
+          <w:rFonts w:hint="eastAsia"/>
+        </w:rPr>
+        <w:t xml:space="preserve">3 </w:t>
+      </w:r>
+      <w:r>
+        <w:t xml:space="preserve">DQS </w:t>
+      </w:r>
+      <w:r>
+        <w:rPr>
+          <w:rFonts w:hint="eastAsia"/>
+        </w:rPr>
+        <w:t>TNI</w:t>
+      </w:r>
+      <w:r>
+        <w:t xml:space="preserve"> calibration</w:t>
+      </w:r>
+    </w:p>
+    <w:p>
+      <w:r>
+        <w:rPr>
+          <w:rFonts w:hint="eastAsia"/>
+        </w:rPr>
+        <w:t>DQS和DQ都有各自的TNI</w:t>
+      </w:r>
+      <w:r>
+        <w:t xml:space="preserve">, </w:t>
+      </w:r>
+      <w:r>
+        <w:rPr>
+          <w:rFonts w:hint="eastAsia"/>
+        </w:rPr>
+        <w:t>两者phase相同，但长度不同，DQS的TNI正好包裹住DQS。</w:t>
+      </w:r>
+    </w:p>
+    <w:p>
+      <w:r>
+        <w:rPr>
+          <w:rFonts w:hint="eastAsia"/>
+        </w:rPr>
+        <w:t>TNI的calibration</w:t>
+      </w:r>
+      <w:r>
+        <w:rPr>
+          <w:rFonts w:hint="eastAsia"/>
+        </w:rPr>
+        <w:t>，要求TNI</w:t>
+      </w:r>
+      <w:r>
+        <w:t xml:space="preserve"> </w:t>
+      </w:r>
+      <w:r>
+        <w:rPr>
+          <w:rFonts w:hint="eastAsia"/>
+        </w:rPr>
+        <w:t>最好在read</w:t>
+      </w:r>
+      <w:r>
+        <w:t xml:space="preserve"> </w:t>
+      </w:r>
+      <w:r>
+        <w:rPr>
+          <w:rFonts w:hint="eastAsia"/>
+        </w:rPr>
+        <w:t>preamble</w:t>
+      </w:r>
+      <w:r>
+        <w:rPr>
+          <w:rFonts w:hint="eastAsia"/>
+        </w:rPr>
+        <w:t>期间有效，为了防止误采到preamble，如下图所示，要求在M</w:t>
+      </w:r>
+      <w:r>
+        <w:t>1</w:t>
+      </w:r>
+      <w:r>
+        <w:rPr>
+          <w:rFonts w:hint="eastAsia"/>
+        </w:rPr>
+        <w:t>和M</w:t>
+      </w:r>
+      <w:r>
+        <w:t>2</w:t>
+      </w:r>
+      <w:r>
+        <w:rPr>
+          <w:rFonts w:hint="eastAsia"/>
+        </w:rPr>
+        <w:t>之间TNI</w:t>
+      </w:r>
+      <w:r>
+        <w:t xml:space="preserve"> </w:t>
+      </w:r>
+      <w:r>
+        <w:rPr>
+          <w:rFonts w:hint="eastAsia"/>
+        </w:rPr>
+        <w:t>起来。</w:t>
+      </w:r>
+    </w:p>
+    <w:p>
+      <w:r>
+        <w:rPr>
+          <w:noProof/>
+        </w:rPr>
+        <w:drawing>
+          <wp:inline distT="0" distB="0" distL="0" distR="0">
+            <wp:extent cx="5274310" cy="1101840"/>
+            <wp:effectExtent l="0" t="0" r="2540" b="3175"/>
+            <wp:docPr id="10" name="图片 10" descr="C:\Users\EricWang\AppData\Local\Temp\1551353095(1).png"/>
+            <wp:cNvGraphicFramePr>
+              <a:graphicFrameLocks xmlns:a="http://schemas.openxmlformats.org/drawingml/2006/main" noChangeAspect="1"/>
+            </wp:cNvGraphicFramePr>
+            <a:graphic xmlns:a="http://schemas.openxmlformats.org/drawingml/2006/main">
+              <a:graphicData uri="http://schemas.openxmlformats.org/drawingml/2006/picture">
+                <pic:pic xmlns:pic="http://schemas.openxmlformats.org/drawingml/2006/picture">
+                  <pic:nvPicPr>
+                    <pic:cNvPr id="0" name="Picture 2" descr="C:\Users\EricWang\AppData\Local\Temp\1551353095(1).png"/>
+                    <pic:cNvPicPr>
+                      <a:picLocks noChangeAspect="1" noChangeArrowheads="1"/>
+                    </pic:cNvPicPr>
+                  </pic:nvPicPr>
+                  <pic:blipFill>
+                    <a:blip r:embed="rId19">
+                      <a:extLst>
+                        <a:ext uri="{28A0092B-C50C-407E-A947-70E740481C1C}">
+                          <a14:useLocalDpi xmlns:a14="http://schemas.microsoft.com/office/drawing/2010/main" val="0"/>
+                        </a:ext>
+                      </a:extLst>
+                    </a:blip>
+                    <a:srcRect/>
+                    <a:stretch>
+                      <a:fillRect/>
+                    </a:stretch>
+                  </pic:blipFill>
+                  <pic:spPr bwMode="auto">
+                    <a:xfrm>
+                      <a:off x="0" y="0"/>
+                      <a:ext cx="5274310" cy="1101840"/>
+                    </a:xfrm>
+                    <a:prstGeom prst="rect">
+                      <a:avLst/>
+                    </a:prstGeom>
+                    <a:noFill/>
+                    <a:ln>
+                      <a:noFill/>
+                    </a:ln>
+                  </pic:spPr>
+                </pic:pic>
+              </a:graphicData>
+            </a:graphic>
+          </wp:inline>
+        </w:drawing>
+      </w:r>
+    </w:p>
+    <w:p>
+      <w:r>
+        <w:rPr>
+          <w:rFonts w:hint="eastAsia"/>
+        </w:rPr>
+        <w:t>对于TNO则无此要求。</w:t>
+      </w:r>
+    </w:p>
+    <w:p>
+      <w:pPr>
+        <w:pStyle w:val="2"/>
+      </w:pPr>
+      <w:r>
+        <w:rPr>
+          <w:rFonts w:hint="eastAsia"/>
+        </w:rPr>
+        <w:lastRenderedPageBreak/>
+        <w:t>4</w:t>
+      </w:r>
+      <w:r>
+        <w:t xml:space="preserve"> </w:t>
+      </w:r>
+      <w:r>
+        <w:rPr>
+          <w:rFonts w:hint="eastAsia"/>
+        </w:rPr>
+        <w:t>RXDIO</w:t>
+      </w:r>
+      <w:r>
+        <w:t xml:space="preserve"> FIFO</w:t>
+      </w:r>
+      <w:r>
+        <w:rPr>
+          <w:rFonts w:hint="eastAsia"/>
+        </w:rPr>
+        <w:t>的push和pop</w:t>
+      </w:r>
+    </w:p>
+    <w:p>
+      <w:r>
+        <w:rPr>
+          <w:rFonts w:hint="eastAsia"/>
+        </w:rPr>
+        <w:t>如下图所示，TE信号是read</w:t>
+      </w:r>
+      <w:r>
+        <w:t xml:space="preserve"> </w:t>
+      </w:r>
+      <w:r>
+        <w:rPr>
+          <w:rFonts w:hint="eastAsia"/>
+        </w:rPr>
+        <w:t>data（MDIR</w:t>
+      </w:r>
+      <w:r>
+        <w:t>_MUX</w:t>
+      </w:r>
+      <w:r>
+        <w:rPr>
+          <w:rFonts w:hint="eastAsia"/>
+        </w:rPr>
+        <w:t>）push</w:t>
+      </w:r>
+      <w:r>
+        <w:t xml:space="preserve"> </w:t>
+      </w:r>
+      <w:r>
+        <w:rPr>
+          <w:rFonts w:hint="eastAsia"/>
+        </w:rPr>
+        <w:t>到FIFO的enable</w:t>
+      </w:r>
+      <w:r>
+        <w:t xml:space="preserve"> signal.</w:t>
+      </w:r>
+    </w:p>
+    <w:p>
+      <w:r>
+        <w:rPr>
+          <w:noProof/>
+        </w:rPr>
+        <w:drawing>
+          <wp:inline distT="0" distB="0" distL="0" distR="0">
+            <wp:extent cx="5274310" cy="1062771"/>
+            <wp:effectExtent l="0" t="0" r="2540" b="4445"/>
+            <wp:docPr id="11" name="图片 11" descr="C:\Users\EricWang\AppData\Local\Temp\1551354524(1).png"/>
+            <wp:cNvGraphicFramePr>
+              <a:graphicFrameLocks xmlns:a="http://schemas.openxmlformats.org/drawingml/2006/main" noChangeAspect="1"/>
+            </wp:cNvGraphicFramePr>
+            <a:graphic xmlns:a="http://schemas.openxmlformats.org/drawingml/2006/main">
+              <a:graphicData uri="http://schemas.openxmlformats.org/drawingml/2006/picture">
+                <pic:pic xmlns:pic="http://schemas.openxmlformats.org/drawingml/2006/picture">
+                  <pic:nvPicPr>
+                    <pic:cNvPr id="0" name="Picture 3" descr="C:\Users\EricWang\AppData\Local\Temp\1551354524(1).png"/>
+                    <pic:cNvPicPr>
+                      <a:picLocks noChangeAspect="1" noChangeArrowheads="1"/>
+                    </pic:cNvPicPr>
+                  </pic:nvPicPr>
+                  <pic:blipFill>
+                    <a:blip r:embed="rId20">
+                      <a:extLst>
+                        <a:ext uri="{28A0092B-C50C-407E-A947-70E740481C1C}">
+                          <a14:useLocalDpi xmlns:a14="http://schemas.microsoft.com/office/drawing/2010/main" val="0"/>
+                        </a:ext>
+                      </a:extLst>
+                    </a:blip>
+                    <a:srcRect/>
+                    <a:stretch>
+                      <a:fillRect/>
+                    </a:stretch>
+                  </pic:blipFill>
+                  <pic:spPr bwMode="auto">
+                    <a:xfrm>
+                      <a:off x="0" y="0"/>
+                      <a:ext cx="5274310" cy="1062771"/>
+                    </a:xfrm>
+                    <a:prstGeom prst="rect">
+                      <a:avLst/>
+                    </a:prstGeom>
+                    <a:noFill/>
+                    <a:ln>
+                      <a:noFill/>
+                    </a:ln>
+                  </pic:spPr>
+                </pic:pic>
+              </a:graphicData>
+            </a:graphic>
+          </wp:inline>
+        </w:drawing>
+      </w:r>
+    </w:p>
+    <w:p>
+      <w:r>
+        <w:rPr>
+          <w:rFonts w:hint="eastAsia"/>
+        </w:rPr>
+        <w:t>如下图所示，SEL信号为read</w:t>
+      </w:r>
+      <w:r>
+        <w:t xml:space="preserve"> </w:t>
+      </w:r>
+      <w:r>
+        <w:rPr>
+          <w:rFonts w:hint="eastAsia"/>
+        </w:rPr>
+        <w:t>data（LD</w:t>
+      </w:r>
+      <w:r>
+        <w:t>[7:0]F/R</w:t>
+      </w:r>
+      <w:r>
+        <w:rPr>
+          <w:rFonts w:hint="eastAsia"/>
+        </w:rPr>
+        <w:t>）pop出FIFO的enable</w:t>
+      </w:r>
+      <w:r>
+        <w:t xml:space="preserve"> signal.</w:t>
+      </w:r>
+    </w:p>
+    <w:p>
+      <w:r>
+        <w:rPr>
+          <w:noProof/>
+        </w:rPr>
+        <w:drawing>
+          <wp:inline distT="0" distB="0" distL="0" distR="0">
+            <wp:extent cx="5274310" cy="1641636"/>
+            <wp:effectExtent l="0" t="0" r="2540" b="0"/>
+            <wp:docPr id="12" name="图片 12" descr="C:\Users\EricWang\AppData\Local\Temp\1551354638(1).png"/>
+            <wp:cNvGraphicFramePr>
+              <a:graphicFrameLocks xmlns:a="http://schemas.openxmlformats.org/drawingml/2006/main" noChangeAspect="1"/>
+            </wp:cNvGraphicFramePr>
+            <a:graphic xmlns:a="http://schemas.openxmlformats.org/drawingml/2006/main">
+              <a:graphicData uri="http://schemas.openxmlformats.org/drawingml/2006/picture">
+                <pic:pic xmlns:pic="http://schemas.openxmlformats.org/drawingml/2006/picture">
+                  <pic:nvPicPr>
+                    <pic:cNvPr id="0" name="Picture 4" descr="C:\Users\EricWang\AppData\Local\Temp\1551354638(1).png"/>
+                    <pic:cNvPicPr>
+                      <a:picLocks noChangeAspect="1" noChangeArrowheads="1"/>
+                    </pic:cNvPicPr>
+                  </pic:nvPicPr>
+                  <pic:blipFill>
+                    <a:blip r:embed="rId21">
+                      <a:extLst>
+                        <a:ext uri="{28A0092B-C50C-407E-A947-70E740481C1C}">
+                          <a14:useLocalDpi xmlns:a14="http://schemas.microsoft.com/office/drawing/2010/main" val="0"/>
+                        </a:ext>
+                      </a:extLst>
+                    </a:blip>
+                    <a:srcRect/>
+                    <a:stretch>
+                      <a:fillRect/>
+                    </a:stretch>
+                  </pic:blipFill>
+                  <pic:spPr bwMode="auto">
+                    <a:xfrm>
+                      <a:off x="0" y="0"/>
+                      <a:ext cx="5274310" cy="1641636"/>
+                    </a:xfrm>
+                    <a:prstGeom prst="rect">
+                      <a:avLst/>
+                    </a:prstGeom>
+                    <a:noFill/>
+                    <a:ln>
+                      <a:noFill/>
+                    </a:ln>
+                  </pic:spPr>
+                </pic:pic>
+              </a:graphicData>
+            </a:graphic>
+          </wp:inline>
+        </w:drawing>
+      </w:r>
+    </w:p>
+    <w:p>
+      <w:r>
+        <w:rPr>
+          <w:rFonts w:hint="eastAsia"/>
+        </w:rPr>
+        <w:t>所以，在波形上，一定要满足TE起来的时间早于SEL起来的时间，也就是说先push再pop。</w:t>
+      </w:r>
+    </w:p>
+    <w:p>
+      <w:r>
+        <w:rPr>
+          <w:rFonts w:hint="eastAsia"/>
+        </w:rPr>
+        <w:t>如下图所示：</w:t>
+      </w:r>
+      <w:r>
+        <w:rPr>
+          <w:rFonts w:hint="eastAsia"/>
+        </w:rPr>
+        <w:t>TE</w:t>
+      </w:r>
+      <w:r>
+        <w:t>6</w:t>
+      </w:r>
+      <w:r>
+        <w:rPr>
+          <w:rFonts w:hint="eastAsia"/>
+        </w:rPr>
+        <w:t>是LD</w:t>
+      </w:r>
+      <w:r>
+        <w:t>3R</w:t>
+      </w:r>
+      <w:r>
+        <w:rPr>
+          <w:rFonts w:hint="eastAsia"/>
+        </w:rPr>
+        <w:t>的push信号，在SEL变化之前。</w:t>
+      </w:r>
+    </w:p>
+    <w:p>
+      <w:r>
+        <w:rPr>
+          <w:noProof/>
+        </w:rPr>
+        <w:drawing>
+          <wp:inline distT="0" distB="0" distL="0" distR="0">
+            <wp:extent cx="3987800" cy="1216821"/>
+            <wp:effectExtent l="0" t="0" r="0" b="2540"/>
+            <wp:docPr id="13" name="图片 13" descr="C:\Users\EricWang\AppData\Local\Temp\1551355520(1).png"/>
+            <wp:cNvGraphicFramePr>
+              <a:graphicFrameLocks xmlns:a="http://schemas.openxmlformats.org/drawingml/2006/main" noChangeAspect="1"/>
+            </wp:cNvGraphicFramePr>
+            <a:graphic xmlns:a="http://schemas.openxmlformats.org/drawingml/2006/main">
+              <a:graphicData uri="http://schemas.openxmlformats.org/drawingml/2006/picture">
+                <pic:pic xmlns:pic="http://schemas.openxmlformats.org/drawingml/2006/picture">
+                  <pic:nvPicPr>
+                    <pic:cNvPr id="0" name="Picture 5" descr="C:\Users\EricWang\AppData\Local\Temp\1551355520(1).png"/>
+                    <pic:cNvPicPr>
+                      <a:picLocks noChangeAspect="1" noChangeArrowheads="1"/>
+                    </pic:cNvPicPr>
+                  </pic:nvPicPr>
+                  <pic:blipFill>
+                    <a:blip r:embed="rId22">
+                      <a:extLst>
+                        <a:ext uri="{28A0092B-C50C-407E-A947-70E740481C1C}">
+                          <a14:useLocalDpi xmlns:a14="http://schemas.microsoft.com/office/drawing/2010/main" val="0"/>
+                        </a:ext>
+                      </a:extLst>
+                    </a:blip>
+                    <a:srcRect/>
+                    <a:stretch>
+                      <a:fillRect/>
+                    </a:stretch>
+                  </pic:blipFill>
+                  <pic:spPr bwMode="auto">
+                    <a:xfrm>
+                      <a:off x="0" y="0"/>
+                      <a:ext cx="3999891" cy="1220510"/>
+                    </a:xfrm>
+                    <a:prstGeom prst="rect">
+                      <a:avLst/>
+                    </a:prstGeom>
+                    <a:noFill/>
+                    <a:ln>
+                      <a:noFill/>
+                    </a:ln>
+                  </pic:spPr>
+                </pic:pic>
+              </a:graphicData>
+            </a:graphic>
+          </wp:inline>
+        </w:drawing>
+      </w:r>
+    </w:p>
+    <w:p>
+      <w:r>
+        <w:rPr>
+          <w:rFonts w:hint="eastAsia"/>
+        </w:rPr>
+        <w:t>出错示范如下：TE</w:t>
+      </w:r>
+      <w:r>
+        <w:t>6</w:t>
+      </w:r>
+      <w:r>
+        <w:rPr>
+          <w:rFonts w:hint="eastAsia"/>
+        </w:rPr>
+        <w:t>还没有完成push，SEL就发生变化，这会导致read</w:t>
+      </w:r>
+      <w:r>
+        <w:t xml:space="preserve"> </w:t>
+      </w:r>
+      <w:r>
+        <w:rPr>
+          <w:rFonts w:hint="eastAsia"/>
+        </w:rPr>
+        <w:t>data传错，出现no</w:t>
+      </w:r>
+      <w:r>
+        <w:t xml:space="preserve"> match item ERROR.</w:t>
+      </w:r>
+    </w:p>
+    <w:p>
+      <w:r>
+        <w:rPr>
+          <w:noProof/>
+        </w:rPr>
+        <w:drawing>
+          <wp:inline distT="0" distB="0" distL="0" distR="0">
+            <wp:extent cx="4070350" cy="1367243"/>
+            <wp:effectExtent l="0" t="0" r="6350" b="4445"/>
+            <wp:docPr id="14" name="图片 14" descr="C:\Users\EricWang\AppData\Local\Temp\1551355671(1).png"/>
+            <wp:cNvGraphicFramePr>
+              <a:graphicFrameLocks xmlns:a="http://schemas.openxmlformats.org/drawingml/2006/main" noChangeAspect="1"/>
+            </wp:cNvGraphicFramePr>
+            <a:graphic xmlns:a="http://schemas.openxmlformats.org/drawingml/2006/main">
+              <a:graphicData uri="http://schemas.openxmlformats.org/drawingml/2006/picture">
+                <pic:pic xmlns:pic="http://schemas.openxmlformats.org/drawingml/2006/picture">
+                  <pic:nvPicPr>
+                    <pic:cNvPr id="0" name="Picture 6" descr="C:\Users\EricWang\AppData\Local\Temp\1551355671(1).png"/>
+                    <pic:cNvPicPr>
+                      <a:picLocks noChangeAspect="1" noChangeArrowheads="1"/>
+                    </pic:cNvPicPr>
+                  </pic:nvPicPr>
+                  <pic:blipFill>
+                    <a:blip r:embed="rId23">
+                      <a:extLst>
+                        <a:ext uri="{28A0092B-C50C-407E-A947-70E740481C1C}">
+                          <a14:useLocalDpi xmlns:a14="http://schemas.microsoft.com/office/drawing/2010/main" val="0"/>
+                        </a:ext>
+                      </a:extLst>
+                    </a:blip>
+                    <a:srcRect/>
+                    <a:stretch>
+                      <a:fillRect/>
+                    </a:stretch>
+                  </pic:blipFill>
+                  <pic:spPr bwMode="auto">
+                    <a:xfrm>
+                      <a:off x="0" y="0"/>
+                      <a:ext cx="4087502" cy="1373004"/>
+                    </a:xfrm>
+                    <a:prstGeom prst="rect">
+                      <a:avLst/>
+                    </a:prstGeom>
+                    <a:noFill/>
+                    <a:ln>
+                      <a:noFill/>
+                    </a:ln>
+                  </pic:spPr>
+                </pic:pic>
+              </a:graphicData>
+            </a:graphic>
+          </wp:inline>
+        </w:drawing>
       </w:r>
     </w:p>
     <w:sectPr>
@@ -33038,6 +33656,51 @@
       <w:szCs w:val="44"/>
     </w:rPr>
   </w:style>
+  <w:style w:type="paragraph" w:styleId="2">
+    <w:name w:val="heading 2"/>
+    <w:basedOn w:val="a"/>
+    <w:next w:val="a"/>
+    <w:link w:val="20"/>
+    <w:uiPriority w:val="9"/>
+    <w:unhideWhenUsed/>
+    <w:qFormat/>
+    <w:rsid w:val="00EA31B8"/>
+    <w:pPr>
+      <w:keepNext/>
+      <w:keepLines/>
+      <w:spacing w:before="260" w:after="260" w:line="416" w:lineRule="auto"/>
+      <w:outlineLvl w:val="1"/>
+    </w:pPr>
+    <w:rPr>
+      <w:rFonts w:asciiTheme="majorHAnsi" w:eastAsiaTheme="majorEastAsia" w:hAnsiTheme="majorHAnsi" w:cstheme="majorBidi"/>
+      <w:b/>
+      <w:bCs/>
+      <w:sz w:val="32"/>
+      <w:szCs w:val="32"/>
+    </w:rPr>
+  </w:style>
+  <w:style w:type="paragraph" w:styleId="3">
+    <w:name w:val="heading 3"/>
+    <w:basedOn w:val="a"/>
+    <w:next w:val="a"/>
+    <w:link w:val="30"/>
+    <w:uiPriority w:val="9"/>
+    <w:unhideWhenUsed/>
+    <w:qFormat/>
+    <w:rsid w:val="00EA31B8"/>
+    <w:pPr>
+      <w:keepNext/>
+      <w:keepLines/>
+      <w:spacing w:before="260" w:after="260" w:line="416" w:lineRule="auto"/>
+      <w:outlineLvl w:val="2"/>
+    </w:pPr>
+    <w:rPr>
+      <w:b/>
+      <w:bCs/>
+      <w:sz w:val="32"/>
+      <w:szCs w:val="32"/>
+    </w:rPr>
+  </w:style>
   <w:style w:type="character" w:default="1" w:styleId="a0">
     <w:name w:val="Default Paragraph Font"/>
     <w:uiPriority w:val="1"/>
@@ -33234,7 +33897,7 @@
       </w:tblBorders>
     </w:tblPr>
   </w:style>
-  <w:style w:type="table" w:styleId="3">
+  <w:style w:type="table" w:styleId="31">
     <w:name w:val="Plain Table 3"/>
     <w:basedOn w:val="a1"/>
     <w:uiPriority w:val="43"/>
@@ -33366,6 +34029,33 @@
       <w:kern w:val="0"/>
       <w:sz w:val="24"/>
       <w:szCs w:val="24"/>
+    </w:rPr>
+  </w:style>
+  <w:style w:type="character" w:customStyle="1" w:styleId="20">
+    <w:name w:val="标题 2 字符"/>
+    <w:basedOn w:val="a0"/>
+    <w:link w:val="2"/>
+    <w:uiPriority w:val="9"/>
+    <w:rsid w:val="00EA31B8"/>
+    <w:rPr>
+      <w:rFonts w:asciiTheme="majorHAnsi" w:eastAsiaTheme="majorEastAsia" w:hAnsiTheme="majorHAnsi" w:cstheme="majorBidi"/>
+      <w:b/>
+      <w:bCs/>
+      <w:sz w:val="32"/>
+      <w:szCs w:val="32"/>
+    </w:rPr>
+  </w:style>
+  <w:style w:type="character" w:customStyle="1" w:styleId="30">
+    <w:name w:val="标题 3 字符"/>
+    <w:basedOn w:val="a0"/>
+    <w:link w:val="3"/>
+    <w:uiPriority w:val="9"/>
+    <w:rsid w:val="00EA31B8"/>
+    <w:rPr>
+      <w:b/>
+      <w:bCs/>
+      <w:sz w:val="32"/>
+      <w:szCs w:val="32"/>
     </w:rPr>
   </w:style>
 </w:styles>
@@ -33637,7 +34327,7 @@
 </file>
 
 <file path=customXml/itemProps1.xml><?xml version="1.0" encoding="utf-8"?>
-<ds:datastoreItem xmlns:ds="http://schemas.openxmlformats.org/officeDocument/2006/customXml" ds:itemID="{563123C5-22E1-4FD6-88FE-BDB980611AE4}">
+<ds:datastoreItem xmlns:ds="http://schemas.openxmlformats.org/officeDocument/2006/customXml" ds:itemID="{CB5034AB-487B-4120-901E-4B1C6CE6F734}">
   <ds:schemaRefs>
     <ds:schemaRef ds:uri="http://schemas.openxmlformats.org/officeDocument/2006/bibliography"/>
   </ds:schemaRefs>

--- a/NOTE.docx
+++ b/NOTE.docx
@@ -3770,7 +3770,7 @@
           <w:rFonts w:ascii="宋体" w:eastAsia="宋体" w:hAnsi="宋体"/>
           <w:noProof/>
         </w:rPr>
-        <w:t>2019/3/4</w:t>
+        <w:t>2019/4/2</w:t>
       </w:r>
       <w:r>
         <w:rPr>
@@ -4237,7 +4237,7 @@
           <w:u w:val="double"/>
           <w:lang w:val="en"/>
         </w:rPr>
-        <w:t>3/4/2019</w:t>
+        <w:t>4/2/2019</w:t>
       </w:r>
       <w:r>
         <w:rPr>
@@ -7794,7 +7794,7 @@
           <w:noProof/>
           <w:lang w:val="en"/>
         </w:rPr>
-        <w:t>3/4/2019</w:t>
+        <w:t>4/2/2019</w:t>
       </w:r>
       <w:r>
         <w:rPr>
@@ -18093,12 +18093,7 @@
         <w:t>)</w:t>
       </w:r>
       <w:r>
-        <w:t>。</w:t>
-      </w:r>
-      <w:bookmarkStart w:id="0" w:name="_GoBack"/>
-      <w:bookmarkEnd w:id="0"/>
-      <w:r>
-        <w:t>它其实就是从一个行地址预充电之后，从激活到寻址再到读取完成所经过的整个时间，也就是tRCD+tCL的意思。这个操作并不会频繁发生，只有在空闲的内存新建数据的时候才会使用它。太紧的tRAS值，有可能会导致数据丢失或不完整，太宽的值则会影响内存性能，尤其是在内存使用量增加的时候。所以一般为了稳定性，我们设置</w:t>
+        <w:t>。它其实就是从一个行地址预充电之后，从激活到寻址再到读取完成所经过的整个时间，也就是tRCD+tCL的意思。这个操作并不会频繁发生，只有在空闲的内存新建数据的时候才会使用它。太紧的tRAS值，有可能会导致数据丢失或不完整，太宽的值则会影响内存性能，尤其是在内存使用量增加的时候。所以一般为了稳定性，我们设置</w:t>
       </w:r>
       <w:r>
         <w:rPr>
@@ -19679,62 +19674,62 @@
     <w:p>
       <w:pPr>
         <w:rPr>
+          <w:ins w:id="0" w:author="Eric Wang" w:date="2018-01-30T09:57:00Z"/>
+        </w:rPr>
+      </w:pPr>
+      <w:r>
+        <w:t>WRITE_FLUSH_DRAMC</w:t>
+      </w:r>
+      <w:r>
+        <w:rPr>
+          <w:rFonts w:hint="eastAsia"/>
+        </w:rPr>
+        <w:t>和</w:t>
+      </w:r>
+      <w:r>
+        <w:t>WRITE_MERGE_DRAMC</w:t>
+      </w:r>
+      <w:r>
+        <w:rPr>
+          <w:rFonts w:hint="eastAsia"/>
+        </w:rPr>
+        <w:t>这两个attribute</w:t>
+      </w:r>
+      <w:r>
+        <w:rPr>
+          <w:rFonts w:hint="eastAsia"/>
+        </w:rPr>
+        <w:t>s</w:t>
+      </w:r>
+      <w:r>
+        <w:rPr>
+          <w:rFonts w:hint="eastAsia"/>
+        </w:rPr>
+        <w:t>都</w:t>
+      </w:r>
+      <w:r>
+        <w:rPr>
+          <w:rFonts w:hint="eastAsia"/>
+        </w:rPr>
+        <w:t>脱胎于之前的</w:t>
+      </w:r>
+      <w:r>
+        <w:t>WRITE_FLUSH_DRAMC</w:t>
+      </w:r>
+      <w:r>
+        <w:rPr>
+          <w:rFonts w:hint="eastAsia"/>
+        </w:rPr>
+        <w:t>。</w:t>
+      </w:r>
+    </w:p>
+    <w:p>
+      <w:pPr>
+        <w:rPr>
           <w:ins w:id="1" w:author="Eric Wang" w:date="2018-01-30T09:57:00Z"/>
         </w:rPr>
       </w:pPr>
       <w:r>
-        <w:t>WRITE_FLUSH_DRAMC</w:t>
-      </w:r>
-      <w:r>
-        <w:rPr>
-          <w:rFonts w:hint="eastAsia"/>
-        </w:rPr>
-        <w:t>和</w:t>
-      </w:r>
-      <w:r>
-        <w:t>WRITE_MERGE_DRAMC</w:t>
-      </w:r>
-      <w:r>
-        <w:rPr>
-          <w:rFonts w:hint="eastAsia"/>
-        </w:rPr>
-        <w:t>这两个attribute</w:t>
-      </w:r>
-      <w:r>
-        <w:rPr>
-          <w:rFonts w:hint="eastAsia"/>
-        </w:rPr>
-        <w:t>s</w:t>
-      </w:r>
-      <w:r>
-        <w:rPr>
-          <w:rFonts w:hint="eastAsia"/>
-        </w:rPr>
-        <w:t>都</w:t>
-      </w:r>
-      <w:r>
-        <w:rPr>
-          <w:rFonts w:hint="eastAsia"/>
-        </w:rPr>
-        <w:t>脱胎于之前的</w:t>
-      </w:r>
-      <w:r>
-        <w:t>WRITE_FLUSH_DRAMC</w:t>
-      </w:r>
-      <w:r>
-        <w:rPr>
-          <w:rFonts w:hint="eastAsia"/>
-        </w:rPr>
-        <w:t>。</w:t>
-      </w:r>
-    </w:p>
-    <w:p>
-      <w:pPr>
-        <w:rPr>
-          <w:ins w:id="2" w:author="Eric Wang" w:date="2018-01-30T09:57:00Z"/>
-        </w:rPr>
-      </w:pPr>
-      <w:r>
         <w:rPr>
           <w:rFonts w:hint="eastAsia"/>
         </w:rPr>
@@ -19746,7 +19741,7 @@
         </w:rPr>
         <w:t>将原来的LP变成了</w:t>
       </w:r>
-      <w:del w:id="3" w:author="Eric Wang" w:date="2018-01-30T09:57:00Z">
+      <w:del w:id="2" w:author="Eric Wang" w:date="2018-01-30T09:57:00Z">
         <w:r>
           <w:rPr>
             <w:rFonts w:hint="eastAsia"/>
@@ -19754,7 +19749,7 @@
           <w:delText>多</w:delText>
         </w:r>
       </w:del>
-      <w:ins w:id="4" w:author="Eric Wang" w:date="2018-01-30T09:57:00Z">
+      <w:ins w:id="3" w:author="Eric Wang" w:date="2018-01-30T09:57:00Z">
         <w:r>
           <w:rPr>
             <w:rFonts w:hint="eastAsia"/>
@@ -19768,7 +19763,7 @@
         </w:rPr>
         <w:t>master的HP</w:t>
       </w:r>
-      <w:del w:id="5" w:author="Eric Wang" w:date="2018-01-30T09:57:00Z">
+      <w:del w:id="4" w:author="Eric Wang" w:date="2018-01-30T09:57:00Z">
         <w:r>
           <w:rPr>
             <w:rFonts w:hint="eastAsia"/>
@@ -19776,7 +19771,7 @@
           <w:delText>，</w:delText>
         </w:r>
       </w:del>
-      <w:ins w:id="6" w:author="Eric Wang" w:date="2018-01-30T09:57:00Z">
+      <w:ins w:id="5" w:author="Eric Wang" w:date="2018-01-30T09:57:00Z">
         <w:r>
           <w:rPr>
             <w:rFonts w:hint="eastAsia"/>
@@ -19788,6 +19783,55 @@
     <w:p>
       <w:pPr>
         <w:rPr>
+          <w:ins w:id="6" w:author="Eric Wang" w:date="2018-01-30T09:57:00Z"/>
+        </w:rPr>
+      </w:pPr>
+      <w:r>
+        <w:rPr>
+          <w:rFonts w:hint="eastAsia"/>
+        </w:rPr>
+        <w:t>对于NB</w:t>
+      </w:r>
+      <w:r>
+        <w:t xml:space="preserve"> </w:t>
+      </w:r>
+      <w:r>
+        <w:rPr>
+          <w:rFonts w:hint="eastAsia"/>
+        </w:rPr>
+        <w:t>env</w:t>
+      </w:r>
+      <w:r>
+        <w:t xml:space="preserve"> </w:t>
+      </w:r>
+      <w:r>
+        <w:rPr>
+          <w:rFonts w:hint="eastAsia"/>
+        </w:rPr>
+        <w:t>来讲，</w:t>
+      </w:r>
+      <w:r>
+        <w:rPr>
+          <w:rFonts w:hint="eastAsia"/>
+        </w:rPr>
+        <w:t>master</w:t>
+      </w:r>
+      <w:r>
+        <w:rPr>
+          <w:rFonts w:hint="eastAsia"/>
+        </w:rPr>
+        <w:t>s</w:t>
+      </w:r>
+      <w:r>
+        <w:rPr>
+          <w:rFonts w:hint="eastAsia"/>
+        </w:rPr>
+        <w:t>为：CPU， AZALIA 和GFX。</w:t>
+      </w:r>
+    </w:p>
+    <w:p>
+      <w:pPr>
+        <w:rPr>
           <w:ins w:id="7" w:author="Eric Wang" w:date="2018-01-30T09:57:00Z"/>
         </w:rPr>
       </w:pPr>
@@ -19795,31 +19839,22 @@
         <w:rPr>
           <w:rFonts w:hint="eastAsia"/>
         </w:rPr>
-        <w:t>对于NB</w:t>
-      </w:r>
-      <w:r>
-        <w:t xml:space="preserve"> </w:t>
-      </w:r>
-      <w:r>
-        <w:rPr>
-          <w:rFonts w:hint="eastAsia"/>
-        </w:rPr>
-        <w:t>env</w:t>
-      </w:r>
-      <w:r>
-        <w:t xml:space="preserve"> </w:t>
-      </w:r>
-      <w:r>
-        <w:rPr>
-          <w:rFonts w:hint="eastAsia"/>
-        </w:rPr>
-        <w:t>来讲，</w:t>
-      </w:r>
-      <w:r>
-        <w:rPr>
-          <w:rFonts w:hint="eastAsia"/>
-        </w:rPr>
-        <w:t>master</w:t>
+        <w:t>而</w:t>
+      </w:r>
+      <w:r>
+        <w:rPr>
+          <w:rFonts w:hint="eastAsia"/>
+        </w:rPr>
+        <w:t>对于DRAMC</w:t>
+      </w:r>
+      <w:r>
+        <w:t>_level env</w:t>
+      </w:r>
+      <w:r>
+        <w:rPr>
+          <w:rFonts w:hint="eastAsia"/>
+        </w:rPr>
+        <w:t>来讲，master</w:t>
       </w:r>
       <w:r>
         <w:rPr>
@@ -19831,7 +19866,19 @@
         <w:rPr>
           <w:rFonts w:hint="eastAsia"/>
         </w:rPr>
-        <w:t>为：CPU， AZALIA 和GFX。</w:t>
+        <w:t>为：CPU，MCUTRF，</w:t>
+      </w:r>
+      <w:r>
+        <w:rPr>
+          <w:rFonts w:hint="eastAsia"/>
+        </w:rPr>
+        <w:t>GMIN</w:t>
+      </w:r>
+      <w:r>
+        <w:rPr>
+          <w:rFonts w:hint="eastAsia"/>
+        </w:rPr>
+        <w:t>T。</w:t>
       </w:r>
     </w:p>
     <w:p>
@@ -19844,61 +19891,9 @@
         <w:rPr>
           <w:rFonts w:hint="eastAsia"/>
         </w:rPr>
-        <w:t>而</w:t>
-      </w:r>
-      <w:r>
-        <w:rPr>
-          <w:rFonts w:hint="eastAsia"/>
-        </w:rPr>
-        <w:t>对于DRAMC</w:t>
-      </w:r>
-      <w:r>
-        <w:t>_level env</w:t>
-      </w:r>
-      <w:r>
-        <w:rPr>
-          <w:rFonts w:hint="eastAsia"/>
-        </w:rPr>
-        <w:t>来讲，master</w:t>
-      </w:r>
-      <w:r>
-        <w:rPr>
-          <w:rFonts w:hint="eastAsia"/>
-        </w:rPr>
-        <w:t>s</w:t>
-      </w:r>
-      <w:r>
-        <w:rPr>
-          <w:rFonts w:hint="eastAsia"/>
-        </w:rPr>
-        <w:t>为：CPU，MCUTRF，</w:t>
-      </w:r>
-      <w:r>
-        <w:rPr>
-          <w:rFonts w:hint="eastAsia"/>
-        </w:rPr>
-        <w:t>GMIN</w:t>
-      </w:r>
-      <w:r>
-        <w:rPr>
-          <w:rFonts w:hint="eastAsia"/>
-        </w:rPr>
-        <w:t>T。</w:t>
-      </w:r>
-    </w:p>
-    <w:p>
-      <w:pPr>
-        <w:rPr>
-          <w:ins w:id="9" w:author="Eric Wang" w:date="2018-01-30T09:57:00Z"/>
-        </w:rPr>
-      </w:pPr>
-      <w:r>
-        <w:rPr>
-          <w:rFonts w:hint="eastAsia"/>
-        </w:rPr>
         <w:t>同时为了更好的</w:t>
       </w:r>
-      <w:ins w:id="10" w:author="Eric Wang" w:date="2018-01-30T09:58:00Z">
+      <w:ins w:id="9" w:author="Eric Wang" w:date="2018-01-30T09:58:00Z">
         <w:r>
           <w:rPr>
             <w:rFonts w:hint="eastAsia"/>
@@ -19906,7 +19901,7 @@
           <w:t>测试</w:t>
         </w:r>
       </w:ins>
-      <w:del w:id="11" w:author="Eric Wang" w:date="2018-01-30T09:58:00Z">
+      <w:del w:id="10" w:author="Eric Wang" w:date="2018-01-30T09:58:00Z">
         <w:r>
           <w:rPr>
             <w:rFonts w:hint="eastAsia"/>
@@ -20025,7 +20020,7 @@
     <w:p>
       <w:pPr>
         <w:rPr>
-          <w:ins w:id="12" w:author="Eric Wang" w:date="2018-01-30T09:42:00Z"/>
+          <w:ins w:id="11" w:author="Eric Wang" w:date="2018-01-30T09:42:00Z"/>
         </w:rPr>
       </w:pPr>
       <w:r>
@@ -20064,7 +20059,7 @@
         </w:rPr>
         <w:t>1%概率的read</w:t>
       </w:r>
-      <w:del w:id="13" w:author="Eric Wang" w:date="2018-01-30T09:43:00Z">
+      <w:del w:id="12" w:author="Eric Wang" w:date="2018-01-30T09:43:00Z">
         <w:r>
           <w:delText xml:space="preserve"> </w:delText>
         </w:r>
@@ -20104,7 +20099,7 @@
     <w:p>
       <w:pPr>
         <w:rPr>
-          <w:ins w:id="14" w:author="Eric Wang" w:date="2018-01-30T10:02:00Z"/>
+          <w:ins w:id="13" w:author="Eric Wang" w:date="2018-01-30T10:02:00Z"/>
         </w:rPr>
       </w:pPr>
       <w:r>
@@ -20122,7 +20117,7 @@
         </w:rPr>
         <w:t>独立出来主要是为了更清晰地</w:t>
       </w:r>
-      <w:ins w:id="15" w:author="Eric Wang" w:date="2018-01-30T09:58:00Z">
+      <w:ins w:id="14" w:author="Eric Wang" w:date="2018-01-30T09:58:00Z">
         <w:r>
           <w:rPr>
             <w:rFonts w:hint="eastAsia"/>
@@ -20130,7 +20125,7 @@
           <w:t>测试</w:t>
         </w:r>
       </w:ins>
-      <w:del w:id="16" w:author="Eric Wang" w:date="2018-01-30T09:58:00Z">
+      <w:del w:id="15" w:author="Eric Wang" w:date="2018-01-30T09:58:00Z">
         <w:r>
           <w:rPr>
             <w:rFonts w:hint="eastAsia"/>
@@ -20171,7 +20166,7 @@
         </w:rPr>
         <w:t>具体实现过程是</w:t>
       </w:r>
-      <w:del w:id="17" w:author="Eric Wang" w:date="2018-01-30T09:42:00Z">
+      <w:del w:id="16" w:author="Eric Wang" w:date="2018-01-30T09:42:00Z">
         <w:r>
           <w:rPr>
             <w:rFonts w:hint="eastAsia"/>
@@ -20179,7 +20174,7 @@
           <w:delText>随</w:delText>
         </w:r>
       </w:del>
-      <w:ins w:id="18" w:author="Eric Wang" w:date="2018-01-30T09:42:00Z">
+      <w:ins w:id="17" w:author="Eric Wang" w:date="2018-01-30T09:42:00Z">
         <w:r>
           <w:rPr>
             <w:rFonts w:hint="eastAsia"/>
@@ -20187,7 +20182,7 @@
           <w:t>随机</w:t>
         </w:r>
       </w:ins>
-      <w:del w:id="19" w:author="Eric Wang" w:date="2018-01-30T09:41:00Z">
+      <w:del w:id="18" w:author="Eric Wang" w:date="2018-01-30T09:41:00Z">
         <w:r>
           <w:rPr>
             <w:rFonts w:hint="eastAsia"/>
@@ -20201,7 +20196,7 @@
         </w:rPr>
         <w:t>产生相同address和</w:t>
       </w:r>
-      <w:del w:id="20" w:author="Eric Wang" w:date="2018-01-30T10:00:00Z">
+      <w:del w:id="19" w:author="Eric Wang" w:date="2018-01-30T10:00:00Z">
         <w:r>
           <w:rPr>
             <w:rFonts w:hint="eastAsia"/>
@@ -20209,7 +20204,7 @@
           <w:delText>不同</w:delText>
         </w:r>
       </w:del>
-      <w:ins w:id="21" w:author="Eric Wang" w:date="2018-01-30T10:00:00Z">
+      <w:ins w:id="20" w:author="Eric Wang" w:date="2018-01-30T10:00:00Z">
         <w:r>
           <w:rPr>
             <w:rFonts w:hint="eastAsia"/>
@@ -20223,7 +20218,7 @@
         </w:rPr>
         <w:t>address</w:t>
       </w:r>
-      <w:del w:id="22" w:author="Eric Wang" w:date="2018-01-30T10:01:00Z">
+      <w:del w:id="21" w:author="Eric Wang" w:date="2018-01-30T10:01:00Z">
         <w:r>
           <w:rPr>
             <w:rFonts w:hint="eastAsia"/>
@@ -20231,7 +20226,7 @@
           <w:delText>两种情况</w:delText>
         </w:r>
       </w:del>
-      <w:ins w:id="23" w:author="Eric Wang" w:date="2018-01-30T09:42:00Z">
+      <w:ins w:id="22" w:author="Eric Wang" w:date="2018-01-30T09:42:00Z">
         <w:r>
           <w:rPr>
             <w:rFonts w:hint="eastAsia"/>
@@ -20245,7 +20240,7 @@
         </w:rPr>
         <w:t>，</w:t>
       </w:r>
-      <w:ins w:id="24" w:author="Eric Wang" w:date="2018-01-30T10:01:00Z">
+      <w:ins w:id="23" w:author="Eric Wang" w:date="2018-01-30T10:01:00Z">
         <w:r>
           <w:rPr>
             <w:rFonts w:hint="eastAsia"/>
@@ -20253,7 +20248,7 @@
           <w:t>它们的</w:t>
         </w:r>
       </w:ins>
-      <w:ins w:id="25" w:author="Eric Wang" w:date="2018-01-30T09:59:00Z">
+      <w:ins w:id="24" w:author="Eric Wang" w:date="2018-01-30T09:59:00Z">
         <w:r>
           <w:rPr>
             <w:rFonts w:hint="eastAsia"/>
@@ -20270,7 +20265,7 @@
           <w:t>data</w:t>
         </w:r>
       </w:ins>
-      <w:ins w:id="26" w:author="Eric Wang" w:date="2018-01-30T10:00:00Z">
+      <w:ins w:id="25" w:author="Eric Wang" w:date="2018-01-30T10:00:00Z">
         <w:r>
           <w:rPr>
             <w:rFonts w:hint="eastAsia"/>
@@ -20278,7 +20273,7 @@
           <w:t>分别对应为具有初始值和</w:t>
         </w:r>
       </w:ins>
-      <w:ins w:id="27" w:author="Eric Wang" w:date="2018-01-30T09:59:00Z">
+      <w:ins w:id="26" w:author="Eric Wang" w:date="2018-01-30T09:59:00Z">
         <w:r>
           <w:rPr>
             <w:rFonts w:hint="eastAsia"/>
@@ -20286,7 +20281,7 @@
           <w:t>随</w:t>
         </w:r>
       </w:ins>
-      <w:ins w:id="28" w:author="Eric Wang" w:date="2018-01-30T10:00:00Z">
+      <w:ins w:id="27" w:author="Eric Wang" w:date="2018-01-30T10:00:00Z">
         <w:r>
           <w:rPr>
             <w:rFonts w:hint="eastAsia"/>
@@ -20294,7 +20289,7 @@
           <w:t>机</w:t>
         </w:r>
       </w:ins>
-      <w:ins w:id="29" w:author="Eric Wang" w:date="2018-01-30T09:59:00Z">
+      <w:ins w:id="28" w:author="Eric Wang" w:date="2018-01-30T09:59:00Z">
         <w:r>
           <w:rPr>
             <w:rFonts w:hint="eastAsia"/>
@@ -20302,7 +20297,7 @@
           <w:t>产生</w:t>
         </w:r>
       </w:ins>
-      <w:ins w:id="30" w:author="Eric Wang" w:date="2018-01-30T10:01:00Z">
+      <w:ins w:id="29" w:author="Eric Wang" w:date="2018-01-30T10:01:00Z">
         <w:r>
           <w:rPr>
             <w:rFonts w:hint="eastAsia"/>
@@ -20310,7 +20305,7 @@
           <w:t>两种情况</w:t>
         </w:r>
       </w:ins>
-      <w:ins w:id="31" w:author="Eric Wang" w:date="2018-01-30T09:59:00Z">
+      <w:ins w:id="30" w:author="Eric Wang" w:date="2018-01-30T09:59:00Z">
         <w:r>
           <w:rPr>
             <w:rFonts w:hint="eastAsia"/>
@@ -20328,10 +20323,10 @@
     <w:p>
       <w:pPr>
         <w:rPr>
-          <w:ins w:id="32" w:author="Eric Wang" w:date="2018-02-01T19:17:00Z"/>
-        </w:rPr>
-      </w:pPr>
-      <w:ins w:id="33" w:author="Eric Wang" w:date="2018-01-30T09:42:00Z">
+          <w:ins w:id="31" w:author="Eric Wang" w:date="2018-02-01T19:17:00Z"/>
+        </w:rPr>
+      </w:pPr>
+      <w:ins w:id="32" w:author="Eric Wang" w:date="2018-01-30T09:42:00Z">
         <w:r>
           <w:rPr>
             <w:rFonts w:hint="eastAsia"/>
@@ -20339,12 +20334,12 @@
           <w:t>其中</w:t>
         </w:r>
       </w:ins>
-      <w:del w:id="34" w:author="Eric Wang" w:date="2018-01-30T09:42:00Z">
+      <w:del w:id="33" w:author="Eric Wang" w:date="2018-01-30T09:42:00Z">
         <w:r>
           <w:delText>R</w:delText>
         </w:r>
       </w:del>
-      <w:ins w:id="35" w:author="Eric Wang" w:date="2018-01-30T09:42:00Z">
+      <w:ins w:id="34" w:author="Eric Wang" w:date="2018-01-30T09:42:00Z">
         <w:r>
           <w:rPr>
             <w:rFonts w:hint="eastAsia"/>
@@ -20367,7 +20362,7 @@
         </w:rPr>
         <w:t>cycle的情况与WRITE_FLUSH_DRAMC类似</w:t>
       </w:r>
-      <w:ins w:id="36" w:author="Eric Wang" w:date="2018-01-30T09:42:00Z">
+      <w:ins w:id="35" w:author="Eric Wang" w:date="2018-01-30T09:42:00Z">
         <w:r>
           <w:rPr>
             <w:rFonts w:hint="eastAsia"/>
@@ -20375,7 +20370,7 @@
           <w:t>，都是利用</w:t>
         </w:r>
       </w:ins>
-      <w:ins w:id="37" w:author="Eric Wang" w:date="2018-01-30T09:43:00Z">
+      <w:ins w:id="36" w:author="Eric Wang" w:date="2018-01-30T09:43:00Z">
         <w:r>
           <w:rPr>
             <w:rFonts w:hint="eastAsia"/>
@@ -20383,7 +20378,7 @@
           <w:t>随机产生的</w:t>
         </w:r>
       </w:ins>
-      <w:ins w:id="38" w:author="Eric Wang" w:date="2018-01-30T09:56:00Z">
+      <w:ins w:id="37" w:author="Eric Wang" w:date="2018-01-30T09:56:00Z">
         <w:r>
           <w:rPr>
             <w:rFonts w:hint="eastAsia"/>
@@ -20394,7 +20389,7 @@
           <w:t xml:space="preserve"> </w:t>
         </w:r>
       </w:ins>
-      <w:ins w:id="39" w:author="Eric Wang" w:date="2018-01-30T09:43:00Z">
+      <w:ins w:id="38" w:author="Eric Wang" w:date="2018-01-30T09:43:00Z">
         <w:r>
           <w:rPr>
             <w:rFonts w:hint="eastAsia"/>
@@ -20448,6 +20443,13 @@
     <w:p>
       <w:pPr>
         <w:rPr>
+          <w:ins w:id="39" w:author="Eric Wang" w:date="2018-02-01T19:17:00Z"/>
+        </w:rPr>
+      </w:pPr>
+    </w:p>
+    <w:p>
+      <w:pPr>
+        <w:rPr>
           <w:ins w:id="40" w:author="Eric Wang" w:date="2018-02-01T19:17:00Z"/>
         </w:rPr>
       </w:pPr>
@@ -20463,13 +20465,6 @@
       <w:pPr>
         <w:rPr>
           <w:ins w:id="42" w:author="Eric Wang" w:date="2018-02-01T19:17:00Z"/>
-        </w:rPr>
-      </w:pPr>
-    </w:p>
-    <w:p>
-      <w:pPr>
-        <w:rPr>
-          <w:ins w:id="43" w:author="Eric Wang" w:date="2018-02-01T19:17:00Z"/>
         </w:rPr>
       </w:pPr>
     </w:p>
@@ -24224,10 +24219,10 @@
             <v:path o:extrusionok="f" gradientshapeok="t" o:connecttype="rect"/>
             <o:lock v:ext="edit" aspectratio="t"/>
           </v:shapetype>
-          <v:shape id="_x0000_i1025" type="#_x0000_t75" style="width:282.25pt;height:195.85pt" o:ole="">
+          <v:shape id="_x0000_i1025" type="#_x0000_t75" style="width:282.4pt;height:195.9pt" o:ole="">
             <v:imagedata r:id="rId13" o:title=""/>
           </v:shape>
-          <o:OLEObject Type="Embed" ProgID="Visio.Drawing.11" ShapeID="_x0000_i1025" DrawAspect="Content" ObjectID="_1613305096" r:id="rId14"/>
+          <o:OLEObject Type="Embed" ProgID="Visio.Drawing.11" ShapeID="_x0000_i1025" DrawAspect="Content" ObjectID="_1615709821" r:id="rId14"/>
         </w:object>
       </w:r>
     </w:p>
@@ -28992,14 +28987,87 @@
           <w:szCs w:val="20"/>
         </w:rPr>
       </w:pPr>
-      <w:r>
+    </w:p>
+    <w:p>
+      <w:pPr>
+        <w:autoSpaceDE w:val="0"/>
+        <w:autoSpaceDN w:val="0"/>
+        <w:jc w:val="left"/>
         <w:rPr>
           <w:rFonts w:ascii="Calibri" w:hAnsi="Calibri" w:cs="Calibri"/>
           <w:sz w:val="20"/>
           <w:szCs w:val="20"/>
         </w:rPr>
+      </w:pPr>
+      <w:r>
+        <w:rPr>
+          <w:rFonts w:ascii="Calibri" w:hAnsi="Calibri" w:cs="Calibri" w:hint="eastAsia"/>
+          <w:sz w:val="20"/>
+          <w:szCs w:val="20"/>
+        </w:rPr>
+        <w:t>rena</w:t>
+      </w:r>
+      <w:r>
+        <w:rPr>
+          <w:rFonts w:ascii="Calibri" w:hAnsi="Calibri" w:cs="Calibri"/>
+          <w:sz w:val="20"/>
+          <w:szCs w:val="20"/>
+        </w:rPr>
+        <w:t>’s spyglass</w:t>
+      </w:r>
+      <w:r>
+        <w:rPr>
+          <w:rFonts w:ascii="Calibri" w:hAnsi="Calibri" w:cs="Calibri" w:hint="eastAsia"/>
+          <w:sz w:val="20"/>
+          <w:szCs w:val="20"/>
+        </w:rPr>
+        <w:t>：</w:t>
+      </w:r>
+    </w:p>
+    <w:p>
+      <w:pPr>
+        <w:autoSpaceDE w:val="0"/>
+        <w:autoSpaceDN w:val="0"/>
+        <w:jc w:val="left"/>
+      </w:pPr>
+      <w:r>
+        <w:rPr>
+          <w:rFonts w:ascii="Calibri" w:hAnsi="Calibri" w:cs="Calibri"/>
+          <w:sz w:val="20"/>
+          <w:szCs w:val="20"/>
+        </w:rPr>
         <w:t> </w:t>
       </w:r>
+      <w:r>
+        <w:rPr>
+          <w:rFonts w:ascii="Microsoft YaHei UI" w:eastAsia="Microsoft YaHei UI" w:hAnsi="Microsoft YaHei UI"/>
+          <w:color w:val="000000"/>
+          <w:sz w:val="20"/>
+          <w:szCs w:val="20"/>
+        </w:rPr>
+        <w:t>/T3_space/NB_T3/logic_sim/renag/ddrio/sg_lint_chx002/sg_lint_7nm</w:t>
+      </w:r>
+      <w:r>
+        <w:rPr>
+          <w:rFonts w:ascii="Calibri" w:hAnsi="Calibri" w:cs="Calibri"/>
+          <w:color w:val="000000"/>
+          <w:sz w:val="20"/>
+          <w:szCs w:val="20"/>
+        </w:rPr>
+        <w:t>/design.f</w:t>
+      </w:r>
+    </w:p>
+    <w:p>
+      <w:pPr>
+        <w:autoSpaceDE w:val="0"/>
+        <w:autoSpaceDN w:val="0"/>
+        <w:jc w:val="left"/>
+        <w:rPr>
+          <w:rFonts w:ascii="Calibri" w:hAnsi="Calibri" w:cs="Calibri"/>
+          <w:sz w:val="20"/>
+          <w:szCs w:val="20"/>
+        </w:rPr>
+      </w:pPr>
     </w:p>
     <w:p>
       <w:pPr>
@@ -29598,6 +29666,752 @@
         <w:rPr>
           <w:rFonts w:hint="eastAsia"/>
         </w:rPr>
+        <w:t>0 Register</w:t>
+      </w:r>
+      <w:r>
+        <w:t xml:space="preserve"> </w:t>
+      </w:r>
+      <w:r>
+        <w:rPr>
+          <w:rFonts w:hint="eastAsia"/>
+        </w:rPr>
+        <w:t>in</w:t>
+      </w:r>
+      <w:r>
+        <w:t xml:space="preserve"> IRS </w:t>
+      </w:r>
+      <w:r>
+        <w:rPr>
+          <w:rFonts w:hint="eastAsia"/>
+        </w:rPr>
+        <w:t>D0F7</w:t>
+      </w:r>
+      <w:bookmarkStart w:id="43" w:name="_GoBack"/>
+      <w:bookmarkEnd w:id="43"/>
+    </w:p>
+    <w:p>
+      <w:pPr>
+        <w:pStyle w:val="4"/>
+      </w:pPr>
+      <w:r>
+        <w:rPr>
+          <w:rFonts w:hint="eastAsia"/>
+        </w:rPr>
+        <w:t>RDRPH_DIO</w:t>
+      </w:r>
+      <w:r>
+        <w:t>[4:0]</w:t>
+      </w:r>
+    </w:p>
+    <w:p>
+      <w:r>
+        <w:rPr>
+          <w:rFonts w:hint="eastAsia"/>
+        </w:rPr>
+        <w:t>DDRIO在read</w:t>
+      </w:r>
+      <w:r>
+        <w:t xml:space="preserve"> </w:t>
+      </w:r>
+      <w:r>
+        <w:rPr>
+          <w:rFonts w:hint="eastAsia"/>
+        </w:rPr>
+        <w:t>back</w:t>
+      </w:r>
+      <w:r>
+        <w:t xml:space="preserve"> </w:t>
+      </w:r>
+      <w:r>
+        <w:rPr>
+          <w:rFonts w:hint="eastAsia"/>
+        </w:rPr>
+        <w:t>data的过程中，该register控制select信号来从fifo中pop出数据，控制read</w:t>
+      </w:r>
+      <w:r>
+        <w:t xml:space="preserve"> </w:t>
+      </w:r>
+      <w:r>
+        <w:rPr>
+          <w:rFonts w:hint="eastAsia"/>
+        </w:rPr>
+        <w:t>data回来的快慢。</w:t>
+      </w:r>
+    </w:p>
+    <w:p>
+      <w:r>
+        <w:rPr>
+          <w:rFonts w:hint="eastAsia"/>
+        </w:rPr>
+        <w:lastRenderedPageBreak/>
+        <w:t>如果出现fifo中还没有push好数据（TNI</w:t>
+      </w:r>
+      <w:r>
+        <w:t xml:space="preserve"> </w:t>
+      </w:r>
+      <w:r>
+        <w:rPr>
+          <w:rFonts w:hint="eastAsia"/>
+        </w:rPr>
+        <w:t>拉起来，DQS进行数据采样），就进行pop，那么将出现read</w:t>
+      </w:r>
+      <w:r>
+        <w:t xml:space="preserve"> </w:t>
+      </w:r>
+      <w:r>
+        <w:rPr>
+          <w:rFonts w:hint="eastAsia"/>
+        </w:rPr>
+        <w:t>data回早的ERROR</w:t>
+      </w:r>
+      <w:r>
+        <w:t xml:space="preserve">, no match. </w:t>
+      </w:r>
+      <w:r>
+        <w:rPr>
+          <w:rFonts w:hint="eastAsia"/>
+        </w:rPr>
+        <w:t>此时将要调节该register来控制read</w:t>
+      </w:r>
+      <w:r>
+        <w:t xml:space="preserve"> </w:t>
+      </w:r>
+      <w:r>
+        <w:rPr>
+          <w:rFonts w:hint="eastAsia"/>
+        </w:rPr>
+        <w:t>data的回传时间。</w:t>
+      </w:r>
+    </w:p>
+    <w:p>
+      <w:pPr>
+        <w:pStyle w:val="4"/>
+      </w:pPr>
+      <w:r>
+        <w:t xml:space="preserve">RPH_A[8:0]_DCLKDSI[5:0]_RK[3:0] / </w:t>
+      </w:r>
+      <w:r>
+        <w:t>RPH_B</w:t>
+      </w:r>
+      <w:r>
+        <w:t>[8:</w:t>
+      </w:r>
+      <w:r>
+        <w:t>0</w:t>
+      </w:r>
+      <w:r>
+        <w:t>]</w:t>
+      </w:r>
+      <w:r>
+        <w:t>_DCLKDSI</w:t>
+      </w:r>
+      <w:r>
+        <w:t>[</w:t>
+      </w:r>
+      <w:r>
+        <w:t>5</w:t>
+      </w:r>
+      <w:r>
+        <w:t>:0]</w:t>
+      </w:r>
+      <w:r>
+        <w:t>_RK</w:t>
+      </w:r>
+      <w:r>
+        <w:t>[7:</w:t>
+      </w:r>
+      <w:r>
+        <w:t>4</w:t>
+      </w:r>
+      <w:r>
+        <w:t>]</w:t>
+      </w:r>
+    </w:p>
+    <w:p>
+      <w:r>
+        <w:t>Channel A</w:t>
+      </w:r>
+      <w:r>
+        <w:rPr>
+          <w:rFonts w:hint="eastAsia"/>
+        </w:rPr>
+        <w:t>对应前4个rank，Channel B对应后4个rank，每个rank包括ECC共9个颗粒。</w:t>
+      </w:r>
+    </w:p>
+    <w:p>
+      <w:r>
+        <w:rPr>
+          <w:rFonts w:hint="eastAsia"/>
+        </w:rPr>
+        <w:t>该register每个rank每个颗粒下共有5个，用来调节TNI</w:t>
+      </w:r>
+      <w:r>
+        <w:t xml:space="preserve"> RX input enable PI phase, </w:t>
+      </w:r>
+      <w:r>
+        <w:rPr>
+          <w:rFonts w:hint="eastAsia"/>
+        </w:rPr>
+        <w:t>共有64</w:t>
+      </w:r>
+      <w:r>
+        <w:t xml:space="preserve"> </w:t>
+      </w:r>
+      <w:r>
+        <w:rPr>
+          <w:rFonts w:hint="eastAsia"/>
+        </w:rPr>
+        <w:t>setting</w:t>
+      </w:r>
+      <w:r>
+        <w:t xml:space="preserve">, </w:t>
+      </w:r>
+      <w:r>
+        <w:rPr>
+          <w:rFonts w:hint="eastAsia"/>
+        </w:rPr>
+        <w:t>每次1/64</w:t>
+      </w:r>
+      <w:r>
+        <w:t xml:space="preserve"> 2</w:t>
+      </w:r>
+      <w:r>
+        <w:rPr>
+          <w:rFonts w:hint="eastAsia"/>
+        </w:rPr>
+        <w:t>x</w:t>
+      </w:r>
+      <w:r>
+        <w:t xml:space="preserve"> clock</w:t>
+      </w:r>
+      <w:r>
+        <w:rPr>
+          <w:rFonts w:hint="eastAsia"/>
+        </w:rPr>
+        <w:t>，调好后的TNI信号，应该能够包住DQS</w:t>
+      </w:r>
+      <w:r>
+        <w:t>.</w:t>
+      </w:r>
+    </w:p>
+    <w:p>
+      <w:pPr>
+        <w:pStyle w:val="4"/>
+      </w:pPr>
+      <w:r>
+        <w:t>RDSIADVOS[3:0]_A[8:0]_RK_[3:0] / RDSIADVOS[3:0]_B[8:0]_RK_[7:4]</w:t>
+      </w:r>
+    </w:p>
+    <w:p>
+      <w:r>
+        <w:rPr>
+          <w:rFonts w:hint="eastAsia"/>
+        </w:rPr>
+        <w:t xml:space="preserve">也是一种调TNI信号的register，只不过只能整T调 </w:t>
+      </w:r>
+      <w:r>
+        <w:t>(2x clock), 1~15T</w:t>
+      </w:r>
+      <w:r>
+        <w:rPr>
+          <w:rFonts w:hint="eastAsia"/>
+        </w:rPr>
+        <w:t>。</w:t>
+      </w:r>
+    </w:p>
+    <w:p>
+      <w:pPr>
+        <w:pStyle w:val="4"/>
+      </w:pPr>
+      <w:r>
+        <w:t>RDSADVOS[2:0]_A</w:t>
+      </w:r>
+      <w:r>
+        <w:rPr>
+          <w:rFonts w:hint="eastAsia"/>
+        </w:rPr>
+        <w:t>[</w:t>
+      </w:r>
+      <w:r>
+        <w:t>8:0</w:t>
+      </w:r>
+      <w:r>
+        <w:rPr>
+          <w:rFonts w:hint="eastAsia"/>
+        </w:rPr>
+        <w:t>]</w:t>
+      </w:r>
+    </w:p>
+    <w:p>
+      <w:r>
+        <w:t>TX DQS Delay</w:t>
+      </w:r>
+      <w:r>
+        <w:t xml:space="preserve">, </w:t>
+      </w:r>
+      <w:r>
+        <w:rPr>
+          <w:rFonts w:hint="eastAsia"/>
+        </w:rPr>
+        <w:t>只能调整T</w:t>
+      </w:r>
+      <w:r>
+        <w:t>, 1~7T</w:t>
+      </w:r>
+    </w:p>
+    <w:p>
+      <w:r>
+        <w:rPr>
+          <w:rFonts w:hint="eastAsia"/>
+        </w:rPr>
+        <w:t>E</w:t>
+      </w:r>
+      <w:r>
+        <w:t>xample:</w:t>
+      </w:r>
+    </w:p>
+    <w:p>
+      <w:pPr>
+        <w:autoSpaceDE w:val="0"/>
+        <w:autoSpaceDN w:val="0"/>
+        <w:jc w:val="left"/>
+      </w:pPr>
+      <w:r>
+        <w:rPr>
+          <w:rFonts w:ascii="Microsoft YaHei UI" w:eastAsia="Microsoft YaHei UI" w:hAnsi="Microsoft YaHei UI"/>
+          <w:color w:val="000000"/>
+          <w:sz w:val="20"/>
+          <w:szCs w:val="20"/>
+        </w:rPr>
+        <w:t>top.DRAMC_TOP.ddr4_udimm2.ddr4_rank0.ddr4_model_8:ERROR:SPEC_VIOLATION:  Improper</w:t>
+      </w:r>
+      <w:r>
+        <w:rPr>
+          <w:rFonts w:ascii="Microsoft YaHei UI" w:eastAsia="Microsoft YaHei UI" w:hAnsi="Microsoft YaHei UI"/>
+          <w:color w:val="FF0000"/>
+          <w:sz w:val="20"/>
+          <w:szCs w:val="20"/>
+        </w:rPr>
+        <w:t xml:space="preserve"> write preamble detected</w:t>
+      </w:r>
+      <w:r>
+        <w:rPr>
+          <w:rFonts w:ascii="Microsoft YaHei UI" w:eastAsia="Microsoft YaHei UI" w:hAnsi="Microsoft YaHei UI"/>
+          <w:color w:val="000000"/>
+          <w:sz w:val="20"/>
+          <w:szCs w:val="20"/>
+        </w:rPr>
+        <w:t xml:space="preserve"> @  </w:t>
+      </w:r>
+    </w:p>
+    <w:p>
+      <w:pPr>
+        <w:autoSpaceDE w:val="0"/>
+        <w:autoSpaceDN w:val="0"/>
+        <w:spacing w:before="40" w:after="40"/>
+        <w:jc w:val="left"/>
+      </w:pPr>
+      <w:r>
+        <w:rPr>
+          <w:rFonts w:ascii="Microsoft YaHei UI" w:eastAsia="Microsoft YaHei UI" w:hAnsi="Microsoft YaHei UI"/>
+          <w:color w:val="000000"/>
+          <w:sz w:val="20"/>
+          <w:szCs w:val="20"/>
+        </w:rPr>
+        <w:t xml:space="preserve">34836 ERROR : no matched item -&gt; chk(            DDR4) a=0000001328550d40 </w:t>
+      </w:r>
+      <w:r>
+        <w:rPr>
+          <w:rFonts w:ascii="Microsoft YaHei UI" w:eastAsia="Microsoft YaHei UI" w:hAnsi="Microsoft YaHei UI"/>
+          <w:color w:val="FF0000"/>
+          <w:sz w:val="20"/>
+          <w:szCs w:val="20"/>
+        </w:rPr>
+        <w:t>d=5119fba2</w:t>
+      </w:r>
+      <w:r>
+        <w:rPr>
+          <w:rFonts w:ascii="Microsoft YaHei UI" w:eastAsia="Microsoft YaHei UI" w:hAnsi="Microsoft YaHei UI"/>
+          <w:color w:val="000000"/>
+          <w:sz w:val="20"/>
+          <w:szCs w:val="20"/>
+        </w:rPr>
+        <w:t xml:space="preserve"> b=0000 who=DRAMs in GMEM:</w:t>
+      </w:r>
+    </w:p>
+    <w:p>
+      <w:pPr>
+        <w:autoSpaceDE w:val="0"/>
+        <w:autoSpaceDN w:val="0"/>
+        <w:spacing w:before="40" w:after="40"/>
+        <w:jc w:val="left"/>
+      </w:pPr>
+      <w:r>
+        <w:rPr>
+          <w:rFonts w:ascii="Microsoft YaHei UI" w:eastAsia="Microsoft YaHei UI" w:hAnsi="Microsoft YaHei UI"/>
+          <w:color w:val="000000"/>
+          <w:sz w:val="20"/>
+          <w:szCs w:val="20"/>
+        </w:rPr>
+        <w:t xml:space="preserve">34836 gmem[         SOCCAPm] a=0000001328550d40 </w:t>
+      </w:r>
+      <w:r>
+        <w:rPr>
+          <w:rFonts w:ascii="Microsoft YaHei UI" w:eastAsia="Microsoft YaHei UI" w:hAnsi="Microsoft YaHei UI"/>
+          <w:color w:val="FF0000"/>
+          <w:sz w:val="20"/>
+          <w:szCs w:val="20"/>
+        </w:rPr>
+        <w:t>d=ceee309d</w:t>
+      </w:r>
+      <w:r>
+        <w:rPr>
+          <w:rFonts w:ascii="Microsoft YaHei UI" w:eastAsia="Microsoft YaHei UI" w:hAnsi="Microsoft YaHei UI"/>
+          <w:color w:val="000000"/>
+          <w:sz w:val="20"/>
+          <w:szCs w:val="20"/>
+        </w:rPr>
+        <w:t xml:space="preserve"> b=0000 who=CPUs at            347449784 ns </w:t>
+      </w:r>
+    </w:p>
+    <w:p>
+      <w:r>
+        <w:rPr>
+          <w:rFonts w:hint="eastAsia"/>
+        </w:rPr>
+        <w:t>这个ERROR的直观原因是write</w:t>
+      </w:r>
+      <w:r>
+        <w:t xml:space="preserve"> </w:t>
+      </w:r>
+      <w:r>
+        <w:rPr>
+          <w:rFonts w:hint="eastAsia"/>
+        </w:rPr>
+        <w:t>data没有传对；</w:t>
+      </w:r>
+    </w:p>
+    <w:p>
+      <w:r>
+        <w:rPr>
+          <w:rFonts w:hint="eastAsia"/>
+        </w:rPr>
+        <w:t>进一步，是TNO的打开时间不对；</w:t>
+      </w:r>
+    </w:p>
+    <w:p>
+      <w:r>
+        <w:rPr>
+          <w:rFonts w:hint="eastAsia"/>
+        </w:rPr>
+        <w:t>进一步，寻思TNO的正确时间是什么？查看CWL的value；</w:t>
+      </w:r>
+    </w:p>
+    <w:p>
+      <w:r>
+        <w:rPr>
+          <w:rFonts w:hint="eastAsia"/>
+        </w:rPr>
+        <w:t>结果，发现CWL的值为9T</w:t>
+      </w:r>
+      <w:r>
+        <w:t xml:space="preserve">, </w:t>
+      </w:r>
+      <w:r>
+        <w:rPr>
+          <w:rFonts w:hint="eastAsia"/>
+        </w:rPr>
+        <w:t>但write</w:t>
+      </w:r>
+      <w:r>
+        <w:t xml:space="preserve"> </w:t>
+      </w:r>
+      <w:r>
+        <w:rPr>
+          <w:rFonts w:hint="eastAsia"/>
+        </w:rPr>
+        <w:t>command到真正第一笔数据的距离为9.79T，由于采样开始的根据是CWL的值，所以采样错误，出现no</w:t>
+      </w:r>
+      <w:r>
+        <w:t xml:space="preserve"> matched item ERROR</w:t>
+      </w:r>
+      <w:r>
+        <w:rPr>
+          <w:rFonts w:hint="eastAsia"/>
+        </w:rPr>
+        <w:t>；</w:t>
+      </w:r>
+    </w:p>
+    <w:p>
+      <w:r>
+        <w:rPr>
+          <w:rFonts w:hint="eastAsia"/>
+        </w:rPr>
+        <w:t>解决方案，将TNO提前0.8T或者1T</w:t>
+      </w:r>
+      <w:r>
+        <w:t>.</w:t>
+      </w:r>
+    </w:p>
+    <w:p>
+      <w:r>
+        <w:rPr>
+          <w:rFonts w:hint="eastAsia"/>
+        </w:rPr>
+        <w:t>注意，DQS和DQ的TNO一般需要保持一致，即</w:t>
+      </w:r>
+      <w:r>
+        <w:t>RDSADVOS[2:0]_A</w:t>
+      </w:r>
+      <w:r>
+        <w:rPr>
+          <w:rFonts w:hint="eastAsia"/>
+        </w:rPr>
+        <w:t>[</w:t>
+      </w:r>
+      <w:r>
+        <w:t>8:0</w:t>
+      </w:r>
+      <w:r>
+        <w:rPr>
+          <w:rFonts w:hint="eastAsia"/>
+        </w:rPr>
+        <w:t>]</w:t>
+      </w:r>
+      <w:r>
+        <w:t xml:space="preserve"> </w:t>
+      </w:r>
+      <w:r>
+        <w:rPr>
+          <w:rFonts w:hint="eastAsia"/>
+        </w:rPr>
+        <w:t>和</w:t>
+      </w:r>
+      <w:r>
+        <w:t>RD</w:t>
+      </w:r>
+      <w:r>
+        <w:rPr>
+          <w:rFonts w:hint="eastAsia"/>
+        </w:rPr>
+        <w:t>W</w:t>
+      </w:r>
+      <w:r>
+        <w:t>ADVOS[2:0]_A</w:t>
+      </w:r>
+      <w:r>
+        <w:rPr>
+          <w:rFonts w:hint="eastAsia"/>
+        </w:rPr>
+        <w:t>[</w:t>
+      </w:r>
+      <w:r>
+        <w:t>8:0</w:t>
+      </w:r>
+      <w:r>
+        <w:rPr>
+          <w:rFonts w:hint="eastAsia"/>
+        </w:rPr>
+        <w:t>]设置相同的值。</w:t>
+      </w:r>
+    </w:p>
+    <w:p>
+      <w:pPr>
+        <w:pStyle w:val="4"/>
+      </w:pPr>
+      <w:r>
+        <w:lastRenderedPageBreak/>
+        <w:t>RDWADVOS[2:0]_A[8:0]</w:t>
+      </w:r>
+    </w:p>
+    <w:p>
+      <w:r>
+        <w:t>TX DQ</w:t>
+      </w:r>
+      <w:r>
+        <w:t xml:space="preserve"> Delay</w:t>
+      </w:r>
+      <w:r>
+        <w:t xml:space="preserve">, </w:t>
+      </w:r>
+      <w:r>
+        <w:rPr>
+          <w:rFonts w:hint="eastAsia"/>
+        </w:rPr>
+        <w:t>只能调整T</w:t>
+      </w:r>
+      <w:r>
+        <w:t>, 1~7T</w:t>
+      </w:r>
+    </w:p>
+    <w:p>
+      <w:pPr>
+        <w:pStyle w:val="4"/>
+      </w:pPr>
+      <w:r>
+        <w:t>RPH_A[8:0]_DCLKS[5:0]</w:t>
+      </w:r>
+    </w:p>
+    <w:p>
+      <w:r>
+        <w:t>TX DQS Phase Control</w:t>
+      </w:r>
+      <w:r>
+        <w:t xml:space="preserve">, </w:t>
+      </w:r>
+      <w:r>
+        <w:rPr>
+          <w:rFonts w:hint="eastAsia"/>
+        </w:rPr>
+        <w:t>能够调节64 setting</w:t>
+      </w:r>
+      <w:r>
+        <w:t xml:space="preserve">, </w:t>
+      </w:r>
+      <w:r>
+        <w:rPr>
+          <w:rFonts w:hint="eastAsia"/>
+        </w:rPr>
+        <w:t>每次</w:t>
+      </w:r>
+      <w:r>
+        <w:t xml:space="preserve">1/64 </w:t>
+      </w:r>
+      <w:r>
+        <w:rPr>
+          <w:rFonts w:hint="eastAsia"/>
+        </w:rPr>
+        <w:t>2x clock.</w:t>
+      </w:r>
+    </w:p>
+    <w:p>
+      <w:pPr>
+        <w:pStyle w:val="4"/>
+      </w:pPr>
+      <w:r>
+        <w:t>RPH_A[8:0]_DCLKD[5:0]</w:t>
+      </w:r>
+    </w:p>
+    <w:p>
+      <w:r>
+        <w:t>TX DQ Phase Control</w:t>
+      </w:r>
+      <w:r>
+        <w:t xml:space="preserve">, </w:t>
+      </w:r>
+      <w:r>
+        <w:rPr>
+          <w:rFonts w:hint="eastAsia"/>
+        </w:rPr>
+        <w:t>能够调节64 setting</w:t>
+      </w:r>
+      <w:r>
+        <w:t xml:space="preserve">, </w:t>
+      </w:r>
+      <w:r>
+        <w:rPr>
+          <w:rFonts w:hint="eastAsia"/>
+        </w:rPr>
+        <w:t>每次</w:t>
+      </w:r>
+      <w:r>
+        <w:t xml:space="preserve">1/64 </w:t>
+      </w:r>
+      <w:r>
+        <w:rPr>
+          <w:rFonts w:hint="eastAsia"/>
+        </w:rPr>
+        <w:t>2x clock.</w:t>
+      </w:r>
+    </w:p>
+    <w:p/>
+    <w:p>
+      <w:pPr>
+        <w:pStyle w:val="4"/>
+      </w:pPr>
+      <w:r>
+        <w:t>RPH_A[8:0]_DQS[7:0]P</w:t>
+      </w:r>
+      <w:r>
+        <w:rPr>
+          <w:rFonts w:hint="eastAsia"/>
+        </w:rPr>
+        <w:t>/N</w:t>
+      </w:r>
+      <w:r>
+        <w:t>[5:0]_RK[3:0] / RPH_B[8:0]_DQS[7:0]P</w:t>
+      </w:r>
+      <w:r>
+        <w:rPr>
+          <w:rFonts w:hint="eastAsia"/>
+        </w:rPr>
+        <w:t>/N</w:t>
+      </w:r>
+      <w:r>
+        <w:t>[5:0]_RK[7:4]</w:t>
+      </w:r>
+    </w:p>
+    <w:p>
+      <w:r>
+        <w:t>RX DQSP</w:t>
+      </w:r>
+      <w:r>
+        <w:t>/N</w:t>
+      </w:r>
+      <w:r>
+        <w:t xml:space="preserve"> Phase Control for DQ Bit </w:t>
+      </w:r>
+      <w:r>
+        <w:t>[7:</w:t>
+      </w:r>
+      <w:r>
+        <w:t>0</w:t>
+      </w:r>
+      <w:r>
+        <w:t>].</w:t>
+      </w:r>
+    </w:p>
+    <w:p>
+      <w:r>
+        <w:rPr>
+          <w:rFonts w:hint="eastAsia"/>
+        </w:rPr>
+        <w:t>用来调整RX</w:t>
+      </w:r>
+      <w:r>
+        <w:t xml:space="preserve"> DQS</w:t>
+      </w:r>
+      <w:r>
+        <w:rPr>
+          <w:rFonts w:hint="eastAsia"/>
+        </w:rPr>
+        <w:t>，可以1/64T</w:t>
+      </w:r>
+      <w:r>
+        <w:t xml:space="preserve"> </w:t>
+      </w:r>
+      <w:r>
+        <w:rPr>
+          <w:rFonts w:hint="eastAsia"/>
+        </w:rPr>
+        <w:t>setting。</w:t>
+      </w:r>
+    </w:p>
+    <w:p>
+      <w:pPr>
+        <w:rPr>
+          <w:rFonts w:hint="eastAsia"/>
+        </w:rPr>
+      </w:pPr>
+    </w:p>
+    <w:p>
+      <w:pPr>
+        <w:pStyle w:val="2"/>
+      </w:pPr>
+      <w:r>
+        <w:rPr>
+          <w:rFonts w:hint="eastAsia"/>
+        </w:rPr>
         <w:t>1</w:t>
       </w:r>
       <w:r>
@@ -29852,7 +30666,6 @@
         <w:rPr>
           <w:rFonts w:hint="eastAsia"/>
         </w:rPr>
-        <w:lastRenderedPageBreak/>
         <w:t>2</w:t>
       </w:r>
       <w:r>
@@ -30031,6 +30844,7 @@
         <w:rPr>
           <w:noProof/>
         </w:rPr>
+        <w:lastRenderedPageBreak/>
         <w:drawing>
           <wp:inline distT="0" distB="0" distL="0" distR="0" wp14:anchorId="7B7760D4" wp14:editId="7AFDFA59">
             <wp:extent cx="5274310" cy="1595120"/>
@@ -30644,7 +31458,68 @@
         <w:rPr>
           <w:rFonts w:hint="eastAsia"/>
         </w:rPr>
-        <w:t>对于TNO则无此要求。</w:t>
+        <w:t>对于TNO则无此要求</w:t>
+      </w:r>
+      <w:r>
+        <w:rPr>
+          <w:rFonts w:hint="eastAsia"/>
+        </w:rPr>
+        <w:t>,正确的TNO长相如下：</w:t>
+      </w:r>
+    </w:p>
+    <w:p>
+      <w:r>
+        <w:rPr>
+          <w:noProof/>
+        </w:rPr>
+        <w:drawing>
+          <wp:inline distT="0" distB="0" distL="0" distR="0">
+            <wp:extent cx="5274310" cy="579312"/>
+            <wp:effectExtent l="0" t="0" r="2540" b="0"/>
+            <wp:docPr id="15" name="图片 15" descr="C:\Users\EricWang\AppData\Local\Temp\1554171284(1).png"/>
+            <wp:cNvGraphicFramePr>
+              <a:graphicFrameLocks xmlns:a="http://schemas.openxmlformats.org/drawingml/2006/main" noChangeAspect="1"/>
+            </wp:cNvGraphicFramePr>
+            <a:graphic xmlns:a="http://schemas.openxmlformats.org/drawingml/2006/main">
+              <a:graphicData uri="http://schemas.openxmlformats.org/drawingml/2006/picture">
+                <pic:pic xmlns:pic="http://schemas.openxmlformats.org/drawingml/2006/picture">
+                  <pic:nvPicPr>
+                    <pic:cNvPr id="0" name="Picture 2" descr="C:\Users\EricWang\AppData\Local\Temp\1554171284(1).png"/>
+                    <pic:cNvPicPr>
+                      <a:picLocks noChangeAspect="1" noChangeArrowheads="1"/>
+                    </pic:cNvPicPr>
+                  </pic:nvPicPr>
+                  <pic:blipFill>
+                    <a:blip r:embed="rId20">
+                      <a:extLst>
+                        <a:ext uri="{28A0092B-C50C-407E-A947-70E740481C1C}">
+                          <a14:useLocalDpi xmlns:a14="http://schemas.microsoft.com/office/drawing/2010/main" val="0"/>
+                        </a:ext>
+                      </a:extLst>
+                    </a:blip>
+                    <a:srcRect/>
+                    <a:stretch>
+                      <a:fillRect/>
+                    </a:stretch>
+                  </pic:blipFill>
+                  <pic:spPr bwMode="auto">
+                    <a:xfrm>
+                      <a:off x="0" y="0"/>
+                      <a:ext cx="5274310" cy="579312"/>
+                    </a:xfrm>
+                    <a:prstGeom prst="rect">
+                      <a:avLst/>
+                    </a:prstGeom>
+                    <a:noFill/>
+                    <a:ln>
+                      <a:noFill/>
+                    </a:ln>
+                  </pic:spPr>
+                </pic:pic>
+              </a:graphicData>
+            </a:graphic>
+          </wp:inline>
+        </w:drawing>
       </w:r>
     </w:p>
     <w:p>
@@ -30655,71 +31530,71 @@
         <w:rPr>
           <w:rFonts w:hint="eastAsia"/>
         </w:rPr>
+        <w:t>4</w:t>
+      </w:r>
+      <w:r>
+        <w:t xml:space="preserve"> </w:t>
+      </w:r>
+      <w:r>
+        <w:rPr>
+          <w:rFonts w:hint="eastAsia"/>
+        </w:rPr>
+        <w:t>RXDIO</w:t>
+      </w:r>
+      <w:r>
+        <w:t xml:space="preserve"> FIFO</w:t>
+      </w:r>
+      <w:r>
+        <w:rPr>
+          <w:rFonts w:hint="eastAsia"/>
+        </w:rPr>
+        <w:t>的push和pop</w:t>
+      </w:r>
+    </w:p>
+    <w:p>
+      <w:r>
+        <w:rPr>
+          <w:rFonts w:hint="eastAsia"/>
+        </w:rPr>
+        <w:t>如下图所示，TE信号是read</w:t>
+      </w:r>
+      <w:r>
+        <w:t xml:space="preserve"> </w:t>
+      </w:r>
+      <w:r>
+        <w:rPr>
+          <w:rFonts w:hint="eastAsia"/>
+        </w:rPr>
+        <w:t>data（MDIR</w:t>
+      </w:r>
+      <w:r>
+        <w:t>_MUX</w:t>
+      </w:r>
+      <w:r>
+        <w:rPr>
+          <w:rFonts w:hint="eastAsia"/>
+        </w:rPr>
+        <w:t>）push</w:t>
+      </w:r>
+      <w:r>
+        <w:t xml:space="preserve"> </w:t>
+      </w:r>
+      <w:r>
+        <w:rPr>
+          <w:rFonts w:hint="eastAsia"/>
+        </w:rPr>
+        <w:t>到FIFO的enable</w:t>
+      </w:r>
+      <w:r>
+        <w:t xml:space="preserve"> signal.</w:t>
+      </w:r>
+    </w:p>
+    <w:p>
+      <w:r>
+        <w:rPr>
+          <w:noProof/>
+        </w:rPr>
         <w:lastRenderedPageBreak/>
-        <w:t>4</w:t>
-      </w:r>
-      <w:r>
-        <w:t xml:space="preserve"> </w:t>
-      </w:r>
-      <w:r>
-        <w:rPr>
-          <w:rFonts w:hint="eastAsia"/>
-        </w:rPr>
-        <w:t>RXDIO</w:t>
-      </w:r>
-      <w:r>
-        <w:t xml:space="preserve"> FIFO</w:t>
-      </w:r>
-      <w:r>
-        <w:rPr>
-          <w:rFonts w:hint="eastAsia"/>
-        </w:rPr>
-        <w:t>的push和pop</w:t>
-      </w:r>
-    </w:p>
-    <w:p>
-      <w:r>
-        <w:rPr>
-          <w:rFonts w:hint="eastAsia"/>
-        </w:rPr>
-        <w:t>如下图所示，TE信号是read</w:t>
-      </w:r>
-      <w:r>
-        <w:t xml:space="preserve"> </w:t>
-      </w:r>
-      <w:r>
-        <w:rPr>
-          <w:rFonts w:hint="eastAsia"/>
-        </w:rPr>
-        <w:t>data（MDIR</w:t>
-      </w:r>
-      <w:r>
-        <w:t>_MUX</w:t>
-      </w:r>
-      <w:r>
-        <w:rPr>
-          <w:rFonts w:hint="eastAsia"/>
-        </w:rPr>
-        <w:t>）push</w:t>
-      </w:r>
-      <w:r>
-        <w:t xml:space="preserve"> </w:t>
-      </w:r>
-      <w:r>
-        <w:rPr>
-          <w:rFonts w:hint="eastAsia"/>
-        </w:rPr>
-        <w:t>到FIFO的enable</w:t>
-      </w:r>
-      <w:r>
-        <w:t xml:space="preserve"> signal.</w:t>
-      </w:r>
-    </w:p>
-    <w:p>
-      <w:r>
-        <w:rPr>
-          <w:noProof/>
-        </w:rPr>
         <w:drawing>
           <wp:inline distT="0" distB="0" distL="0" distR="0">
             <wp:extent cx="5274310" cy="1062771"/>
@@ -30738,7 +31613,7 @@
                     </pic:cNvPicPr>
                   </pic:nvPicPr>
                   <pic:blipFill>
-                    <a:blip r:embed="rId20">
+                    <a:blip r:embed="rId21">
                       <a:extLst>
                         <a:ext uri="{28A0092B-C50C-407E-A947-70E740481C1C}">
                           <a14:useLocalDpi xmlns:a14="http://schemas.microsoft.com/office/drawing/2010/main" val="0"/>
@@ -30822,7 +31697,7 @@
                     </pic:cNvPicPr>
                   </pic:nvPicPr>
                   <pic:blipFill>
-                    <a:blip r:embed="rId21">
+                    <a:blip r:embed="rId22">
                       <a:extLst>
                         <a:ext uri="{28A0092B-C50C-407E-A947-70E740481C1C}">
                           <a14:useLocalDpi xmlns:a14="http://schemas.microsoft.com/office/drawing/2010/main" val="0"/>
@@ -30917,7 +31792,7 @@
                     </pic:cNvPicPr>
                   </pic:nvPicPr>
                   <pic:blipFill>
-                    <a:blip r:embed="rId22">
+                    <a:blip r:embed="rId23">
                       <a:extLst>
                         <a:ext uri="{28A0092B-C50C-407E-A947-70E740481C1C}">
                           <a14:useLocalDpi xmlns:a14="http://schemas.microsoft.com/office/drawing/2010/main" val="0"/>
@@ -31001,7 +31876,7 @@
                     </pic:cNvPicPr>
                   </pic:nvPicPr>
                   <pic:blipFill>
-                    <a:blip r:embed="rId23">
+                    <a:blip r:embed="rId24">
                       <a:extLst>
                         <a:ext uri="{28A0092B-C50C-407E-A947-70E740481C1C}">
                           <a14:useLocalDpi xmlns:a14="http://schemas.microsoft.com/office/drawing/2010/main" val="0"/>
@@ -33701,6 +34576,29 @@
       <w:szCs w:val="32"/>
     </w:rPr>
   </w:style>
+  <w:style w:type="paragraph" w:styleId="4">
+    <w:name w:val="heading 4"/>
+    <w:basedOn w:val="a"/>
+    <w:next w:val="a"/>
+    <w:link w:val="40"/>
+    <w:uiPriority w:val="9"/>
+    <w:unhideWhenUsed/>
+    <w:qFormat/>
+    <w:rsid w:val="00193703"/>
+    <w:pPr>
+      <w:keepNext/>
+      <w:keepLines/>
+      <w:spacing w:before="280" w:after="290" w:line="376" w:lineRule="auto"/>
+      <w:outlineLvl w:val="3"/>
+    </w:pPr>
+    <w:rPr>
+      <w:rFonts w:asciiTheme="majorHAnsi" w:eastAsiaTheme="majorEastAsia" w:hAnsiTheme="majorHAnsi" w:cstheme="majorBidi"/>
+      <w:b/>
+      <w:bCs/>
+      <w:sz w:val="28"/>
+      <w:szCs w:val="28"/>
+    </w:rPr>
+  </w:style>
   <w:style w:type="character" w:default="1" w:styleId="a0">
     <w:name w:val="Default Paragraph Font"/>
     <w:uiPriority w:val="1"/>
@@ -34058,6 +34956,20 @@
       <w:szCs w:val="32"/>
     </w:rPr>
   </w:style>
+  <w:style w:type="character" w:customStyle="1" w:styleId="40">
+    <w:name w:val="标题 4 字符"/>
+    <w:basedOn w:val="a0"/>
+    <w:link w:val="4"/>
+    <w:uiPriority w:val="9"/>
+    <w:rsid w:val="00193703"/>
+    <w:rPr>
+      <w:rFonts w:asciiTheme="majorHAnsi" w:eastAsiaTheme="majorEastAsia" w:hAnsiTheme="majorHAnsi" w:cstheme="majorBidi"/>
+      <w:b/>
+      <w:bCs/>
+      <w:sz w:val="28"/>
+      <w:szCs w:val="28"/>
+    </w:rPr>
+  </w:style>
 </w:styles>
 </file>
 
@@ -34327,7 +35239,7 @@
 </file>
 
 <file path=customXml/itemProps1.xml><?xml version="1.0" encoding="utf-8"?>
-<ds:datastoreItem xmlns:ds="http://schemas.openxmlformats.org/officeDocument/2006/customXml" ds:itemID="{CB5034AB-487B-4120-901E-4B1C6CE6F734}">
+<ds:datastoreItem xmlns:ds="http://schemas.openxmlformats.org/officeDocument/2006/customXml" ds:itemID="{B1254B17-7790-4495-89AF-847922C0D164}">
   <ds:schemaRefs>
     <ds:schemaRef ds:uri="http://schemas.openxmlformats.org/officeDocument/2006/bibliography"/>
   </ds:schemaRefs>
